--- a/Конференции/Защита ГПО 25.12.2017/Отчёт.docx
+++ b/Конференции/Защита ГПО 25.12.2017/Отчёт.docx
@@ -3426,7 +3426,19 @@
         <w:rPr>
           <w:lang w:val="ru-RU"/>
         </w:rPr>
-        <w:t xml:space="preserve">Как уже было сказано во введении, разработка системы ведется на языке </w:t>
+        <w:t>Как уже было сказано во введении, разработка системы вед</w:t>
+      </w:r>
+      <w:r>
+        <w:rPr>
+          <w:lang w:val="ru-RU"/>
+        </w:rPr>
+        <w:t>ё</w:t>
+      </w:r>
+      <w:r>
+        <w:rPr>
+          <w:lang w:val="ru-RU"/>
+        </w:rPr>
+        <w:t xml:space="preserve">тся на языке </w:t>
       </w:r>
       <w:r>
         <w:t>Python</w:t>
@@ -3435,6 +3447,18 @@
         <w:rPr>
           <w:lang w:val="ru-RU"/>
         </w:rPr>
+        <w:t xml:space="preserve"> </w:t>
+      </w:r>
+      <w:r>
+        <w:rPr>
+          <w:lang w:val="ru-RU"/>
+        </w:rPr>
+        <w:t>[1]</w:t>
+      </w:r>
+      <w:r>
+        <w:rPr>
+          <w:lang w:val="ru-RU"/>
+        </w:rPr>
         <w:t>. Это интерпретируемый высокоуровневый язык программирования общего назначения, ориентированный на повышение производительности разработчика и читаемости кода. В то же время стандартная библиотека включает большой объём полезных функций.</w:t>
       </w:r>
     </w:p>
@@ -3631,6 +3655,12 @@
           <w:lang w:val="ru-RU"/>
         </w:rPr>
         <w:t xml:space="preserve"> </w:t>
+      </w:r>
+      <w:r>
+        <w:rPr>
+          <w:lang w:val="ru-RU"/>
+        </w:rPr>
+        <w:t xml:space="preserve">[2] </w:t>
       </w:r>
       <w:r>
         <w:rPr>
@@ -3724,6 +3754,179 @@
         <w:rPr>
           <w:lang w:val="ru-RU"/>
         </w:rPr>
+        <w:t xml:space="preserve">Кроме того, проектирование базы данных </w:t>
+      </w:r>
+      <w:r>
+        <w:rPr>
+          <w:lang w:val="ru-RU"/>
+        </w:rPr>
+        <w:t xml:space="preserve">выполнялось </w:t>
+      </w:r>
+      <w:r>
+        <w:rPr>
+          <w:lang w:val="ru-RU"/>
+        </w:rPr>
+        <w:t xml:space="preserve">при помощи </w:t>
+      </w:r>
+      <w:r>
+        <w:t>Pony</w:t>
+      </w:r>
+      <w:r>
+        <w:rPr>
+          <w:lang w:val="ru-RU"/>
+        </w:rPr>
+        <w:t xml:space="preserve"> </w:t>
+      </w:r>
+      <w:r>
+        <w:t>ORM</w:t>
+      </w:r>
+      <w:r>
+        <w:rPr>
+          <w:lang w:val="ru-RU"/>
+        </w:rPr>
+        <w:t xml:space="preserve"> (</w:t>
+      </w:r>
+      <w:r>
+        <w:t>Object</w:t>
+      </w:r>
+      <w:r>
+        <w:rPr>
+          <w:lang w:val="ru-RU"/>
+        </w:rPr>
+        <w:t>-</w:t>
+      </w:r>
+      <w:r>
+        <w:t>Relational</w:t>
+      </w:r>
+      <w:r>
+        <w:rPr>
+          <w:lang w:val="ru-RU"/>
+        </w:rPr>
+        <w:t xml:space="preserve"> </w:t>
+      </w:r>
+      <w:r>
+        <w:t>Mapper</w:t>
+      </w:r>
+      <w:r>
+        <w:rPr>
+          <w:lang w:val="ru-RU"/>
+        </w:rPr>
+        <w:t>)</w:t>
+      </w:r>
+      <w:r>
+        <w:rPr>
+          <w:lang w:val="ru-RU"/>
+        </w:rPr>
+        <w:t xml:space="preserve"> [3]</w:t>
+      </w:r>
+      <w:r>
+        <w:rPr>
+          <w:lang w:val="ru-RU"/>
+        </w:rPr>
+        <w:t>.</w:t>
+      </w:r>
+      <w:r>
+        <w:rPr>
+          <w:lang w:val="ru-RU"/>
+        </w:rPr>
+        <w:t xml:space="preserve"> Это </w:t>
+      </w:r>
+      <w:r>
+        <w:rPr>
+          <w:lang w:val="ru-RU"/>
+        </w:rPr>
+        <w:t xml:space="preserve">набор </w:t>
+      </w:r>
+      <w:r>
+        <w:rPr>
+          <w:lang w:val="ru-RU"/>
+        </w:rPr>
+        <w:t>инструмент</w:t>
+      </w:r>
+      <w:r>
+        <w:rPr>
+          <w:lang w:val="ru-RU"/>
+        </w:rPr>
+        <w:t>ов</w:t>
+      </w:r>
+      <w:r>
+        <w:rPr>
+          <w:lang w:val="ru-RU"/>
+        </w:rPr>
+        <w:t xml:space="preserve">, </w:t>
+      </w:r>
+      <w:r>
+        <w:rPr>
+          <w:lang w:val="ru-RU"/>
+        </w:rPr>
+        <w:t xml:space="preserve">таких как </w:t>
+      </w:r>
+      <w:r>
+        <w:rPr>
+          <w:lang w:val="ru-RU"/>
+        </w:rPr>
+        <w:t>библиотек</w:t>
+      </w:r>
+      <w:r>
+        <w:rPr>
+          <w:lang w:val="ru-RU"/>
+        </w:rPr>
+        <w:t>а</w:t>
+      </w:r>
+      <w:r>
+        <w:rPr>
+          <w:lang w:val="ru-RU"/>
+        </w:rPr>
+        <w:t xml:space="preserve"> для </w:t>
+      </w:r>
+      <w:r>
+        <w:t>Python</w:t>
+      </w:r>
+      <w:r>
+        <w:rPr>
+          <w:lang w:val="ru-RU"/>
+        </w:rPr>
+        <w:t xml:space="preserve"> и онлайн-построитель моделей баз данных. </w:t>
+      </w:r>
+      <w:r>
+        <w:rPr>
+          <w:lang w:val="ru-RU"/>
+        </w:rPr>
+        <w:t xml:space="preserve">Мы </w:t>
+      </w:r>
+      <w:r>
+        <w:rPr>
+          <w:lang w:val="ru-RU"/>
+        </w:rPr>
+        <w:lastRenderedPageBreak/>
+        <w:t>использовали только онлайн-построитель, так как</w:t>
+      </w:r>
+      <w:r>
+        <w:rPr>
+          <w:lang w:val="ru-RU"/>
+        </w:rPr>
+        <w:t xml:space="preserve"> инструмент, аналогичный первому, также предоставляется и </w:t>
+      </w:r>
+      <w:r>
+        <w:t>Django</w:t>
+      </w:r>
+      <w:r>
+        <w:rPr>
+          <w:lang w:val="ru-RU"/>
+        </w:rPr>
+        <w:t xml:space="preserve">. </w:t>
+      </w:r>
+    </w:p>
+    <w:p>
+      <w:pPr>
+        <w:rPr>
+          <w:lang w:val="ru-RU"/>
+        </w:rPr>
+      </w:pPr>
+      <w:r>
+        <w:rPr>
+          <w:lang w:val="ru-RU"/>
+        </w:rPr>
         <w:t xml:space="preserve">Разработка веб-сайта осуществляется с помощью фреймворка </w:t>
       </w:r>
       <w:r>
@@ -3733,6 +3936,18 @@
         <w:rPr>
           <w:lang w:val="ru-RU"/>
         </w:rPr>
+        <w:t xml:space="preserve"> [4]</w:t>
+      </w:r>
+      <w:r>
+        <w:rPr>
+          <w:lang w:val="ru-RU"/>
+        </w:rPr>
+        <w:t>[5]</w:t>
+      </w:r>
+      <w:r>
+        <w:rPr>
+          <w:lang w:val="ru-RU"/>
+        </w:rPr>
         <w:t>.</w:t>
       </w:r>
     </w:p>
@@ -3742,6 +3957,8 @@
           <w:lang w:val="ru-RU"/>
         </w:rPr>
       </w:pPr>
+      <w:bookmarkStart w:id="7" w:name="_GoBack"/>
+      <w:bookmarkEnd w:id="7"/>
       <w:r>
         <w:rPr>
           <w:lang w:val="ru-RU"/>
@@ -3755,14 +3972,7 @@
         <w:rPr>
           <w:lang w:val="ru-RU"/>
         </w:rPr>
-        <w:t xml:space="preserve"> строится из одного или нескольких приложений, которые рекомендуется делать отчуждаемыми и подключаемыми. Это одно из </w:t>
-      </w:r>
-      <w:r>
-        <w:rPr>
-          <w:lang w:val="ru-RU"/>
-        </w:rPr>
-        <w:lastRenderedPageBreak/>
-        <w:t xml:space="preserve">существенных архитектурных отличий этого фреймворка от некоторых других (например, </w:t>
+        <w:t xml:space="preserve"> строится из одного или нескольких приложений, которые рекомендуется делать отчуждаемыми и подключаемыми. Это одно из существенных архитектурных отличий этого фреймворка от некоторых других (например, </w:t>
       </w:r>
       <w:r>
         <w:t>Ruby</w:t>
@@ -3947,11 +4157,6 @@
       </w:r>
     </w:p>
     <w:p>
-      <w:pPr>
-        <w:rPr>
-          <w:lang w:val="ru-RU"/>
-        </w:rPr>
-      </w:pPr>
       <w:r>
         <w:rPr>
           <w:lang w:val="ru-RU"/>
@@ -4017,12 +4222,12 @@
       <w:pPr>
         <w:pStyle w:val="2"/>
       </w:pPr>
-      <w:bookmarkStart w:id="7" w:name="_Toc501372669"/>
+      <w:bookmarkStart w:id="8" w:name="_Toc501372669"/>
       <w:r>
         <w:lastRenderedPageBreak/>
         <w:t>Моделирование структуры базы данных</w:t>
       </w:r>
-      <w:bookmarkEnd w:id="7"/>
+      <w:bookmarkEnd w:id="8"/>
     </w:p>
     <w:p>
       <w:pPr>
@@ -4040,198 +4245,359 @@
         <w:rPr>
           <w:lang w:val="ru-RU"/>
         </w:rPr>
-        <w:t xml:space="preserve">, как и концепт, претерпела некоторые изменения. </w:t>
-      </w:r>
-    </w:p>
-    <w:p>
-      <w:pPr>
-        <w:pStyle w:val="2"/>
-      </w:pPr>
-      <w:r>
-        <w:lastRenderedPageBreak/>
-        <w:t>Приложение «Пользователь»</w:t>
-      </w:r>
-    </w:p>
-    <w:p>
-      <w:pPr>
-        <w:rPr>
-          <w:lang w:val="ru-RU"/>
-        </w:rPr>
-      </w:pPr>
-      <w:r>
-        <w:rPr>
-          <w:lang w:val="ru-RU"/>
-        </w:rPr>
-        <w:t>Было разработано приложение «Пользователь», которое выполняет следующие функции:</w:t>
-      </w:r>
-    </w:p>
-    <w:p>
-      <w:pPr>
-        <w:pStyle w:val="ad"/>
-        <w:numPr>
-          <w:ilvl w:val="0"/>
-          <w:numId w:val="32"/>
-        </w:numPr>
-        <w:rPr>
-          <w:lang w:val="ru-RU"/>
-        </w:rPr>
-      </w:pPr>
-      <w:r>
-        <w:rPr>
-          <w:lang w:val="ru-RU"/>
-        </w:rPr>
-        <w:t>регистрация пользователей;</w:t>
-      </w:r>
-    </w:p>
-    <w:p>
-      <w:pPr>
-        <w:pStyle w:val="ad"/>
-        <w:numPr>
-          <w:ilvl w:val="0"/>
-          <w:numId w:val="32"/>
-        </w:numPr>
-        <w:rPr>
-          <w:lang w:val="ru-RU"/>
-        </w:rPr>
-      </w:pPr>
-      <w:r>
-        <w:rPr>
-          <w:lang w:val="ru-RU"/>
-        </w:rPr>
-        <w:t>авторизация пользователей;</w:t>
-      </w:r>
-    </w:p>
-    <w:p>
-      <w:pPr>
-        <w:pStyle w:val="ad"/>
-        <w:numPr>
-          <w:ilvl w:val="0"/>
-          <w:numId w:val="32"/>
-        </w:numPr>
-        <w:rPr>
-          <w:lang w:val="ru-RU"/>
-        </w:rPr>
-      </w:pPr>
-      <w:r>
-        <w:rPr>
-          <w:lang w:val="ru-RU"/>
-        </w:rPr>
-        <w:t>через соц. сети;</w:t>
-      </w:r>
-    </w:p>
-    <w:p>
-      <w:pPr>
-        <w:pStyle w:val="ad"/>
-        <w:numPr>
-          <w:ilvl w:val="0"/>
-          <w:numId w:val="32"/>
-        </w:numPr>
-        <w:rPr>
-          <w:lang w:val="ru-RU"/>
-        </w:rPr>
-      </w:pPr>
-      <w:r>
-        <w:rPr>
-          <w:lang w:val="ru-RU"/>
-        </w:rPr>
-        <w:t>с использованием двухфакторной аутентификации;</w:t>
-      </w:r>
-    </w:p>
-    <w:p>
-      <w:pPr>
-        <w:pStyle w:val="ad"/>
-        <w:numPr>
-          <w:ilvl w:val="0"/>
-          <w:numId w:val="32"/>
-        </w:numPr>
-        <w:rPr>
-          <w:lang w:val="ru-RU"/>
-        </w:rPr>
-      </w:pPr>
-      <w:r>
-        <w:rPr>
-          <w:lang w:val="ru-RU"/>
-        </w:rPr>
-        <w:t>отображение страницы пользователя;</w:t>
-      </w:r>
-    </w:p>
-    <w:p>
-      <w:pPr>
-        <w:pStyle w:val="ad"/>
-        <w:numPr>
-          <w:ilvl w:val="0"/>
-          <w:numId w:val="32"/>
-        </w:numPr>
-        <w:rPr>
-          <w:lang w:val="ru-RU"/>
-        </w:rPr>
-      </w:pPr>
-      <w:r>
-        <w:rPr>
-          <w:lang w:val="ru-RU"/>
-        </w:rPr>
-        <w:t>настройки профиля пользователя;</w:t>
-      </w:r>
-    </w:p>
-    <w:p>
-      <w:pPr>
-        <w:pStyle w:val="ad"/>
-        <w:numPr>
-          <w:ilvl w:val="0"/>
-          <w:numId w:val="32"/>
-        </w:numPr>
-        <w:rPr>
-          <w:lang w:val="ru-RU"/>
-        </w:rPr>
-      </w:pPr>
-      <w:r>
-        <w:rPr>
-          <w:lang w:val="ru-RU"/>
-        </w:rPr>
-        <w:t>работа и электронной почтой и другие.</w:t>
-      </w:r>
-    </w:p>
-    <w:p>
-      <w:pPr>
-        <w:rPr>
-          <w:lang w:val="ru-RU"/>
-        </w:rPr>
-      </w:pPr>
-      <w:r>
-        <w:rPr>
-          <w:lang w:val="ru-RU"/>
-        </w:rPr>
-        <w:t>Поля с</w:t>
-      </w:r>
-      <w:r>
-        <w:rPr>
-          <w:lang w:val="ru-RU"/>
-        </w:rPr>
-        <w:t>ущност</w:t>
-      </w:r>
-      <w:r>
-        <w:rPr>
-          <w:lang w:val="ru-RU"/>
-        </w:rPr>
-        <w:t>и</w:t>
-      </w:r>
-      <w:r>
-        <w:rPr>
-          <w:lang w:val="ru-RU"/>
-        </w:rPr>
-        <w:t xml:space="preserve"> «Пользователь» базы данных </w:t>
-      </w:r>
-      <w:r>
-        <w:rPr>
-          <w:lang w:val="ru-RU"/>
-        </w:rPr>
-        <w:t xml:space="preserve">представлены таблицей 3.1 </w:t>
-      </w:r>
-      <w:r>
-        <w:rPr>
-          <w:lang w:val="ru-RU"/>
-        </w:rPr>
-        <w:t>(поля, помеченные звездочкой (*) являются обязательными):</w:t>
+        <w:t xml:space="preserve">, как уже упоминалось ранее, разрабатывалась при помощи онлайн-построителя </w:t>
+      </w:r>
+      <w:r>
+        <w:t>Pony</w:t>
+      </w:r>
+      <w:r>
+        <w:rPr>
+          <w:lang w:val="ru-RU"/>
+        </w:rPr>
+        <w:t xml:space="preserve"> </w:t>
+      </w:r>
+      <w:r>
+        <w:t>ORM</w:t>
+      </w:r>
+      <w:r>
+        <w:rPr>
+          <w:lang w:val="ru-RU"/>
+        </w:rPr>
+        <w:t>.</w:t>
+      </w:r>
+    </w:p>
+    <w:p>
+      <w:pPr>
+        <w:rPr>
+          <w:lang w:val="ru-RU"/>
+        </w:rPr>
+      </w:pPr>
+      <w:r>
+        <w:rPr>
+          <w:lang w:val="ru-RU"/>
+        </w:rPr>
+        <w:t>Модель базы данных</w:t>
+      </w:r>
+      <w:r>
+        <w:rPr>
+          <w:lang w:val="ru-RU"/>
+        </w:rPr>
+        <w:t xml:space="preserve">, как и концепт, претерпела </w:t>
+      </w:r>
+      <w:r>
+        <w:rPr>
+          <w:lang w:val="ru-RU"/>
+        </w:rPr>
+        <w:t>значительные</w:t>
+      </w:r>
+      <w:r>
+        <w:rPr>
+          <w:lang w:val="ru-RU"/>
+        </w:rPr>
+        <w:t xml:space="preserve"> изменения. </w:t>
+      </w:r>
+      <w:r>
+        <w:rPr>
+          <w:lang w:val="ru-RU"/>
+        </w:rPr>
+        <w:t xml:space="preserve">Модель уровня </w:t>
+      </w:r>
+      <w:r>
+        <w:t>KB</w:t>
+      </w:r>
+      <w:r>
+        <w:rPr>
+          <w:lang w:val="ru-RU"/>
+        </w:rPr>
+        <w:t xml:space="preserve"> (</w:t>
+      </w:r>
+      <w:r>
+        <w:t>Key</w:t>
+      </w:r>
+      <w:r>
+        <w:rPr>
+          <w:lang w:val="ru-RU"/>
+        </w:rPr>
+        <w:t xml:space="preserve"> </w:t>
+      </w:r>
+      <w:r>
+        <w:t>Based</w:t>
+      </w:r>
+      <w:r>
+        <w:rPr>
+          <w:lang w:val="ru-RU"/>
+        </w:rPr>
+        <w:t xml:space="preserve">) </w:t>
+      </w:r>
+      <w:r>
+        <w:rPr>
+          <w:lang w:val="ru-RU"/>
+        </w:rPr>
+        <w:t xml:space="preserve">представлена на рисунке 3.1. Расшифровка легенды представлена </w:t>
+      </w:r>
+      <w:r>
+        <w:rPr>
+          <w:lang w:val="ru-RU"/>
+        </w:rPr>
+        <w:t>в таблице 3.1.</w:t>
+      </w:r>
+    </w:p>
+    <w:p>
+      <w:pPr>
+        <w:rPr>
+          <w:lang w:val="ru-RU"/>
+        </w:rPr>
+      </w:pPr>
+      <w:r>
+        <w:rPr>
+          <w:lang w:val="ru-RU"/>
+        </w:rPr>
+        <w:t xml:space="preserve">Некоторые связи на рисунке 3.1 не приведены явно, так как являются динамическими (хранятся в одной таблице, но являются ссылками на строки разных таблиц). Такие связи нельзя отобразить при помощи редактора схем </w:t>
+      </w:r>
+      <w:r>
+        <w:t>Pony</w:t>
+      </w:r>
+      <w:r>
+        <w:rPr>
+          <w:lang w:val="ru-RU"/>
+        </w:rPr>
+        <w:t xml:space="preserve"> </w:t>
+      </w:r>
+      <w:r>
+        <w:t>ORM</w:t>
+      </w:r>
+      <w:r>
+        <w:rPr>
+          <w:lang w:val="ru-RU"/>
+        </w:rPr>
+        <w:t xml:space="preserve">, но можно использовать в коде в проекте </w:t>
+      </w:r>
+      <w:r>
+        <w:t>Django</w:t>
+      </w:r>
+      <w:r>
+        <w:rPr>
+          <w:lang w:val="ru-RU"/>
+        </w:rPr>
+        <w:t xml:space="preserve">. </w:t>
+      </w:r>
+      <w:r>
+        <w:rPr>
+          <w:lang w:val="ru-RU"/>
+        </w:rPr>
+        <w:t xml:space="preserve">Примеры таких связей: в таблице </w:t>
+      </w:r>
+      <w:r>
+        <w:t>Access</w:t>
+      </w:r>
+      <w:r>
+        <w:rPr>
+          <w:lang w:val="ru-RU"/>
+        </w:rPr>
+        <w:t xml:space="preserve"> </w:t>
+      </w:r>
+      <w:r>
+        <w:rPr>
+          <w:lang w:val="ru-RU"/>
+        </w:rPr>
+        <w:t xml:space="preserve">есть поля </w:t>
+      </w:r>
+      <w:r>
+        <w:rPr>
+          <w:i/>
+        </w:rPr>
+        <w:t>source</w:t>
+      </w:r>
+      <w:r>
+        <w:rPr>
+          <w:i/>
+          <w:lang w:val="ru-RU"/>
+        </w:rPr>
+        <w:t>_</w:t>
+      </w:r>
+      <w:r>
+        <w:rPr>
+          <w:i/>
+        </w:rPr>
+        <w:t>type</w:t>
+      </w:r>
+      <w:r>
+        <w:rPr>
+          <w:lang w:val="ru-RU"/>
+        </w:rPr>
+        <w:t xml:space="preserve"> </w:t>
+      </w:r>
+      <w:r>
+        <w:rPr>
+          <w:lang w:val="ru-RU"/>
+        </w:rPr>
+        <w:t xml:space="preserve">и </w:t>
+      </w:r>
+      <w:r>
+        <w:rPr>
+          <w:i/>
+        </w:rPr>
+        <w:t>source</w:t>
+      </w:r>
+      <w:r>
+        <w:rPr>
+          <w:i/>
+          <w:lang w:val="ru-RU"/>
+        </w:rPr>
+        <w:t>_</w:t>
+      </w:r>
+      <w:r>
+        <w:rPr>
+          <w:i/>
+        </w:rPr>
+        <w:t>id</w:t>
+      </w:r>
+      <w:r>
+        <w:rPr>
+          <w:lang w:val="ru-RU"/>
+        </w:rPr>
+        <w:t xml:space="preserve">, которые вместе образуют динамический внешний ключ </w:t>
+      </w:r>
+      <w:r>
+        <w:rPr>
+          <w:lang w:val="ru-RU"/>
+        </w:rPr>
+        <w:t>(</w:t>
+      </w:r>
+      <w:r>
+        <w:t>Generic</w:t>
+      </w:r>
+      <w:r>
+        <w:rPr>
+          <w:lang w:val="ru-RU"/>
+        </w:rPr>
+        <w:t xml:space="preserve"> </w:t>
+      </w:r>
+      <w:r>
+        <w:t>Foreign</w:t>
+      </w:r>
+      <w:r>
+        <w:rPr>
+          <w:lang w:val="ru-RU"/>
+        </w:rPr>
+        <w:t xml:space="preserve"> </w:t>
+      </w:r>
+      <w:r>
+        <w:t>Key</w:t>
+      </w:r>
+      <w:r>
+        <w:rPr>
+          <w:lang w:val="ru-RU"/>
+        </w:rPr>
+        <w:t xml:space="preserve">). </w:t>
+      </w:r>
+      <w:r>
+        <w:rPr>
+          <w:lang w:val="ru-RU"/>
+        </w:rPr>
+        <w:t>Они</w:t>
+      </w:r>
+      <w:r>
+        <w:t xml:space="preserve"> </w:t>
+      </w:r>
+      <w:r>
+        <w:rPr>
+          <w:lang w:val="ru-RU"/>
+        </w:rPr>
+        <w:t>могут</w:t>
+      </w:r>
+      <w:r>
+        <w:t xml:space="preserve"> </w:t>
+      </w:r>
+      <w:r>
+        <w:rPr>
+          <w:lang w:val="ru-RU"/>
+        </w:rPr>
+        <w:t>ссылаться</w:t>
+      </w:r>
+      <w:r>
+        <w:t xml:space="preserve"> </w:t>
+      </w:r>
+      <w:r>
+        <w:rPr>
+          <w:lang w:val="ru-RU"/>
+        </w:rPr>
+        <w:t>на</w:t>
+      </w:r>
+      <w:r>
+        <w:t xml:space="preserve"> </w:t>
+      </w:r>
+      <w:r>
+        <w:rPr>
+          <w:lang w:val="ru-RU"/>
+        </w:rPr>
+        <w:t>таблицы</w:t>
+      </w:r>
+      <w:r>
+        <w:t xml:space="preserve"> </w:t>
+      </w:r>
+      <w:r>
+        <w:t xml:space="preserve">Course, Material, System, Application, Data Type. </w:t>
+      </w:r>
+      <w:r>
+        <w:rPr>
+          <w:lang w:val="ru-RU"/>
+        </w:rPr>
+        <w:t>Это имеет следующий смысл: Коллектив может иметь различные права доступа к различны</w:t>
+      </w:r>
+      <w:r>
+        <w:rPr>
+          <w:lang w:val="ru-RU"/>
+        </w:rPr>
+        <w:t xml:space="preserve">м типам </w:t>
+      </w:r>
+      <w:r>
+        <w:rPr>
+          <w:lang w:val="ru-RU"/>
+        </w:rPr>
+        <w:t xml:space="preserve">исходных </w:t>
+      </w:r>
+      <w:r>
+        <w:rPr>
+          <w:lang w:val="ru-RU"/>
+        </w:rPr>
+        <w:t xml:space="preserve">данных: Курсам, Учебным </w:t>
+      </w:r>
+      <w:r>
+        <w:rPr>
+          <w:lang w:val="ru-RU"/>
+        </w:rPr>
+        <w:t>М</w:t>
+      </w:r>
+      <w:r>
+        <w:rPr>
+          <w:lang w:val="ru-RU"/>
+        </w:rPr>
+        <w:t>атериалам, Системам, Приложениям и Типа</w:t>
+      </w:r>
+      <w:r>
+        <w:rPr>
+          <w:lang w:val="ru-RU"/>
+        </w:rPr>
+        <w:t>м</w:t>
+      </w:r>
+      <w:r>
+        <w:rPr>
+          <w:lang w:val="ru-RU"/>
+        </w:rPr>
+        <w:t xml:space="preserve"> </w:t>
+      </w:r>
+      <w:r>
+        <w:rPr>
+          <w:lang w:val="ru-RU"/>
+        </w:rPr>
+        <w:t>Д</w:t>
+      </w:r>
+      <w:r>
+        <w:rPr>
+          <w:lang w:val="ru-RU"/>
+        </w:rPr>
+        <w:t>анных.</w:t>
       </w:r>
     </w:p>
     <w:p>
@@ -4245,13 +4611,7 @@
         <w:rPr>
           <w:lang w:val="ru-RU"/>
         </w:rPr>
-        <w:t xml:space="preserve">Таблица 3.1 </w:t>
-      </w:r>
-      <w:r>
-        <w:rPr>
-          <w:lang w:val="ru-RU"/>
-        </w:rPr>
-        <w:t>Поля сущности «Пользователь»</w:t>
+        <w:t>Таблица 3.1 Легенда к рисунку 3.1</w:t>
       </w:r>
     </w:p>
     <w:tbl>
@@ -4261,53 +4621,61 @@
         <w:tblLook w:val="04A0" w:firstRow="1" w:lastRow="0" w:firstColumn="1" w:lastColumn="0" w:noHBand="0" w:noVBand="1"/>
       </w:tblPr>
       <w:tblGrid>
-        <w:gridCol w:w="2122"/>
-        <w:gridCol w:w="7222"/>
+        <w:gridCol w:w="4672"/>
+        <w:gridCol w:w="4672"/>
       </w:tblGrid>
       <w:tr>
         <w:tc>
           <w:tcPr>
-            <w:tcW w:w="2122" w:type="dxa"/>
+            <w:tcW w:w="4672" w:type="dxa"/>
           </w:tcPr>
           <w:p>
             <w:pPr>
-              <w:spacing w:after="40" w:line="240" w:lineRule="auto"/>
               <w:ind w:firstLine="0"/>
               <w:rPr>
                 <w:b/>
-                <w:noProof/>
                 <w:lang w:val="ru-RU"/>
               </w:rPr>
             </w:pPr>
             <w:r>
               <w:rPr>
                 <w:b/>
-                <w:noProof/>
                 <w:lang w:val="ru-RU"/>
               </w:rPr>
-              <w:t>Имя поля</w:t>
+              <w:t>Цветовая маркировка</w:t>
             </w:r>
           </w:p>
         </w:tc>
         <w:tc>
           <w:tcPr>
-            <w:tcW w:w="7222" w:type="dxa"/>
+            <w:tcW w:w="4672" w:type="dxa"/>
           </w:tcPr>
           <w:p>
             <w:pPr>
-              <w:spacing w:after="40" w:line="240" w:lineRule="auto"/>
               <w:ind w:firstLine="0"/>
+              <w:rPr>
+                <w:b/>
+              </w:rPr>
+            </w:pPr>
+            <w:r>
               <w:rPr>
                 <w:b/>
                 <w:lang w:val="ru-RU"/>
               </w:rPr>
-            </w:pPr>
+              <w:t>Название приложения</w:t>
+            </w:r>
             <w:r>
               <w:rPr>
                 <w:b/>
                 <w:lang w:val="ru-RU"/>
               </w:rPr>
-              <w:t>Описание поля</w:t>
+              <w:t xml:space="preserve"> </w:t>
+            </w:r>
+            <w:r>
+              <w:rPr>
+                <w:b/>
+              </w:rPr>
+              <w:t>Django</w:t>
             </w:r>
           </w:p>
         </w:tc>
@@ -4315,47 +4683,42 @@
       <w:tr>
         <w:tc>
           <w:tcPr>
-            <w:tcW w:w="2122" w:type="dxa"/>
+            <w:tcW w:w="4672" w:type="dxa"/>
           </w:tcPr>
           <w:p>
             <w:pPr>
-              <w:spacing w:after="40" w:line="240" w:lineRule="auto"/>
               <w:ind w:firstLine="0"/>
+              <w:rPr>
+                <w:b/>
+                <w:lang w:val="ru-RU"/>
+              </w:rPr>
             </w:pPr>
             <w:r>
               <w:rPr>
-                <w:noProof/>
-              </w:rPr>
-              <w:t>pk</w:t>
-            </w:r>
-            <w:r>
-              <w:rPr>
+                <w:b/>
+                <w:color w:val="FF0000"/>
                 <w:lang w:val="ru-RU"/>
               </w:rPr>
-              <w:t>*</w:t>
+              <w:t>Красный</w:t>
             </w:r>
           </w:p>
         </w:tc>
         <w:tc>
           <w:tcPr>
-            <w:tcW w:w="7222" w:type="dxa"/>
+            <w:tcW w:w="4672" w:type="dxa"/>
           </w:tcPr>
           <w:p>
             <w:pPr>
-              <w:spacing w:after="40" w:line="240" w:lineRule="auto"/>
               <w:ind w:firstLine="0"/>
               <w:rPr>
                 <w:lang w:val="ru-RU"/>
               </w:rPr>
             </w:pPr>
             <w:r>
-              <w:t>ID</w:t>
-            </w:r>
-            <w:r>
               <w:rPr>
                 <w:lang w:val="ru-RU"/>
               </w:rPr>
-              <w:t xml:space="preserve"> пользователя, уникальный, первичный ключ</w:t>
+              <w:t>«Пользователь»</w:t>
             </w:r>
           </w:p>
         </w:tc>
@@ -4363,25 +4726,32 @@
       <w:tr>
         <w:tc>
           <w:tcPr>
-            <w:tcW w:w="2122" w:type="dxa"/>
+            <w:tcW w:w="4672" w:type="dxa"/>
           </w:tcPr>
           <w:p>
             <w:pPr>
-              <w:spacing w:after="40" w:line="240" w:lineRule="auto"/>
               <w:ind w:firstLine="0"/>
+              <w:rPr>
+                <w:b/>
+                <w:lang w:val="ru-RU"/>
+              </w:rPr>
             </w:pPr>
             <w:r>
-              <w:t>username*</w:t>
+              <w:rPr>
+                <w:b/>
+                <w:color w:val="00B050"/>
+                <w:lang w:val="ru-RU"/>
+              </w:rPr>
+              <w:t>Зелёный</w:t>
             </w:r>
           </w:p>
         </w:tc>
         <w:tc>
           <w:tcPr>
-            <w:tcW w:w="7222" w:type="dxa"/>
+            <w:tcW w:w="4672" w:type="dxa"/>
           </w:tcPr>
           <w:p>
             <w:pPr>
-              <w:spacing w:after="40" w:line="240" w:lineRule="auto"/>
               <w:ind w:firstLine="0"/>
               <w:rPr>
                 <w:lang w:val="ru-RU"/>
@@ -4391,7 +4761,7 @@
               <w:rPr>
                 <w:lang w:val="ru-RU"/>
               </w:rPr>
-              <w:t>имя пользователя, уникальный</w:t>
+              <w:t>«Коллектив»</w:t>
             </w:r>
           </w:p>
         </w:tc>
@@ -4399,38 +4769,42 @@
       <w:tr>
         <w:tc>
           <w:tcPr>
-            <w:tcW w:w="2122" w:type="dxa"/>
+            <w:tcW w:w="4672" w:type="dxa"/>
           </w:tcPr>
           <w:p>
             <w:pPr>
-              <w:spacing w:after="40" w:line="240" w:lineRule="auto"/>
               <w:ind w:firstLine="0"/>
+              <w:rPr>
+                <w:b/>
+                <w:lang w:val="ru-RU"/>
+              </w:rPr>
             </w:pPr>
             <w:r>
-              <w:t>password</w:t>
-            </w:r>
-            <w:r>
-              <w:rPr>
+              <w:rPr>
+                <w:b/>
+                <w:color w:val="00B0F0"/>
                 <w:lang w:val="ru-RU"/>
               </w:rPr>
-              <w:t>*</w:t>
+              <w:t>Синий</w:t>
             </w:r>
           </w:p>
         </w:tc>
         <w:tc>
           <w:tcPr>
-            <w:tcW w:w="7222" w:type="dxa"/>
+            <w:tcW w:w="4672" w:type="dxa"/>
           </w:tcPr>
           <w:p>
             <w:pPr>
-              <w:spacing w:after="40" w:line="240" w:lineRule="auto"/>
               <w:ind w:firstLine="0"/>
+              <w:rPr>
+                <w:lang w:val="ru-RU"/>
+              </w:rPr>
             </w:pPr>
             <w:r>
               <w:rPr>
                 <w:lang w:val="ru-RU"/>
               </w:rPr>
-              <w:t>хэш пароля</w:t>
+              <w:t>«Учебный процесс»</w:t>
             </w:r>
           </w:p>
         </w:tc>
@@ -4438,41 +4812,42 @@
       <w:tr>
         <w:tc>
           <w:tcPr>
-            <w:tcW w:w="2122" w:type="dxa"/>
+            <w:tcW w:w="4672" w:type="dxa"/>
           </w:tcPr>
           <w:p>
             <w:pPr>
-              <w:spacing w:after="40" w:line="240" w:lineRule="auto"/>
               <w:ind w:firstLine="0"/>
+              <w:rPr>
+                <w:b/>
+                <w:lang w:val="ru-RU"/>
+              </w:rPr>
             </w:pPr>
             <w:r>
-              <w:t>first</w:t>
-            </w:r>
-            <w:r>
-              <w:rPr>
+              <w:rPr>
+                <w:b/>
+                <w:color w:val="FFC000"/>
                 <w:lang w:val="ru-RU"/>
               </w:rPr>
-              <w:t>_</w:t>
-            </w:r>
-            <w:r>
-              <w:t>name</w:t>
+              <w:t>Жёлтый</w:t>
             </w:r>
           </w:p>
         </w:tc>
         <w:tc>
           <w:tcPr>
-            <w:tcW w:w="7222" w:type="dxa"/>
+            <w:tcW w:w="4672" w:type="dxa"/>
           </w:tcPr>
           <w:p>
             <w:pPr>
-              <w:spacing w:after="40" w:line="240" w:lineRule="auto"/>
               <w:ind w:firstLine="0"/>
+              <w:rPr>
+                <w:lang w:val="ru-RU"/>
+              </w:rPr>
             </w:pPr>
             <w:r>
               <w:rPr>
                 <w:lang w:val="ru-RU"/>
               </w:rPr>
-              <w:t>имя</w:t>
+              <w:t>«Учебные материалы»</w:t>
             </w:r>
           </w:p>
         </w:tc>
@@ -4480,431 +4855,50 @@
       <w:tr>
         <w:tc>
           <w:tcPr>
-            <w:tcW w:w="2122" w:type="dxa"/>
+            <w:tcW w:w="4672" w:type="dxa"/>
           </w:tcPr>
           <w:p>
             <w:pPr>
-              <w:spacing w:after="40" w:line="240" w:lineRule="auto"/>
-              <w:ind w:firstLine="0"/>
+              <w:ind w:left="2553" w:hanging="2553"/>
+              <w:rPr>
+                <w:b/>
+                <w:lang w:val="ru-RU"/>
+              </w:rPr>
             </w:pPr>
             <w:r>
-              <w:t>last</w:t>
-            </w:r>
-            <w:r>
-              <w:rPr>
+              <w:rPr>
+                <w:b/>
+                <w:color w:val="7030A0"/>
                 <w:lang w:val="ru-RU"/>
               </w:rPr>
-              <w:t>_</w:t>
-            </w:r>
-            <w:r>
-              <w:t>name</w:t>
+              <w:t>Фиолетов</w:t>
+            </w:r>
+            <w:r>
+              <w:rPr>
+                <w:b/>
+                <w:color w:val="7030A0"/>
+                <w:lang w:val="ru-RU"/>
+              </w:rPr>
+              <w:t>ый</w:t>
             </w:r>
           </w:p>
         </w:tc>
         <w:tc>
           <w:tcPr>
-            <w:tcW w:w="7222" w:type="dxa"/>
+            <w:tcW w:w="4672" w:type="dxa"/>
           </w:tcPr>
           <w:p>
             <w:pPr>
-              <w:spacing w:after="40" w:line="240" w:lineRule="auto"/>
               <w:ind w:firstLine="0"/>
+              <w:rPr>
+                <w:lang w:val="ru-RU"/>
+              </w:rPr>
             </w:pPr>
             <w:r>
               <w:rPr>
                 <w:lang w:val="ru-RU"/>
               </w:rPr>
-              <w:t>фамилия</w:t>
-            </w:r>
-          </w:p>
-        </w:tc>
-      </w:tr>
-      <w:tr>
-        <w:tc>
-          <w:tcPr>
-            <w:tcW w:w="2122" w:type="dxa"/>
-          </w:tcPr>
-          <w:p>
-            <w:pPr>
-              <w:spacing w:after="40" w:line="240" w:lineRule="auto"/>
-              <w:ind w:firstLine="0"/>
-            </w:pPr>
-            <w:r>
-              <w:t>email</w:t>
-            </w:r>
-          </w:p>
-        </w:tc>
-        <w:tc>
-          <w:tcPr>
-            <w:tcW w:w="7222" w:type="dxa"/>
-          </w:tcPr>
-          <w:p>
-            <w:pPr>
-              <w:spacing w:after="40" w:line="240" w:lineRule="auto"/>
-              <w:ind w:firstLine="0"/>
-            </w:pPr>
-            <w:r>
-              <w:rPr>
-                <w:lang w:val="ru-RU"/>
-              </w:rPr>
-              <w:t>электронная почта</w:t>
-            </w:r>
-          </w:p>
-        </w:tc>
-      </w:tr>
-      <w:tr>
-        <w:tc>
-          <w:tcPr>
-            <w:tcW w:w="2122" w:type="dxa"/>
-          </w:tcPr>
-          <w:p>
-            <w:pPr>
-              <w:spacing w:after="40" w:line="240" w:lineRule="auto"/>
-              <w:ind w:firstLine="0"/>
-            </w:pPr>
-            <w:r>
-              <w:t>gender</w:t>
-            </w:r>
-          </w:p>
-        </w:tc>
-        <w:tc>
-          <w:tcPr>
-            <w:tcW w:w="7222" w:type="dxa"/>
-          </w:tcPr>
-          <w:p>
-            <w:pPr>
-              <w:spacing w:after="40" w:line="240" w:lineRule="auto"/>
-              <w:ind w:firstLine="0"/>
-            </w:pPr>
-            <w:r>
-              <w:rPr>
-                <w:lang w:val="ru-RU"/>
-              </w:rPr>
-              <w:t>пол</w:t>
-            </w:r>
-          </w:p>
-        </w:tc>
-      </w:tr>
-      <w:tr>
-        <w:tc>
-          <w:tcPr>
-            <w:tcW w:w="2122" w:type="dxa"/>
-          </w:tcPr>
-          <w:p>
-            <w:pPr>
-              <w:spacing w:after="40" w:line="240" w:lineRule="auto"/>
-              <w:ind w:firstLine="0"/>
-            </w:pPr>
-            <w:r>
-              <w:t>job</w:t>
-            </w:r>
-          </w:p>
-        </w:tc>
-        <w:tc>
-          <w:tcPr>
-            <w:tcW w:w="7222" w:type="dxa"/>
-          </w:tcPr>
-          <w:p>
-            <w:pPr>
-              <w:spacing w:after="40" w:line="240" w:lineRule="auto"/>
-              <w:ind w:firstLine="0"/>
-            </w:pPr>
-            <w:r>
-              <w:rPr>
-                <w:lang w:val="ru-RU"/>
-              </w:rPr>
-              <w:t>место работы</w:t>
-            </w:r>
-          </w:p>
-        </w:tc>
-      </w:tr>
-      <w:tr>
-        <w:tc>
-          <w:tcPr>
-            <w:tcW w:w="2122" w:type="dxa"/>
-          </w:tcPr>
-          <w:p>
-            <w:pPr>
-              <w:spacing w:after="40" w:line="240" w:lineRule="auto"/>
-              <w:ind w:firstLine="0"/>
-            </w:pPr>
-            <w:r>
-              <w:t>birth</w:t>
-            </w:r>
-            <w:r>
-              <w:rPr>
-                <w:lang w:val="ru-RU"/>
-              </w:rPr>
-              <w:t>_</w:t>
-            </w:r>
-            <w:r>
-              <w:t>date</w:t>
-            </w:r>
-          </w:p>
-        </w:tc>
-        <w:tc>
-          <w:tcPr>
-            <w:tcW w:w="7222" w:type="dxa"/>
-          </w:tcPr>
-          <w:p>
-            <w:pPr>
-              <w:spacing w:after="40" w:line="240" w:lineRule="auto"/>
-              <w:ind w:firstLine="0"/>
-            </w:pPr>
-            <w:r>
-              <w:rPr>
-                <w:lang w:val="ru-RU"/>
-              </w:rPr>
-              <w:t>дата рождения</w:t>
-            </w:r>
-          </w:p>
-        </w:tc>
-      </w:tr>
-      <w:tr>
-        <w:tc>
-          <w:tcPr>
-            <w:tcW w:w="2122" w:type="dxa"/>
-          </w:tcPr>
-          <w:p>
-            <w:pPr>
-              <w:spacing w:after="40" w:line="240" w:lineRule="auto"/>
-              <w:ind w:firstLine="0"/>
-            </w:pPr>
-            <w:r>
-              <w:t>bio</w:t>
-            </w:r>
-          </w:p>
-        </w:tc>
-        <w:tc>
-          <w:tcPr>
-            <w:tcW w:w="7222" w:type="dxa"/>
-          </w:tcPr>
-          <w:p>
-            <w:pPr>
-              <w:spacing w:after="40" w:line="240" w:lineRule="auto"/>
-              <w:ind w:firstLine="0"/>
-            </w:pPr>
-            <w:r>
-              <w:rPr>
-                <w:lang w:val="ru-RU"/>
-              </w:rPr>
-              <w:t>биография и прочая информация;</w:t>
-            </w:r>
-          </w:p>
-        </w:tc>
-      </w:tr>
-      <w:tr>
-        <w:tc>
-          <w:tcPr>
-            <w:tcW w:w="2122" w:type="dxa"/>
-          </w:tcPr>
-          <w:p>
-            <w:pPr>
-              <w:spacing w:after="40" w:line="240" w:lineRule="auto"/>
-              <w:ind w:firstLine="0"/>
-            </w:pPr>
-            <w:r>
-              <w:t>country</w:t>
-            </w:r>
-          </w:p>
-        </w:tc>
-        <w:tc>
-          <w:tcPr>
-            <w:tcW w:w="7222" w:type="dxa"/>
-          </w:tcPr>
-          <w:p>
-            <w:pPr>
-              <w:spacing w:after="40" w:line="240" w:lineRule="auto"/>
-              <w:ind w:firstLine="0"/>
-            </w:pPr>
-            <w:r>
-              <w:rPr>
-                <w:lang w:val="ru-RU"/>
-              </w:rPr>
-              <w:t>страна</w:t>
-            </w:r>
-          </w:p>
-        </w:tc>
-      </w:tr>
-      <w:tr>
-        <w:tc>
-          <w:tcPr>
-            <w:tcW w:w="2122" w:type="dxa"/>
-          </w:tcPr>
-          <w:p>
-            <w:pPr>
-              <w:spacing w:after="40" w:line="240" w:lineRule="auto"/>
-              <w:ind w:firstLine="0"/>
-            </w:pPr>
-            <w:r>
-              <w:t>is</w:t>
-            </w:r>
-            <w:r>
-              <w:rPr>
-                <w:lang w:val="ru-RU"/>
-              </w:rPr>
-              <w:t>_</w:t>
-            </w:r>
-            <w:r>
-              <w:t>staff</w:t>
-            </w:r>
-          </w:p>
-        </w:tc>
-        <w:tc>
-          <w:tcPr>
-            <w:tcW w:w="7222" w:type="dxa"/>
-          </w:tcPr>
-          <w:p>
-            <w:pPr>
-              <w:spacing w:after="40" w:line="240" w:lineRule="auto"/>
-              <w:ind w:firstLine="0"/>
-              <w:rPr>
-                <w:lang w:val="ru-RU"/>
-              </w:rPr>
-            </w:pPr>
-            <w:r>
-              <w:rPr>
-                <w:lang w:val="ru-RU"/>
-              </w:rPr>
-              <w:t xml:space="preserve">возможность заходить в </w:t>
-            </w:r>
-            <w:r>
-              <w:t>Django</w:t>
-            </w:r>
-            <w:r>
-              <w:rPr>
-                <w:lang w:val="ru-RU"/>
-              </w:rPr>
-              <w:t xml:space="preserve"> </w:t>
-            </w:r>
-            <w:r>
-              <w:t>Admin</w:t>
-            </w:r>
-          </w:p>
-        </w:tc>
-      </w:tr>
-      <w:tr>
-        <w:tc>
-          <w:tcPr>
-            <w:tcW w:w="2122" w:type="dxa"/>
-          </w:tcPr>
-          <w:p>
-            <w:pPr>
-              <w:spacing w:after="40" w:line="240" w:lineRule="auto"/>
-              <w:ind w:firstLine="0"/>
-            </w:pPr>
-            <w:r>
-              <w:t>is</w:t>
-            </w:r>
-            <w:r>
-              <w:rPr>
-                <w:lang w:val="ru-RU"/>
-              </w:rPr>
-              <w:t>_</w:t>
-            </w:r>
-            <w:r>
-              <w:t>active</w:t>
-            </w:r>
-          </w:p>
-        </w:tc>
-        <w:tc>
-          <w:tcPr>
-            <w:tcW w:w="7222" w:type="dxa"/>
-          </w:tcPr>
-          <w:p>
-            <w:pPr>
-              <w:spacing w:after="40" w:line="240" w:lineRule="auto"/>
-              <w:ind w:firstLine="0"/>
-            </w:pPr>
-            <w:r>
-              <w:rPr>
-                <w:lang w:val="ru-RU"/>
-              </w:rPr>
-              <w:t>используется вместо удаления аккаунта</w:t>
-            </w:r>
-          </w:p>
-        </w:tc>
-      </w:tr>
-      <w:tr>
-        <w:tc>
-          <w:tcPr>
-            <w:tcW w:w="2122" w:type="dxa"/>
-          </w:tcPr>
-          <w:p>
-            <w:pPr>
-              <w:spacing w:after="40" w:line="240" w:lineRule="auto"/>
-              <w:ind w:firstLine="0"/>
-            </w:pPr>
-            <w:r>
-              <w:t>date</w:t>
-            </w:r>
-            <w:r>
-              <w:rPr>
-                <w:lang w:val="ru-RU"/>
-              </w:rPr>
-              <w:t>_</w:t>
-            </w:r>
-            <w:r>
-              <w:t>joined</w:t>
-            </w:r>
-          </w:p>
-        </w:tc>
-        <w:tc>
-          <w:tcPr>
-            <w:tcW w:w="7222" w:type="dxa"/>
-          </w:tcPr>
-          <w:p>
-            <w:pPr>
-              <w:spacing w:after="40" w:line="240" w:lineRule="auto"/>
-              <w:ind w:firstLine="0"/>
-            </w:pPr>
-            <w:r>
-              <w:rPr>
-                <w:lang w:val="ru-RU"/>
-              </w:rPr>
-              <w:t>дата регистрации</w:t>
-            </w:r>
-          </w:p>
-        </w:tc>
-      </w:tr>
-      <w:tr>
-        <w:tc>
-          <w:tcPr>
-            <w:tcW w:w="2122" w:type="dxa"/>
-          </w:tcPr>
-          <w:p>
-            <w:pPr>
-              <w:spacing w:after="40" w:line="240" w:lineRule="auto"/>
-              <w:ind w:firstLine="0"/>
-            </w:pPr>
-            <w:r>
-              <w:t>last</w:t>
-            </w:r>
-            <w:r>
-              <w:rPr>
-                <w:lang w:val="ru-RU"/>
-              </w:rPr>
-              <w:t>_</w:t>
-            </w:r>
-            <w:r>
-              <w:t>login</w:t>
-            </w:r>
-          </w:p>
-        </w:tc>
-        <w:tc>
-          <w:tcPr>
-            <w:tcW w:w="7222" w:type="dxa"/>
-          </w:tcPr>
-          <w:p>
-            <w:pPr>
-              <w:spacing w:after="40" w:line="240" w:lineRule="auto"/>
-              <w:ind w:firstLine="0"/>
-            </w:pPr>
-            <w:r>
-              <w:rPr>
-                <w:lang w:val="ru-RU"/>
-              </w:rPr>
-              <w:t>дата последнего логина</w:t>
+              <w:t>«Приложения»</w:t>
             </w:r>
           </w:p>
         </w:tc>
@@ -4915,287 +4909,9 @@
         <w:rPr>
           <w:lang w:val="ru-RU"/>
         </w:rPr>
-      </w:pPr>
-      <w:bookmarkStart w:id="8" w:name="models.py-15"/>
-      <w:bookmarkStart w:id="9" w:name="models.py-17"/>
-      <w:bookmarkStart w:id="10" w:name="models.py-23"/>
-      <w:bookmarkEnd w:id="8"/>
-      <w:bookmarkEnd w:id="9"/>
-      <w:bookmarkEnd w:id="10"/>
-    </w:p>
-    <w:p>
-      <w:pPr>
-        <w:pStyle w:val="2"/>
-      </w:pPr>
-      <w:r>
-        <w:lastRenderedPageBreak/>
-        <w:t>Приложение «Коллектив»</w:t>
-      </w:r>
-    </w:p>
-    <w:p>
-      <w:pPr>
-        <w:rPr>
-          <w:lang w:val="ru-RU"/>
-        </w:rPr>
-      </w:pPr>
-    </w:p>
-    <w:p>
-      <w:pPr>
-        <w:pStyle w:val="1"/>
-      </w:pPr>
-      <w:bookmarkStart w:id="11" w:name="_Toc501372670"/>
-      <w:r>
-        <w:lastRenderedPageBreak/>
-        <w:t xml:space="preserve">Планы на </w:t>
-      </w:r>
-      <w:r>
-        <w:t>следующий</w:t>
-      </w:r>
-      <w:r>
-        <w:t xml:space="preserve"> семестр</w:t>
-      </w:r>
-      <w:bookmarkEnd w:id="11"/>
-    </w:p>
-    <w:p>
-      <w:pPr>
-        <w:rPr>
-          <w:lang w:val="ru-RU"/>
-        </w:rPr>
-      </w:pPr>
-      <w:r>
-        <w:rPr>
-          <w:lang w:val="ru-RU"/>
-        </w:rPr>
-        <w:t>На следующий семестр можно поставить следующие цели:</w:t>
-      </w:r>
-    </w:p>
-    <w:p>
-      <w:pPr>
-        <w:pStyle w:val="ad"/>
-        <w:numPr>
-          <w:ilvl w:val="0"/>
-          <w:numId w:val="19"/>
-        </w:numPr>
-        <w:rPr>
-          <w:lang w:val="ru-RU"/>
-        </w:rPr>
-      </w:pPr>
-      <w:r>
-        <w:rPr>
-          <w:lang w:val="ru-RU"/>
-        </w:rPr>
-        <w:t>Начать разработку программной реализации системы;</w:t>
-      </w:r>
-    </w:p>
-    <w:p>
-      <w:pPr>
-        <w:pStyle w:val="ad"/>
-        <w:numPr>
-          <w:ilvl w:val="0"/>
-          <w:numId w:val="19"/>
-        </w:numPr>
-        <w:rPr>
-          <w:lang w:val="ru-RU"/>
-        </w:rPr>
-      </w:pPr>
-      <w:r>
-        <w:rPr>
-          <w:lang w:val="ru-RU"/>
-        </w:rPr>
-        <w:t>Разработать базовый набор интерпретаторов и обработчиков;</w:t>
-      </w:r>
-    </w:p>
-    <w:p>
-      <w:pPr>
-        <w:pStyle w:val="ad"/>
-        <w:numPr>
-          <w:ilvl w:val="0"/>
-          <w:numId w:val="19"/>
-        </w:numPr>
-        <w:rPr>
-          <w:lang w:val="ru-RU"/>
-        </w:rPr>
-      </w:pPr>
-      <w:r>
-        <w:rPr>
-          <w:lang w:val="ru-RU"/>
-        </w:rPr>
-        <w:t>Наполнить систему учебными материалами;</w:t>
-      </w:r>
-    </w:p>
-    <w:p>
-      <w:pPr>
-        <w:pStyle w:val="ad"/>
-        <w:numPr>
-          <w:ilvl w:val="0"/>
-          <w:numId w:val="19"/>
-        </w:numPr>
-        <w:rPr>
-          <w:lang w:val="ru-RU"/>
-        </w:rPr>
-      </w:pPr>
-      <w:r>
-        <w:rPr>
-          <w:lang w:val="ru-RU"/>
-        </w:rPr>
-        <w:t>Начать проектирование автоматизированного бота, способного самостоятельно выдавать задания студентам на основе их знаний.</w:t>
-      </w:r>
-    </w:p>
-    <w:p>
-      <w:pPr>
-        <w:rPr>
-          <w:lang w:val="ru-RU"/>
-        </w:rPr>
-      </w:pPr>
-      <w:r>
-        <w:rPr>
-          <w:lang w:val="ru-RU"/>
-        </w:rPr>
-        <w:t>Также было предложено новое название разрабатываемой системы, более точно описывающее её предназначение: «</w:t>
-      </w:r>
-      <w:r>
-        <w:rPr>
-          <w:lang w:val="ru-RU"/>
-        </w:rPr>
-        <w:t>Облачная информационная система обучения студентов</w:t>
-      </w:r>
-      <w:r>
-        <w:rPr>
-          <w:lang w:val="ru-RU"/>
-        </w:rPr>
-        <w:t>».</w:t>
-      </w:r>
-    </w:p>
-    <w:p>
-      <w:pPr>
-        <w:pStyle w:val="1"/>
-        <w:ind w:left="360"/>
-        <w:rPr>
-          <w:noProof/>
-        </w:rPr>
-      </w:pPr>
-      <w:bookmarkStart w:id="12" w:name="_Toc501372671"/>
-      <w:r>
-        <w:rPr>
-          <w:noProof/>
-        </w:rPr>
-        <w:lastRenderedPageBreak/>
-        <w:t>Заключение</w:t>
-      </w:r>
-      <w:bookmarkEnd w:id="12"/>
-    </w:p>
-    <w:p>
-      <w:pPr>
-        <w:rPr>
-          <w:noProof/>
-          <w:lang w:val="ru-RU"/>
-        </w:rPr>
-      </w:pPr>
-      <w:r>
-        <w:rPr>
-          <w:noProof/>
-          <w:lang w:val="ru-RU"/>
-        </w:rPr>
-        <w:t>Мы считаем, что нам удалось добиться значительного прогресса в разработке системы. Концепт системы, как всегда, модернизировался; начата программная реализация проекта (и некоторые части уже завершены). На следующий семестр были поставлены такие планы:</w:t>
-      </w:r>
-    </w:p>
-    <w:p>
-      <w:pPr>
-        <w:pStyle w:val="ad"/>
-        <w:numPr>
-          <w:ilvl w:val="0"/>
-          <w:numId w:val="35"/>
-        </w:numPr>
-        <w:rPr>
-          <w:noProof/>
-          <w:lang w:val="ru-RU"/>
-        </w:rPr>
-      </w:pPr>
-      <w:r>
-        <w:rPr>
-          <w:noProof/>
-          <w:lang w:val="ru-RU"/>
-        </w:rPr>
-        <w:t xml:space="preserve">дальнейшее </w:t>
-      </w:r>
-      <w:r>
-        <w:rPr>
-          <w:noProof/>
-          <w:lang w:val="ru-RU"/>
-        </w:rPr>
-        <w:t>развитие концепции «облачной информационной системы обучения студентов»;</w:t>
-      </w:r>
-      <w:bookmarkStart w:id="13" w:name="_GoBack"/>
-      <w:bookmarkEnd w:id="13"/>
-    </w:p>
-    <w:p>
-      <w:pPr>
-        <w:pStyle w:val="ad"/>
-        <w:numPr>
-          <w:ilvl w:val="0"/>
-          <w:numId w:val="35"/>
-        </w:numPr>
-        <w:rPr>
-          <w:noProof/>
-          <w:lang w:val="ru-RU"/>
-        </w:rPr>
-      </w:pPr>
-      <w:r>
-        <w:rPr>
-          <w:noProof/>
-          <w:lang w:val="ru-RU"/>
-        </w:rPr>
-        <w:t>реализация оставшихся приложений («учебный процесс», «разработка учебного материала» и «приложение»);</w:t>
-      </w:r>
-    </w:p>
-    <w:p>
-      <w:pPr>
-        <w:pStyle w:val="ad"/>
-        <w:numPr>
-          <w:ilvl w:val="0"/>
-          <w:numId w:val="35"/>
-        </w:numPr>
-        <w:rPr>
-          <w:noProof/>
-          <w:lang w:val="ru-RU"/>
-        </w:rPr>
-      </w:pPr>
-      <w:r>
-        <w:rPr>
-          <w:noProof/>
-          <w:lang w:val="ru-RU"/>
-        </w:rPr>
-        <w:t>разработать базовый набор приложений;</w:t>
-      </w:r>
-    </w:p>
-    <w:p>
-      <w:pPr>
-        <w:pStyle w:val="ad"/>
-        <w:numPr>
-          <w:ilvl w:val="0"/>
-          <w:numId w:val="35"/>
-        </w:numPr>
-        <w:rPr>
-          <w:noProof/>
-          <w:lang w:val="ru-RU"/>
-        </w:rPr>
-      </w:pPr>
-      <w:r>
-        <w:rPr>
-          <w:noProof/>
-          <w:lang w:val="ru-RU"/>
-        </w:rPr>
-        <w:t>разработать примеры учебных материалов.</w:t>
-      </w:r>
-    </w:p>
-    <w:p>
-      <w:pPr>
-        <w:rPr>
-          <w:lang w:val="ru-RU"/>
-        </w:rPr>
         <w:sectPr>
           <w:headerReference w:type="default" r:id="rId10"/>
-          <w:footerReference w:type="first" r:id="rId11"/>
+          <w:headerReference w:type="first" r:id="rId11"/>
           <w:type w:val="continuous"/>
           <w:pgSz w:w="11906" w:h="16838" w:code="9"/>
           <w:pgMar w:top="1134" w:right="851" w:bottom="1134" w:left="1701" w:header="720" w:footer="720" w:gutter="0"/>
@@ -5207,31 +4923,15 @@
     </w:p>
     <w:p>
       <w:pPr>
-        <w:pStyle w:val="1"/>
-        <w:numPr>
-          <w:ilvl w:val="0"/>
-          <w:numId w:val="0"/>
-        </w:numPr>
-        <w:ind w:left="432"/>
+        <w:pStyle w:val="af"/>
       </w:pPr>
       <w:r>
         <w:lastRenderedPageBreak/>
-        <w:t>Приложение А</w:t>
-      </w:r>
-    </w:p>
-    <w:p>
-      <w:pPr>
-        <w:pStyle w:val="af"/>
-      </w:pPr>
-      <w:r>
-        <w:rPr>
-          <w:noProof/>
-        </w:rPr>
         <w:drawing>
           <wp:inline distT="0" distB="0" distL="0" distR="0">
-            <wp:extent cx="8609330" cy="4001770"/>
-            <wp:effectExtent l="0" t="0" r="1270" b="0"/>
-            <wp:docPr id="1" name="Рисунок 1"/>
+            <wp:extent cx="9246870" cy="4301490"/>
+            <wp:effectExtent l="0" t="0" r="0" b="3810"/>
+            <wp:docPr id="2" name="Рисунок 2"/>
             <wp:cNvGraphicFramePr>
               <a:graphicFrameLocks xmlns:a="http://schemas.openxmlformats.org/drawingml/2006/main" noChangeAspect="1"/>
             </wp:cNvGraphicFramePr>
@@ -5260,7 +4960,7 @@
                   <pic:spPr bwMode="auto">
                     <a:xfrm>
                       <a:off x="0" y="0"/>
-                      <a:ext cx="8609330" cy="4001770"/>
+                      <a:ext cx="9246870" cy="4301490"/>
                     </a:xfrm>
                     <a:prstGeom prst="rect">
                       <a:avLst/>
@@ -5279,42 +4979,2024 @@
     </w:p>
     <w:p>
       <w:pPr>
+        <w:pStyle w:val="ae"/>
+        <w:jc w:val="center"/>
+        <w:rPr>
+          <w:lang w:val="ru-RU"/>
+        </w:rPr>
+      </w:pPr>
+      <w:r>
+        <w:rPr>
+          <w:lang w:val="ru-RU"/>
+        </w:rPr>
+        <w:t xml:space="preserve">Рисунок 3.1 </w:t>
+      </w:r>
+      <w:r>
+        <w:rPr>
+          <w:lang w:val="ru-RU"/>
+        </w:rPr>
+        <w:t>–</w:t>
+      </w:r>
+      <w:r>
+        <w:rPr>
+          <w:lang w:val="ru-RU"/>
+        </w:rPr>
+        <w:t xml:space="preserve"> </w:t>
+      </w:r>
+      <w:r>
+        <w:rPr>
+          <w:lang w:val="ru-RU"/>
+        </w:rPr>
+        <w:t xml:space="preserve">Модель базы данных с разделением по приложениям </w:t>
+      </w:r>
+      <w:r>
+        <w:t>Django</w:t>
+      </w:r>
+    </w:p>
+    <w:p>
+      <w:pPr>
+        <w:rPr>
+          <w:lang w:val="ru-RU"/>
+        </w:rPr>
+        <w:sectPr>
+          <w:headerReference w:type="first" r:id="rId13"/>
+          <w:pgSz w:w="16838" w:h="11906" w:orient="landscape" w:code="9"/>
+          <w:pgMar w:top="1701" w:right="1134" w:bottom="851" w:left="1134" w:header="720" w:footer="720" w:gutter="0"/>
+          <w:cols w:space="720"/>
+          <w:titlePg/>
+          <w:docGrid w:linePitch="381"/>
+        </w:sectPr>
+      </w:pPr>
+    </w:p>
+    <w:p>
+      <w:pPr>
+        <w:pStyle w:val="2"/>
+      </w:pPr>
+      <w:r>
+        <w:lastRenderedPageBreak/>
+        <w:t>Приложение «Пользователь»</w:t>
+      </w:r>
+    </w:p>
+    <w:p>
+      <w:pPr>
+        <w:rPr>
+          <w:lang w:val="ru-RU"/>
+        </w:rPr>
+      </w:pPr>
+      <w:r>
+        <w:rPr>
+          <w:lang w:val="ru-RU"/>
+        </w:rPr>
+        <w:t>Было разработано приложение «Пользователь», которое выполняет следующие функции:</w:t>
+      </w:r>
+    </w:p>
+    <w:p>
+      <w:pPr>
+        <w:pStyle w:val="ad"/>
+        <w:numPr>
+          <w:ilvl w:val="0"/>
+          <w:numId w:val="32"/>
+        </w:numPr>
+        <w:rPr>
+          <w:lang w:val="ru-RU"/>
+        </w:rPr>
+      </w:pPr>
+      <w:r>
+        <w:rPr>
+          <w:lang w:val="ru-RU"/>
+        </w:rPr>
+        <w:t>регистрация пользователей;</w:t>
+      </w:r>
+    </w:p>
+    <w:p>
+      <w:pPr>
+        <w:pStyle w:val="ad"/>
+        <w:numPr>
+          <w:ilvl w:val="0"/>
+          <w:numId w:val="32"/>
+        </w:numPr>
+        <w:rPr>
+          <w:lang w:val="ru-RU"/>
+        </w:rPr>
+      </w:pPr>
+      <w:r>
+        <w:rPr>
+          <w:lang w:val="ru-RU"/>
+        </w:rPr>
+        <w:t>авторизация пользователей;</w:t>
+      </w:r>
+    </w:p>
+    <w:p>
+      <w:pPr>
+        <w:pStyle w:val="ad"/>
+        <w:numPr>
+          <w:ilvl w:val="1"/>
+          <w:numId w:val="32"/>
+        </w:numPr>
+        <w:rPr>
+          <w:lang w:val="ru-RU"/>
+        </w:rPr>
+      </w:pPr>
+      <w:r>
+        <w:rPr>
+          <w:lang w:val="ru-RU"/>
+        </w:rPr>
+        <w:t>через соц. сети;</w:t>
+      </w:r>
+    </w:p>
+    <w:p>
+      <w:pPr>
+        <w:pStyle w:val="ad"/>
+        <w:numPr>
+          <w:ilvl w:val="1"/>
+          <w:numId w:val="32"/>
+        </w:numPr>
+        <w:rPr>
+          <w:lang w:val="ru-RU"/>
+        </w:rPr>
+      </w:pPr>
+      <w:r>
+        <w:rPr>
+          <w:lang w:val="ru-RU"/>
+        </w:rPr>
+        <w:t>с использованием двухфакторной аутентификации;</w:t>
+      </w:r>
+    </w:p>
+    <w:p>
+      <w:pPr>
+        <w:pStyle w:val="ad"/>
+        <w:numPr>
+          <w:ilvl w:val="0"/>
+          <w:numId w:val="32"/>
+        </w:numPr>
+        <w:rPr>
+          <w:lang w:val="ru-RU"/>
+        </w:rPr>
+      </w:pPr>
+      <w:r>
+        <w:rPr>
+          <w:lang w:val="ru-RU"/>
+        </w:rPr>
+        <w:t>отображение страницы пользователя;</w:t>
+      </w:r>
+    </w:p>
+    <w:p>
+      <w:pPr>
+        <w:pStyle w:val="ad"/>
+        <w:numPr>
+          <w:ilvl w:val="0"/>
+          <w:numId w:val="32"/>
+        </w:numPr>
+        <w:rPr>
+          <w:lang w:val="ru-RU"/>
+        </w:rPr>
+      </w:pPr>
+      <w:r>
+        <w:rPr>
+          <w:lang w:val="ru-RU"/>
+        </w:rPr>
+        <w:t>настройки профиля пользователя;</w:t>
+      </w:r>
+    </w:p>
+    <w:p>
+      <w:pPr>
+        <w:pStyle w:val="ad"/>
+        <w:numPr>
+          <w:ilvl w:val="0"/>
+          <w:numId w:val="32"/>
+        </w:numPr>
+        <w:rPr>
+          <w:lang w:val="ru-RU"/>
+        </w:rPr>
+      </w:pPr>
+      <w:r>
+        <w:rPr>
+          <w:lang w:val="ru-RU"/>
+        </w:rPr>
+        <w:t>работа и электронной почтой и другие.</w:t>
+      </w:r>
+    </w:p>
+    <w:p>
+      <w:pPr>
+        <w:rPr>
+          <w:lang w:val="ru-RU"/>
+        </w:rPr>
+      </w:pPr>
+      <w:r>
+        <w:rPr>
+          <w:lang w:val="ru-RU"/>
+        </w:rPr>
+        <w:t>Поля с</w:t>
+      </w:r>
+      <w:r>
+        <w:rPr>
+          <w:lang w:val="ru-RU"/>
+        </w:rPr>
+        <w:t>ущност</w:t>
+      </w:r>
+      <w:r>
+        <w:rPr>
+          <w:lang w:val="ru-RU"/>
+        </w:rPr>
+        <w:t>и</w:t>
+      </w:r>
+      <w:r>
+        <w:rPr>
+          <w:lang w:val="ru-RU"/>
+        </w:rPr>
+        <w:t xml:space="preserve"> «Пользователь» базы данных </w:t>
+      </w:r>
+      <w:r>
+        <w:rPr>
+          <w:lang w:val="ru-RU"/>
+        </w:rPr>
+        <w:t>представлены таблицей 3.</w:t>
+      </w:r>
+      <w:r>
+        <w:rPr>
+          <w:lang w:val="ru-RU"/>
+        </w:rPr>
+        <w:t>2</w:t>
+      </w:r>
+      <w:r>
+        <w:rPr>
+          <w:lang w:val="ru-RU"/>
+        </w:rPr>
+        <w:t xml:space="preserve"> </w:t>
+      </w:r>
+      <w:r>
+        <w:rPr>
+          <w:lang w:val="ru-RU"/>
+        </w:rPr>
+        <w:t>(поля, помеченные звездочкой (*) являются обязательными):</w:t>
+      </w:r>
+    </w:p>
+    <w:p>
+      <w:pPr>
+        <w:pStyle w:val="ae"/>
+        <w:rPr>
+          <w:lang w:val="ru-RU"/>
+        </w:rPr>
+      </w:pPr>
+      <w:r>
+        <w:rPr>
+          <w:lang w:val="ru-RU"/>
+        </w:rPr>
+        <w:t>Таблица 3.</w:t>
+      </w:r>
+      <w:r>
+        <w:rPr>
+          <w:lang w:val="ru-RU"/>
+        </w:rPr>
+        <w:t>2</w:t>
+      </w:r>
+      <w:r>
+        <w:rPr>
+          <w:lang w:val="ru-RU"/>
+        </w:rPr>
+        <w:t xml:space="preserve"> </w:t>
+      </w:r>
+      <w:r>
+        <w:rPr>
+          <w:lang w:val="ru-RU"/>
+        </w:rPr>
+        <w:t>Поля сущности «Пользователь»</w:t>
+      </w:r>
+    </w:p>
+    <w:tbl>
+      <w:tblPr>
+        <w:tblStyle w:val="a7"/>
+        <w:tblW w:w="0" w:type="auto"/>
+        <w:tblLook w:val="04A0" w:firstRow="1" w:lastRow="0" w:firstColumn="1" w:lastColumn="0" w:noHBand="0" w:noVBand="1"/>
+      </w:tblPr>
+      <w:tblGrid>
+        <w:gridCol w:w="2122"/>
+        <w:gridCol w:w="7222"/>
+      </w:tblGrid>
+      <w:tr>
+        <w:tc>
+          <w:tcPr>
+            <w:tcW w:w="2122" w:type="dxa"/>
+          </w:tcPr>
+          <w:p>
+            <w:pPr>
+              <w:spacing w:after="40" w:line="240" w:lineRule="auto"/>
+              <w:ind w:firstLine="0"/>
+              <w:rPr>
+                <w:b/>
+                <w:noProof/>
+                <w:lang w:val="ru-RU"/>
+              </w:rPr>
+            </w:pPr>
+            <w:r>
+              <w:rPr>
+                <w:b/>
+                <w:noProof/>
+                <w:lang w:val="ru-RU"/>
+              </w:rPr>
+              <w:t>Имя поля</w:t>
+            </w:r>
+          </w:p>
+        </w:tc>
+        <w:tc>
+          <w:tcPr>
+            <w:tcW w:w="7222" w:type="dxa"/>
+          </w:tcPr>
+          <w:p>
+            <w:pPr>
+              <w:spacing w:after="40" w:line="240" w:lineRule="auto"/>
+              <w:ind w:firstLine="0"/>
+              <w:rPr>
+                <w:b/>
+                <w:lang w:val="ru-RU"/>
+              </w:rPr>
+            </w:pPr>
+            <w:r>
+              <w:rPr>
+                <w:b/>
+                <w:lang w:val="ru-RU"/>
+              </w:rPr>
+              <w:t>Описание поля</w:t>
+            </w:r>
+          </w:p>
+        </w:tc>
+      </w:tr>
+      <w:tr>
+        <w:tc>
+          <w:tcPr>
+            <w:tcW w:w="2122" w:type="dxa"/>
+          </w:tcPr>
+          <w:p>
+            <w:pPr>
+              <w:spacing w:after="40" w:line="240" w:lineRule="auto"/>
+              <w:ind w:firstLine="0"/>
+            </w:pPr>
+            <w:r>
+              <w:rPr>
+                <w:noProof/>
+              </w:rPr>
+              <w:t>pk</w:t>
+            </w:r>
+            <w:r>
+              <w:rPr>
+                <w:lang w:val="ru-RU"/>
+              </w:rPr>
+              <w:t>*</w:t>
+            </w:r>
+          </w:p>
+        </w:tc>
+        <w:tc>
+          <w:tcPr>
+            <w:tcW w:w="7222" w:type="dxa"/>
+          </w:tcPr>
+          <w:p>
+            <w:pPr>
+              <w:spacing w:after="40" w:line="240" w:lineRule="auto"/>
+              <w:ind w:firstLine="0"/>
+              <w:rPr>
+                <w:lang w:val="ru-RU"/>
+              </w:rPr>
+            </w:pPr>
+            <w:r>
+              <w:t>ID</w:t>
+            </w:r>
+            <w:r>
+              <w:rPr>
+                <w:lang w:val="ru-RU"/>
+              </w:rPr>
+              <w:t xml:space="preserve"> пользователя, уникальный, первичный ключ</w:t>
+            </w:r>
+          </w:p>
+        </w:tc>
+      </w:tr>
+      <w:tr>
+        <w:tc>
+          <w:tcPr>
+            <w:tcW w:w="2122" w:type="dxa"/>
+          </w:tcPr>
+          <w:p>
+            <w:pPr>
+              <w:spacing w:after="40" w:line="240" w:lineRule="auto"/>
+              <w:ind w:firstLine="0"/>
+            </w:pPr>
+            <w:r>
+              <w:t>username*</w:t>
+            </w:r>
+          </w:p>
+        </w:tc>
+        <w:tc>
+          <w:tcPr>
+            <w:tcW w:w="7222" w:type="dxa"/>
+          </w:tcPr>
+          <w:p>
+            <w:pPr>
+              <w:spacing w:after="40" w:line="240" w:lineRule="auto"/>
+              <w:ind w:firstLine="0"/>
+              <w:rPr>
+                <w:lang w:val="ru-RU"/>
+              </w:rPr>
+            </w:pPr>
+            <w:r>
+              <w:rPr>
+                <w:lang w:val="ru-RU"/>
+              </w:rPr>
+              <w:t>имя пользователя, уникальный</w:t>
+            </w:r>
+          </w:p>
+        </w:tc>
+      </w:tr>
+      <w:tr>
+        <w:tc>
+          <w:tcPr>
+            <w:tcW w:w="2122" w:type="dxa"/>
+          </w:tcPr>
+          <w:p>
+            <w:pPr>
+              <w:spacing w:after="40" w:line="240" w:lineRule="auto"/>
+              <w:ind w:firstLine="0"/>
+            </w:pPr>
+            <w:r>
+              <w:t>password</w:t>
+            </w:r>
+            <w:r>
+              <w:rPr>
+                <w:lang w:val="ru-RU"/>
+              </w:rPr>
+              <w:t>*</w:t>
+            </w:r>
+          </w:p>
+        </w:tc>
+        <w:tc>
+          <w:tcPr>
+            <w:tcW w:w="7222" w:type="dxa"/>
+          </w:tcPr>
+          <w:p>
+            <w:pPr>
+              <w:spacing w:after="40" w:line="240" w:lineRule="auto"/>
+              <w:ind w:firstLine="0"/>
+            </w:pPr>
+            <w:r>
+              <w:rPr>
+                <w:lang w:val="ru-RU"/>
+              </w:rPr>
+              <w:t>хэш пароля</w:t>
+            </w:r>
+          </w:p>
+        </w:tc>
+      </w:tr>
+      <w:tr>
+        <w:tc>
+          <w:tcPr>
+            <w:tcW w:w="2122" w:type="dxa"/>
+          </w:tcPr>
+          <w:p>
+            <w:pPr>
+              <w:spacing w:after="40" w:line="240" w:lineRule="auto"/>
+              <w:ind w:firstLine="0"/>
+            </w:pPr>
+            <w:r>
+              <w:t>first</w:t>
+            </w:r>
+            <w:r>
+              <w:rPr>
+                <w:lang w:val="ru-RU"/>
+              </w:rPr>
+              <w:t>_</w:t>
+            </w:r>
+            <w:r>
+              <w:t>name</w:t>
+            </w:r>
+          </w:p>
+        </w:tc>
+        <w:tc>
+          <w:tcPr>
+            <w:tcW w:w="7222" w:type="dxa"/>
+          </w:tcPr>
+          <w:p>
+            <w:pPr>
+              <w:spacing w:after="40" w:line="240" w:lineRule="auto"/>
+              <w:ind w:firstLine="0"/>
+            </w:pPr>
+            <w:r>
+              <w:rPr>
+                <w:lang w:val="ru-RU"/>
+              </w:rPr>
+              <w:t>имя</w:t>
+            </w:r>
+          </w:p>
+        </w:tc>
+      </w:tr>
+      <w:tr>
+        <w:tc>
+          <w:tcPr>
+            <w:tcW w:w="2122" w:type="dxa"/>
+          </w:tcPr>
+          <w:p>
+            <w:pPr>
+              <w:spacing w:after="40" w:line="240" w:lineRule="auto"/>
+              <w:ind w:firstLine="0"/>
+            </w:pPr>
+            <w:r>
+              <w:t>last</w:t>
+            </w:r>
+            <w:r>
+              <w:rPr>
+                <w:lang w:val="ru-RU"/>
+              </w:rPr>
+              <w:t>_</w:t>
+            </w:r>
+            <w:r>
+              <w:t>name</w:t>
+            </w:r>
+          </w:p>
+        </w:tc>
+        <w:tc>
+          <w:tcPr>
+            <w:tcW w:w="7222" w:type="dxa"/>
+          </w:tcPr>
+          <w:p>
+            <w:pPr>
+              <w:spacing w:after="40" w:line="240" w:lineRule="auto"/>
+              <w:ind w:firstLine="0"/>
+            </w:pPr>
+            <w:r>
+              <w:rPr>
+                <w:lang w:val="ru-RU"/>
+              </w:rPr>
+              <w:t>фамилия</w:t>
+            </w:r>
+          </w:p>
+        </w:tc>
+      </w:tr>
+      <w:tr>
+        <w:tc>
+          <w:tcPr>
+            <w:tcW w:w="2122" w:type="dxa"/>
+          </w:tcPr>
+          <w:p>
+            <w:pPr>
+              <w:spacing w:after="40" w:line="240" w:lineRule="auto"/>
+              <w:ind w:firstLine="0"/>
+            </w:pPr>
+            <w:r>
+              <w:t>email</w:t>
+            </w:r>
+          </w:p>
+        </w:tc>
+        <w:tc>
+          <w:tcPr>
+            <w:tcW w:w="7222" w:type="dxa"/>
+          </w:tcPr>
+          <w:p>
+            <w:pPr>
+              <w:spacing w:after="40" w:line="240" w:lineRule="auto"/>
+              <w:ind w:firstLine="0"/>
+            </w:pPr>
+            <w:r>
+              <w:rPr>
+                <w:lang w:val="ru-RU"/>
+              </w:rPr>
+              <w:t>электронная почта</w:t>
+            </w:r>
+          </w:p>
+        </w:tc>
+      </w:tr>
+      <w:tr>
+        <w:tc>
+          <w:tcPr>
+            <w:tcW w:w="2122" w:type="dxa"/>
+          </w:tcPr>
+          <w:p>
+            <w:pPr>
+              <w:spacing w:after="40" w:line="240" w:lineRule="auto"/>
+              <w:ind w:firstLine="0"/>
+            </w:pPr>
+            <w:r>
+              <w:t>gender</w:t>
+            </w:r>
+          </w:p>
+        </w:tc>
+        <w:tc>
+          <w:tcPr>
+            <w:tcW w:w="7222" w:type="dxa"/>
+          </w:tcPr>
+          <w:p>
+            <w:pPr>
+              <w:spacing w:after="40" w:line="240" w:lineRule="auto"/>
+              <w:ind w:firstLine="0"/>
+            </w:pPr>
+            <w:r>
+              <w:rPr>
+                <w:lang w:val="ru-RU"/>
+              </w:rPr>
+              <w:t>пол</w:t>
+            </w:r>
+          </w:p>
+        </w:tc>
+      </w:tr>
+      <w:tr>
+        <w:tc>
+          <w:tcPr>
+            <w:tcW w:w="2122" w:type="dxa"/>
+          </w:tcPr>
+          <w:p>
+            <w:pPr>
+              <w:spacing w:after="40" w:line="240" w:lineRule="auto"/>
+              <w:ind w:firstLine="0"/>
+            </w:pPr>
+            <w:r>
+              <w:t>job</w:t>
+            </w:r>
+          </w:p>
+        </w:tc>
+        <w:tc>
+          <w:tcPr>
+            <w:tcW w:w="7222" w:type="dxa"/>
+          </w:tcPr>
+          <w:p>
+            <w:pPr>
+              <w:spacing w:after="40" w:line="240" w:lineRule="auto"/>
+              <w:ind w:firstLine="0"/>
+            </w:pPr>
+            <w:r>
+              <w:rPr>
+                <w:lang w:val="ru-RU"/>
+              </w:rPr>
+              <w:t>место работы</w:t>
+            </w:r>
+          </w:p>
+        </w:tc>
+      </w:tr>
+      <w:tr>
+        <w:tc>
+          <w:tcPr>
+            <w:tcW w:w="2122" w:type="dxa"/>
+          </w:tcPr>
+          <w:p>
+            <w:pPr>
+              <w:spacing w:after="40" w:line="240" w:lineRule="auto"/>
+              <w:ind w:firstLine="0"/>
+            </w:pPr>
+            <w:r>
+              <w:t>birth</w:t>
+            </w:r>
+            <w:r>
+              <w:rPr>
+                <w:lang w:val="ru-RU"/>
+              </w:rPr>
+              <w:t>_</w:t>
+            </w:r>
+            <w:r>
+              <w:t>date</w:t>
+            </w:r>
+          </w:p>
+        </w:tc>
+        <w:tc>
+          <w:tcPr>
+            <w:tcW w:w="7222" w:type="dxa"/>
+          </w:tcPr>
+          <w:p>
+            <w:pPr>
+              <w:spacing w:after="40" w:line="240" w:lineRule="auto"/>
+              <w:ind w:firstLine="0"/>
+            </w:pPr>
+            <w:r>
+              <w:rPr>
+                <w:lang w:val="ru-RU"/>
+              </w:rPr>
+              <w:t>дата рождения</w:t>
+            </w:r>
+          </w:p>
+        </w:tc>
+      </w:tr>
+      <w:tr>
+        <w:tc>
+          <w:tcPr>
+            <w:tcW w:w="2122" w:type="dxa"/>
+          </w:tcPr>
+          <w:p>
+            <w:pPr>
+              <w:spacing w:after="40" w:line="240" w:lineRule="auto"/>
+              <w:ind w:firstLine="0"/>
+            </w:pPr>
+            <w:r>
+              <w:t>bio</w:t>
+            </w:r>
+          </w:p>
+        </w:tc>
+        <w:tc>
+          <w:tcPr>
+            <w:tcW w:w="7222" w:type="dxa"/>
+          </w:tcPr>
+          <w:p>
+            <w:pPr>
+              <w:spacing w:after="40" w:line="240" w:lineRule="auto"/>
+              <w:ind w:firstLine="0"/>
+            </w:pPr>
+            <w:r>
+              <w:rPr>
+                <w:lang w:val="ru-RU"/>
+              </w:rPr>
+              <w:t>биография и прочая информация;</w:t>
+            </w:r>
+          </w:p>
+        </w:tc>
+      </w:tr>
+      <w:tr>
+        <w:tc>
+          <w:tcPr>
+            <w:tcW w:w="2122" w:type="dxa"/>
+          </w:tcPr>
+          <w:p>
+            <w:pPr>
+              <w:spacing w:after="40" w:line="240" w:lineRule="auto"/>
+              <w:ind w:firstLine="0"/>
+            </w:pPr>
+            <w:r>
+              <w:t>country</w:t>
+            </w:r>
+          </w:p>
+        </w:tc>
+        <w:tc>
+          <w:tcPr>
+            <w:tcW w:w="7222" w:type="dxa"/>
+          </w:tcPr>
+          <w:p>
+            <w:pPr>
+              <w:spacing w:after="40" w:line="240" w:lineRule="auto"/>
+              <w:ind w:firstLine="0"/>
+            </w:pPr>
+            <w:r>
+              <w:rPr>
+                <w:lang w:val="ru-RU"/>
+              </w:rPr>
+              <w:t>страна</w:t>
+            </w:r>
+          </w:p>
+        </w:tc>
+      </w:tr>
+      <w:tr>
+        <w:tc>
+          <w:tcPr>
+            <w:tcW w:w="2122" w:type="dxa"/>
+          </w:tcPr>
+          <w:p>
+            <w:pPr>
+              <w:spacing w:after="40" w:line="240" w:lineRule="auto"/>
+              <w:ind w:firstLine="0"/>
+            </w:pPr>
+            <w:r>
+              <w:t>is</w:t>
+            </w:r>
+            <w:r>
+              <w:rPr>
+                <w:lang w:val="ru-RU"/>
+              </w:rPr>
+              <w:t>_</w:t>
+            </w:r>
+            <w:r>
+              <w:t>staff</w:t>
+            </w:r>
+          </w:p>
+        </w:tc>
+        <w:tc>
+          <w:tcPr>
+            <w:tcW w:w="7222" w:type="dxa"/>
+          </w:tcPr>
+          <w:p>
+            <w:pPr>
+              <w:spacing w:after="40" w:line="240" w:lineRule="auto"/>
+              <w:ind w:firstLine="0"/>
+              <w:rPr>
+                <w:lang w:val="ru-RU"/>
+              </w:rPr>
+            </w:pPr>
+            <w:r>
+              <w:rPr>
+                <w:lang w:val="ru-RU"/>
+              </w:rPr>
+              <w:t xml:space="preserve">возможность заходить в </w:t>
+            </w:r>
+            <w:r>
+              <w:t>Django</w:t>
+            </w:r>
+            <w:r>
+              <w:rPr>
+                <w:lang w:val="ru-RU"/>
+              </w:rPr>
+              <w:t xml:space="preserve"> </w:t>
+            </w:r>
+            <w:r>
+              <w:t>Admin</w:t>
+            </w:r>
+          </w:p>
+        </w:tc>
+      </w:tr>
+      <w:tr>
+        <w:tc>
+          <w:tcPr>
+            <w:tcW w:w="2122" w:type="dxa"/>
+          </w:tcPr>
+          <w:p>
+            <w:pPr>
+              <w:spacing w:after="40" w:line="240" w:lineRule="auto"/>
+              <w:ind w:firstLine="0"/>
+            </w:pPr>
+            <w:r>
+              <w:t>is</w:t>
+            </w:r>
+            <w:r>
+              <w:rPr>
+                <w:lang w:val="ru-RU"/>
+              </w:rPr>
+              <w:t>_</w:t>
+            </w:r>
+            <w:r>
+              <w:t>active</w:t>
+            </w:r>
+          </w:p>
+        </w:tc>
+        <w:tc>
+          <w:tcPr>
+            <w:tcW w:w="7222" w:type="dxa"/>
+          </w:tcPr>
+          <w:p>
+            <w:pPr>
+              <w:spacing w:after="40" w:line="240" w:lineRule="auto"/>
+              <w:ind w:firstLine="0"/>
+            </w:pPr>
+            <w:r>
+              <w:rPr>
+                <w:lang w:val="ru-RU"/>
+              </w:rPr>
+              <w:t>используется вместо удаления аккаунта</w:t>
+            </w:r>
+          </w:p>
+        </w:tc>
+      </w:tr>
+      <w:tr>
+        <w:tc>
+          <w:tcPr>
+            <w:tcW w:w="2122" w:type="dxa"/>
+          </w:tcPr>
+          <w:p>
+            <w:pPr>
+              <w:spacing w:after="40" w:line="240" w:lineRule="auto"/>
+              <w:ind w:firstLine="0"/>
+            </w:pPr>
+            <w:r>
+              <w:t>date</w:t>
+            </w:r>
+            <w:r>
+              <w:rPr>
+                <w:lang w:val="ru-RU"/>
+              </w:rPr>
+              <w:t>_</w:t>
+            </w:r>
+            <w:r>
+              <w:t>joined</w:t>
+            </w:r>
+          </w:p>
+        </w:tc>
+        <w:tc>
+          <w:tcPr>
+            <w:tcW w:w="7222" w:type="dxa"/>
+          </w:tcPr>
+          <w:p>
+            <w:pPr>
+              <w:spacing w:after="40" w:line="240" w:lineRule="auto"/>
+              <w:ind w:firstLine="0"/>
+            </w:pPr>
+            <w:r>
+              <w:rPr>
+                <w:lang w:val="ru-RU"/>
+              </w:rPr>
+              <w:t>дата регистрации</w:t>
+            </w:r>
+          </w:p>
+        </w:tc>
+      </w:tr>
+      <w:tr>
+        <w:tc>
+          <w:tcPr>
+            <w:tcW w:w="2122" w:type="dxa"/>
+          </w:tcPr>
+          <w:p>
+            <w:pPr>
+              <w:spacing w:after="40" w:line="240" w:lineRule="auto"/>
+              <w:ind w:firstLine="0"/>
+            </w:pPr>
+            <w:r>
+              <w:t>last</w:t>
+            </w:r>
+            <w:r>
+              <w:rPr>
+                <w:lang w:val="ru-RU"/>
+              </w:rPr>
+              <w:t>_</w:t>
+            </w:r>
+            <w:r>
+              <w:t>login</w:t>
+            </w:r>
+          </w:p>
+        </w:tc>
+        <w:tc>
+          <w:tcPr>
+            <w:tcW w:w="7222" w:type="dxa"/>
+          </w:tcPr>
+          <w:p>
+            <w:pPr>
+              <w:spacing w:after="40" w:line="240" w:lineRule="auto"/>
+              <w:ind w:firstLine="0"/>
+            </w:pPr>
+            <w:r>
+              <w:rPr>
+                <w:lang w:val="ru-RU"/>
+              </w:rPr>
+              <w:t>дата последнего логина</w:t>
+            </w:r>
+          </w:p>
+        </w:tc>
+      </w:tr>
+    </w:tbl>
+    <w:p>
+      <w:pPr>
+        <w:spacing w:before="240"/>
+        <w:rPr>
+          <w:lang w:val="ru-RU"/>
+        </w:rPr>
+      </w:pPr>
+      <w:bookmarkStart w:id="9" w:name="models.py-15"/>
+      <w:bookmarkStart w:id="10" w:name="models.py-17"/>
+      <w:bookmarkStart w:id="11" w:name="models.py-23"/>
+      <w:bookmarkEnd w:id="9"/>
+      <w:bookmarkEnd w:id="10"/>
+      <w:bookmarkEnd w:id="11"/>
+      <w:r>
+        <w:rPr>
+          <w:lang w:val="ru-RU"/>
+        </w:rPr>
+        <w:t xml:space="preserve">На рисунке 3.2 показана страница редактирования настроек пользователя. </w:t>
+      </w:r>
+    </w:p>
+    <w:p>
+      <w:pPr>
+        <w:pStyle w:val="af"/>
+      </w:pPr>
+      <w:r>
+        <w:rPr>
+          <w:noProof/>
+        </w:rPr>
+        <w:lastRenderedPageBreak/>
+        <w:drawing>
+          <wp:inline distT="0" distB="0" distL="0" distR="0">
+            <wp:extent cx="5935345" cy="4656455"/>
+            <wp:effectExtent l="0" t="0" r="8255" b="0"/>
+            <wp:docPr id="17" name="Рисунок 17"/>
+            <wp:cNvGraphicFramePr>
+              <a:graphicFrameLocks xmlns:a="http://schemas.openxmlformats.org/drawingml/2006/main" noChangeAspect="1"/>
+            </wp:cNvGraphicFramePr>
+            <a:graphic xmlns:a="http://schemas.openxmlformats.org/drawingml/2006/main">
+              <a:graphicData uri="http://schemas.openxmlformats.org/drawingml/2006/picture">
+                <pic:pic xmlns:pic="http://schemas.openxmlformats.org/drawingml/2006/picture">
+                  <pic:nvPicPr>
+                    <pic:cNvPr id="0" name="Picture 2"/>
+                    <pic:cNvPicPr>
+                      <a:picLocks noChangeAspect="1" noChangeArrowheads="1"/>
+                    </pic:cNvPicPr>
+                  </pic:nvPicPr>
+                  <pic:blipFill>
+                    <a:blip r:embed="rId14">
+                      <a:extLst>
+                        <a:ext uri="{28A0092B-C50C-407E-A947-70E740481C1C}">
+                          <a14:useLocalDpi xmlns:a14="http://schemas.microsoft.com/office/drawing/2010/main" val="0"/>
+                        </a:ext>
+                      </a:extLst>
+                    </a:blip>
+                    <a:srcRect/>
+                    <a:stretch>
+                      <a:fillRect/>
+                    </a:stretch>
+                  </pic:blipFill>
+                  <pic:spPr bwMode="auto">
+                    <a:xfrm>
+                      <a:off x="0" y="0"/>
+                      <a:ext cx="5935345" cy="4656455"/>
+                    </a:xfrm>
+                    <a:prstGeom prst="rect">
+                      <a:avLst/>
+                    </a:prstGeom>
+                    <a:noFill/>
+                    <a:ln>
+                      <a:noFill/>
+                    </a:ln>
+                  </pic:spPr>
+                </pic:pic>
+              </a:graphicData>
+            </a:graphic>
+          </wp:inline>
+        </w:drawing>
+      </w:r>
+    </w:p>
+    <w:p>
+      <w:pPr>
         <w:pStyle w:val="af0"/>
       </w:pPr>
       <w:r>
-        <w:t xml:space="preserve">Рисунок А.1 – Модель базы данных уровня </w:t>
-      </w:r>
-      <w:r>
-        <w:rPr>
-          <w:lang w:val="en-US"/>
-        </w:rPr>
-        <w:t>KB</w:t>
-      </w:r>
-      <w:r>
+        <w:t>Рисунок 3.2 – Страница настроек пользователя</w:t>
+      </w:r>
+    </w:p>
+    <w:p>
+      <w:pPr>
+        <w:pStyle w:val="2"/>
+      </w:pPr>
+      <w:r>
+        <w:lastRenderedPageBreak/>
+        <w:t>Приложение «</w:t>
+      </w:r>
+      <w:r>
+        <w:t>Разработчики</w:t>
+      </w:r>
+      <w:r>
+        <w:t>»</w:t>
+      </w:r>
+    </w:p>
+    <w:p>
+      <w:pPr>
+        <w:rPr>
+          <w:lang w:val="ru-RU"/>
+        </w:rPr>
+      </w:pPr>
+      <w:r>
+        <w:rPr>
+          <w:lang w:val="ru-RU"/>
+        </w:rPr>
+        <w:t xml:space="preserve">Ведётся разработка </w:t>
+      </w:r>
+      <w:r>
+        <w:rPr>
+          <w:lang w:val="ru-RU"/>
+        </w:rPr>
+        <w:t>«</w:t>
+      </w:r>
+      <w:r>
+        <w:rPr>
+          <w:lang w:val="ru-RU"/>
+        </w:rPr>
+        <w:t>Разработчики</w:t>
+      </w:r>
+      <w:r>
+        <w:rPr>
+          <w:lang w:val="ru-RU"/>
+        </w:rPr>
+        <w:t>»</w:t>
+      </w:r>
+      <w:r>
+        <w:rPr>
+          <w:lang w:val="ru-RU"/>
+        </w:rPr>
+        <w:t>, которое должно выполнять следующие функции:</w:t>
+      </w:r>
+    </w:p>
+    <w:p>
+      <w:pPr>
+        <w:pStyle w:val="ad"/>
+        <w:numPr>
+          <w:ilvl w:val="0"/>
+          <w:numId w:val="36"/>
+        </w:numPr>
+        <w:rPr>
+          <w:lang w:val="ru-RU"/>
+        </w:rPr>
+      </w:pPr>
+      <w:r>
+        <w:rPr>
+          <w:lang w:val="ru-RU"/>
+        </w:rPr>
+        <w:t>с</w:t>
+      </w:r>
+      <w:r>
+        <w:rPr>
+          <w:lang w:val="ru-RU"/>
+        </w:rPr>
+        <w:t xml:space="preserve">оздание </w:t>
+      </w:r>
+      <w:r>
+        <w:rPr>
+          <w:lang w:val="ru-RU"/>
+        </w:rPr>
+        <w:t>коллективов;</w:t>
+      </w:r>
+    </w:p>
+    <w:p>
+      <w:pPr>
+        <w:pStyle w:val="ad"/>
+        <w:numPr>
+          <w:ilvl w:val="0"/>
+          <w:numId w:val="36"/>
+        </w:numPr>
+        <w:rPr>
+          <w:lang w:val="ru-RU"/>
+        </w:rPr>
+      </w:pPr>
+      <w:r>
+        <w:rPr>
+          <w:lang w:val="ru-RU"/>
+        </w:rPr>
+        <w:t>о</w:t>
+      </w:r>
+      <w:r>
+        <w:rPr>
+          <w:lang w:val="ru-RU"/>
+        </w:rPr>
+        <w:t>тображение страницы коллектива;</w:t>
+      </w:r>
+    </w:p>
+    <w:p>
+      <w:pPr>
+        <w:pStyle w:val="ad"/>
+        <w:numPr>
+          <w:ilvl w:val="0"/>
+          <w:numId w:val="36"/>
+        </w:numPr>
+        <w:rPr>
+          <w:lang w:val="ru-RU"/>
+        </w:rPr>
+      </w:pPr>
+      <w:r>
+        <w:rPr>
+          <w:lang w:val="ru-RU"/>
+        </w:rPr>
+        <w:t>р</w:t>
+      </w:r>
+      <w:r>
+        <w:rPr>
+          <w:lang w:val="ru-RU"/>
+        </w:rPr>
+        <w:t>едактирование информации коллектива;</w:t>
+      </w:r>
+    </w:p>
+    <w:p>
+      <w:pPr>
+        <w:pStyle w:val="ad"/>
+        <w:numPr>
+          <w:ilvl w:val="0"/>
+          <w:numId w:val="36"/>
+        </w:numPr>
+        <w:rPr>
+          <w:lang w:val="ru-RU"/>
+        </w:rPr>
+      </w:pPr>
+      <w:r>
+        <w:rPr>
+          <w:lang w:val="ru-RU"/>
+        </w:rPr>
+        <w:t>у</w:t>
+      </w:r>
+      <w:r>
+        <w:rPr>
+          <w:lang w:val="ru-RU"/>
+        </w:rPr>
+        <w:t>правление иерархической структурой коллективов;</w:t>
+      </w:r>
+    </w:p>
+    <w:p>
+      <w:pPr>
+        <w:pStyle w:val="ad"/>
+        <w:numPr>
+          <w:ilvl w:val="0"/>
+          <w:numId w:val="36"/>
+        </w:numPr>
+        <w:rPr>
+          <w:lang w:val="ru-RU"/>
+        </w:rPr>
+      </w:pPr>
+      <w:r>
+        <w:rPr>
+          <w:lang w:val="ru-RU"/>
+        </w:rPr>
+        <w:t>у</w:t>
+      </w:r>
+      <w:r>
+        <w:rPr>
+          <w:lang w:val="ru-RU"/>
+        </w:rPr>
+        <w:t>правление ролями пользователей</w:t>
+      </w:r>
+      <w:r>
+        <w:rPr>
+          <w:lang w:val="ru-RU"/>
+        </w:rPr>
         <w:t xml:space="preserve"> </w:t>
       </w:r>
       <w:r>
-        <w:t>с условным разделением по приложениям</w:t>
-      </w:r>
-      <w:r>
+        <w:rPr>
+          <w:lang w:val="ru-RU"/>
+        </w:rPr>
+        <w:t>в коллективе</w:t>
+      </w:r>
+      <w:r>
+        <w:rPr>
+          <w:lang w:val="ru-RU"/>
+        </w:rPr>
+        <w:t>;</w:t>
+      </w:r>
+    </w:p>
+    <w:p>
+      <w:pPr>
+        <w:pStyle w:val="ad"/>
+        <w:numPr>
+          <w:ilvl w:val="0"/>
+          <w:numId w:val="36"/>
+        </w:numPr>
+        <w:rPr>
+          <w:lang w:val="ru-RU"/>
+        </w:rPr>
+      </w:pPr>
+      <w:r>
+        <w:rPr>
+          <w:lang w:val="ru-RU"/>
+        </w:rPr>
+        <w:t>у</w:t>
+      </w:r>
+      <w:r>
+        <w:rPr>
+          <w:lang w:val="ru-RU"/>
+        </w:rPr>
+        <w:t>правление разработкой различных материалов:</w:t>
+      </w:r>
+    </w:p>
+    <w:p>
+      <w:pPr>
+        <w:pStyle w:val="ad"/>
+        <w:numPr>
+          <w:ilvl w:val="1"/>
+          <w:numId w:val="36"/>
+        </w:numPr>
+        <w:rPr>
+          <w:lang w:val="ru-RU"/>
+        </w:rPr>
+      </w:pPr>
+      <w:r>
+        <w:rPr>
+          <w:lang w:val="ru-RU"/>
+        </w:rPr>
+        <w:t>к</w:t>
+      </w:r>
+      <w:r>
+        <w:rPr>
+          <w:lang w:val="ru-RU"/>
+        </w:rPr>
+        <w:t>урсы;</w:t>
+      </w:r>
+    </w:p>
+    <w:p>
+      <w:pPr>
+        <w:pStyle w:val="ad"/>
+        <w:numPr>
+          <w:ilvl w:val="1"/>
+          <w:numId w:val="36"/>
+        </w:numPr>
+        <w:rPr>
+          <w:lang w:val="ru-RU"/>
+        </w:rPr>
+      </w:pPr>
+      <w:r>
+        <w:rPr>
+          <w:lang w:val="ru-RU"/>
+        </w:rPr>
+        <w:t>у</w:t>
+      </w:r>
+      <w:r>
+        <w:rPr>
+          <w:lang w:val="ru-RU"/>
+        </w:rPr>
+        <w:t>чебные материалы;</w:t>
+      </w:r>
+    </w:p>
+    <w:p>
+      <w:pPr>
+        <w:pStyle w:val="ad"/>
+        <w:numPr>
+          <w:ilvl w:val="1"/>
+          <w:numId w:val="36"/>
+        </w:numPr>
+        <w:rPr>
+          <w:lang w:val="ru-RU"/>
+        </w:rPr>
+      </w:pPr>
+      <w:r>
+        <w:rPr>
+          <w:lang w:val="ru-RU"/>
+        </w:rPr>
+        <w:t>п</w:t>
+      </w:r>
+      <w:r>
+        <w:rPr>
+          <w:lang w:val="ru-RU"/>
+        </w:rPr>
+        <w:t>риложения;</w:t>
+      </w:r>
+    </w:p>
+    <w:p>
+      <w:pPr>
+        <w:pStyle w:val="ad"/>
+        <w:numPr>
+          <w:ilvl w:val="1"/>
+          <w:numId w:val="36"/>
+        </w:numPr>
+        <w:rPr>
+          <w:lang w:val="ru-RU"/>
+        </w:rPr>
+      </w:pPr>
+      <w:r>
+        <w:rPr>
+          <w:lang w:val="ru-RU"/>
+        </w:rPr>
+        <w:t>с</w:t>
+      </w:r>
+      <w:r>
+        <w:rPr>
+          <w:lang w:val="ru-RU"/>
+        </w:rPr>
+        <w:t>истемы;</w:t>
+      </w:r>
+    </w:p>
+    <w:p>
+      <w:pPr>
+        <w:pStyle w:val="ad"/>
+        <w:numPr>
+          <w:ilvl w:val="1"/>
+          <w:numId w:val="36"/>
+        </w:numPr>
+        <w:rPr>
+          <w:lang w:val="ru-RU"/>
+        </w:rPr>
+      </w:pPr>
+      <w:r>
+        <w:rPr>
+          <w:lang w:val="ru-RU"/>
+        </w:rPr>
+        <w:t>т</w:t>
+      </w:r>
+      <w:r>
+        <w:rPr>
+          <w:lang w:val="ru-RU"/>
+        </w:rPr>
+        <w:t>ипы данных;</w:t>
+      </w:r>
+    </w:p>
+    <w:p>
+      <w:pPr>
+        <w:pStyle w:val="ad"/>
+        <w:numPr>
+          <w:ilvl w:val="0"/>
+          <w:numId w:val="36"/>
+        </w:numPr>
+        <w:rPr>
+          <w:lang w:val="ru-RU"/>
+        </w:rPr>
+      </w:pPr>
+      <w:r>
+        <w:rPr>
+          <w:lang w:val="ru-RU"/>
+        </w:rPr>
+        <w:t>у</w:t>
+      </w:r>
+      <w:r>
+        <w:rPr>
+          <w:lang w:val="ru-RU"/>
+        </w:rPr>
+        <w:t>правление обучением групп студентов.</w:t>
+      </w:r>
+    </w:p>
+    <w:p>
+      <w:pPr>
+        <w:rPr>
+          <w:lang w:val="ru-RU"/>
+        </w:rPr>
+      </w:pPr>
+      <w:r>
+        <w:rPr>
+          <w:lang w:val="ru-RU"/>
+        </w:rPr>
+        <w:t>На рисунке 3.3 показан</w:t>
+      </w:r>
+      <w:r>
+        <w:rPr>
+          <w:lang w:val="ru-RU"/>
+        </w:rPr>
+        <w:t xml:space="preserve"> пример того, как может выглядеть страница коллектива.</w:t>
+      </w:r>
+      <w:r>
+        <w:rPr>
+          <w:lang w:val="ru-RU"/>
+        </w:rPr>
         <w:t xml:space="preserve"> </w:t>
       </w:r>
-      <w:r>
-        <w:rPr>
-          <w:lang w:val="en-US"/>
-        </w:rPr>
+    </w:p>
+    <w:p>
+      <w:pPr>
+        <w:pStyle w:val="af"/>
+      </w:pPr>
+      <w:r>
+        <w:rPr>
+          <w:noProof/>
+        </w:rPr>
+        <w:lastRenderedPageBreak/>
+        <w:drawing>
+          <wp:inline distT="0" distB="0" distL="0" distR="0">
+            <wp:extent cx="5926455" cy="3810000"/>
+            <wp:effectExtent l="0" t="0" r="0" b="0"/>
+            <wp:docPr id="18" name="Рисунок 18"/>
+            <wp:cNvGraphicFramePr>
+              <a:graphicFrameLocks xmlns:a="http://schemas.openxmlformats.org/drawingml/2006/main" noChangeAspect="1"/>
+            </wp:cNvGraphicFramePr>
+            <a:graphic xmlns:a="http://schemas.openxmlformats.org/drawingml/2006/main">
+              <a:graphicData uri="http://schemas.openxmlformats.org/drawingml/2006/picture">
+                <pic:pic xmlns:pic="http://schemas.openxmlformats.org/drawingml/2006/picture">
+                  <pic:nvPicPr>
+                    <pic:cNvPr id="0" name="Picture 3"/>
+                    <pic:cNvPicPr>
+                      <a:picLocks noChangeAspect="1" noChangeArrowheads="1"/>
+                    </pic:cNvPicPr>
+                  </pic:nvPicPr>
+                  <pic:blipFill>
+                    <a:blip r:embed="rId15">
+                      <a:extLst>
+                        <a:ext uri="{28A0092B-C50C-407E-A947-70E740481C1C}">
+                          <a14:useLocalDpi xmlns:a14="http://schemas.microsoft.com/office/drawing/2010/main" val="0"/>
+                        </a:ext>
+                      </a:extLst>
+                    </a:blip>
+                    <a:srcRect/>
+                    <a:stretch>
+                      <a:fillRect/>
+                    </a:stretch>
+                  </pic:blipFill>
+                  <pic:spPr bwMode="auto">
+                    <a:xfrm>
+                      <a:off x="0" y="0"/>
+                      <a:ext cx="5926455" cy="3810000"/>
+                    </a:xfrm>
+                    <a:prstGeom prst="rect">
+                      <a:avLst/>
+                    </a:prstGeom>
+                    <a:noFill/>
+                    <a:ln>
+                      <a:noFill/>
+                    </a:ln>
+                  </pic:spPr>
+                </pic:pic>
+              </a:graphicData>
+            </a:graphic>
+          </wp:inline>
+        </w:drawing>
+      </w:r>
+    </w:p>
+    <w:p>
+      <w:pPr>
+        <w:pStyle w:val="af0"/>
+      </w:pPr>
+      <w:r>
+        <w:t>Рисунок 3.3 – Страница коллектива</w:t>
+      </w:r>
+    </w:p>
+    <w:p>
+      <w:pPr>
+        <w:pStyle w:val="1"/>
+        <w:ind w:left="360"/>
+        <w:rPr>
+          <w:noProof/>
+        </w:rPr>
+      </w:pPr>
+      <w:bookmarkStart w:id="12" w:name="_Toc501372671"/>
+      <w:r>
+        <w:rPr>
+          <w:noProof/>
+        </w:rPr>
+        <w:lastRenderedPageBreak/>
+        <w:t>Заключение</w:t>
+      </w:r>
+      <w:bookmarkEnd w:id="12"/>
+    </w:p>
+    <w:p>
+      <w:pPr>
+        <w:rPr>
+          <w:noProof/>
+          <w:lang w:val="ru-RU"/>
+        </w:rPr>
+      </w:pPr>
+      <w:r>
+        <w:rPr>
+          <w:noProof/>
+          <w:lang w:val="ru-RU"/>
+        </w:rPr>
+        <w:t>Мы считаем, что нам удалось добиться значительного прогресса в разработке системы. Концепт системы</w:t>
+      </w:r>
+      <w:r>
+        <w:rPr>
+          <w:noProof/>
+          <w:lang w:val="ru-RU"/>
+        </w:rPr>
+        <w:t xml:space="preserve"> значительно </w:t>
+      </w:r>
+      <w:r>
+        <w:rPr>
+          <w:noProof/>
+          <w:lang w:val="ru-RU"/>
+        </w:rPr>
+        <w:t>модернизировался; начата программная реализация проекта (и некоторые части уже завершены). На следующий семестр были поставлены такие планы:</w:t>
+      </w:r>
+    </w:p>
+    <w:p>
+      <w:pPr>
+        <w:pStyle w:val="ad"/>
+        <w:numPr>
+          <w:ilvl w:val="0"/>
+          <w:numId w:val="35"/>
+        </w:numPr>
+        <w:rPr>
+          <w:noProof/>
+          <w:lang w:val="ru-RU"/>
+        </w:rPr>
+      </w:pPr>
+      <w:r>
+        <w:rPr>
+          <w:noProof/>
+          <w:lang w:val="ru-RU"/>
+        </w:rPr>
+        <w:t xml:space="preserve">дальнейшее </w:t>
+      </w:r>
+      <w:r>
+        <w:rPr>
+          <w:noProof/>
+          <w:lang w:val="ru-RU"/>
+        </w:rPr>
+        <w:t>развитие концепции «облачной информационной системы обучения студентов»;</w:t>
+      </w:r>
+    </w:p>
+    <w:p>
+      <w:pPr>
+        <w:pStyle w:val="ad"/>
+        <w:numPr>
+          <w:ilvl w:val="0"/>
+          <w:numId w:val="35"/>
+        </w:numPr>
+        <w:rPr>
+          <w:noProof/>
+          <w:lang w:val="ru-RU"/>
+        </w:rPr>
+      </w:pPr>
+      <w:r>
+        <w:rPr>
+          <w:noProof/>
+          <w:lang w:val="ru-RU"/>
+        </w:rPr>
+        <w:t>реализация оставшихся приложений (</w:t>
+      </w:r>
+      <w:r>
+        <w:rPr>
+          <w:noProof/>
+          <w:lang w:val="ru-RU"/>
+        </w:rPr>
+        <w:t>«</w:t>
+      </w:r>
+      <w:r>
+        <w:rPr>
+          <w:noProof/>
+          <w:lang w:val="ru-RU"/>
+        </w:rPr>
+        <w:t>разработчики</w:t>
+      </w:r>
+      <w:r>
+        <w:rPr>
+          <w:noProof/>
+          <w:lang w:val="ru-RU"/>
+        </w:rPr>
+        <w:t xml:space="preserve">», </w:t>
+      </w:r>
+      <w:r>
+        <w:rPr>
+          <w:noProof/>
+          <w:lang w:val="ru-RU"/>
+        </w:rPr>
+        <w:t>«учебный процесс», «разработка учебного материала» и «приложение»);</w:t>
+      </w:r>
+    </w:p>
+    <w:p>
+      <w:pPr>
+        <w:pStyle w:val="ad"/>
+        <w:numPr>
+          <w:ilvl w:val="0"/>
+          <w:numId w:val="35"/>
+        </w:numPr>
+        <w:rPr>
+          <w:noProof/>
+          <w:lang w:val="ru-RU"/>
+        </w:rPr>
+      </w:pPr>
+      <w:r>
+        <w:rPr>
+          <w:noProof/>
+          <w:lang w:val="ru-RU"/>
+        </w:rPr>
+        <w:t>разработать базовый набор приложений;</w:t>
+      </w:r>
+    </w:p>
+    <w:p>
+      <w:pPr>
+        <w:pStyle w:val="ad"/>
+        <w:numPr>
+          <w:ilvl w:val="0"/>
+          <w:numId w:val="35"/>
+        </w:numPr>
+      </w:pPr>
+      <w:r>
+        <w:rPr>
+          <w:noProof/>
+          <w:lang w:val="ru-RU"/>
+        </w:rPr>
+        <w:t>разработать примеры учебных материалов.</w:t>
+      </w:r>
+    </w:p>
+    <w:p>
+      <w:pPr>
+        <w:pStyle w:val="1"/>
+      </w:pPr>
+      <w:r>
+        <w:lastRenderedPageBreak/>
+        <w:t>Использованные источники</w:t>
+      </w:r>
+    </w:p>
+    <w:p>
+      <w:pPr>
+        <w:pStyle w:val="ad"/>
+        <w:numPr>
+          <w:ilvl w:val="0"/>
+          <w:numId w:val="37"/>
+        </w:numPr>
+        <w:rPr>
+          <w:lang w:val="ru-RU"/>
+        </w:rPr>
+      </w:pPr>
+      <w:r>
+        <w:t>Python</w:t>
+      </w:r>
+      <w:r>
+        <w:rPr>
+          <w:lang w:val="ru-RU"/>
+        </w:rPr>
+        <w:t xml:space="preserve"> </w:t>
+      </w:r>
+      <w:r>
+        <w:rPr>
+          <w:lang w:val="ru-RU"/>
+        </w:rPr>
+        <w:t>[</w:t>
+      </w:r>
+      <w:r>
+        <w:rPr>
+          <w:lang w:val="ru-RU"/>
+        </w:rPr>
+        <w:t>Электронный ресурс</w:t>
+      </w:r>
+      <w:r>
+        <w:rPr>
+          <w:lang w:val="ru-RU"/>
+        </w:rPr>
+        <w:t>]</w:t>
+      </w:r>
+      <w:r>
+        <w:rPr>
+          <w:lang w:val="ru-RU"/>
+        </w:rPr>
+        <w:t xml:space="preserve">. – Режим доступа: </w:t>
+      </w:r>
+      <w:r>
+        <w:rPr>
+          <w:lang w:val="ru-RU"/>
+        </w:rPr>
+        <w:t>https://ru.wikipedia.org/wiki/Python</w:t>
+      </w:r>
+      <w:r>
+        <w:rPr>
+          <w:lang w:val="ru-RU"/>
+        </w:rPr>
+        <w:t xml:space="preserve">. (Дата обращения </w:t>
+      </w:r>
+      <w:r>
+        <w:rPr>
+          <w:lang w:val="ru-RU"/>
+        </w:rPr>
+        <w:t>18</w:t>
+      </w:r>
+      <w:r>
+        <w:rPr>
+          <w:lang w:val="ru-RU"/>
+        </w:rPr>
+        <w:t>.</w:t>
+      </w:r>
+      <w:r>
+        <w:rPr>
+          <w:lang w:val="ru-RU"/>
+        </w:rPr>
+        <w:t>12</w:t>
+      </w:r>
+      <w:r>
+        <w:rPr>
+          <w:lang w:val="ru-RU"/>
+        </w:rPr>
+        <w:t>.201</w:t>
+      </w:r>
+      <w:r>
+        <w:rPr>
+          <w:lang w:val="ru-RU"/>
+        </w:rPr>
+        <w:t>7</w:t>
+      </w:r>
+      <w:r>
+        <w:rPr>
+          <w:lang w:val="ru-RU"/>
+        </w:rPr>
+        <w:t>)</w:t>
+      </w:r>
+    </w:p>
+    <w:p>
+      <w:pPr>
+        <w:pStyle w:val="ad"/>
+        <w:numPr>
+          <w:ilvl w:val="0"/>
+          <w:numId w:val="37"/>
+        </w:numPr>
+        <w:rPr>
+          <w:lang w:val="ru-RU"/>
+        </w:rPr>
+      </w:pPr>
+      <w:r>
+        <w:t>PostgreSQL</w:t>
+      </w:r>
+      <w:r>
+        <w:rPr>
+          <w:lang w:val="ru-RU"/>
+        </w:rPr>
+        <w:t xml:space="preserve"> [</w:t>
+      </w:r>
+      <w:r>
+        <w:rPr>
+          <w:lang w:val="ru-RU"/>
+        </w:rPr>
+        <w:t>Электронный ресурс</w:t>
+      </w:r>
+      <w:r>
+        <w:rPr>
+          <w:lang w:val="ru-RU"/>
+        </w:rPr>
+        <w:t xml:space="preserve">]. – </w:t>
+      </w:r>
+      <w:r>
+        <w:rPr>
+          <w:lang w:val="ru-RU"/>
+        </w:rPr>
+        <w:t xml:space="preserve">Режим доступа: </w:t>
+      </w:r>
+      <w:r>
+        <w:rPr>
+          <w:lang w:val="ru-RU"/>
+        </w:rPr>
+        <w:t>https://ru.wikipedia.org/wiki/PostgreSQL</w:t>
+      </w:r>
+      <w:r>
+        <w:rPr>
+          <w:lang w:val="ru-RU"/>
+        </w:rPr>
+        <w:t xml:space="preserve">. </w:t>
+      </w:r>
+      <w:r>
+        <w:rPr>
+          <w:lang w:val="ru-RU"/>
+        </w:rPr>
+        <w:t>(Дата обращения 18.12.2017)</w:t>
+      </w:r>
+    </w:p>
+    <w:p>
+      <w:pPr>
+        <w:pStyle w:val="ad"/>
+        <w:numPr>
+          <w:ilvl w:val="0"/>
+          <w:numId w:val="37"/>
+        </w:numPr>
+        <w:rPr>
+          <w:lang w:val="ru-RU"/>
+        </w:rPr>
+      </w:pPr>
+      <w:r>
+        <w:t>Pony</w:t>
+      </w:r>
+      <w:r>
+        <w:rPr>
+          <w:lang w:val="ru-RU"/>
+        </w:rPr>
+        <w:t xml:space="preserve"> </w:t>
+      </w:r>
+      <w:r>
+        <w:t>ORM</w:t>
+      </w:r>
+      <w:r>
+        <w:rPr>
+          <w:lang w:val="ru-RU"/>
+        </w:rPr>
+        <w:t xml:space="preserve"> </w:t>
+      </w:r>
+      <w:r>
+        <w:t>documentation</w:t>
+      </w:r>
+      <w:r>
+        <w:rPr>
+          <w:lang w:val="ru-RU"/>
+        </w:rPr>
+        <w:t xml:space="preserve"> </w:t>
+      </w:r>
+      <w:r>
+        <w:rPr>
+          <w:lang w:val="ru-RU"/>
+        </w:rPr>
+        <w:t>[</w:t>
+      </w:r>
+      <w:r>
+        <w:rPr>
+          <w:lang w:val="ru-RU"/>
+        </w:rPr>
+        <w:t>Электронный ресурс</w:t>
+      </w:r>
+      <w:r>
+        <w:rPr>
+          <w:lang w:val="ru-RU"/>
+        </w:rPr>
+        <w:t xml:space="preserve">]. </w:t>
+      </w:r>
+      <w:r>
+        <w:rPr>
+          <w:lang w:val="ru-RU"/>
+        </w:rPr>
+        <w:t xml:space="preserve">– </w:t>
+      </w:r>
+      <w:r>
+        <w:rPr>
+          <w:lang w:val="ru-RU"/>
+        </w:rPr>
+        <w:t xml:space="preserve">Режим доступа: </w:t>
+      </w:r>
+      <w:r>
+        <w:rPr>
+          <w:lang w:val="ru-RU"/>
+        </w:rPr>
+        <w:t>https://docs.ponyorm.com</w:t>
+      </w:r>
+      <w:r>
+        <w:rPr>
+          <w:lang w:val="ru-RU"/>
+        </w:rPr>
+        <w:t>. (Дата обращения 24.12.2017)</w:t>
+      </w:r>
+    </w:p>
+    <w:p>
+      <w:pPr>
+        <w:pStyle w:val="ad"/>
+        <w:numPr>
+          <w:ilvl w:val="0"/>
+          <w:numId w:val="37"/>
+        </w:numPr>
+        <w:rPr>
+          <w:lang w:val="ru-RU"/>
+        </w:rPr>
+      </w:pPr>
+      <w:r>
         <w:t>Django</w:t>
       </w:r>
       <w:r>
-        <w:t>+</w:t>
+        <w:rPr>
+          <w:lang w:val="ru-RU"/>
+        </w:rPr>
+        <w:t xml:space="preserve"> </w:t>
+      </w:r>
+      <w:r>
+        <w:t>Documentation</w:t>
+      </w:r>
+      <w:r>
+        <w:rPr>
+          <w:lang w:val="ru-RU"/>
+        </w:rPr>
+        <w:t xml:space="preserve"> </w:t>
+      </w:r>
+      <w:r>
+        <w:rPr>
+          <w:lang w:val="ru-RU"/>
+        </w:rPr>
+        <w:t>[</w:t>
+      </w:r>
+      <w:r>
+        <w:rPr>
+          <w:lang w:val="ru-RU"/>
+        </w:rPr>
+        <w:t>Электронный ресурс</w:t>
+      </w:r>
+      <w:r>
+        <w:rPr>
+          <w:lang w:val="ru-RU"/>
+        </w:rPr>
+        <w:t xml:space="preserve">]. – </w:t>
+      </w:r>
+      <w:r>
+        <w:rPr>
+          <w:lang w:val="ru-RU"/>
+        </w:rPr>
+        <w:t xml:space="preserve">Режим доступа: </w:t>
+      </w:r>
+      <w:r>
+        <w:rPr>
+          <w:lang w:val="ru-RU"/>
+        </w:rPr>
+        <w:t>https://docs.djangoproject.com/en/1.11</w:t>
+      </w:r>
+      <w:r>
+        <w:rPr>
+          <w:lang w:val="ru-RU"/>
+        </w:rPr>
+        <w:t xml:space="preserve">. (Дата обращения </w:t>
+      </w:r>
+      <w:r>
+        <w:rPr>
+          <w:lang w:val="ru-RU"/>
+        </w:rPr>
+        <w:t>24</w:t>
+      </w:r>
+      <w:r>
+        <w:rPr>
+          <w:lang w:val="ru-RU"/>
+        </w:rPr>
+        <w:t>.12.2017)</w:t>
+      </w:r>
+    </w:p>
+    <w:p>
+      <w:pPr>
+        <w:pStyle w:val="ad"/>
+        <w:numPr>
+          <w:ilvl w:val="0"/>
+          <w:numId w:val="37"/>
+        </w:numPr>
+      </w:pPr>
+      <w:r>
+        <w:t xml:space="preserve">Daniel Greenfeld. Two Scoops of Django 1.11: Best Practices for Django / Daniel Roy Greenfeld, Audrey Roy Greenfeld. – </w:t>
+      </w:r>
+      <w:r>
+        <w:rPr>
+          <w:lang w:val="ru-RU"/>
+        </w:rPr>
+        <w:t>Четвёртое</w:t>
+      </w:r>
+      <w:r>
+        <w:t xml:space="preserve"> </w:t>
+      </w:r>
+      <w:r>
+        <w:rPr>
+          <w:lang w:val="ru-RU"/>
+        </w:rPr>
+        <w:t>издани</w:t>
+      </w:r>
+      <w:r>
+        <w:rPr>
+          <w:lang w:val="ru-RU"/>
+        </w:rPr>
+        <w:t>е</w:t>
+      </w:r>
+      <w:r>
+        <w:t>. – Two Scoops Press, 2017. – 5</w:t>
+      </w:r>
+      <w:r>
+        <w:t>15</w:t>
+      </w:r>
+      <w:r>
+        <w:t xml:space="preserve"> </w:t>
+      </w:r>
+      <w:r>
+        <w:rPr>
+          <w:lang w:val="ru-RU"/>
+        </w:rPr>
+        <w:t>страниц</w:t>
+      </w:r>
+      <w:r>
+        <w:t>.</w:t>
       </w:r>
     </w:p>
     <w:sectPr>
-      <w:pgSz w:w="16838" w:h="11906" w:orient="landscape" w:code="9"/>
-      <w:pgMar w:top="1701" w:right="1134" w:bottom="851" w:left="1134" w:header="720" w:footer="720" w:gutter="0"/>
+      <w:headerReference w:type="first" r:id="rId16"/>
+      <w:footerReference w:type="first" r:id="rId17"/>
+      <w:pgSz w:w="11906" w:h="16838" w:code="9"/>
+      <w:pgMar w:top="1134" w:right="851" w:bottom="1134" w:left="1701" w:header="720" w:footer="720" w:gutter="0"/>
       <w:cols w:space="720"/>
       <w:titlePg/>
-      <w:docGrid w:linePitch="381"/>
+      <w:docGrid w:linePitch="360"/>
     </w:sectPr>
   </w:body>
 </w:document>
@@ -5349,40 +7031,8 @@
 <w:ftr xmlns:wpc="http://schemas.microsoft.com/office/word/2010/wordprocessingCanvas" xmlns:cx="http://schemas.microsoft.com/office/drawing/2014/chartex" xmlns:cx1="http://schemas.microsoft.com/office/drawing/2015/9/8/chartex" xmlns:cx2="http://schemas.microsoft.com/office/drawing/2015/10/21/chartex" xmlns:cx3="http://schemas.microsoft.com/office/drawing/2016/5/9/chartex" xmlns:cx4="http://schemas.microsoft.com/office/drawing/2016/5/10/chartex" xmlns:cx5="http://schemas.microsoft.com/office/drawing/2016/5/11/chartex" xmlns:cx6="http://schemas.microsoft.com/office/drawing/2016/5/12/chartex" xmlns:cx7="http://schemas.microsoft.com/office/drawing/2016/5/13/chartex" xmlns:cx8="http://schemas.microsoft.com/office/drawing/2016/5/14/chartex" xmlns:mc="http://schemas.openxmlformats.org/markup-compatibility/2006" xmlns:aink="http://schemas.microsoft.com/office/drawing/2016/ink" xmlns:am3d="http://schemas.microsoft.com/office/drawing/2017/model3d" xmlns:o="urn:schemas-microsoft-com:office:office" xmlns:r="http://schemas.openxmlformats.org/officeDocument/2006/relationships" xmlns:m="http://schemas.openxmlformats.org/officeDocument/2006/math" xmlns:v="urn:schemas-microsoft-com:vml" xmlns:wp14="http://schemas.microsoft.com/office/word/2010/wordprocessingDrawing" xmlns:wp="http://schemas.openxmlformats.org/drawingml/2006/wordprocessingDrawing" xmlns:w10="urn:schemas-microsoft-com:office:word" xmlns:w="http://schemas.openxmlformats.org/wordprocessingml/2006/main" xmlns:w14="http://schemas.microsoft.com/office/word/2010/wordml" xmlns:w15="http://schemas.microsoft.com/office/word/2012/wordml" xmlns:w16cid="http://schemas.microsoft.com/office/word/2016/wordml/cid" xmlns:w16se="http://schemas.microsoft.com/office/word/2015/wordml/symex" xmlns:wpg="http://schemas.microsoft.com/office/word/2010/wordprocessingGroup" xmlns:wpi="http://schemas.microsoft.com/office/word/2010/wordprocessingInk" xmlns:wne="http://schemas.microsoft.com/office/word/2006/wordml" xmlns:wps="http://schemas.microsoft.com/office/word/2010/wordprocessingShape" mc:Ignorable="w14 w15 w16se w16cid wp14">
   <w:p>
     <w:pPr>
-      <w:ind w:firstLine="0"/>
-      <w:jc w:val="center"/>
-      <w:rPr>
-        <w:rFonts w:cs="Times New Roman"/>
-        <w:noProof/>
-        <w:szCs w:val="28"/>
-      </w:rPr>
+      <w:pStyle w:val="aa"/>
     </w:pPr>
-    <w:r>
-      <w:rPr>
-        <w:rFonts w:cs="Times New Roman"/>
-        <w:noProof/>
-        <w:szCs w:val="28"/>
-        <w:lang w:val="ru-RU"/>
-      </w:rPr>
-      <w:t>Томск</w:t>
-    </w:r>
-    <w:r>
-      <w:rPr>
-        <w:rFonts w:cs="Times New Roman"/>
-        <w:noProof/>
-        <w:szCs w:val="28"/>
-        <w:lang w:val="ru-RU"/>
-      </w:rPr>
-      <w:t xml:space="preserve"> 201</w:t>
-    </w:r>
-    <w:r>
-      <w:rPr>
-        <w:rFonts w:cs="Times New Roman"/>
-        <w:noProof/>
-        <w:szCs w:val="28"/>
-      </w:rPr>
-      <w:t>7</w:t>
-    </w:r>
   </w:p>
 </w:ftr>
 </file>
@@ -5416,13 +7066,12 @@
 <w:hdr xmlns:wpc="http://schemas.microsoft.com/office/word/2010/wordprocessingCanvas" xmlns:cx="http://schemas.microsoft.com/office/drawing/2014/chartex" xmlns:cx1="http://schemas.microsoft.com/office/drawing/2015/9/8/chartex" xmlns:cx2="http://schemas.microsoft.com/office/drawing/2015/10/21/chartex" xmlns:cx3="http://schemas.microsoft.com/office/drawing/2016/5/9/chartex" xmlns:cx4="http://schemas.microsoft.com/office/drawing/2016/5/10/chartex" xmlns:cx5="http://schemas.microsoft.com/office/drawing/2016/5/11/chartex" xmlns:cx6="http://schemas.microsoft.com/office/drawing/2016/5/12/chartex" xmlns:cx7="http://schemas.microsoft.com/office/drawing/2016/5/13/chartex" xmlns:cx8="http://schemas.microsoft.com/office/drawing/2016/5/14/chartex" xmlns:mc="http://schemas.openxmlformats.org/markup-compatibility/2006" xmlns:aink="http://schemas.microsoft.com/office/drawing/2016/ink" xmlns:am3d="http://schemas.microsoft.com/office/drawing/2017/model3d" xmlns:o="urn:schemas-microsoft-com:office:office" xmlns:r="http://schemas.openxmlformats.org/officeDocument/2006/relationships" xmlns:m="http://schemas.openxmlformats.org/officeDocument/2006/math" xmlns:v="urn:schemas-microsoft-com:vml" xmlns:wp14="http://schemas.microsoft.com/office/word/2010/wordprocessingDrawing" xmlns:wp="http://schemas.openxmlformats.org/drawingml/2006/wordprocessingDrawing" xmlns:w10="urn:schemas-microsoft-com:office:word" xmlns:w="http://schemas.openxmlformats.org/wordprocessingml/2006/main" xmlns:w14="http://schemas.microsoft.com/office/word/2010/wordml" xmlns:w15="http://schemas.microsoft.com/office/word/2012/wordml" xmlns:w16cid="http://schemas.microsoft.com/office/word/2016/wordml/cid" xmlns:w16se="http://schemas.microsoft.com/office/word/2015/wordml/symex" xmlns:wpg="http://schemas.microsoft.com/office/word/2010/wordprocessingGroup" xmlns:wpi="http://schemas.microsoft.com/office/word/2010/wordprocessingInk" xmlns:wne="http://schemas.microsoft.com/office/word/2006/wordml" xmlns:wps="http://schemas.microsoft.com/office/word/2010/wordprocessingShape" mc:Ignorable="w14 w15 w16se w16cid wp14">
   <w:sdt>
     <w:sdtPr>
-      <w:id w:val="1826389222"/>
+      <w:id w:val="-1483547313"/>
       <w:docPartObj>
         <w:docPartGallery w:val="Page Numbers (Top of Page)"/>
         <w:docPartUnique/>
       </w:docPartObj>
     </w:sdtPr>
-    <w:sdtEndPr/>
     <w:sdtContent>
       <w:p>
         <w:pPr>
@@ -5445,7 +7094,503 @@
             <w:noProof/>
             <w:lang w:val="ru-RU"/>
           </w:rPr>
-          <w:t>16</w:t>
+          <w:t>19</w:t>
+        </w:r>
+        <w:r>
+          <w:fldChar w:fldCharType="end"/>
+        </w:r>
+      </w:p>
+    </w:sdtContent>
+  </w:sdt>
+</w:hdr>
+</file>
+
+<file path=word/header2.xml><?xml version="1.0" encoding="utf-8"?>
+<w:hdr xmlns:wpc="http://schemas.microsoft.com/office/word/2010/wordprocessingCanvas" xmlns:cx="http://schemas.microsoft.com/office/drawing/2014/chartex" xmlns:cx1="http://schemas.microsoft.com/office/drawing/2015/9/8/chartex" xmlns:cx2="http://schemas.microsoft.com/office/drawing/2015/10/21/chartex" xmlns:cx3="http://schemas.microsoft.com/office/drawing/2016/5/9/chartex" xmlns:cx4="http://schemas.microsoft.com/office/drawing/2016/5/10/chartex" xmlns:cx5="http://schemas.microsoft.com/office/drawing/2016/5/11/chartex" xmlns:cx6="http://schemas.microsoft.com/office/drawing/2016/5/12/chartex" xmlns:cx7="http://schemas.microsoft.com/office/drawing/2016/5/13/chartex" xmlns:cx8="http://schemas.microsoft.com/office/drawing/2016/5/14/chartex" xmlns:mc="http://schemas.openxmlformats.org/markup-compatibility/2006" xmlns:aink="http://schemas.microsoft.com/office/drawing/2016/ink" xmlns:am3d="http://schemas.microsoft.com/office/drawing/2017/model3d" xmlns:o="urn:schemas-microsoft-com:office:office" xmlns:r="http://schemas.openxmlformats.org/officeDocument/2006/relationships" xmlns:m="http://schemas.openxmlformats.org/officeDocument/2006/math" xmlns:v="urn:schemas-microsoft-com:vml" xmlns:wp14="http://schemas.microsoft.com/office/word/2010/wordprocessingDrawing" xmlns:wp="http://schemas.openxmlformats.org/drawingml/2006/wordprocessingDrawing" xmlns:w10="urn:schemas-microsoft-com:office:word" xmlns:w="http://schemas.openxmlformats.org/wordprocessingml/2006/main" xmlns:w14="http://schemas.microsoft.com/office/word/2010/wordml" xmlns:w15="http://schemas.microsoft.com/office/word/2012/wordml" xmlns:w16cid="http://schemas.microsoft.com/office/word/2016/wordml/cid" xmlns:w16se="http://schemas.microsoft.com/office/word/2015/wordml/symex" xmlns:wpg="http://schemas.microsoft.com/office/word/2010/wordprocessingGroup" xmlns:wpi="http://schemas.microsoft.com/office/word/2010/wordprocessingInk" xmlns:wne="http://schemas.microsoft.com/office/word/2006/wordml" xmlns:wps="http://schemas.microsoft.com/office/word/2010/wordprocessingShape" mc:Ignorable="w14 w15 w16se w16cid wp14">
+  <w:p>
+    <w:pPr>
+      <w:pStyle w:val="a8"/>
+      <w:spacing w:after="300" w:line="360" w:lineRule="auto"/>
+      <w:ind w:firstLine="0"/>
+      <w:jc w:val="center"/>
+    </w:pPr>
+    <w:r>
+      <w:rPr>
+        <w:noProof/>
+      </w:rPr>
+      <mc:AlternateContent>
+        <mc:Choice Requires="wps">
+          <w:drawing>
+            <wp:anchor distT="0" distB="0" distL="114300" distR="114300" simplePos="0" relativeHeight="251659264" behindDoc="0" locked="0" layoutInCell="0" allowOverlap="1">
+              <wp:simplePos x="0" y="0"/>
+              <wp:positionH relativeFrom="rightMargin">
+                <wp:posOffset>2801408</wp:posOffset>
+              </wp:positionH>
+              <wp:positionV relativeFrom="page">
+                <wp:posOffset>3335867</wp:posOffset>
+              </wp:positionV>
+              <wp:extent cx="889000" cy="895350"/>
+              <wp:effectExtent l="0" t="0" r="6350" b="0"/>
+              <wp:wrapNone/>
+              <wp:docPr id="6" name="Прямоугольник 6"/>
+              <wp:cNvGraphicFramePr>
+                <a:graphicFrameLocks xmlns:a="http://schemas.openxmlformats.org/drawingml/2006/main"/>
+              </wp:cNvGraphicFramePr>
+              <a:graphic xmlns:a="http://schemas.openxmlformats.org/drawingml/2006/main">
+                <a:graphicData uri="http://schemas.microsoft.com/office/word/2010/wordprocessingShape">
+                  <wps:wsp>
+                    <wps:cNvSpPr>
+                      <a:spLocks noChangeArrowheads="1"/>
+                    </wps:cNvSpPr>
+                    <wps:spPr bwMode="auto">
+                      <a:xfrm>
+                        <a:off x="0" y="0"/>
+                        <a:ext cx="889000" cy="895350"/>
+                      </a:xfrm>
+                      <a:prstGeom prst="rect">
+                        <a:avLst/>
+                      </a:prstGeom>
+                      <a:solidFill>
+                        <a:srgbClr val="FFFFFF"/>
+                      </a:solidFill>
+                      <a:ln>
+                        <a:noFill/>
+                      </a:ln>
+                      <a:extLst>
+                        <a:ext uri="{91240B29-F687-4F45-9708-019B960494DF}">
+                          <a14:hiddenLine xmlns:a14="http://schemas.microsoft.com/office/drawing/2010/main" w="9525">
+                            <a:solidFill>
+                              <a:srgbClr val="000000"/>
+                            </a:solidFill>
+                            <a:miter lim="800000"/>
+                            <a:headEnd/>
+                            <a:tailEnd/>
+                          </a14:hiddenLine>
+                        </a:ext>
+                      </a:extLst>
+                    </wps:spPr>
+                    <wps:txbx>
+                      <w:txbxContent>
+                        <w:sdt>
+                          <w:sdtPr>
+                            <w:rPr>
+                              <w:rFonts w:asciiTheme="majorHAnsi" w:eastAsiaTheme="majorEastAsia" w:hAnsiTheme="majorHAnsi" w:cstheme="majorBidi"/>
+                              <w:szCs w:val="28"/>
+                            </w:rPr>
+                            <w:id w:val="-1807150379"/>
+                            <w:docPartObj>
+                              <w:docPartGallery w:val="Page Numbers (Margins)"/>
+                              <w:docPartUnique/>
+                            </w:docPartObj>
+                          </w:sdtPr>
+                          <w:sdtContent>
+                            <w:p>
+                              <w:pPr>
+                                <w:jc w:val="center"/>
+                                <w:rPr>
+                                  <w:rFonts w:asciiTheme="majorHAnsi" w:eastAsiaTheme="majorEastAsia" w:hAnsiTheme="majorHAnsi" w:cstheme="majorBidi"/>
+                                  <w:szCs w:val="28"/>
+                                </w:rPr>
+                              </w:pPr>
+                              <w:r>
+                                <w:rPr>
+                                  <w:rFonts w:asciiTheme="minorHAnsi" w:eastAsiaTheme="minorEastAsia" w:hAnsiTheme="minorHAnsi" w:cs="Times New Roman"/>
+                                  <w:szCs w:val="28"/>
+                                </w:rPr>
+                                <w:fldChar w:fldCharType="begin"/>
+                              </w:r>
+                              <w:r>
+                                <w:rPr>
+                                  <w:szCs w:val="28"/>
+                                </w:rPr>
+                                <w:instrText>PAGE  \* MERGEFORMAT</w:instrText>
+                              </w:r>
+                              <w:r>
+                                <w:rPr>
+                                  <w:rFonts w:asciiTheme="minorHAnsi" w:eastAsiaTheme="minorEastAsia" w:hAnsiTheme="minorHAnsi" w:cs="Times New Roman"/>
+                                  <w:szCs w:val="28"/>
+                                </w:rPr>
+                                <w:fldChar w:fldCharType="separate"/>
+                              </w:r>
+                              <w:r>
+                                <w:rPr>
+                                  <w:rFonts w:asciiTheme="majorHAnsi" w:eastAsiaTheme="majorEastAsia" w:hAnsiTheme="majorHAnsi" w:cstheme="majorBidi"/>
+                                  <w:noProof/>
+                                  <w:szCs w:val="28"/>
+                                  <w:lang w:val="ru-RU"/>
+                                </w:rPr>
+                                <w:t>1</w:t>
+                              </w:r>
+                              <w:r>
+                                <w:rPr>
+                                  <w:rFonts w:asciiTheme="majorHAnsi" w:eastAsiaTheme="majorEastAsia" w:hAnsiTheme="majorHAnsi" w:cstheme="majorBidi"/>
+                                  <w:szCs w:val="28"/>
+                                </w:rPr>
+                                <w:fldChar w:fldCharType="end"/>
+                              </w:r>
+                            </w:p>
+                          </w:sdtContent>
+                        </w:sdt>
+                      </w:txbxContent>
+                    </wps:txbx>
+                    <wps:bodyPr rot="0" vert="horz" wrap="square" lIns="91440" tIns="45720" rIns="91440" bIns="45720" anchor="t" anchorCtr="0" upright="1">
+                      <a:noAutofit/>
+                    </wps:bodyPr>
+                  </wps:wsp>
+                </a:graphicData>
+              </a:graphic>
+              <wp14:sizeRelH relativeFrom="page">
+                <wp14:pctWidth>0</wp14:pctWidth>
+              </wp14:sizeRelH>
+              <wp14:sizeRelV relativeFrom="page">
+                <wp14:pctHeight>0</wp14:pctHeight>
+              </wp14:sizeRelV>
+            </wp:anchor>
+          </w:drawing>
+        </mc:Choice>
+        <mc:Fallback>
+          <w:pict>
+            <v:rect id="Прямоугольник 6" o:spid="_x0000_s1026" style="position:absolute;left:0;text-align:left;margin-left:220.6pt;margin-top:262.65pt;width:70pt;height:70.5pt;z-index:251659264;visibility:visible;mso-wrap-style:square;mso-width-percent:0;mso-height-percent:0;mso-wrap-distance-left:9pt;mso-wrap-distance-top:0;mso-wrap-distance-right:9pt;mso-wrap-distance-bottom:0;mso-position-horizontal:absolute;mso-position-horizontal-relative:right-margin-area;mso-position-vertical:absolute;mso-position-vertical-relative:page;mso-width-percent:0;mso-height-percent:0;mso-width-relative:page;mso-height-relative:page;v-text-anchor:top" o:gfxdata="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" o:allowincell="f" stroked="f">
+              <v:textbox>
+                <w:txbxContent>
+                  <w:sdt>
+                    <w:sdtPr>
+                      <w:rPr>
+                        <w:rFonts w:asciiTheme="majorHAnsi" w:eastAsiaTheme="majorEastAsia" w:hAnsiTheme="majorHAnsi" w:cstheme="majorBidi"/>
+                        <w:szCs w:val="28"/>
+                      </w:rPr>
+                      <w:id w:val="-1807150379"/>
+                      <w:docPartObj>
+                        <w:docPartGallery w:val="Page Numbers (Margins)"/>
+                        <w:docPartUnique/>
+                      </w:docPartObj>
+                    </w:sdtPr>
+                    <w:sdtContent>
+                      <w:p>
+                        <w:pPr>
+                          <w:jc w:val="center"/>
+                          <w:rPr>
+                            <w:rFonts w:asciiTheme="majorHAnsi" w:eastAsiaTheme="majorEastAsia" w:hAnsiTheme="majorHAnsi" w:cstheme="majorBidi"/>
+                            <w:szCs w:val="28"/>
+                          </w:rPr>
+                        </w:pPr>
+                        <w:r>
+                          <w:rPr>
+                            <w:rFonts w:asciiTheme="minorHAnsi" w:eastAsiaTheme="minorEastAsia" w:hAnsiTheme="minorHAnsi" w:cs="Times New Roman"/>
+                            <w:szCs w:val="28"/>
+                          </w:rPr>
+                          <w:fldChar w:fldCharType="begin"/>
+                        </w:r>
+                        <w:r>
+                          <w:rPr>
+                            <w:szCs w:val="28"/>
+                          </w:rPr>
+                          <w:instrText>PAGE  \* MERGEFORMAT</w:instrText>
+                        </w:r>
+                        <w:r>
+                          <w:rPr>
+                            <w:rFonts w:asciiTheme="minorHAnsi" w:eastAsiaTheme="minorEastAsia" w:hAnsiTheme="minorHAnsi" w:cs="Times New Roman"/>
+                            <w:szCs w:val="28"/>
+                          </w:rPr>
+                          <w:fldChar w:fldCharType="separate"/>
+                        </w:r>
+                        <w:r>
+                          <w:rPr>
+                            <w:rFonts w:asciiTheme="majorHAnsi" w:eastAsiaTheme="majorEastAsia" w:hAnsiTheme="majorHAnsi" w:cstheme="majorBidi"/>
+                            <w:noProof/>
+                            <w:szCs w:val="28"/>
+                            <w:lang w:val="ru-RU"/>
+                          </w:rPr>
+                          <w:t>1</w:t>
+                        </w:r>
+                        <w:r>
+                          <w:rPr>
+                            <w:rFonts w:asciiTheme="majorHAnsi" w:eastAsiaTheme="majorEastAsia" w:hAnsiTheme="majorHAnsi" w:cstheme="majorBidi"/>
+                            <w:szCs w:val="28"/>
+                          </w:rPr>
+                          <w:fldChar w:fldCharType="end"/>
+                        </w:r>
+                      </w:p>
+                    </w:sdtContent>
+                  </w:sdt>
+                </w:txbxContent>
+              </v:textbox>
+              <w10:wrap anchorx="margin" anchory="page"/>
+            </v:rect>
+          </w:pict>
+        </mc:Fallback>
+      </mc:AlternateContent>
+    </w:r>
+  </w:p>
+</w:hdr>
+</file>
+
+<file path=word/header3.xml><?xml version="1.0" encoding="utf-8"?>
+<w:hdr xmlns:wpc="http://schemas.microsoft.com/office/word/2010/wordprocessingCanvas" xmlns:cx="http://schemas.microsoft.com/office/drawing/2014/chartex" xmlns:cx1="http://schemas.microsoft.com/office/drawing/2015/9/8/chartex" xmlns:cx2="http://schemas.microsoft.com/office/drawing/2015/10/21/chartex" xmlns:cx3="http://schemas.microsoft.com/office/drawing/2016/5/9/chartex" xmlns:cx4="http://schemas.microsoft.com/office/drawing/2016/5/10/chartex" xmlns:cx5="http://schemas.microsoft.com/office/drawing/2016/5/11/chartex" xmlns:cx6="http://schemas.microsoft.com/office/drawing/2016/5/12/chartex" xmlns:cx7="http://schemas.microsoft.com/office/drawing/2016/5/13/chartex" xmlns:cx8="http://schemas.microsoft.com/office/drawing/2016/5/14/chartex" xmlns:mc="http://schemas.openxmlformats.org/markup-compatibility/2006" xmlns:aink="http://schemas.microsoft.com/office/drawing/2016/ink" xmlns:am3d="http://schemas.microsoft.com/office/drawing/2017/model3d" xmlns:o="urn:schemas-microsoft-com:office:office" xmlns:r="http://schemas.openxmlformats.org/officeDocument/2006/relationships" xmlns:m="http://schemas.openxmlformats.org/officeDocument/2006/math" xmlns:v="urn:schemas-microsoft-com:vml" xmlns:wp14="http://schemas.microsoft.com/office/word/2010/wordprocessingDrawing" xmlns:wp="http://schemas.openxmlformats.org/drawingml/2006/wordprocessingDrawing" xmlns:w10="urn:schemas-microsoft-com:office:word" xmlns:w="http://schemas.openxmlformats.org/wordprocessingml/2006/main" xmlns:w14="http://schemas.microsoft.com/office/word/2010/wordml" xmlns:w15="http://schemas.microsoft.com/office/word/2012/wordml" xmlns:w16cid="http://schemas.microsoft.com/office/word/2016/wordml/cid" xmlns:w16se="http://schemas.microsoft.com/office/word/2015/wordml/symex" xmlns:wpg="http://schemas.microsoft.com/office/word/2010/wordprocessingGroup" xmlns:wpi="http://schemas.microsoft.com/office/word/2010/wordprocessingInk" xmlns:wne="http://schemas.microsoft.com/office/word/2006/wordml" xmlns:wps="http://schemas.microsoft.com/office/word/2010/wordprocessingShape" mc:Ignorable="w14 w15 w16se w16cid wp14">
+  <w:sdt>
+    <w:sdtPr>
+      <w:id w:val="-1962951193"/>
+      <w:docPartObj>
+        <w:docPartGallery w:val="Page Numbers (Margins)"/>
+        <w:docPartUnique/>
+      </w:docPartObj>
+    </w:sdtPr>
+    <w:sdtContent>
+      <w:p>
+        <w:pPr>
+          <w:pStyle w:val="a8"/>
+        </w:pPr>
+        <w:r>
+          <w:rPr>
+            <w:noProof/>
+          </w:rPr>
+          <mc:AlternateContent>
+            <mc:Choice Requires="wps">
+              <w:drawing>
+                <wp:anchor distT="0" distB="0" distL="114300" distR="114300" simplePos="0" relativeHeight="251661312" behindDoc="0" locked="0" layoutInCell="0" allowOverlap="1">
+                  <wp:simplePos x="0" y="0"/>
+                  <wp:positionH relativeFrom="page">
+                    <wp:align>right</wp:align>
+                  </wp:positionH>
+                  <wp:positionV relativeFrom="page">
+                    <wp:align>center</wp:align>
+                  </wp:positionV>
+                  <wp:extent cx="762000" cy="1064684"/>
+                  <wp:effectExtent l="0" t="0" r="0" b="2540"/>
+                  <wp:wrapNone/>
+                  <wp:docPr id="16" name="Прямоугольник 16"/>
+                  <wp:cNvGraphicFramePr>
+                    <a:graphicFrameLocks xmlns:a="http://schemas.openxmlformats.org/drawingml/2006/main"/>
+                  </wp:cNvGraphicFramePr>
+                  <a:graphic xmlns:a="http://schemas.openxmlformats.org/drawingml/2006/main">
+                    <a:graphicData uri="http://schemas.microsoft.com/office/word/2010/wordprocessingShape">
+                      <wps:wsp>
+                        <wps:cNvSpPr>
+                          <a:spLocks noChangeArrowheads="1"/>
+                        </wps:cNvSpPr>
+                        <wps:spPr bwMode="auto">
+                          <a:xfrm>
+                            <a:off x="0" y="0"/>
+                            <a:ext cx="762000" cy="1064684"/>
+                          </a:xfrm>
+                          <a:prstGeom prst="rect">
+                            <a:avLst/>
+                          </a:prstGeom>
+                          <a:solidFill>
+                            <a:srgbClr val="FFFFFF"/>
+                          </a:solidFill>
+                          <a:ln>
+                            <a:noFill/>
+                          </a:ln>
+                          <a:extLst>
+                            <a:ext uri="{91240B29-F687-4F45-9708-019B960494DF}">
+                              <a14:hiddenLine xmlns:a14="http://schemas.microsoft.com/office/drawing/2010/main" w="9525">
+                                <a:solidFill>
+                                  <a:srgbClr val="000000"/>
+                                </a:solidFill>
+                                <a:miter lim="800000"/>
+                                <a:headEnd/>
+                                <a:tailEnd/>
+                              </a14:hiddenLine>
+                            </a:ext>
+                          </a:extLst>
+                        </wps:spPr>
+                        <wps:txbx>
+                          <w:txbxContent>
+                            <w:sdt>
+                              <w:sdtPr>
+                                <w:rPr>
+                                  <w:rFonts w:eastAsiaTheme="majorEastAsia" w:cs="Times New Roman"/>
+                                  <w:szCs w:val="28"/>
+                                </w:rPr>
+                                <w:id w:val="-493723666"/>
+                                <w:docPartObj>
+                                  <w:docPartGallery w:val="Page Numbers (Margins)"/>
+                                  <w:docPartUnique/>
+                                </w:docPartObj>
+                              </w:sdtPr>
+                              <w:sdtContent>
+                                <w:p>
+                                  <w:pPr>
+                                    <w:spacing w:before="600"/>
+                                    <w:ind w:firstLine="0"/>
+                                    <w:jc w:val="center"/>
+                                    <w:rPr>
+                                      <w:rFonts w:eastAsiaTheme="majorEastAsia" w:cs="Times New Roman"/>
+                                      <w:szCs w:val="28"/>
+                                    </w:rPr>
+                                  </w:pPr>
+                                  <w:r>
+                                    <w:rPr>
+                                      <w:rFonts w:eastAsiaTheme="minorEastAsia" w:cs="Times New Roman"/>
+                                      <w:szCs w:val="28"/>
+                                    </w:rPr>
+                                    <w:fldChar w:fldCharType="begin"/>
+                                  </w:r>
+                                  <w:r>
+                                    <w:rPr>
+                                      <w:rFonts w:cs="Times New Roman"/>
+                                      <w:szCs w:val="28"/>
+                                    </w:rPr>
+                                    <w:instrText>PAGE  \* MERGEFORMAT</w:instrText>
+                                  </w:r>
+                                  <w:r>
+                                    <w:rPr>
+                                      <w:rFonts w:eastAsiaTheme="minorEastAsia" w:cs="Times New Roman"/>
+                                      <w:szCs w:val="28"/>
+                                    </w:rPr>
+                                    <w:fldChar w:fldCharType="separate"/>
+                                  </w:r>
+                                  <w:r>
+                                    <w:rPr>
+                                      <w:rFonts w:eastAsiaTheme="majorEastAsia" w:cs="Times New Roman"/>
+                                      <w:noProof/>
+                                      <w:szCs w:val="28"/>
+                                      <w:lang w:val="ru-RU"/>
+                                    </w:rPr>
+                                    <w:t>13</w:t>
+                                  </w:r>
+                                  <w:r>
+                                    <w:rPr>
+                                      <w:rFonts w:eastAsiaTheme="majorEastAsia" w:cs="Times New Roman"/>
+                                      <w:szCs w:val="28"/>
+                                    </w:rPr>
+                                    <w:fldChar w:fldCharType="end"/>
+                                  </w:r>
+                                </w:p>
+                              </w:sdtContent>
+                            </w:sdt>
+                          </w:txbxContent>
+                        </wps:txbx>
+                        <wps:bodyPr rot="0" vert="vert" wrap="square" lIns="91440" tIns="45720" rIns="91440" bIns="45720" anchor="t" anchorCtr="0" upright="1">
+                          <a:noAutofit/>
+                        </wps:bodyPr>
+                      </wps:wsp>
+                    </a:graphicData>
+                  </a:graphic>
+                  <wp14:sizeRelH relativeFrom="page">
+                    <wp14:pctWidth>0</wp14:pctWidth>
+                  </wp14:sizeRelH>
+                  <wp14:sizeRelV relativeFrom="page">
+                    <wp14:pctHeight>0</wp14:pctHeight>
+                  </wp14:sizeRelV>
+                </wp:anchor>
+              </w:drawing>
+            </mc:Choice>
+            <mc:Fallback>
+              <w:pict>
+                <v:rect id="Прямоугольник 16" o:spid="_x0000_s1027" style="position:absolute;left:0;text-align:left;margin-left:8.8pt;margin-top:0;width:60pt;height:83.85pt;z-index:251661312;visibility:visible;mso-wrap-style:square;mso-width-percent:0;mso-height-percent:0;mso-wrap-distance-left:9pt;mso-wrap-distance-top:0;mso-wrap-distance-right:9pt;mso-wrap-distance-bottom:0;mso-position-horizontal:right;mso-position-horizontal-relative:page;mso-position-vertical:center;mso-position-vertical-relative:page;mso-width-percent:0;mso-height-percent:0;mso-width-relative:page;mso-height-relative:page;v-text-anchor:top" o:gfxdata="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" o:allowincell="f" stroked="f">
+                  <v:textbox style="layout-flow:vertical">
+                    <w:txbxContent>
+                      <w:sdt>
+                        <w:sdtPr>
+                          <w:rPr>
+                            <w:rFonts w:eastAsiaTheme="majorEastAsia" w:cs="Times New Roman"/>
+                            <w:szCs w:val="28"/>
+                          </w:rPr>
+                          <w:id w:val="-493723666"/>
+                          <w:docPartObj>
+                            <w:docPartGallery w:val="Page Numbers (Margins)"/>
+                            <w:docPartUnique/>
+                          </w:docPartObj>
+                        </w:sdtPr>
+                        <w:sdtContent>
+                          <w:p>
+                            <w:pPr>
+                              <w:spacing w:before="600"/>
+                              <w:ind w:firstLine="0"/>
+                              <w:jc w:val="center"/>
+                              <w:rPr>
+                                <w:rFonts w:eastAsiaTheme="majorEastAsia" w:cs="Times New Roman"/>
+                                <w:szCs w:val="28"/>
+                              </w:rPr>
+                            </w:pPr>
+                            <w:r>
+                              <w:rPr>
+                                <w:rFonts w:eastAsiaTheme="minorEastAsia" w:cs="Times New Roman"/>
+                                <w:szCs w:val="28"/>
+                              </w:rPr>
+                              <w:fldChar w:fldCharType="begin"/>
+                            </w:r>
+                            <w:r>
+                              <w:rPr>
+                                <w:rFonts w:cs="Times New Roman"/>
+                                <w:szCs w:val="28"/>
+                              </w:rPr>
+                              <w:instrText>PAGE  \* MERGEFORMAT</w:instrText>
+                            </w:r>
+                            <w:r>
+                              <w:rPr>
+                                <w:rFonts w:eastAsiaTheme="minorEastAsia" w:cs="Times New Roman"/>
+                                <w:szCs w:val="28"/>
+                              </w:rPr>
+                              <w:fldChar w:fldCharType="separate"/>
+                            </w:r>
+                            <w:r>
+                              <w:rPr>
+                                <w:rFonts w:eastAsiaTheme="majorEastAsia" w:cs="Times New Roman"/>
+                                <w:noProof/>
+                                <w:szCs w:val="28"/>
+                                <w:lang w:val="ru-RU"/>
+                              </w:rPr>
+                              <w:t>13</w:t>
+                            </w:r>
+                            <w:r>
+                              <w:rPr>
+                                <w:rFonts w:eastAsiaTheme="majorEastAsia" w:cs="Times New Roman"/>
+                                <w:szCs w:val="28"/>
+                              </w:rPr>
+                              <w:fldChar w:fldCharType="end"/>
+                            </w:r>
+                          </w:p>
+                        </w:sdtContent>
+                      </w:sdt>
+                    </w:txbxContent>
+                  </v:textbox>
+                  <w10:wrap anchorx="page" anchory="page"/>
+                </v:rect>
+              </w:pict>
+            </mc:Fallback>
+          </mc:AlternateContent>
+        </w:r>
+      </w:p>
+    </w:sdtContent>
+  </w:sdt>
+</w:hdr>
+</file>
+
+<file path=word/header4.xml><?xml version="1.0" encoding="utf-8"?>
+<w:hdr xmlns:wpc="http://schemas.microsoft.com/office/word/2010/wordprocessingCanvas" xmlns:cx="http://schemas.microsoft.com/office/drawing/2014/chartex" xmlns:cx1="http://schemas.microsoft.com/office/drawing/2015/9/8/chartex" xmlns:cx2="http://schemas.microsoft.com/office/drawing/2015/10/21/chartex" xmlns:cx3="http://schemas.microsoft.com/office/drawing/2016/5/9/chartex" xmlns:cx4="http://schemas.microsoft.com/office/drawing/2016/5/10/chartex" xmlns:cx5="http://schemas.microsoft.com/office/drawing/2016/5/11/chartex" xmlns:cx6="http://schemas.microsoft.com/office/drawing/2016/5/12/chartex" xmlns:cx7="http://schemas.microsoft.com/office/drawing/2016/5/13/chartex" xmlns:cx8="http://schemas.microsoft.com/office/drawing/2016/5/14/chartex" xmlns:mc="http://schemas.openxmlformats.org/markup-compatibility/2006" xmlns:aink="http://schemas.microsoft.com/office/drawing/2016/ink" xmlns:am3d="http://schemas.microsoft.com/office/drawing/2017/model3d" xmlns:o="urn:schemas-microsoft-com:office:office" xmlns:r="http://schemas.openxmlformats.org/officeDocument/2006/relationships" xmlns:m="http://schemas.openxmlformats.org/officeDocument/2006/math" xmlns:v="urn:schemas-microsoft-com:vml" xmlns:wp14="http://schemas.microsoft.com/office/word/2010/wordprocessingDrawing" xmlns:wp="http://schemas.openxmlformats.org/drawingml/2006/wordprocessingDrawing" xmlns:w10="urn:schemas-microsoft-com:office:word" xmlns:w="http://schemas.openxmlformats.org/wordprocessingml/2006/main" xmlns:w14="http://schemas.microsoft.com/office/word/2010/wordml" xmlns:w15="http://schemas.microsoft.com/office/word/2012/wordml" xmlns:w16cid="http://schemas.microsoft.com/office/word/2016/wordml/cid" xmlns:w16se="http://schemas.microsoft.com/office/word/2015/wordml/symex" xmlns:wpg="http://schemas.microsoft.com/office/word/2010/wordprocessingGroup" xmlns:wpi="http://schemas.microsoft.com/office/word/2010/wordprocessingInk" xmlns:wne="http://schemas.microsoft.com/office/word/2006/wordml" xmlns:wps="http://schemas.microsoft.com/office/word/2010/wordprocessingShape" mc:Ignorable="w14 w15 w16se w16cid wp14">
+  <w:sdt>
+    <w:sdtPr>
+      <w:id w:val="589205101"/>
+      <w:docPartObj>
+        <w:docPartGallery w:val="Page Numbers (Top of Page)"/>
+        <w:docPartUnique/>
+      </w:docPartObj>
+    </w:sdtPr>
+    <w:sdtContent>
+      <w:p>
+        <w:pPr>
+          <w:pStyle w:val="a8"/>
+          <w:spacing w:after="300" w:line="360" w:lineRule="auto"/>
+          <w:jc w:val="center"/>
+        </w:pPr>
+        <w:r>
+          <w:fldChar w:fldCharType="begin"/>
+        </w:r>
+        <w:r>
+          <w:instrText>PAGE   \* MERGEFORMAT</w:instrText>
+        </w:r>
+        <w:r>
+          <w:fldChar w:fldCharType="separate"/>
+        </w:r>
+        <w:r>
+          <w:rPr>
+            <w:noProof/>
+            <w:lang w:val="ru-RU"/>
+          </w:rPr>
+          <w:t>14</w:t>
         </w:r>
         <w:r>
           <w:fldChar w:fldCharType="end"/>
@@ -5581,6 +7726,119 @@
     </w:lvl>
   </w:abstractNum>
   <w:abstractNum w:abstractNumId="1" w15:restartNumberingAfterBreak="0">
+    <w:nsid w:val="024E1314"/>
+    <w:multiLevelType w:val="hybridMultilevel"/>
+    <w:tmpl w:val="282A3204"/>
+    <w:lvl w:ilvl="0" w:tplc="04190001">
+      <w:start w:val="1"/>
+      <w:numFmt w:val="bullet"/>
+      <w:lvlText w:val=""/>
+      <w:lvlJc w:val="left"/>
+      <w:pPr>
+        <w:ind w:left="1429" w:hanging="360"/>
+      </w:pPr>
+      <w:rPr>
+        <w:rFonts w:ascii="Symbol" w:hAnsi="Symbol" w:hint="default"/>
+      </w:rPr>
+    </w:lvl>
+    <w:lvl w:ilvl="1" w:tplc="04190003">
+      <w:start w:val="1"/>
+      <w:numFmt w:val="bullet"/>
+      <w:lvlText w:val="o"/>
+      <w:lvlJc w:val="left"/>
+      <w:pPr>
+        <w:ind w:left="2149" w:hanging="360"/>
+      </w:pPr>
+      <w:rPr>
+        <w:rFonts w:ascii="Courier New" w:hAnsi="Courier New" w:cs="Courier New" w:hint="default"/>
+      </w:rPr>
+    </w:lvl>
+    <w:lvl w:ilvl="2" w:tplc="04190005" w:tentative="1">
+      <w:start w:val="1"/>
+      <w:numFmt w:val="bullet"/>
+      <w:lvlText w:val=""/>
+      <w:lvlJc w:val="left"/>
+      <w:pPr>
+        <w:ind w:left="2869" w:hanging="360"/>
+      </w:pPr>
+      <w:rPr>
+        <w:rFonts w:ascii="Wingdings" w:hAnsi="Wingdings" w:hint="default"/>
+      </w:rPr>
+    </w:lvl>
+    <w:lvl w:ilvl="3" w:tplc="04190001" w:tentative="1">
+      <w:start w:val="1"/>
+      <w:numFmt w:val="bullet"/>
+      <w:lvlText w:val=""/>
+      <w:lvlJc w:val="left"/>
+      <w:pPr>
+        <w:ind w:left="3589" w:hanging="360"/>
+      </w:pPr>
+      <w:rPr>
+        <w:rFonts w:ascii="Symbol" w:hAnsi="Symbol" w:hint="default"/>
+      </w:rPr>
+    </w:lvl>
+    <w:lvl w:ilvl="4" w:tplc="04190003" w:tentative="1">
+      <w:start w:val="1"/>
+      <w:numFmt w:val="bullet"/>
+      <w:lvlText w:val="o"/>
+      <w:lvlJc w:val="left"/>
+      <w:pPr>
+        <w:ind w:left="4309" w:hanging="360"/>
+      </w:pPr>
+      <w:rPr>
+        <w:rFonts w:ascii="Courier New" w:hAnsi="Courier New" w:cs="Courier New" w:hint="default"/>
+      </w:rPr>
+    </w:lvl>
+    <w:lvl w:ilvl="5" w:tplc="04190005" w:tentative="1">
+      <w:start w:val="1"/>
+      <w:numFmt w:val="bullet"/>
+      <w:lvlText w:val=""/>
+      <w:lvlJc w:val="left"/>
+      <w:pPr>
+        <w:ind w:left="5029" w:hanging="360"/>
+      </w:pPr>
+      <w:rPr>
+        <w:rFonts w:ascii="Wingdings" w:hAnsi="Wingdings" w:hint="default"/>
+      </w:rPr>
+    </w:lvl>
+    <w:lvl w:ilvl="6" w:tplc="04190001" w:tentative="1">
+      <w:start w:val="1"/>
+      <w:numFmt w:val="bullet"/>
+      <w:lvlText w:val=""/>
+      <w:lvlJc w:val="left"/>
+      <w:pPr>
+        <w:ind w:left="5749" w:hanging="360"/>
+      </w:pPr>
+      <w:rPr>
+        <w:rFonts w:ascii="Symbol" w:hAnsi="Symbol" w:hint="default"/>
+      </w:rPr>
+    </w:lvl>
+    <w:lvl w:ilvl="7" w:tplc="04190003" w:tentative="1">
+      <w:start w:val="1"/>
+      <w:numFmt w:val="bullet"/>
+      <w:lvlText w:val="o"/>
+      <w:lvlJc w:val="left"/>
+      <w:pPr>
+        <w:ind w:left="6469" w:hanging="360"/>
+      </w:pPr>
+      <w:rPr>
+        <w:rFonts w:ascii="Courier New" w:hAnsi="Courier New" w:cs="Courier New" w:hint="default"/>
+      </w:rPr>
+    </w:lvl>
+    <w:lvl w:ilvl="8" w:tplc="04190005" w:tentative="1">
+      <w:start w:val="1"/>
+      <w:numFmt w:val="bullet"/>
+      <w:lvlText w:val=""/>
+      <w:lvlJc w:val="left"/>
+      <w:pPr>
+        <w:ind w:left="7189" w:hanging="360"/>
+      </w:pPr>
+      <w:rPr>
+        <w:rFonts w:ascii="Wingdings" w:hAnsi="Wingdings" w:hint="default"/>
+      </w:rPr>
+    </w:lvl>
+  </w:abstractNum>
+  <w:abstractNum w:abstractNumId="2" w15:restartNumberingAfterBreak="0">
     <w:nsid w:val="07BA215E"/>
     <w:multiLevelType w:val="hybridMultilevel"/>
     <w:tmpl w:val="7520B236"/>
@@ -5669,7 +7927,7 @@
       </w:pPr>
     </w:lvl>
   </w:abstractNum>
-  <w:abstractNum w:abstractNumId="2" w15:restartNumberingAfterBreak="0">
+  <w:abstractNum w:abstractNumId="3" w15:restartNumberingAfterBreak="0">
     <w:nsid w:val="089F61C2"/>
     <w:multiLevelType w:val="hybridMultilevel"/>
     <w:tmpl w:val="34CCC6B0"/>
@@ -5782,7 +8040,7 @@
       </w:rPr>
     </w:lvl>
   </w:abstractNum>
-  <w:abstractNum w:abstractNumId="3" w15:restartNumberingAfterBreak="0">
+  <w:abstractNum w:abstractNumId="4" w15:restartNumberingAfterBreak="0">
     <w:nsid w:val="08D8766C"/>
     <w:multiLevelType w:val="hybridMultilevel"/>
     <w:tmpl w:val="903CD9E2"/>
@@ -5868,7 +8126,7 @@
       </w:pPr>
     </w:lvl>
   </w:abstractNum>
-  <w:abstractNum w:abstractNumId="4" w15:restartNumberingAfterBreak="0">
+  <w:abstractNum w:abstractNumId="5" w15:restartNumberingAfterBreak="0">
     <w:nsid w:val="121D1C67"/>
     <w:multiLevelType w:val="hybridMultilevel"/>
     <w:tmpl w:val="9718EFD0"/>
@@ -5981,7 +8239,7 @@
       </w:rPr>
     </w:lvl>
   </w:abstractNum>
-  <w:abstractNum w:abstractNumId="5" w15:restartNumberingAfterBreak="0">
+  <w:abstractNum w:abstractNumId="6" w15:restartNumberingAfterBreak="0">
     <w:nsid w:val="16853077"/>
     <w:multiLevelType w:val="hybridMultilevel"/>
     <w:tmpl w:val="B0A672CC"/>
@@ -6124,7 +8382,7 @@
       </w:pPr>
     </w:lvl>
   </w:abstractNum>
-  <w:abstractNum w:abstractNumId="6" w15:restartNumberingAfterBreak="0">
+  <w:abstractNum w:abstractNumId="7" w15:restartNumberingAfterBreak="0">
     <w:nsid w:val="175B312A"/>
     <w:multiLevelType w:val="hybridMultilevel"/>
     <w:tmpl w:val="8D5EB05C"/>
@@ -6140,7 +8398,7 @@
         <w:rFonts w:ascii="Symbol" w:hAnsi="Symbol" w:hint="default"/>
       </w:rPr>
     </w:lvl>
-    <w:lvl w:ilvl="1" w:tplc="04190003" w:tentative="1">
+    <w:lvl w:ilvl="1" w:tplc="04190003">
       <w:start w:val="1"/>
       <w:numFmt w:val="bullet"/>
       <w:lvlText w:val="o"/>
@@ -6237,7 +8495,7 @@
       </w:rPr>
     </w:lvl>
   </w:abstractNum>
-  <w:abstractNum w:abstractNumId="7" w15:restartNumberingAfterBreak="0">
+  <w:abstractNum w:abstractNumId="8" w15:restartNumberingAfterBreak="0">
     <w:nsid w:val="1C7D1BE4"/>
     <w:multiLevelType w:val="hybridMultilevel"/>
     <w:tmpl w:val="14C8B556"/>
@@ -6326,7 +8584,7 @@
       </w:pPr>
     </w:lvl>
   </w:abstractNum>
-  <w:abstractNum w:abstractNumId="8" w15:restartNumberingAfterBreak="0">
+  <w:abstractNum w:abstractNumId="9" w15:restartNumberingAfterBreak="0">
     <w:nsid w:val="2184092C"/>
     <w:multiLevelType w:val="hybridMultilevel"/>
     <w:tmpl w:val="FCB2C9FC"/>
@@ -6439,7 +8697,7 @@
       </w:rPr>
     </w:lvl>
   </w:abstractNum>
-  <w:abstractNum w:abstractNumId="9" w15:restartNumberingAfterBreak="0">
+  <w:abstractNum w:abstractNumId="10" w15:restartNumberingAfterBreak="0">
     <w:nsid w:val="223335C5"/>
     <w:multiLevelType w:val="hybridMultilevel"/>
     <w:tmpl w:val="1E449DE0"/>
@@ -6552,7 +8810,7 @@
       </w:rPr>
     </w:lvl>
   </w:abstractNum>
-  <w:abstractNum w:abstractNumId="10" w15:restartNumberingAfterBreak="0">
+  <w:abstractNum w:abstractNumId="11" w15:restartNumberingAfterBreak="0">
     <w:nsid w:val="264612AF"/>
     <w:multiLevelType w:val="hybridMultilevel"/>
     <w:tmpl w:val="8DEAF3EA"/>
@@ -6643,7 +8901,7 @@
       </w:pPr>
     </w:lvl>
   </w:abstractNum>
-  <w:abstractNum w:abstractNumId="11" w15:restartNumberingAfterBreak="0">
+  <w:abstractNum w:abstractNumId="12" w15:restartNumberingAfterBreak="0">
     <w:nsid w:val="2873759E"/>
     <w:multiLevelType w:val="hybridMultilevel"/>
     <w:tmpl w:val="2410CDE0"/>
@@ -6729,7 +8987,7 @@
       </w:pPr>
     </w:lvl>
   </w:abstractNum>
-  <w:abstractNum w:abstractNumId="12" w15:restartNumberingAfterBreak="0">
+  <w:abstractNum w:abstractNumId="13" w15:restartNumberingAfterBreak="0">
     <w:nsid w:val="33D12418"/>
     <w:multiLevelType w:val="multilevel"/>
     <w:tmpl w:val="04190025"/>
@@ -6824,7 +9082,7 @@
       </w:pPr>
     </w:lvl>
   </w:abstractNum>
-  <w:abstractNum w:abstractNumId="13" w15:restartNumberingAfterBreak="0">
+  <w:abstractNum w:abstractNumId="14" w15:restartNumberingAfterBreak="0">
     <w:nsid w:val="36E06656"/>
     <w:multiLevelType w:val="hybridMultilevel"/>
     <w:tmpl w:val="9D74FB3A"/>
@@ -6910,7 +9168,7 @@
       </w:pPr>
     </w:lvl>
   </w:abstractNum>
-  <w:abstractNum w:abstractNumId="14" w15:restartNumberingAfterBreak="0">
+  <w:abstractNum w:abstractNumId="15" w15:restartNumberingAfterBreak="0">
     <w:nsid w:val="392623FC"/>
     <w:multiLevelType w:val="hybridMultilevel"/>
     <w:tmpl w:val="9CF62390"/>
@@ -6999,7 +9257,7 @@
       </w:pPr>
     </w:lvl>
   </w:abstractNum>
-  <w:abstractNum w:abstractNumId="15" w15:restartNumberingAfterBreak="0">
+  <w:abstractNum w:abstractNumId="16" w15:restartNumberingAfterBreak="0">
     <w:nsid w:val="48AC3497"/>
     <w:multiLevelType w:val="hybridMultilevel"/>
     <w:tmpl w:val="9F82C416"/>
@@ -7085,7 +9343,7 @@
       </w:pPr>
     </w:lvl>
   </w:abstractNum>
-  <w:abstractNum w:abstractNumId="16" w15:restartNumberingAfterBreak="0">
+  <w:abstractNum w:abstractNumId="17" w15:restartNumberingAfterBreak="0">
     <w:nsid w:val="4AB714C5"/>
     <w:multiLevelType w:val="multilevel"/>
     <w:tmpl w:val="F92EEF18"/>
@@ -7198,7 +9456,7 @@
       </w:rPr>
     </w:lvl>
   </w:abstractNum>
-  <w:abstractNum w:abstractNumId="17" w15:restartNumberingAfterBreak="0">
+  <w:abstractNum w:abstractNumId="18" w15:restartNumberingAfterBreak="0">
     <w:nsid w:val="4BF070D4"/>
     <w:multiLevelType w:val="hybridMultilevel"/>
     <w:tmpl w:val="25D81E4E"/>
@@ -7287,7 +9545,7 @@
       </w:pPr>
     </w:lvl>
   </w:abstractNum>
-  <w:abstractNum w:abstractNumId="18" w15:restartNumberingAfterBreak="0">
+  <w:abstractNum w:abstractNumId="19" w15:restartNumberingAfterBreak="0">
     <w:nsid w:val="56B17B9A"/>
     <w:multiLevelType w:val="hybridMultilevel"/>
     <w:tmpl w:val="024C6762"/>
@@ -7373,7 +9631,7 @@
       </w:pPr>
     </w:lvl>
   </w:abstractNum>
-  <w:abstractNum w:abstractNumId="19" w15:restartNumberingAfterBreak="0">
+  <w:abstractNum w:abstractNumId="20" w15:restartNumberingAfterBreak="0">
     <w:nsid w:val="58D06781"/>
     <w:multiLevelType w:val="multilevel"/>
     <w:tmpl w:val="57EC7C72"/>
@@ -7486,7 +9744,7 @@
       </w:rPr>
     </w:lvl>
   </w:abstractNum>
-  <w:abstractNum w:abstractNumId="20" w15:restartNumberingAfterBreak="0">
+  <w:abstractNum w:abstractNumId="21" w15:restartNumberingAfterBreak="0">
     <w:nsid w:val="58FE6161"/>
     <w:multiLevelType w:val="hybridMultilevel"/>
     <w:tmpl w:val="0E38F38A"/>
@@ -7496,7 +9754,7 @@
       <w:lvlText w:val=""/>
       <w:lvlJc w:val="left"/>
       <w:pPr>
-        <w:ind w:left="1070" w:hanging="360"/>
+        <w:ind w:left="502" w:hanging="360"/>
       </w:pPr>
       <w:rPr>
         <w:rFonts w:ascii="Symbol" w:hAnsi="Symbol" w:hint="default"/>
@@ -7508,7 +9766,7 @@
       <w:lvlText w:val="o"/>
       <w:lvlJc w:val="left"/>
       <w:pPr>
-        <w:ind w:left="1790" w:hanging="360"/>
+        <w:ind w:left="1222" w:hanging="360"/>
       </w:pPr>
       <w:rPr>
         <w:rFonts w:ascii="Courier New" w:hAnsi="Courier New" w:cs="Courier New" w:hint="default"/>
@@ -7520,7 +9778,7 @@
       <w:lvlText w:val=""/>
       <w:lvlJc w:val="left"/>
       <w:pPr>
-        <w:ind w:left="2510" w:hanging="360"/>
+        <w:ind w:left="1942" w:hanging="360"/>
       </w:pPr>
       <w:rPr>
         <w:rFonts w:ascii="Wingdings" w:hAnsi="Wingdings" w:hint="default"/>
@@ -7532,7 +9790,7 @@
       <w:lvlText w:val=""/>
       <w:lvlJc w:val="left"/>
       <w:pPr>
-        <w:ind w:left="3230" w:hanging="360"/>
+        <w:ind w:left="2662" w:hanging="360"/>
       </w:pPr>
       <w:rPr>
         <w:rFonts w:ascii="Symbol" w:hAnsi="Symbol" w:hint="default"/>
@@ -7544,7 +9802,7 @@
       <w:lvlText w:val="o"/>
       <w:lvlJc w:val="left"/>
       <w:pPr>
-        <w:ind w:left="3950" w:hanging="360"/>
+        <w:ind w:left="3382" w:hanging="360"/>
       </w:pPr>
       <w:rPr>
         <w:rFonts w:ascii="Courier New" w:hAnsi="Courier New" w:cs="Courier New" w:hint="default"/>
@@ -7556,7 +9814,7 @@
       <w:lvlText w:val=""/>
       <w:lvlJc w:val="left"/>
       <w:pPr>
-        <w:ind w:left="4670" w:hanging="360"/>
+        <w:ind w:left="4102" w:hanging="360"/>
       </w:pPr>
       <w:rPr>
         <w:rFonts w:ascii="Wingdings" w:hAnsi="Wingdings" w:hint="default"/>
@@ -7568,7 +9826,7 @@
       <w:lvlText w:val=""/>
       <w:lvlJc w:val="left"/>
       <w:pPr>
-        <w:ind w:left="5390" w:hanging="360"/>
+        <w:ind w:left="4822" w:hanging="360"/>
       </w:pPr>
       <w:rPr>
         <w:rFonts w:ascii="Symbol" w:hAnsi="Symbol" w:hint="default"/>
@@ -7580,7 +9838,7 @@
       <w:lvlText w:val="o"/>
       <w:lvlJc w:val="left"/>
       <w:pPr>
-        <w:ind w:left="6110" w:hanging="360"/>
+        <w:ind w:left="5542" w:hanging="360"/>
       </w:pPr>
       <w:rPr>
         <w:rFonts w:ascii="Courier New" w:hAnsi="Courier New" w:cs="Courier New" w:hint="default"/>
@@ -7592,14 +9850,14 @@
       <w:lvlText w:val=""/>
       <w:lvlJc w:val="left"/>
       <w:pPr>
-        <w:ind w:left="6830" w:hanging="360"/>
+        <w:ind w:left="6262" w:hanging="360"/>
       </w:pPr>
       <w:rPr>
         <w:rFonts w:ascii="Wingdings" w:hAnsi="Wingdings" w:hint="default"/>
       </w:rPr>
     </w:lvl>
   </w:abstractNum>
-  <w:abstractNum w:abstractNumId="21" w15:restartNumberingAfterBreak="0">
+  <w:abstractNum w:abstractNumId="22" w15:restartNumberingAfterBreak="0">
     <w:nsid w:val="5CA57C40"/>
     <w:multiLevelType w:val="hybridMultilevel"/>
     <w:tmpl w:val="69E0566A"/>
@@ -7742,7 +10000,7 @@
       </w:pPr>
     </w:lvl>
   </w:abstractNum>
-  <w:abstractNum w:abstractNumId="22" w15:restartNumberingAfterBreak="0">
+  <w:abstractNum w:abstractNumId="23" w15:restartNumberingAfterBreak="0">
     <w:nsid w:val="5DE72CC5"/>
     <w:multiLevelType w:val="multilevel"/>
     <w:tmpl w:val="9572E404"/>
@@ -7855,7 +10113,7 @@
       </w:rPr>
     </w:lvl>
   </w:abstractNum>
-  <w:abstractNum w:abstractNumId="23" w15:restartNumberingAfterBreak="0">
+  <w:abstractNum w:abstractNumId="24" w15:restartNumberingAfterBreak="0">
     <w:nsid w:val="644025DC"/>
     <w:multiLevelType w:val="hybridMultilevel"/>
     <w:tmpl w:val="68F0312E"/>
@@ -7968,7 +10226,7 @@
       </w:rPr>
     </w:lvl>
   </w:abstractNum>
-  <w:abstractNum w:abstractNumId="24" w15:restartNumberingAfterBreak="0">
+  <w:abstractNum w:abstractNumId="25" w15:restartNumberingAfterBreak="0">
     <w:nsid w:val="67D34F5D"/>
     <w:multiLevelType w:val="hybridMultilevel"/>
     <w:tmpl w:val="BDE488C2"/>
@@ -8081,7 +10339,7 @@
       </w:rPr>
     </w:lvl>
   </w:abstractNum>
-  <w:abstractNum w:abstractNumId="25" w15:restartNumberingAfterBreak="0">
+  <w:abstractNum w:abstractNumId="26" w15:restartNumberingAfterBreak="0">
     <w:nsid w:val="694676CB"/>
     <w:multiLevelType w:val="hybridMultilevel"/>
     <w:tmpl w:val="4D10AFEC"/>
@@ -8194,7 +10452,7 @@
       </w:pPr>
     </w:lvl>
   </w:abstractNum>
-  <w:abstractNum w:abstractNumId="26" w15:restartNumberingAfterBreak="0">
+  <w:abstractNum w:abstractNumId="27" w15:restartNumberingAfterBreak="0">
     <w:nsid w:val="6E1D23E3"/>
     <w:multiLevelType w:val="multilevel"/>
     <w:tmpl w:val="4300C1B2"/>
@@ -8353,7 +10611,7 @@
       </w:rPr>
     </w:lvl>
   </w:abstractNum>
-  <w:abstractNum w:abstractNumId="27" w15:restartNumberingAfterBreak="0">
+  <w:abstractNum w:abstractNumId="28" w15:restartNumberingAfterBreak="0">
     <w:nsid w:val="6F543B69"/>
     <w:multiLevelType w:val="hybridMultilevel"/>
     <w:tmpl w:val="BAF4AC78"/>
@@ -8466,65 +10724,151 @@
       </w:rPr>
     </w:lvl>
   </w:abstractNum>
+  <w:abstractNum w:abstractNumId="29" w15:restartNumberingAfterBreak="0">
+    <w:nsid w:val="7F000718"/>
+    <w:multiLevelType w:val="hybridMultilevel"/>
+    <w:tmpl w:val="BF7A672A"/>
+    <w:lvl w:ilvl="0" w:tplc="0419000F">
+      <w:start w:val="1"/>
+      <w:numFmt w:val="decimal"/>
+      <w:lvlText w:val="%1."/>
+      <w:lvlJc w:val="left"/>
+      <w:pPr>
+        <w:ind w:left="928" w:hanging="360"/>
+      </w:pPr>
+    </w:lvl>
+    <w:lvl w:ilvl="1" w:tplc="04190019" w:tentative="1">
+      <w:start w:val="1"/>
+      <w:numFmt w:val="lowerLetter"/>
+      <w:lvlText w:val="%2."/>
+      <w:lvlJc w:val="left"/>
+      <w:pPr>
+        <w:ind w:left="1648" w:hanging="360"/>
+      </w:pPr>
+    </w:lvl>
+    <w:lvl w:ilvl="2" w:tplc="0419001B" w:tentative="1">
+      <w:start w:val="1"/>
+      <w:numFmt w:val="lowerRoman"/>
+      <w:lvlText w:val="%3."/>
+      <w:lvlJc w:val="right"/>
+      <w:pPr>
+        <w:ind w:left="2368" w:hanging="180"/>
+      </w:pPr>
+    </w:lvl>
+    <w:lvl w:ilvl="3" w:tplc="0419000F" w:tentative="1">
+      <w:start w:val="1"/>
+      <w:numFmt w:val="decimal"/>
+      <w:lvlText w:val="%4."/>
+      <w:lvlJc w:val="left"/>
+      <w:pPr>
+        <w:ind w:left="3088" w:hanging="360"/>
+      </w:pPr>
+    </w:lvl>
+    <w:lvl w:ilvl="4" w:tplc="04190019" w:tentative="1">
+      <w:start w:val="1"/>
+      <w:numFmt w:val="lowerLetter"/>
+      <w:lvlText w:val="%5."/>
+      <w:lvlJc w:val="left"/>
+      <w:pPr>
+        <w:ind w:left="3808" w:hanging="360"/>
+      </w:pPr>
+    </w:lvl>
+    <w:lvl w:ilvl="5" w:tplc="0419001B" w:tentative="1">
+      <w:start w:val="1"/>
+      <w:numFmt w:val="lowerRoman"/>
+      <w:lvlText w:val="%6."/>
+      <w:lvlJc w:val="right"/>
+      <w:pPr>
+        <w:ind w:left="4528" w:hanging="180"/>
+      </w:pPr>
+    </w:lvl>
+    <w:lvl w:ilvl="6" w:tplc="0419000F" w:tentative="1">
+      <w:start w:val="1"/>
+      <w:numFmt w:val="decimal"/>
+      <w:lvlText w:val="%7."/>
+      <w:lvlJc w:val="left"/>
+      <w:pPr>
+        <w:ind w:left="5248" w:hanging="360"/>
+      </w:pPr>
+    </w:lvl>
+    <w:lvl w:ilvl="7" w:tplc="04190019" w:tentative="1">
+      <w:start w:val="1"/>
+      <w:numFmt w:val="lowerLetter"/>
+      <w:lvlText w:val="%8."/>
+      <w:lvlJc w:val="left"/>
+      <w:pPr>
+        <w:ind w:left="5968" w:hanging="360"/>
+      </w:pPr>
+    </w:lvl>
+    <w:lvl w:ilvl="8" w:tplc="0419001B" w:tentative="1">
+      <w:start w:val="1"/>
+      <w:numFmt w:val="lowerRoman"/>
+      <w:lvlText w:val="%9."/>
+      <w:lvlJc w:val="right"/>
+      <w:pPr>
+        <w:ind w:left="6688" w:hanging="180"/>
+      </w:pPr>
+    </w:lvl>
+  </w:abstractNum>
   <w:num w:numId="1">
+    <w:abstractNumId w:val="27"/>
+  </w:num>
+  <w:num w:numId="2">
+    <w:abstractNumId w:val="27"/>
+  </w:num>
+  <w:num w:numId="3">
+    <w:abstractNumId w:val="27"/>
+  </w:num>
+  <w:num w:numId="4">
+    <w:abstractNumId w:val="27"/>
+  </w:num>
+  <w:num w:numId="5">
+    <w:abstractNumId w:val="27"/>
+  </w:num>
+  <w:num w:numId="6">
+    <w:abstractNumId w:val="27"/>
+  </w:num>
+  <w:num w:numId="7">
+    <w:abstractNumId w:val="6"/>
+  </w:num>
+  <w:num w:numId="8">
+    <w:abstractNumId w:val="22"/>
+  </w:num>
+  <w:num w:numId="9">
     <w:abstractNumId w:val="26"/>
   </w:num>
-  <w:num w:numId="2">
-    <w:abstractNumId w:val="26"/>
+  <w:num w:numId="10">
+    <w:abstractNumId w:val="12"/>
   </w:num>
-  <w:num w:numId="3">
-    <w:abstractNumId w:val="26"/>
+  <w:num w:numId="11">
+    <w:abstractNumId w:val="16"/>
   </w:num>
-  <w:num w:numId="4">
-    <w:abstractNumId w:val="26"/>
-  </w:num>
-  <w:num w:numId="5">
-    <w:abstractNumId w:val="26"/>
-  </w:num>
-  <w:num w:numId="6">
-    <w:abstractNumId w:val="26"/>
-  </w:num>
-  <w:num w:numId="7">
-    <w:abstractNumId w:val="5"/>
-  </w:num>
-  <w:num w:numId="8">
-    <w:abstractNumId w:val="21"/>
-  </w:num>
-  <w:num w:numId="9">
-    <w:abstractNumId w:val="25"/>
-  </w:num>
-  <w:num w:numId="10">
+  <w:num w:numId="12">
     <w:abstractNumId w:val="11"/>
   </w:num>
-  <w:num w:numId="11">
+  <w:num w:numId="13">
+    <w:abstractNumId w:val="23"/>
+  </w:num>
+  <w:num w:numId="14">
+    <w:abstractNumId w:val="20"/>
+  </w:num>
+  <w:num w:numId="15">
+    <w:abstractNumId w:val="18"/>
+  </w:num>
+  <w:num w:numId="16">
     <w:abstractNumId w:val="15"/>
   </w:num>
-  <w:num w:numId="12">
-    <w:abstractNumId w:val="10"/>
+  <w:num w:numId="17">
+    <w:abstractNumId w:val="2"/>
   </w:num>
-  <w:num w:numId="13">
-    <w:abstractNumId w:val="22"/>
-  </w:num>
-  <w:num w:numId="14">
-    <w:abstractNumId w:val="19"/>
-  </w:num>
-  <w:num w:numId="15">
+  <w:num w:numId="18">
     <w:abstractNumId w:val="17"/>
   </w:num>
-  <w:num w:numId="16">
-    <w:abstractNumId w:val="14"/>
-  </w:num>
-  <w:num w:numId="17">
-    <w:abstractNumId w:val="1"/>
-  </w:num>
-  <w:num w:numId="18">
-    <w:abstractNumId w:val="16"/>
-  </w:num>
   <w:num w:numId="19">
-    <w:abstractNumId w:val="7"/>
+    <w:abstractNumId w:val="8"/>
   </w:num>
   <w:num w:numId="20">
-    <w:abstractNumId w:val="12"/>
+    <w:abstractNumId w:val="13"/>
   </w:num>
   <w:num w:numId="21">
     <w:abstractNumId w:val="0"/>
@@ -8557,46 +10901,52 @@
     </w:lvlOverride>
   </w:num>
   <w:num w:numId="22">
-    <w:abstractNumId w:val="13"/>
+    <w:abstractNumId w:val="14"/>
   </w:num>
   <w:num w:numId="23">
+    <w:abstractNumId w:val="4"/>
+  </w:num>
+  <w:num w:numId="24">
+    <w:abstractNumId w:val="19"/>
+  </w:num>
+  <w:num w:numId="25">
+    <w:abstractNumId w:val="14"/>
+  </w:num>
+  <w:num w:numId="26">
+    <w:abstractNumId w:val="19"/>
+  </w:num>
+  <w:num w:numId="27">
+    <w:abstractNumId w:val="24"/>
+  </w:num>
+  <w:num w:numId="28">
     <w:abstractNumId w:val="3"/>
   </w:num>
-  <w:num w:numId="24">
-    <w:abstractNumId w:val="18"/>
-  </w:num>
-  <w:num w:numId="25">
-    <w:abstractNumId w:val="13"/>
-  </w:num>
-  <w:num w:numId="26">
-    <w:abstractNumId w:val="18"/>
-  </w:num>
-  <w:num w:numId="27">
-    <w:abstractNumId w:val="23"/>
-  </w:num>
-  <w:num w:numId="28">
-    <w:abstractNumId w:val="2"/>
-  </w:num>
   <w:num w:numId="29">
-    <w:abstractNumId w:val="4"/>
+    <w:abstractNumId w:val="5"/>
   </w:num>
   <w:num w:numId="30">
-    <w:abstractNumId w:val="8"/>
+    <w:abstractNumId w:val="9"/>
   </w:num>
   <w:num w:numId="31">
-    <w:abstractNumId w:val="9"/>
+    <w:abstractNumId w:val="10"/>
   </w:num>
   <w:num w:numId="32">
-    <w:abstractNumId w:val="6"/>
+    <w:abstractNumId w:val="7"/>
   </w:num>
   <w:num w:numId="33">
-    <w:abstractNumId w:val="24"/>
+    <w:abstractNumId w:val="25"/>
   </w:num>
   <w:num w:numId="34">
-    <w:abstractNumId w:val="27"/>
+    <w:abstractNumId w:val="28"/>
   </w:num>
   <w:num w:numId="35">
-    <w:abstractNumId w:val="20"/>
+    <w:abstractNumId w:val="21"/>
+  </w:num>
+  <w:num w:numId="36">
+    <w:abstractNumId w:val="1"/>
+  </w:num>
+  <w:num w:numId="37">
+    <w:abstractNumId w:val="29"/>
   </w:num>
 </w:numbering>
 </file>
@@ -8650,7 +11000,7 @@
     <w:lsdException w:name="Normal Indent" w:semiHidden="1" w:unhideWhenUsed="1"/>
     <w:lsdException w:name="footnote text" w:semiHidden="1" w:unhideWhenUsed="1"/>
     <w:lsdException w:name="annotation text" w:semiHidden="1" w:unhideWhenUsed="1"/>
-    <w:lsdException w:name="header" w:semiHidden="1" w:uiPriority="0" w:unhideWhenUsed="1"/>
+    <w:lsdException w:name="header" w:semiHidden="1" w:unhideWhenUsed="1"/>
     <w:lsdException w:name="footer" w:semiHidden="1" w:unhideWhenUsed="1"/>
     <w:lsdException w:name="index heading" w:semiHidden="1" w:unhideWhenUsed="1"/>
     <w:lsdException w:name="caption" w:semiHidden="1" w:uiPriority="35" w:unhideWhenUsed="1" w:qFormat="1"/>
@@ -9242,7 +11592,6 @@
   <w:style w:type="character" w:default="1" w:styleId="a0">
     <w:name w:val="Default Paragraph Font"/>
     <w:uiPriority w:val="1"/>
-    <w:semiHidden/>
     <w:unhideWhenUsed/>
   </w:style>
   <w:style w:type="table" w:default="1" w:styleId="a1">
@@ -9399,6 +11748,7 @@
     <w:name w:val="header"/>
     <w:basedOn w:val="a"/>
     <w:link w:val="a9"/>
+    <w:uiPriority w:val="99"/>
     <w:unhideWhenUsed/>
     <w:rsid w:val="0017748A"/>
     <w:pPr>
@@ -9673,6 +12023,18 @@
       <w:color w:val="272727" w:themeColor="text1" w:themeTint="D8"/>
       <w:sz w:val="21"/>
       <w:szCs w:val="21"/>
+    </w:rPr>
+  </w:style>
+  <w:style w:type="character" w:styleId="af5">
+    <w:name w:val="Unresolved Mention"/>
+    <w:basedOn w:val="a0"/>
+    <w:uiPriority w:val="99"/>
+    <w:semiHidden/>
+    <w:unhideWhenUsed/>
+    <w:rsid w:val="00051FBD"/>
+    <w:rPr>
+      <w:color w:val="808080"/>
+      <w:shd w:val="clear" w:color="auto" w:fill="E6E6E6"/>
     </w:rPr>
   </w:style>
 </w:styles>
@@ -9978,7 +12340,7 @@
 </file>
 
 <file path=customXml/itemProps1.xml><?xml version="1.0" encoding="utf-8"?>
-<ds:datastoreItem xmlns:ds="http://schemas.openxmlformats.org/officeDocument/2006/customXml" ds:itemID="{CCC4788B-ECFC-47BB-82C7-EC3A4EC1FC4D}">
+<ds:datastoreItem xmlns:ds="http://schemas.openxmlformats.org/officeDocument/2006/customXml" ds:itemID="{27127613-8397-4272-8328-F513A1FCE0A1}">
   <ds:schemaRefs>
     <ds:schemaRef ds:uri="http://schemas.openxmlformats.org/officeDocument/2006/bibliography"/>
   </ds:schemaRefs>

--- a/Конференции/Защита ГПО 25.12.2017/Отчёт.docx
+++ b/Конференции/Защита ГПО 25.12.2017/Отчёт.docx
@@ -897,9 +897,10 @@
             <w:pStyle w:val="11"/>
             <w:tabs>
               <w:tab w:val="left" w:pos="1100"/>
-              <w:tab w:val="right" w:leader="dot" w:pos="9678"/>
+              <w:tab w:val="right" w:leader="dot" w:pos="9344"/>
             </w:tabs>
             <w:rPr>
+              <w:ins w:id="0" w:author="Yuriy Bogomolov" w:date="2017-12-24T22:53:00Z"/>
               <w:rFonts w:asciiTheme="minorHAnsi" w:eastAsiaTheme="minorEastAsia" w:hAnsiTheme="minorHAnsi" w:cstheme="minorBidi"/>
               <w:noProof/>
               <w:sz w:val="22"/>
@@ -930,7 +931,47 @@
             </w:rPr>
             <w:fldChar w:fldCharType="separate"/>
           </w:r>
-          <w:hyperlink w:anchor="_Toc501372660" w:history="1">
+          <w:ins w:id="1" w:author="Yuriy Bogomolov" w:date="2017-12-24T22:53:00Z">
+            <w:r>
+              <w:rPr>
+                <w:rStyle w:val="a6"/>
+                <w:noProof/>
+              </w:rPr>
+              <w:fldChar w:fldCharType="begin"/>
+            </w:r>
+            <w:r>
+              <w:rPr>
+                <w:rStyle w:val="a6"/>
+                <w:noProof/>
+              </w:rPr>
+              <w:instrText xml:space="preserve"> </w:instrText>
+            </w:r>
+            <w:r>
+              <w:rPr>
+                <w:noProof/>
+              </w:rPr>
+              <w:instrText>HYPERLINK \l "_Toc501919316"</w:instrText>
+            </w:r>
+            <w:r>
+              <w:rPr>
+                <w:rStyle w:val="a6"/>
+                <w:noProof/>
+              </w:rPr>
+              <w:instrText xml:space="preserve"> </w:instrText>
+            </w:r>
+            <w:r>
+              <w:rPr>
+                <w:rStyle w:val="a6"/>
+                <w:noProof/>
+              </w:rPr>
+            </w:r>
+            <w:r>
+              <w:rPr>
+                <w:rStyle w:val="a6"/>
+                <w:noProof/>
+              </w:rPr>
+              <w:fldChar w:fldCharType="separate"/>
+            </w:r>
             <w:r>
               <w:rPr>
                 <w:rStyle w:val="a6"/>
@@ -973,7 +1014,7 @@
                 <w:noProof/>
                 <w:webHidden/>
               </w:rPr>
-              <w:instrText xml:space="preserve"> PAGEREF _Toc501372660 \h </w:instrText>
+              <w:instrText xml:space="preserve"> PAGEREF _Toc501919316 \h </w:instrText>
             </w:r>
             <w:r>
               <w:rPr>
@@ -981,44 +1022,94 @@
                 <w:webHidden/>
               </w:rPr>
             </w:r>
+          </w:ins>
+          <w:r>
+            <w:rPr>
+              <w:noProof/>
+              <w:webHidden/>
+            </w:rPr>
+            <w:fldChar w:fldCharType="separate"/>
+          </w:r>
+          <w:ins w:id="2" w:author="Yuriy Bogomolov" w:date="2017-12-24T22:53:00Z">
             <w:r>
               <w:rPr>
                 <w:noProof/>
                 <w:webHidden/>
               </w:rPr>
-              <w:fldChar w:fldCharType="separate"/>
+              <w:t>3</w:t>
             </w:r>
             <w:r>
               <w:rPr>
                 <w:noProof/>
                 <w:webHidden/>
               </w:rPr>
-              <w:t>3</w:t>
-            </w:r>
-            <w:r>
-              <w:rPr>
-                <w:noProof/>
-                <w:webHidden/>
-              </w:rPr>
               <w:fldChar w:fldCharType="end"/>
             </w:r>
-          </w:hyperlink>
+            <w:r>
+              <w:rPr>
+                <w:rStyle w:val="a6"/>
+                <w:noProof/>
+              </w:rPr>
+              <w:fldChar w:fldCharType="end"/>
+            </w:r>
+          </w:ins>
         </w:p>
         <w:p>
           <w:pPr>
             <w:pStyle w:val="11"/>
             <w:tabs>
               <w:tab w:val="left" w:pos="1100"/>
-              <w:tab w:val="right" w:leader="dot" w:pos="9678"/>
+              <w:tab w:val="right" w:leader="dot" w:pos="9344"/>
             </w:tabs>
             <w:rPr>
+              <w:ins w:id="3" w:author="Yuriy Bogomolov" w:date="2017-12-24T22:53:00Z"/>
               <w:rFonts w:asciiTheme="minorHAnsi" w:eastAsiaTheme="minorEastAsia" w:hAnsiTheme="minorHAnsi" w:cstheme="minorBidi"/>
               <w:noProof/>
               <w:sz w:val="22"/>
               <w:lang w:val="ru-RU" w:eastAsia="ru-RU"/>
             </w:rPr>
           </w:pPr>
-          <w:hyperlink w:anchor="_Toc501372661" w:history="1">
+          <w:ins w:id="4" w:author="Yuriy Bogomolov" w:date="2017-12-24T22:53:00Z">
+            <w:r>
+              <w:rPr>
+                <w:rStyle w:val="a6"/>
+                <w:noProof/>
+              </w:rPr>
+              <w:fldChar w:fldCharType="begin"/>
+            </w:r>
+            <w:r>
+              <w:rPr>
+                <w:rStyle w:val="a6"/>
+                <w:noProof/>
+              </w:rPr>
+              <w:instrText xml:space="preserve"> </w:instrText>
+            </w:r>
+            <w:r>
+              <w:rPr>
+                <w:noProof/>
+              </w:rPr>
+              <w:instrText>HYPERLINK \l "_Toc501919317"</w:instrText>
+            </w:r>
+            <w:r>
+              <w:rPr>
+                <w:rStyle w:val="a6"/>
+                <w:noProof/>
+              </w:rPr>
+              <w:instrText xml:space="preserve"> </w:instrText>
+            </w:r>
+            <w:r>
+              <w:rPr>
+                <w:rStyle w:val="a6"/>
+                <w:noProof/>
+              </w:rPr>
+            </w:r>
+            <w:r>
+              <w:rPr>
+                <w:rStyle w:val="a6"/>
+                <w:noProof/>
+              </w:rPr>
+              <w:fldChar w:fldCharType="separate"/>
+            </w:r>
             <w:r>
               <w:rPr>
                 <w:rStyle w:val="a6"/>
@@ -1061,7 +1152,7 @@
                 <w:noProof/>
                 <w:webHidden/>
               </w:rPr>
-              <w:instrText xml:space="preserve"> PAGEREF _Toc501372661 \h </w:instrText>
+              <w:instrText xml:space="preserve"> PAGEREF _Toc501919317 \h </w:instrText>
             </w:r>
             <w:r>
               <w:rPr>
@@ -1069,44 +1160,94 @@
                 <w:webHidden/>
               </w:rPr>
             </w:r>
+          </w:ins>
+          <w:r>
+            <w:rPr>
+              <w:noProof/>
+              <w:webHidden/>
+            </w:rPr>
+            <w:fldChar w:fldCharType="separate"/>
+          </w:r>
+          <w:ins w:id="5" w:author="Yuriy Bogomolov" w:date="2017-12-24T22:53:00Z">
             <w:r>
               <w:rPr>
                 <w:noProof/>
                 <w:webHidden/>
               </w:rPr>
-              <w:fldChar w:fldCharType="separate"/>
+              <w:t>5</w:t>
             </w:r>
             <w:r>
               <w:rPr>
                 <w:noProof/>
                 <w:webHidden/>
               </w:rPr>
-              <w:t>5</w:t>
-            </w:r>
-            <w:r>
-              <w:rPr>
-                <w:noProof/>
-                <w:webHidden/>
-              </w:rPr>
               <w:fldChar w:fldCharType="end"/>
             </w:r>
-          </w:hyperlink>
+            <w:r>
+              <w:rPr>
+                <w:rStyle w:val="a6"/>
+                <w:noProof/>
+              </w:rPr>
+              <w:fldChar w:fldCharType="end"/>
+            </w:r>
+          </w:ins>
         </w:p>
         <w:p>
           <w:pPr>
             <w:pStyle w:val="21"/>
             <w:tabs>
               <w:tab w:val="left" w:pos="1540"/>
-              <w:tab w:val="right" w:leader="dot" w:pos="9678"/>
+              <w:tab w:val="right" w:leader="dot" w:pos="9344"/>
             </w:tabs>
             <w:rPr>
+              <w:ins w:id="6" w:author="Yuriy Bogomolov" w:date="2017-12-24T22:53:00Z"/>
               <w:rFonts w:asciiTheme="minorHAnsi" w:eastAsiaTheme="minorEastAsia" w:hAnsiTheme="minorHAnsi" w:cstheme="minorBidi"/>
               <w:noProof/>
               <w:sz w:val="22"/>
               <w:lang w:val="ru-RU" w:eastAsia="ru-RU"/>
             </w:rPr>
           </w:pPr>
-          <w:hyperlink w:anchor="_Toc501372662" w:history="1">
+          <w:ins w:id="7" w:author="Yuriy Bogomolov" w:date="2017-12-24T22:53:00Z">
+            <w:r>
+              <w:rPr>
+                <w:rStyle w:val="a6"/>
+                <w:noProof/>
+              </w:rPr>
+              <w:fldChar w:fldCharType="begin"/>
+            </w:r>
+            <w:r>
+              <w:rPr>
+                <w:rStyle w:val="a6"/>
+                <w:noProof/>
+              </w:rPr>
+              <w:instrText xml:space="preserve"> </w:instrText>
+            </w:r>
+            <w:r>
+              <w:rPr>
+                <w:noProof/>
+              </w:rPr>
+              <w:instrText>HYPERLINK \l "_Toc501919318"</w:instrText>
+            </w:r>
+            <w:r>
+              <w:rPr>
+                <w:rStyle w:val="a6"/>
+                <w:noProof/>
+              </w:rPr>
+              <w:instrText xml:space="preserve"> </w:instrText>
+            </w:r>
+            <w:r>
+              <w:rPr>
+                <w:rStyle w:val="a6"/>
+                <w:noProof/>
+              </w:rPr>
+            </w:r>
+            <w:r>
+              <w:rPr>
+                <w:rStyle w:val="a6"/>
+                <w:noProof/>
+              </w:rPr>
+              <w:fldChar w:fldCharType="separate"/>
+            </w:r>
             <w:r>
               <w:rPr>
                 <w:rStyle w:val="a6"/>
@@ -1149,7 +1290,7 @@
                 <w:noProof/>
                 <w:webHidden/>
               </w:rPr>
-              <w:instrText xml:space="preserve"> PAGEREF _Toc501372662 \h </w:instrText>
+              <w:instrText xml:space="preserve"> PAGEREF _Toc501919318 \h </w:instrText>
             </w:r>
             <w:r>
               <w:rPr>
@@ -1157,44 +1298,94 @@
                 <w:webHidden/>
               </w:rPr>
             </w:r>
+          </w:ins>
+          <w:r>
+            <w:rPr>
+              <w:noProof/>
+              <w:webHidden/>
+            </w:rPr>
+            <w:fldChar w:fldCharType="separate"/>
+          </w:r>
+          <w:ins w:id="8" w:author="Yuriy Bogomolov" w:date="2017-12-24T22:53:00Z">
             <w:r>
               <w:rPr>
                 <w:noProof/>
                 <w:webHidden/>
               </w:rPr>
-              <w:fldChar w:fldCharType="separate"/>
+              <w:t>5</w:t>
             </w:r>
             <w:r>
               <w:rPr>
                 <w:noProof/>
                 <w:webHidden/>
               </w:rPr>
-              <w:t>5</w:t>
-            </w:r>
-            <w:r>
-              <w:rPr>
-                <w:noProof/>
-                <w:webHidden/>
-              </w:rPr>
               <w:fldChar w:fldCharType="end"/>
             </w:r>
-          </w:hyperlink>
+            <w:r>
+              <w:rPr>
+                <w:rStyle w:val="a6"/>
+                <w:noProof/>
+              </w:rPr>
+              <w:fldChar w:fldCharType="end"/>
+            </w:r>
+          </w:ins>
         </w:p>
         <w:p>
           <w:pPr>
             <w:pStyle w:val="21"/>
             <w:tabs>
               <w:tab w:val="left" w:pos="1540"/>
-              <w:tab w:val="right" w:leader="dot" w:pos="9678"/>
+              <w:tab w:val="right" w:leader="dot" w:pos="9344"/>
             </w:tabs>
             <w:rPr>
+              <w:ins w:id="9" w:author="Yuriy Bogomolov" w:date="2017-12-24T22:53:00Z"/>
               <w:rFonts w:asciiTheme="minorHAnsi" w:eastAsiaTheme="minorEastAsia" w:hAnsiTheme="minorHAnsi" w:cstheme="minorBidi"/>
               <w:noProof/>
               <w:sz w:val="22"/>
               <w:lang w:val="ru-RU" w:eastAsia="ru-RU"/>
             </w:rPr>
           </w:pPr>
-          <w:hyperlink w:anchor="_Toc501372663" w:history="1">
+          <w:ins w:id="10" w:author="Yuriy Bogomolov" w:date="2017-12-24T22:53:00Z">
+            <w:r>
+              <w:rPr>
+                <w:rStyle w:val="a6"/>
+                <w:noProof/>
+              </w:rPr>
+              <w:fldChar w:fldCharType="begin"/>
+            </w:r>
+            <w:r>
+              <w:rPr>
+                <w:rStyle w:val="a6"/>
+                <w:noProof/>
+              </w:rPr>
+              <w:instrText xml:space="preserve"> </w:instrText>
+            </w:r>
+            <w:r>
+              <w:rPr>
+                <w:noProof/>
+              </w:rPr>
+              <w:instrText>HYPERLINK \l "_Toc501919319"</w:instrText>
+            </w:r>
+            <w:r>
+              <w:rPr>
+                <w:rStyle w:val="a6"/>
+                <w:noProof/>
+              </w:rPr>
+              <w:instrText xml:space="preserve"> </w:instrText>
+            </w:r>
+            <w:r>
+              <w:rPr>
+                <w:rStyle w:val="a6"/>
+                <w:noProof/>
+              </w:rPr>
+            </w:r>
+            <w:r>
+              <w:rPr>
+                <w:rStyle w:val="a6"/>
+                <w:noProof/>
+              </w:rPr>
+              <w:fldChar w:fldCharType="separate"/>
+            </w:r>
             <w:r>
               <w:rPr>
                 <w:rStyle w:val="a6"/>
@@ -1237,7 +1428,7 @@
                 <w:noProof/>
                 <w:webHidden/>
               </w:rPr>
-              <w:instrText xml:space="preserve"> PAGEREF _Toc501372663 \h </w:instrText>
+              <w:instrText xml:space="preserve"> PAGEREF _Toc501919319 \h </w:instrText>
             </w:r>
             <w:r>
               <w:rPr>
@@ -1245,44 +1436,94 @@
                 <w:webHidden/>
               </w:rPr>
             </w:r>
+          </w:ins>
+          <w:r>
+            <w:rPr>
+              <w:noProof/>
+              <w:webHidden/>
+            </w:rPr>
+            <w:fldChar w:fldCharType="separate"/>
+          </w:r>
+          <w:ins w:id="11" w:author="Yuriy Bogomolov" w:date="2017-12-24T22:53:00Z">
             <w:r>
               <w:rPr>
                 <w:noProof/>
                 <w:webHidden/>
               </w:rPr>
-              <w:fldChar w:fldCharType="separate"/>
+              <w:t>6</w:t>
             </w:r>
             <w:r>
               <w:rPr>
                 <w:noProof/>
                 <w:webHidden/>
               </w:rPr>
-              <w:t>6</w:t>
-            </w:r>
-            <w:r>
-              <w:rPr>
-                <w:noProof/>
-                <w:webHidden/>
-              </w:rPr>
               <w:fldChar w:fldCharType="end"/>
             </w:r>
-          </w:hyperlink>
+            <w:r>
+              <w:rPr>
+                <w:rStyle w:val="a6"/>
+                <w:noProof/>
+              </w:rPr>
+              <w:fldChar w:fldCharType="end"/>
+            </w:r>
+          </w:ins>
         </w:p>
         <w:p>
           <w:pPr>
             <w:pStyle w:val="21"/>
             <w:tabs>
               <w:tab w:val="left" w:pos="1540"/>
-              <w:tab w:val="right" w:leader="dot" w:pos="9678"/>
+              <w:tab w:val="right" w:leader="dot" w:pos="9344"/>
             </w:tabs>
             <w:rPr>
+              <w:ins w:id="12" w:author="Yuriy Bogomolov" w:date="2017-12-24T22:53:00Z"/>
               <w:rFonts w:asciiTheme="minorHAnsi" w:eastAsiaTheme="minorEastAsia" w:hAnsiTheme="minorHAnsi" w:cstheme="minorBidi"/>
               <w:noProof/>
               <w:sz w:val="22"/>
               <w:lang w:val="ru-RU" w:eastAsia="ru-RU"/>
             </w:rPr>
           </w:pPr>
-          <w:hyperlink w:anchor="_Toc501372664" w:history="1">
+          <w:ins w:id="13" w:author="Yuriy Bogomolov" w:date="2017-12-24T22:53:00Z">
+            <w:r>
+              <w:rPr>
+                <w:rStyle w:val="a6"/>
+                <w:noProof/>
+              </w:rPr>
+              <w:fldChar w:fldCharType="begin"/>
+            </w:r>
+            <w:r>
+              <w:rPr>
+                <w:rStyle w:val="a6"/>
+                <w:noProof/>
+              </w:rPr>
+              <w:instrText xml:space="preserve"> </w:instrText>
+            </w:r>
+            <w:r>
+              <w:rPr>
+                <w:noProof/>
+              </w:rPr>
+              <w:instrText>HYPERLINK \l "_Toc501919320"</w:instrText>
+            </w:r>
+            <w:r>
+              <w:rPr>
+                <w:rStyle w:val="a6"/>
+                <w:noProof/>
+              </w:rPr>
+              <w:instrText xml:space="preserve"> </w:instrText>
+            </w:r>
+            <w:r>
+              <w:rPr>
+                <w:rStyle w:val="a6"/>
+                <w:noProof/>
+              </w:rPr>
+            </w:r>
+            <w:r>
+              <w:rPr>
+                <w:rStyle w:val="a6"/>
+                <w:noProof/>
+              </w:rPr>
+              <w:fldChar w:fldCharType="separate"/>
+            </w:r>
             <w:r>
               <w:rPr>
                 <w:rStyle w:val="a6"/>
@@ -1325,7 +1566,7 @@
                 <w:noProof/>
                 <w:webHidden/>
               </w:rPr>
-              <w:instrText xml:space="preserve"> PAGEREF _Toc501372664 \h </w:instrText>
+              <w:instrText xml:space="preserve"> PAGEREF _Toc501919320 \h </w:instrText>
             </w:r>
             <w:r>
               <w:rPr>
@@ -1333,44 +1574,94 @@
                 <w:webHidden/>
               </w:rPr>
             </w:r>
+          </w:ins>
+          <w:r>
+            <w:rPr>
+              <w:noProof/>
+              <w:webHidden/>
+            </w:rPr>
+            <w:fldChar w:fldCharType="separate"/>
+          </w:r>
+          <w:ins w:id="14" w:author="Yuriy Bogomolov" w:date="2017-12-24T22:53:00Z">
             <w:r>
               <w:rPr>
                 <w:noProof/>
                 <w:webHidden/>
               </w:rPr>
-              <w:fldChar w:fldCharType="separate"/>
+              <w:t>7</w:t>
             </w:r>
             <w:r>
               <w:rPr>
                 <w:noProof/>
                 <w:webHidden/>
               </w:rPr>
-              <w:t>7</w:t>
-            </w:r>
-            <w:r>
-              <w:rPr>
-                <w:noProof/>
-                <w:webHidden/>
-              </w:rPr>
               <w:fldChar w:fldCharType="end"/>
             </w:r>
-          </w:hyperlink>
+            <w:r>
+              <w:rPr>
+                <w:rStyle w:val="a6"/>
+                <w:noProof/>
+              </w:rPr>
+              <w:fldChar w:fldCharType="end"/>
+            </w:r>
+          </w:ins>
         </w:p>
         <w:p>
           <w:pPr>
             <w:pStyle w:val="21"/>
             <w:tabs>
               <w:tab w:val="left" w:pos="1540"/>
-              <w:tab w:val="right" w:leader="dot" w:pos="9678"/>
+              <w:tab w:val="right" w:leader="dot" w:pos="9344"/>
             </w:tabs>
             <w:rPr>
+              <w:ins w:id="15" w:author="Yuriy Bogomolov" w:date="2017-12-24T22:53:00Z"/>
               <w:rFonts w:asciiTheme="minorHAnsi" w:eastAsiaTheme="minorEastAsia" w:hAnsiTheme="minorHAnsi" w:cstheme="minorBidi"/>
               <w:noProof/>
               <w:sz w:val="22"/>
               <w:lang w:val="ru-RU" w:eastAsia="ru-RU"/>
             </w:rPr>
           </w:pPr>
-          <w:hyperlink w:anchor="_Toc501372665" w:history="1">
+          <w:ins w:id="16" w:author="Yuriy Bogomolov" w:date="2017-12-24T22:53:00Z">
+            <w:r>
+              <w:rPr>
+                <w:rStyle w:val="a6"/>
+                <w:noProof/>
+              </w:rPr>
+              <w:fldChar w:fldCharType="begin"/>
+            </w:r>
+            <w:r>
+              <w:rPr>
+                <w:rStyle w:val="a6"/>
+                <w:noProof/>
+              </w:rPr>
+              <w:instrText xml:space="preserve"> </w:instrText>
+            </w:r>
+            <w:r>
+              <w:rPr>
+                <w:noProof/>
+              </w:rPr>
+              <w:instrText>HYPERLINK \l "_Toc501919321"</w:instrText>
+            </w:r>
+            <w:r>
+              <w:rPr>
+                <w:rStyle w:val="a6"/>
+                <w:noProof/>
+              </w:rPr>
+              <w:instrText xml:space="preserve"> </w:instrText>
+            </w:r>
+            <w:r>
+              <w:rPr>
+                <w:rStyle w:val="a6"/>
+                <w:noProof/>
+              </w:rPr>
+            </w:r>
+            <w:r>
+              <w:rPr>
+                <w:rStyle w:val="a6"/>
+                <w:noProof/>
+              </w:rPr>
+              <w:fldChar w:fldCharType="separate"/>
+            </w:r>
             <w:r>
               <w:rPr>
                 <w:rStyle w:val="a6"/>
@@ -1392,7 +1683,7 @@
                 <w:rStyle w:val="a6"/>
                 <w:noProof/>
               </w:rPr>
-              <w:t>Разработка материала</w:t>
+              <w:t>Разработка учебного материала</w:t>
             </w:r>
             <w:r>
               <w:rPr>
@@ -1413,7 +1704,7 @@
                 <w:noProof/>
                 <w:webHidden/>
               </w:rPr>
-              <w:instrText xml:space="preserve"> PAGEREF _Toc501372665 \h </w:instrText>
+              <w:instrText xml:space="preserve"> PAGEREF _Toc501919321 \h </w:instrText>
             </w:r>
             <w:r>
               <w:rPr>
@@ -1421,44 +1712,94 @@
                 <w:webHidden/>
               </w:rPr>
             </w:r>
+          </w:ins>
+          <w:r>
+            <w:rPr>
+              <w:noProof/>
+              <w:webHidden/>
+            </w:rPr>
+            <w:fldChar w:fldCharType="separate"/>
+          </w:r>
+          <w:ins w:id="17" w:author="Yuriy Bogomolov" w:date="2017-12-24T22:53:00Z">
             <w:r>
               <w:rPr>
                 <w:noProof/>
                 <w:webHidden/>
               </w:rPr>
-              <w:fldChar w:fldCharType="separate"/>
+              <w:t>8</w:t>
             </w:r>
             <w:r>
               <w:rPr>
                 <w:noProof/>
                 <w:webHidden/>
               </w:rPr>
-              <w:t>8</w:t>
-            </w:r>
-            <w:r>
-              <w:rPr>
-                <w:noProof/>
-                <w:webHidden/>
-              </w:rPr>
               <w:fldChar w:fldCharType="end"/>
             </w:r>
-          </w:hyperlink>
+            <w:r>
+              <w:rPr>
+                <w:rStyle w:val="a6"/>
+                <w:noProof/>
+              </w:rPr>
+              <w:fldChar w:fldCharType="end"/>
+            </w:r>
+          </w:ins>
         </w:p>
         <w:p>
           <w:pPr>
             <w:pStyle w:val="21"/>
             <w:tabs>
               <w:tab w:val="left" w:pos="1540"/>
-              <w:tab w:val="right" w:leader="dot" w:pos="9678"/>
+              <w:tab w:val="right" w:leader="dot" w:pos="9344"/>
             </w:tabs>
             <w:rPr>
+              <w:ins w:id="18" w:author="Yuriy Bogomolov" w:date="2017-12-24T22:53:00Z"/>
               <w:rFonts w:asciiTheme="minorHAnsi" w:eastAsiaTheme="minorEastAsia" w:hAnsiTheme="minorHAnsi" w:cstheme="minorBidi"/>
               <w:noProof/>
               <w:sz w:val="22"/>
               <w:lang w:val="ru-RU" w:eastAsia="ru-RU"/>
             </w:rPr>
           </w:pPr>
-          <w:hyperlink w:anchor="_Toc501372666" w:history="1">
+          <w:ins w:id="19" w:author="Yuriy Bogomolov" w:date="2017-12-24T22:53:00Z">
+            <w:r>
+              <w:rPr>
+                <w:rStyle w:val="a6"/>
+                <w:noProof/>
+              </w:rPr>
+              <w:fldChar w:fldCharType="begin"/>
+            </w:r>
+            <w:r>
+              <w:rPr>
+                <w:rStyle w:val="a6"/>
+                <w:noProof/>
+              </w:rPr>
+              <w:instrText xml:space="preserve"> </w:instrText>
+            </w:r>
+            <w:r>
+              <w:rPr>
+                <w:noProof/>
+              </w:rPr>
+              <w:instrText>HYPERLINK \l "_Toc501919322"</w:instrText>
+            </w:r>
+            <w:r>
+              <w:rPr>
+                <w:rStyle w:val="a6"/>
+                <w:noProof/>
+              </w:rPr>
+              <w:instrText xml:space="preserve"> </w:instrText>
+            </w:r>
+            <w:r>
+              <w:rPr>
+                <w:rStyle w:val="a6"/>
+                <w:noProof/>
+              </w:rPr>
+            </w:r>
+            <w:r>
+              <w:rPr>
+                <w:rStyle w:val="a6"/>
+                <w:noProof/>
+              </w:rPr>
+              <w:fldChar w:fldCharType="separate"/>
+            </w:r>
             <w:r>
               <w:rPr>
                 <w:rStyle w:val="a6"/>
@@ -1480,7 +1821,7 @@
                 <w:rStyle w:val="a6"/>
                 <w:noProof/>
               </w:rPr>
-              <w:t>Модули</w:t>
+              <w:t>Приложения</w:t>
             </w:r>
             <w:r>
               <w:rPr>
@@ -1501,7 +1842,7 @@
                 <w:noProof/>
                 <w:webHidden/>
               </w:rPr>
-              <w:instrText xml:space="preserve"> PAGEREF _Toc501372666 \h </w:instrText>
+              <w:instrText xml:space="preserve"> PAGEREF _Toc501919322 \h </w:instrText>
             </w:r>
             <w:r>
               <w:rPr>
@@ -1509,44 +1850,94 @@
                 <w:webHidden/>
               </w:rPr>
             </w:r>
+          </w:ins>
+          <w:r>
+            <w:rPr>
+              <w:noProof/>
+              <w:webHidden/>
+            </w:rPr>
+            <w:fldChar w:fldCharType="separate"/>
+          </w:r>
+          <w:ins w:id="20" w:author="Yuriy Bogomolov" w:date="2017-12-24T22:53:00Z">
             <w:r>
               <w:rPr>
                 <w:noProof/>
                 <w:webHidden/>
               </w:rPr>
-              <w:fldChar w:fldCharType="separate"/>
+              <w:t>9</w:t>
             </w:r>
             <w:r>
               <w:rPr>
                 <w:noProof/>
                 <w:webHidden/>
               </w:rPr>
-              <w:t>9</w:t>
-            </w:r>
-            <w:r>
-              <w:rPr>
-                <w:noProof/>
-                <w:webHidden/>
-              </w:rPr>
               <w:fldChar w:fldCharType="end"/>
             </w:r>
-          </w:hyperlink>
+            <w:r>
+              <w:rPr>
+                <w:rStyle w:val="a6"/>
+                <w:noProof/>
+              </w:rPr>
+              <w:fldChar w:fldCharType="end"/>
+            </w:r>
+          </w:ins>
         </w:p>
         <w:p>
           <w:pPr>
             <w:pStyle w:val="11"/>
             <w:tabs>
               <w:tab w:val="left" w:pos="1100"/>
-              <w:tab w:val="right" w:leader="dot" w:pos="9678"/>
+              <w:tab w:val="right" w:leader="dot" w:pos="9344"/>
             </w:tabs>
             <w:rPr>
+              <w:ins w:id="21" w:author="Yuriy Bogomolov" w:date="2017-12-24T22:53:00Z"/>
               <w:rFonts w:asciiTheme="minorHAnsi" w:eastAsiaTheme="minorEastAsia" w:hAnsiTheme="minorHAnsi" w:cstheme="minorBidi"/>
               <w:noProof/>
               <w:sz w:val="22"/>
               <w:lang w:val="ru-RU" w:eastAsia="ru-RU"/>
             </w:rPr>
           </w:pPr>
-          <w:hyperlink w:anchor="_Toc501372667" w:history="1">
+          <w:ins w:id="22" w:author="Yuriy Bogomolov" w:date="2017-12-24T22:53:00Z">
+            <w:r>
+              <w:rPr>
+                <w:rStyle w:val="a6"/>
+                <w:noProof/>
+              </w:rPr>
+              <w:fldChar w:fldCharType="begin"/>
+            </w:r>
+            <w:r>
+              <w:rPr>
+                <w:rStyle w:val="a6"/>
+                <w:noProof/>
+              </w:rPr>
+              <w:instrText xml:space="preserve"> </w:instrText>
+            </w:r>
+            <w:r>
+              <w:rPr>
+                <w:noProof/>
+              </w:rPr>
+              <w:instrText>HYPERLINK \l "_Toc501919323"</w:instrText>
+            </w:r>
+            <w:r>
+              <w:rPr>
+                <w:rStyle w:val="a6"/>
+                <w:noProof/>
+              </w:rPr>
+              <w:instrText xml:space="preserve"> </w:instrText>
+            </w:r>
+            <w:r>
+              <w:rPr>
+                <w:rStyle w:val="a6"/>
+                <w:noProof/>
+              </w:rPr>
+            </w:r>
+            <w:r>
+              <w:rPr>
+                <w:rStyle w:val="a6"/>
+                <w:noProof/>
+              </w:rPr>
+              <w:fldChar w:fldCharType="separate"/>
+            </w:r>
             <w:r>
               <w:rPr>
                 <w:rStyle w:val="a6"/>
@@ -1589,7 +1980,7 @@
                 <w:noProof/>
                 <w:webHidden/>
               </w:rPr>
-              <w:instrText xml:space="preserve"> PAGEREF _Toc501372667 \h </w:instrText>
+              <w:instrText xml:space="preserve"> PAGEREF _Toc501919323 \h </w:instrText>
             </w:r>
             <w:r>
               <w:rPr>
@@ -1597,44 +1988,94 @@
                 <w:webHidden/>
               </w:rPr>
             </w:r>
+          </w:ins>
+          <w:r>
+            <w:rPr>
+              <w:noProof/>
+              <w:webHidden/>
+            </w:rPr>
+            <w:fldChar w:fldCharType="separate"/>
+          </w:r>
+          <w:ins w:id="23" w:author="Yuriy Bogomolov" w:date="2017-12-24T22:53:00Z">
             <w:r>
               <w:rPr>
                 <w:noProof/>
                 <w:webHidden/>
               </w:rPr>
-              <w:fldChar w:fldCharType="separate"/>
+              <w:t>12</w:t>
             </w:r>
             <w:r>
               <w:rPr>
                 <w:noProof/>
                 <w:webHidden/>
               </w:rPr>
-              <w:t>10</w:t>
-            </w:r>
-            <w:r>
-              <w:rPr>
-                <w:noProof/>
-                <w:webHidden/>
-              </w:rPr>
               <w:fldChar w:fldCharType="end"/>
             </w:r>
-          </w:hyperlink>
+            <w:r>
+              <w:rPr>
+                <w:rStyle w:val="a6"/>
+                <w:noProof/>
+              </w:rPr>
+              <w:fldChar w:fldCharType="end"/>
+            </w:r>
+          </w:ins>
         </w:p>
         <w:p>
           <w:pPr>
             <w:pStyle w:val="21"/>
             <w:tabs>
               <w:tab w:val="left" w:pos="1540"/>
-              <w:tab w:val="right" w:leader="dot" w:pos="9678"/>
+              <w:tab w:val="right" w:leader="dot" w:pos="9344"/>
             </w:tabs>
             <w:rPr>
+              <w:ins w:id="24" w:author="Yuriy Bogomolov" w:date="2017-12-24T22:53:00Z"/>
               <w:rFonts w:asciiTheme="minorHAnsi" w:eastAsiaTheme="minorEastAsia" w:hAnsiTheme="minorHAnsi" w:cstheme="minorBidi"/>
               <w:noProof/>
               <w:sz w:val="22"/>
               <w:lang w:val="ru-RU" w:eastAsia="ru-RU"/>
             </w:rPr>
           </w:pPr>
-          <w:hyperlink w:anchor="_Toc501372668" w:history="1">
+          <w:ins w:id="25" w:author="Yuriy Bogomolov" w:date="2017-12-24T22:53:00Z">
+            <w:r>
+              <w:rPr>
+                <w:rStyle w:val="a6"/>
+                <w:noProof/>
+              </w:rPr>
+              <w:fldChar w:fldCharType="begin"/>
+            </w:r>
+            <w:r>
+              <w:rPr>
+                <w:rStyle w:val="a6"/>
+                <w:noProof/>
+              </w:rPr>
+              <w:instrText xml:space="preserve"> </w:instrText>
+            </w:r>
+            <w:r>
+              <w:rPr>
+                <w:noProof/>
+              </w:rPr>
+              <w:instrText>HYPERLINK \l "_Toc501919324"</w:instrText>
+            </w:r>
+            <w:r>
+              <w:rPr>
+                <w:rStyle w:val="a6"/>
+                <w:noProof/>
+              </w:rPr>
+              <w:instrText xml:space="preserve"> </w:instrText>
+            </w:r>
+            <w:r>
+              <w:rPr>
+                <w:rStyle w:val="a6"/>
+                <w:noProof/>
+              </w:rPr>
+            </w:r>
+            <w:r>
+              <w:rPr>
+                <w:rStyle w:val="a6"/>
+                <w:noProof/>
+              </w:rPr>
+              <w:fldChar w:fldCharType="separate"/>
+            </w:r>
             <w:r>
               <w:rPr>
                 <w:rStyle w:val="a6"/>
@@ -1656,7 +2097,7 @@
                 <w:rStyle w:val="a6"/>
                 <w:noProof/>
               </w:rPr>
-              <w:t>Разработка концептуальной модели системы</w:t>
+              <w:t>Использованные инструменты и технологии</w:t>
             </w:r>
             <w:r>
               <w:rPr>
@@ -1677,7 +2118,7 @@
                 <w:noProof/>
                 <w:webHidden/>
               </w:rPr>
-              <w:instrText xml:space="preserve"> PAGEREF _Toc501372668 \h </w:instrText>
+              <w:instrText xml:space="preserve"> PAGEREF _Toc501919324 \h </w:instrText>
             </w:r>
             <w:r>
               <w:rPr>
@@ -1685,44 +2126,94 @@
                 <w:webHidden/>
               </w:rPr>
             </w:r>
+          </w:ins>
+          <w:r>
+            <w:rPr>
+              <w:noProof/>
+              <w:webHidden/>
+            </w:rPr>
+            <w:fldChar w:fldCharType="separate"/>
+          </w:r>
+          <w:ins w:id="26" w:author="Yuriy Bogomolov" w:date="2017-12-24T22:53:00Z">
             <w:r>
               <w:rPr>
                 <w:noProof/>
                 <w:webHidden/>
               </w:rPr>
-              <w:fldChar w:fldCharType="separate"/>
+              <w:t>12</w:t>
             </w:r>
             <w:r>
               <w:rPr>
                 <w:noProof/>
                 <w:webHidden/>
               </w:rPr>
-              <w:t>10</w:t>
-            </w:r>
-            <w:r>
-              <w:rPr>
-                <w:noProof/>
-                <w:webHidden/>
-              </w:rPr>
               <w:fldChar w:fldCharType="end"/>
             </w:r>
-          </w:hyperlink>
+            <w:r>
+              <w:rPr>
+                <w:rStyle w:val="a6"/>
+                <w:noProof/>
+              </w:rPr>
+              <w:fldChar w:fldCharType="end"/>
+            </w:r>
+          </w:ins>
         </w:p>
         <w:p>
           <w:pPr>
             <w:pStyle w:val="21"/>
             <w:tabs>
               <w:tab w:val="left" w:pos="1540"/>
-              <w:tab w:val="right" w:leader="dot" w:pos="9678"/>
+              <w:tab w:val="right" w:leader="dot" w:pos="9344"/>
             </w:tabs>
             <w:rPr>
+              <w:ins w:id="27" w:author="Yuriy Bogomolov" w:date="2017-12-24T22:53:00Z"/>
               <w:rFonts w:asciiTheme="minorHAnsi" w:eastAsiaTheme="minorEastAsia" w:hAnsiTheme="minorHAnsi" w:cstheme="minorBidi"/>
               <w:noProof/>
               <w:sz w:val="22"/>
               <w:lang w:val="ru-RU" w:eastAsia="ru-RU"/>
             </w:rPr>
           </w:pPr>
-          <w:hyperlink w:anchor="_Toc501372669" w:history="1">
+          <w:ins w:id="28" w:author="Yuriy Bogomolov" w:date="2017-12-24T22:53:00Z">
+            <w:r>
+              <w:rPr>
+                <w:rStyle w:val="a6"/>
+                <w:noProof/>
+              </w:rPr>
+              <w:fldChar w:fldCharType="begin"/>
+            </w:r>
+            <w:r>
+              <w:rPr>
+                <w:rStyle w:val="a6"/>
+                <w:noProof/>
+              </w:rPr>
+              <w:instrText xml:space="preserve"> </w:instrText>
+            </w:r>
+            <w:r>
+              <w:rPr>
+                <w:noProof/>
+              </w:rPr>
+              <w:instrText>HYPERLINK \l "_Toc501919325"</w:instrText>
+            </w:r>
+            <w:r>
+              <w:rPr>
+                <w:rStyle w:val="a6"/>
+                <w:noProof/>
+              </w:rPr>
+              <w:instrText xml:space="preserve"> </w:instrText>
+            </w:r>
+            <w:r>
+              <w:rPr>
+                <w:rStyle w:val="a6"/>
+                <w:noProof/>
+              </w:rPr>
+            </w:r>
+            <w:r>
+              <w:rPr>
+                <w:rStyle w:val="a6"/>
+                <w:noProof/>
+              </w:rPr>
+              <w:fldChar w:fldCharType="separate"/>
+            </w:r>
             <w:r>
               <w:rPr>
                 <w:rStyle w:val="a6"/>
@@ -1765,7 +2256,7 @@
                 <w:noProof/>
                 <w:webHidden/>
               </w:rPr>
-              <w:instrText xml:space="preserve"> PAGEREF _Toc501372669 \h </w:instrText>
+              <w:instrText xml:space="preserve"> PAGEREF _Toc501919325 \h </w:instrText>
             </w:r>
             <w:r>
               <w:rPr>
@@ -1773,44 +2264,370 @@
                 <w:webHidden/>
               </w:rPr>
             </w:r>
+          </w:ins>
+          <w:r>
+            <w:rPr>
+              <w:noProof/>
+              <w:webHidden/>
+            </w:rPr>
+            <w:fldChar w:fldCharType="separate"/>
+          </w:r>
+          <w:ins w:id="29" w:author="Yuriy Bogomolov" w:date="2017-12-24T22:53:00Z">
             <w:r>
               <w:rPr>
                 <w:noProof/>
                 <w:webHidden/>
               </w:rPr>
+              <w:t>14</w:t>
+            </w:r>
+            <w:r>
+              <w:rPr>
+                <w:noProof/>
+                <w:webHidden/>
+              </w:rPr>
+              <w:fldChar w:fldCharType="end"/>
+            </w:r>
+            <w:r>
+              <w:rPr>
+                <w:rStyle w:val="a6"/>
+                <w:noProof/>
+              </w:rPr>
+              <w:fldChar w:fldCharType="end"/>
+            </w:r>
+          </w:ins>
+        </w:p>
+        <w:p>
+          <w:pPr>
+            <w:pStyle w:val="21"/>
+            <w:tabs>
+              <w:tab w:val="left" w:pos="1540"/>
+              <w:tab w:val="right" w:leader="dot" w:pos="9344"/>
+            </w:tabs>
+            <w:rPr>
+              <w:ins w:id="30" w:author="Yuriy Bogomolov" w:date="2017-12-24T22:53:00Z"/>
+              <w:rFonts w:asciiTheme="minorHAnsi" w:eastAsiaTheme="minorEastAsia" w:hAnsiTheme="minorHAnsi" w:cstheme="minorBidi"/>
+              <w:noProof/>
+              <w:sz w:val="22"/>
+              <w:lang w:val="ru-RU" w:eastAsia="ru-RU"/>
+            </w:rPr>
+          </w:pPr>
+          <w:ins w:id="31" w:author="Yuriy Bogomolov" w:date="2017-12-24T22:53:00Z">
+            <w:r>
+              <w:rPr>
+                <w:rStyle w:val="a6"/>
+                <w:noProof/>
+              </w:rPr>
+              <w:fldChar w:fldCharType="begin"/>
+            </w:r>
+            <w:r>
+              <w:rPr>
+                <w:rStyle w:val="a6"/>
+                <w:noProof/>
+              </w:rPr>
+              <w:instrText xml:space="preserve"> </w:instrText>
+            </w:r>
+            <w:r>
+              <w:rPr>
+                <w:noProof/>
+              </w:rPr>
+              <w:instrText>HYPERLINK \l "_Toc501919326"</w:instrText>
+            </w:r>
+            <w:r>
+              <w:rPr>
+                <w:rStyle w:val="a6"/>
+                <w:noProof/>
+              </w:rPr>
+              <w:instrText xml:space="preserve"> </w:instrText>
+            </w:r>
+            <w:r>
+              <w:rPr>
+                <w:rStyle w:val="a6"/>
+                <w:noProof/>
+              </w:rPr>
+            </w:r>
+            <w:r>
+              <w:rPr>
+                <w:rStyle w:val="a6"/>
+                <w:noProof/>
+              </w:rPr>
               <w:fldChar w:fldCharType="separate"/>
             </w:r>
             <w:r>
               <w:rPr>
+                <w:rStyle w:val="a6"/>
+                <w:noProof/>
+              </w:rPr>
+              <w:t>3.3</w:t>
+            </w:r>
+            <w:r>
+              <w:rPr>
+                <w:rFonts w:asciiTheme="minorHAnsi" w:eastAsiaTheme="minorEastAsia" w:hAnsiTheme="minorHAnsi" w:cstheme="minorBidi"/>
+                <w:noProof/>
+                <w:sz w:val="22"/>
+                <w:lang w:val="ru-RU" w:eastAsia="ru-RU"/>
+              </w:rPr>
+              <w:tab/>
+            </w:r>
+            <w:r>
+              <w:rPr>
+                <w:rStyle w:val="a6"/>
+                <w:noProof/>
+              </w:rPr>
+              <w:t>Приложение «Пользователи»</w:t>
+            </w:r>
+            <w:r>
+              <w:rPr>
                 <w:noProof/>
                 <w:webHidden/>
               </w:rPr>
-              <w:t>15</w:t>
+              <w:tab/>
             </w:r>
             <w:r>
               <w:rPr>
                 <w:noProof/>
                 <w:webHidden/>
               </w:rPr>
+              <w:fldChar w:fldCharType="begin"/>
+            </w:r>
+            <w:r>
+              <w:rPr>
+                <w:noProof/>
+                <w:webHidden/>
+              </w:rPr>
+              <w:instrText xml:space="preserve"> PAGEREF _Toc501919326 \h </w:instrText>
+            </w:r>
+            <w:r>
+              <w:rPr>
+                <w:noProof/>
+                <w:webHidden/>
+              </w:rPr>
+            </w:r>
+          </w:ins>
+          <w:r>
+            <w:rPr>
+              <w:noProof/>
+              <w:webHidden/>
+            </w:rPr>
+            <w:fldChar w:fldCharType="separate"/>
+          </w:r>
+          <w:ins w:id="32" w:author="Yuriy Bogomolov" w:date="2017-12-24T22:53:00Z">
+            <w:r>
+              <w:rPr>
+                <w:noProof/>
+                <w:webHidden/>
+              </w:rPr>
+              <w:t>16</w:t>
+            </w:r>
+            <w:r>
+              <w:rPr>
+                <w:noProof/>
+                <w:webHidden/>
+              </w:rPr>
               <w:fldChar w:fldCharType="end"/>
             </w:r>
-          </w:hyperlink>
+            <w:r>
+              <w:rPr>
+                <w:rStyle w:val="a6"/>
+                <w:noProof/>
+              </w:rPr>
+              <w:fldChar w:fldCharType="end"/>
+            </w:r>
+          </w:ins>
+        </w:p>
+        <w:p>
+          <w:pPr>
+            <w:pStyle w:val="21"/>
+            <w:tabs>
+              <w:tab w:val="left" w:pos="1540"/>
+              <w:tab w:val="right" w:leader="dot" w:pos="9344"/>
+            </w:tabs>
+            <w:rPr>
+              <w:ins w:id="33" w:author="Yuriy Bogomolov" w:date="2017-12-24T22:53:00Z"/>
+              <w:rFonts w:asciiTheme="minorHAnsi" w:eastAsiaTheme="minorEastAsia" w:hAnsiTheme="minorHAnsi" w:cstheme="minorBidi"/>
+              <w:noProof/>
+              <w:sz w:val="22"/>
+              <w:lang w:val="ru-RU" w:eastAsia="ru-RU"/>
+            </w:rPr>
+          </w:pPr>
+          <w:ins w:id="34" w:author="Yuriy Bogomolov" w:date="2017-12-24T22:53:00Z">
+            <w:r>
+              <w:rPr>
+                <w:rStyle w:val="a6"/>
+                <w:noProof/>
+              </w:rPr>
+              <w:fldChar w:fldCharType="begin"/>
+            </w:r>
+            <w:r>
+              <w:rPr>
+                <w:rStyle w:val="a6"/>
+                <w:noProof/>
+              </w:rPr>
+              <w:instrText xml:space="preserve"> </w:instrText>
+            </w:r>
+            <w:r>
+              <w:rPr>
+                <w:noProof/>
+              </w:rPr>
+              <w:instrText>HYPERLINK \l "_Toc501919327"</w:instrText>
+            </w:r>
+            <w:r>
+              <w:rPr>
+                <w:rStyle w:val="a6"/>
+                <w:noProof/>
+              </w:rPr>
+              <w:instrText xml:space="preserve"> </w:instrText>
+            </w:r>
+            <w:r>
+              <w:rPr>
+                <w:rStyle w:val="a6"/>
+                <w:noProof/>
+              </w:rPr>
+            </w:r>
+            <w:r>
+              <w:rPr>
+                <w:rStyle w:val="a6"/>
+                <w:noProof/>
+              </w:rPr>
+              <w:fldChar w:fldCharType="separate"/>
+            </w:r>
+            <w:r>
+              <w:rPr>
+                <w:rStyle w:val="a6"/>
+                <w:noProof/>
+              </w:rPr>
+              <w:t>3.4</w:t>
+            </w:r>
+            <w:r>
+              <w:rPr>
+                <w:rFonts w:asciiTheme="minorHAnsi" w:eastAsiaTheme="minorEastAsia" w:hAnsiTheme="minorHAnsi" w:cstheme="minorBidi"/>
+                <w:noProof/>
+                <w:sz w:val="22"/>
+                <w:lang w:val="ru-RU" w:eastAsia="ru-RU"/>
+              </w:rPr>
+              <w:tab/>
+            </w:r>
+            <w:r>
+              <w:rPr>
+                <w:rStyle w:val="a6"/>
+                <w:noProof/>
+              </w:rPr>
+              <w:t>Приложение «Разработчики»</w:t>
+            </w:r>
+            <w:r>
+              <w:rPr>
+                <w:noProof/>
+                <w:webHidden/>
+              </w:rPr>
+              <w:tab/>
+            </w:r>
+            <w:r>
+              <w:rPr>
+                <w:noProof/>
+                <w:webHidden/>
+              </w:rPr>
+              <w:fldChar w:fldCharType="begin"/>
+            </w:r>
+            <w:r>
+              <w:rPr>
+                <w:noProof/>
+                <w:webHidden/>
+              </w:rPr>
+              <w:instrText xml:space="preserve"> PAGEREF _Toc501919327 \h </w:instrText>
+            </w:r>
+            <w:r>
+              <w:rPr>
+                <w:noProof/>
+                <w:webHidden/>
+              </w:rPr>
+            </w:r>
+          </w:ins>
+          <w:r>
+            <w:rPr>
+              <w:noProof/>
+              <w:webHidden/>
+            </w:rPr>
+            <w:fldChar w:fldCharType="separate"/>
+          </w:r>
+          <w:ins w:id="35" w:author="Yuriy Bogomolov" w:date="2017-12-24T22:53:00Z">
+            <w:r>
+              <w:rPr>
+                <w:noProof/>
+                <w:webHidden/>
+              </w:rPr>
+              <w:t>18</w:t>
+            </w:r>
+            <w:r>
+              <w:rPr>
+                <w:noProof/>
+                <w:webHidden/>
+              </w:rPr>
+              <w:fldChar w:fldCharType="end"/>
+            </w:r>
+            <w:r>
+              <w:rPr>
+                <w:rStyle w:val="a6"/>
+                <w:noProof/>
+              </w:rPr>
+              <w:fldChar w:fldCharType="end"/>
+            </w:r>
+          </w:ins>
         </w:p>
         <w:p>
           <w:pPr>
             <w:pStyle w:val="11"/>
             <w:tabs>
               <w:tab w:val="left" w:pos="1100"/>
-              <w:tab w:val="right" w:leader="dot" w:pos="9678"/>
+              <w:tab w:val="right" w:leader="dot" w:pos="9344"/>
             </w:tabs>
             <w:rPr>
+              <w:ins w:id="36" w:author="Yuriy Bogomolov" w:date="2017-12-24T22:53:00Z"/>
               <w:rFonts w:asciiTheme="minorHAnsi" w:eastAsiaTheme="minorEastAsia" w:hAnsiTheme="minorHAnsi" w:cstheme="minorBidi"/>
               <w:noProof/>
               <w:sz w:val="22"/>
               <w:lang w:val="ru-RU" w:eastAsia="ru-RU"/>
             </w:rPr>
           </w:pPr>
-          <w:hyperlink w:anchor="_Toc501372670" w:history="1">
+          <w:ins w:id="37" w:author="Yuriy Bogomolov" w:date="2017-12-24T22:53:00Z">
+            <w:r>
+              <w:rPr>
+                <w:rStyle w:val="a6"/>
+                <w:noProof/>
+              </w:rPr>
+              <w:fldChar w:fldCharType="begin"/>
+            </w:r>
+            <w:r>
+              <w:rPr>
+                <w:rStyle w:val="a6"/>
+                <w:noProof/>
+              </w:rPr>
+              <w:instrText xml:space="preserve"> </w:instrText>
+            </w:r>
+            <w:r>
+              <w:rPr>
+                <w:noProof/>
+              </w:rPr>
+              <w:instrText>HYPERLINK \l "_Toc501919328"</w:instrText>
+            </w:r>
+            <w:r>
+              <w:rPr>
+                <w:rStyle w:val="a6"/>
+                <w:noProof/>
+              </w:rPr>
+              <w:instrText xml:space="preserve"> </w:instrText>
+            </w:r>
+            <w:r>
+              <w:rPr>
+                <w:rStyle w:val="a6"/>
+                <w:noProof/>
+              </w:rPr>
+            </w:r>
+            <w:r>
+              <w:rPr>
+                <w:rStyle w:val="a6"/>
+                <w:noProof/>
+              </w:rPr>
+              <w:fldChar w:fldCharType="separate"/>
+            </w:r>
             <w:r>
               <w:rPr>
                 <w:rStyle w:val="a6"/>
@@ -1832,7 +2649,7 @@
                 <w:rStyle w:val="a6"/>
                 <w:noProof/>
               </w:rPr>
-              <w:t>Планы на следующий семестр</w:t>
+              <w:t>Заключение</w:t>
             </w:r>
             <w:r>
               <w:rPr>
@@ -1853,7 +2670,7 @@
                 <w:noProof/>
                 <w:webHidden/>
               </w:rPr>
-              <w:instrText xml:space="preserve"> PAGEREF _Toc501372670 \h </w:instrText>
+              <w:instrText xml:space="preserve"> PAGEREF _Toc501919328 \h </w:instrText>
             </w:r>
             <w:r>
               <w:rPr>
@@ -1861,50 +2678,181 @@
                 <w:webHidden/>
               </w:rPr>
             </w:r>
+          </w:ins>
+          <w:r>
+            <w:rPr>
+              <w:noProof/>
+              <w:webHidden/>
+            </w:rPr>
+            <w:fldChar w:fldCharType="separate"/>
+          </w:r>
+          <w:ins w:id="38" w:author="Yuriy Bogomolov" w:date="2017-12-24T22:53:00Z">
             <w:r>
               <w:rPr>
                 <w:noProof/>
                 <w:webHidden/>
               </w:rPr>
+              <w:t>20</w:t>
+            </w:r>
+            <w:r>
+              <w:rPr>
+                <w:noProof/>
+                <w:webHidden/>
+              </w:rPr>
+              <w:fldChar w:fldCharType="end"/>
+            </w:r>
+            <w:r>
+              <w:rPr>
+                <w:rStyle w:val="a6"/>
+                <w:noProof/>
+              </w:rPr>
+              <w:fldChar w:fldCharType="end"/>
+            </w:r>
+          </w:ins>
+        </w:p>
+        <w:p>
+          <w:pPr>
+            <w:pStyle w:val="11"/>
+            <w:tabs>
+              <w:tab w:val="right" w:leader="dot" w:pos="9344"/>
+            </w:tabs>
+            <w:rPr>
+              <w:ins w:id="39" w:author="Yuriy Bogomolov" w:date="2017-12-24T22:53:00Z"/>
+              <w:rFonts w:asciiTheme="minorHAnsi" w:eastAsiaTheme="minorEastAsia" w:hAnsiTheme="minorHAnsi" w:cstheme="minorBidi"/>
+              <w:noProof/>
+              <w:sz w:val="22"/>
+              <w:lang w:val="ru-RU" w:eastAsia="ru-RU"/>
+            </w:rPr>
+          </w:pPr>
+          <w:ins w:id="40" w:author="Yuriy Bogomolov" w:date="2017-12-24T22:53:00Z">
+            <w:r>
+              <w:rPr>
+                <w:rStyle w:val="a6"/>
+                <w:noProof/>
+              </w:rPr>
+              <w:fldChar w:fldCharType="begin"/>
+            </w:r>
+            <w:r>
+              <w:rPr>
+                <w:rStyle w:val="a6"/>
+                <w:noProof/>
+              </w:rPr>
+              <w:instrText xml:space="preserve"> </w:instrText>
+            </w:r>
+            <w:r>
+              <w:rPr>
+                <w:noProof/>
+              </w:rPr>
+              <w:instrText>HYPERLINK \l "_Toc501919329"</w:instrText>
+            </w:r>
+            <w:r>
+              <w:rPr>
+                <w:rStyle w:val="a6"/>
+                <w:noProof/>
+              </w:rPr>
+              <w:instrText xml:space="preserve"> </w:instrText>
+            </w:r>
+            <w:r>
+              <w:rPr>
+                <w:rStyle w:val="a6"/>
+                <w:noProof/>
+              </w:rPr>
+            </w:r>
+            <w:r>
+              <w:rPr>
+                <w:rStyle w:val="a6"/>
+                <w:noProof/>
+              </w:rPr>
               <w:fldChar w:fldCharType="separate"/>
             </w:r>
             <w:r>
               <w:rPr>
+                <w:rStyle w:val="a6"/>
+                <w:noProof/>
+              </w:rPr>
+              <w:t>Список использованных источников</w:t>
+            </w:r>
+            <w:r>
+              <w:rPr>
                 <w:noProof/>
                 <w:webHidden/>
               </w:rPr>
-              <w:t>16</w:t>
+              <w:tab/>
             </w:r>
             <w:r>
               <w:rPr>
                 <w:noProof/>
                 <w:webHidden/>
               </w:rPr>
+              <w:fldChar w:fldCharType="begin"/>
+            </w:r>
+            <w:r>
+              <w:rPr>
+                <w:noProof/>
+                <w:webHidden/>
+              </w:rPr>
+              <w:instrText xml:space="preserve"> PAGEREF _Toc501919329 \h </w:instrText>
+            </w:r>
+            <w:r>
+              <w:rPr>
+                <w:noProof/>
+                <w:webHidden/>
+              </w:rPr>
+            </w:r>
+          </w:ins>
+          <w:r>
+            <w:rPr>
+              <w:noProof/>
+              <w:webHidden/>
+            </w:rPr>
+            <w:fldChar w:fldCharType="separate"/>
+          </w:r>
+          <w:ins w:id="41" w:author="Yuriy Bogomolov" w:date="2017-12-24T22:53:00Z">
+            <w:r>
+              <w:rPr>
+                <w:noProof/>
+                <w:webHidden/>
+              </w:rPr>
+              <w:t>21</w:t>
+            </w:r>
+            <w:r>
+              <w:rPr>
+                <w:noProof/>
+                <w:webHidden/>
+              </w:rPr>
               <w:fldChar w:fldCharType="end"/>
             </w:r>
-          </w:hyperlink>
+            <w:r>
+              <w:rPr>
+                <w:rStyle w:val="a6"/>
+                <w:noProof/>
+              </w:rPr>
+              <w:fldChar w:fldCharType="end"/>
+            </w:r>
+          </w:ins>
         </w:p>
         <w:p>
           <w:pPr>
             <w:pStyle w:val="11"/>
             <w:tabs>
               <w:tab w:val="left" w:pos="1100"/>
-              <w:tab w:val="right" w:leader="dot" w:pos="9678"/>
+              <w:tab w:val="right" w:leader="dot" w:pos="9344"/>
             </w:tabs>
             <w:rPr>
+              <w:del w:id="42" w:author="Yuriy Bogomolov" w:date="2017-12-24T22:48:00Z"/>
               <w:rFonts w:asciiTheme="minorHAnsi" w:eastAsiaTheme="minorEastAsia" w:hAnsiTheme="minorHAnsi" w:cstheme="minorBidi"/>
               <w:noProof/>
               <w:sz w:val="22"/>
               <w:lang w:val="ru-RU" w:eastAsia="ru-RU"/>
             </w:rPr>
           </w:pPr>
-          <w:hyperlink w:anchor="_Toc501372671" w:history="1">
+          <w:del w:id="43" w:author="Yuriy Bogomolov" w:date="2017-12-24T22:48:00Z">
             <w:r>
               <w:rPr>
                 <w:rStyle w:val="a6"/>
                 <w:noProof/>
               </w:rPr>
-              <w:t>5</w:t>
+              <w:delText>1</w:delText>
             </w:r>
             <w:r>
               <w:rPr>
@@ -1920,7 +2868,7 @@
                 <w:rStyle w:val="a6"/>
                 <w:noProof/>
               </w:rPr>
-              <w:t>Заключение</w:t>
+              <w:delText>Введение</w:delText>
             </w:r>
             <w:r>
               <w:rPr>
@@ -1928,49 +2876,646 @@
                 <w:webHidden/>
               </w:rPr>
               <w:tab/>
+              <w:delText>3</w:delText>
+            </w:r>
+          </w:del>
+        </w:p>
+        <w:p>
+          <w:pPr>
+            <w:pStyle w:val="11"/>
+            <w:tabs>
+              <w:tab w:val="left" w:pos="1100"/>
+              <w:tab w:val="right" w:leader="dot" w:pos="9344"/>
+            </w:tabs>
+            <w:rPr>
+              <w:del w:id="44" w:author="Yuriy Bogomolov" w:date="2017-12-24T22:48:00Z"/>
+              <w:rFonts w:asciiTheme="minorHAnsi" w:eastAsiaTheme="minorEastAsia" w:hAnsiTheme="minorHAnsi" w:cstheme="minorBidi"/>
+              <w:noProof/>
+              <w:sz w:val="22"/>
+              <w:lang w:val="ru-RU" w:eastAsia="ru-RU"/>
+            </w:rPr>
+          </w:pPr>
+          <w:del w:id="45" w:author="Yuriy Bogomolov" w:date="2017-12-24T22:48:00Z">
+            <w:r>
+              <w:rPr>
+                <w:rStyle w:val="a6"/>
+                <w:noProof/>
+              </w:rPr>
+              <w:delText>2</w:delText>
+            </w:r>
+            <w:r>
+              <w:rPr>
+                <w:rFonts w:asciiTheme="minorHAnsi" w:eastAsiaTheme="minorEastAsia" w:hAnsiTheme="minorHAnsi" w:cstheme="minorBidi"/>
+                <w:noProof/>
+                <w:sz w:val="22"/>
+                <w:lang w:val="ru-RU" w:eastAsia="ru-RU"/>
+              </w:rPr>
+              <w:tab/>
+            </w:r>
+            <w:r>
+              <w:rPr>
+                <w:rStyle w:val="a6"/>
+                <w:noProof/>
+              </w:rPr>
+              <w:delText>Описание концепта</w:delText>
             </w:r>
             <w:r>
               <w:rPr>
                 <w:noProof/>
                 <w:webHidden/>
               </w:rPr>
-              <w:fldChar w:fldCharType="begin"/>
+              <w:tab/>
+              <w:delText>5</w:delText>
+            </w:r>
+          </w:del>
+        </w:p>
+        <w:p>
+          <w:pPr>
+            <w:pStyle w:val="21"/>
+            <w:tabs>
+              <w:tab w:val="left" w:pos="1540"/>
+              <w:tab w:val="right" w:leader="dot" w:pos="9344"/>
+            </w:tabs>
+            <w:rPr>
+              <w:del w:id="46" w:author="Yuriy Bogomolov" w:date="2017-12-24T22:48:00Z"/>
+              <w:rFonts w:asciiTheme="minorHAnsi" w:eastAsiaTheme="minorEastAsia" w:hAnsiTheme="minorHAnsi" w:cstheme="minorBidi"/>
+              <w:noProof/>
+              <w:sz w:val="22"/>
+              <w:lang w:val="ru-RU" w:eastAsia="ru-RU"/>
+            </w:rPr>
+          </w:pPr>
+          <w:del w:id="47" w:author="Yuriy Bogomolov" w:date="2017-12-24T22:48:00Z">
+            <w:r>
+              <w:rPr>
+                <w:rStyle w:val="a6"/>
+                <w:noProof/>
+              </w:rPr>
+              <w:delText>2.1</w:delText>
+            </w:r>
+            <w:r>
+              <w:rPr>
+                <w:rFonts w:asciiTheme="minorHAnsi" w:eastAsiaTheme="minorEastAsia" w:hAnsiTheme="minorHAnsi" w:cstheme="minorBidi"/>
+                <w:noProof/>
+                <w:sz w:val="22"/>
+                <w:lang w:val="ru-RU" w:eastAsia="ru-RU"/>
+              </w:rPr>
+              <w:tab/>
+            </w:r>
+            <w:r>
+              <w:rPr>
+                <w:rStyle w:val="a6"/>
+                <w:noProof/>
+              </w:rPr>
+              <w:delText>Пользователь</w:delText>
             </w:r>
             <w:r>
               <w:rPr>
                 <w:noProof/>
                 <w:webHidden/>
               </w:rPr>
-              <w:instrText xml:space="preserve"> PAGEREF _Toc501372671 \h </w:instrText>
+              <w:tab/>
+              <w:delText>5</w:delText>
+            </w:r>
+          </w:del>
+        </w:p>
+        <w:p>
+          <w:pPr>
+            <w:pStyle w:val="21"/>
+            <w:tabs>
+              <w:tab w:val="left" w:pos="1540"/>
+              <w:tab w:val="right" w:leader="dot" w:pos="9344"/>
+            </w:tabs>
+            <w:rPr>
+              <w:del w:id="48" w:author="Yuriy Bogomolov" w:date="2017-12-24T22:48:00Z"/>
+              <w:rFonts w:asciiTheme="minorHAnsi" w:eastAsiaTheme="minorEastAsia" w:hAnsiTheme="minorHAnsi" w:cstheme="minorBidi"/>
+              <w:noProof/>
+              <w:sz w:val="22"/>
+              <w:lang w:val="ru-RU" w:eastAsia="ru-RU"/>
+            </w:rPr>
+          </w:pPr>
+          <w:del w:id="49" w:author="Yuriy Bogomolov" w:date="2017-12-24T22:48:00Z">
+            <w:r>
+              <w:rPr>
+                <w:rStyle w:val="a6"/>
+                <w:noProof/>
+              </w:rPr>
+              <w:delText>2.2</w:delText>
+            </w:r>
+            <w:r>
+              <w:rPr>
+                <w:rFonts w:asciiTheme="minorHAnsi" w:eastAsiaTheme="minorEastAsia" w:hAnsiTheme="minorHAnsi" w:cstheme="minorBidi"/>
+                <w:noProof/>
+                <w:sz w:val="22"/>
+                <w:lang w:val="ru-RU" w:eastAsia="ru-RU"/>
+              </w:rPr>
+              <w:tab/>
+            </w:r>
+            <w:r>
+              <w:rPr>
+                <w:rStyle w:val="a6"/>
+                <w:noProof/>
+              </w:rPr>
+              <w:delText>Коллективы</w:delText>
             </w:r>
             <w:r>
               <w:rPr>
                 <w:noProof/>
                 <w:webHidden/>
               </w:rPr>
+              <w:tab/>
+              <w:delText>6</w:delText>
+            </w:r>
+          </w:del>
+        </w:p>
+        <w:p>
+          <w:pPr>
+            <w:pStyle w:val="21"/>
+            <w:tabs>
+              <w:tab w:val="left" w:pos="1540"/>
+              <w:tab w:val="right" w:leader="dot" w:pos="9344"/>
+            </w:tabs>
+            <w:rPr>
+              <w:del w:id="50" w:author="Yuriy Bogomolov" w:date="2017-12-24T22:48:00Z"/>
+              <w:rFonts w:asciiTheme="minorHAnsi" w:eastAsiaTheme="minorEastAsia" w:hAnsiTheme="minorHAnsi" w:cstheme="minorBidi"/>
+              <w:noProof/>
+              <w:sz w:val="22"/>
+              <w:lang w:val="ru-RU" w:eastAsia="ru-RU"/>
+            </w:rPr>
+          </w:pPr>
+          <w:del w:id="51" w:author="Yuriy Bogomolov" w:date="2017-12-24T22:48:00Z">
+            <w:r>
+              <w:rPr>
+                <w:rStyle w:val="a6"/>
+                <w:noProof/>
+              </w:rPr>
+              <w:delText>2.3</w:delText>
+            </w:r>
+            <w:r>
+              <w:rPr>
+                <w:rFonts w:asciiTheme="minorHAnsi" w:eastAsiaTheme="minorEastAsia" w:hAnsiTheme="minorHAnsi" w:cstheme="minorBidi"/>
+                <w:noProof/>
+                <w:sz w:val="22"/>
+                <w:lang w:val="ru-RU" w:eastAsia="ru-RU"/>
+              </w:rPr>
+              <w:tab/>
+            </w:r>
+            <w:r>
+              <w:rPr>
+                <w:rStyle w:val="a6"/>
+                <w:noProof/>
+              </w:rPr>
+              <w:delText>Учебный процесс</w:delText>
             </w:r>
             <w:r>
               <w:rPr>
                 <w:noProof/>
                 <w:webHidden/>
               </w:rPr>
-              <w:fldChar w:fldCharType="separate"/>
+              <w:tab/>
+              <w:delText>7</w:delText>
+            </w:r>
+          </w:del>
+        </w:p>
+        <w:p>
+          <w:pPr>
+            <w:pStyle w:val="21"/>
+            <w:tabs>
+              <w:tab w:val="left" w:pos="1540"/>
+              <w:tab w:val="right" w:leader="dot" w:pos="9344"/>
+            </w:tabs>
+            <w:rPr>
+              <w:del w:id="52" w:author="Yuriy Bogomolov" w:date="2017-12-24T22:48:00Z"/>
+              <w:rFonts w:asciiTheme="minorHAnsi" w:eastAsiaTheme="minorEastAsia" w:hAnsiTheme="minorHAnsi" w:cstheme="minorBidi"/>
+              <w:noProof/>
+              <w:sz w:val="22"/>
+              <w:lang w:val="ru-RU" w:eastAsia="ru-RU"/>
+            </w:rPr>
+          </w:pPr>
+          <w:del w:id="53" w:author="Yuriy Bogomolov" w:date="2017-12-24T22:48:00Z">
+            <w:r>
+              <w:rPr>
+                <w:rStyle w:val="a6"/>
+                <w:noProof/>
+              </w:rPr>
+              <w:delText>2.4</w:delText>
+            </w:r>
+            <w:r>
+              <w:rPr>
+                <w:rFonts w:asciiTheme="minorHAnsi" w:eastAsiaTheme="minorEastAsia" w:hAnsiTheme="minorHAnsi" w:cstheme="minorBidi"/>
+                <w:noProof/>
+                <w:sz w:val="22"/>
+                <w:lang w:val="ru-RU" w:eastAsia="ru-RU"/>
+              </w:rPr>
+              <w:tab/>
+            </w:r>
+            <w:r>
+              <w:rPr>
+                <w:rStyle w:val="a6"/>
+                <w:noProof/>
+              </w:rPr>
+              <w:delText>Разработка учебного материала</w:delText>
             </w:r>
             <w:r>
               <w:rPr>
                 <w:noProof/>
                 <w:webHidden/>
               </w:rPr>
-              <w:t>17</w:t>
+              <w:tab/>
+              <w:delText>8</w:delText>
+            </w:r>
+          </w:del>
+        </w:p>
+        <w:p>
+          <w:pPr>
+            <w:pStyle w:val="21"/>
+            <w:tabs>
+              <w:tab w:val="left" w:pos="1540"/>
+              <w:tab w:val="right" w:leader="dot" w:pos="9344"/>
+            </w:tabs>
+            <w:rPr>
+              <w:del w:id="54" w:author="Yuriy Bogomolov" w:date="2017-12-24T22:48:00Z"/>
+              <w:rFonts w:asciiTheme="minorHAnsi" w:eastAsiaTheme="minorEastAsia" w:hAnsiTheme="minorHAnsi" w:cstheme="minorBidi"/>
+              <w:noProof/>
+              <w:sz w:val="22"/>
+              <w:lang w:val="ru-RU" w:eastAsia="ru-RU"/>
+            </w:rPr>
+          </w:pPr>
+          <w:del w:id="55" w:author="Yuriy Bogomolov" w:date="2017-12-24T22:48:00Z">
+            <w:r>
+              <w:rPr>
+                <w:rStyle w:val="a6"/>
+                <w:noProof/>
+              </w:rPr>
+              <w:delText>2.5</w:delText>
+            </w:r>
+            <w:r>
+              <w:rPr>
+                <w:rFonts w:asciiTheme="minorHAnsi" w:eastAsiaTheme="minorEastAsia" w:hAnsiTheme="minorHAnsi" w:cstheme="minorBidi"/>
+                <w:noProof/>
+                <w:sz w:val="22"/>
+                <w:lang w:val="ru-RU" w:eastAsia="ru-RU"/>
+              </w:rPr>
+              <w:tab/>
+            </w:r>
+            <w:r>
+              <w:rPr>
+                <w:rStyle w:val="a6"/>
+                <w:noProof/>
+              </w:rPr>
+              <w:delText>Приложения</w:delText>
             </w:r>
             <w:r>
               <w:rPr>
                 <w:noProof/>
                 <w:webHidden/>
               </w:rPr>
-              <w:fldChar w:fldCharType="end"/>
-            </w:r>
-          </w:hyperlink>
+              <w:tab/>
+              <w:delText>9</w:delText>
+            </w:r>
+          </w:del>
+        </w:p>
+        <w:p>
+          <w:pPr>
+            <w:pStyle w:val="11"/>
+            <w:tabs>
+              <w:tab w:val="left" w:pos="1100"/>
+              <w:tab w:val="right" w:leader="dot" w:pos="9344"/>
+            </w:tabs>
+            <w:rPr>
+              <w:del w:id="56" w:author="Yuriy Bogomolov" w:date="2017-12-24T22:48:00Z"/>
+              <w:rFonts w:asciiTheme="minorHAnsi" w:eastAsiaTheme="minorEastAsia" w:hAnsiTheme="minorHAnsi" w:cstheme="minorBidi"/>
+              <w:noProof/>
+              <w:sz w:val="22"/>
+              <w:lang w:val="ru-RU" w:eastAsia="ru-RU"/>
+            </w:rPr>
+          </w:pPr>
+          <w:del w:id="57" w:author="Yuriy Bogomolov" w:date="2017-12-24T22:48:00Z">
+            <w:r>
+              <w:rPr>
+                <w:rStyle w:val="a6"/>
+                <w:noProof/>
+              </w:rPr>
+              <w:delText>3</w:delText>
+            </w:r>
+            <w:r>
+              <w:rPr>
+                <w:rFonts w:asciiTheme="minorHAnsi" w:eastAsiaTheme="minorEastAsia" w:hAnsiTheme="minorHAnsi" w:cstheme="minorBidi"/>
+                <w:noProof/>
+                <w:sz w:val="22"/>
+                <w:lang w:val="ru-RU" w:eastAsia="ru-RU"/>
+              </w:rPr>
+              <w:tab/>
+            </w:r>
+            <w:r>
+              <w:rPr>
+                <w:rStyle w:val="a6"/>
+                <w:noProof/>
+              </w:rPr>
+              <w:delText>Описание проделанной работы</w:delText>
+            </w:r>
+            <w:r>
+              <w:rPr>
+                <w:noProof/>
+                <w:webHidden/>
+              </w:rPr>
+              <w:tab/>
+              <w:delText>12</w:delText>
+            </w:r>
+          </w:del>
+        </w:p>
+        <w:p>
+          <w:pPr>
+            <w:pStyle w:val="21"/>
+            <w:tabs>
+              <w:tab w:val="left" w:pos="1540"/>
+              <w:tab w:val="right" w:leader="dot" w:pos="9344"/>
+            </w:tabs>
+            <w:rPr>
+              <w:del w:id="58" w:author="Yuriy Bogomolov" w:date="2017-12-24T22:48:00Z"/>
+              <w:rFonts w:asciiTheme="minorHAnsi" w:eastAsiaTheme="minorEastAsia" w:hAnsiTheme="minorHAnsi" w:cstheme="minorBidi"/>
+              <w:noProof/>
+              <w:sz w:val="22"/>
+              <w:lang w:val="ru-RU" w:eastAsia="ru-RU"/>
+            </w:rPr>
+          </w:pPr>
+          <w:del w:id="59" w:author="Yuriy Bogomolov" w:date="2017-12-24T22:48:00Z">
+            <w:r>
+              <w:rPr>
+                <w:rStyle w:val="a6"/>
+                <w:noProof/>
+              </w:rPr>
+              <w:delText>3.1</w:delText>
+            </w:r>
+            <w:r>
+              <w:rPr>
+                <w:rFonts w:asciiTheme="minorHAnsi" w:eastAsiaTheme="minorEastAsia" w:hAnsiTheme="minorHAnsi" w:cstheme="minorBidi"/>
+                <w:noProof/>
+                <w:sz w:val="22"/>
+                <w:lang w:val="ru-RU" w:eastAsia="ru-RU"/>
+              </w:rPr>
+              <w:tab/>
+            </w:r>
+            <w:r>
+              <w:rPr>
+                <w:rStyle w:val="a6"/>
+                <w:noProof/>
+              </w:rPr>
+              <w:delText>Использованные инструменты и технологии</w:delText>
+            </w:r>
+            <w:r>
+              <w:rPr>
+                <w:noProof/>
+                <w:webHidden/>
+              </w:rPr>
+              <w:tab/>
+              <w:delText>12</w:delText>
+            </w:r>
+          </w:del>
+        </w:p>
+        <w:p>
+          <w:pPr>
+            <w:pStyle w:val="21"/>
+            <w:tabs>
+              <w:tab w:val="left" w:pos="1540"/>
+              <w:tab w:val="right" w:leader="dot" w:pos="9344"/>
+            </w:tabs>
+            <w:rPr>
+              <w:del w:id="60" w:author="Yuriy Bogomolov" w:date="2017-12-24T22:48:00Z"/>
+              <w:rFonts w:asciiTheme="minorHAnsi" w:eastAsiaTheme="minorEastAsia" w:hAnsiTheme="minorHAnsi" w:cstheme="minorBidi"/>
+              <w:noProof/>
+              <w:sz w:val="22"/>
+              <w:lang w:val="ru-RU" w:eastAsia="ru-RU"/>
+            </w:rPr>
+          </w:pPr>
+          <w:del w:id="61" w:author="Yuriy Bogomolov" w:date="2017-12-24T22:48:00Z">
+            <w:r>
+              <w:rPr>
+                <w:rStyle w:val="a6"/>
+                <w:noProof/>
+              </w:rPr>
+              <w:delText>3.2</w:delText>
+            </w:r>
+            <w:r>
+              <w:rPr>
+                <w:rFonts w:asciiTheme="minorHAnsi" w:eastAsiaTheme="minorEastAsia" w:hAnsiTheme="minorHAnsi" w:cstheme="minorBidi"/>
+                <w:noProof/>
+                <w:sz w:val="22"/>
+                <w:lang w:val="ru-RU" w:eastAsia="ru-RU"/>
+              </w:rPr>
+              <w:tab/>
+            </w:r>
+            <w:r>
+              <w:rPr>
+                <w:rStyle w:val="a6"/>
+                <w:noProof/>
+              </w:rPr>
+              <w:delText>Моделирование структуры базы данных</w:delText>
+            </w:r>
+            <w:r>
+              <w:rPr>
+                <w:noProof/>
+                <w:webHidden/>
+              </w:rPr>
+              <w:tab/>
+              <w:delText>14</w:delText>
+            </w:r>
+          </w:del>
+        </w:p>
+        <w:p>
+          <w:pPr>
+            <w:pStyle w:val="21"/>
+            <w:tabs>
+              <w:tab w:val="left" w:pos="1540"/>
+              <w:tab w:val="right" w:leader="dot" w:pos="9344"/>
+            </w:tabs>
+            <w:rPr>
+              <w:del w:id="62" w:author="Yuriy Bogomolov" w:date="2017-12-24T22:48:00Z"/>
+              <w:rFonts w:asciiTheme="minorHAnsi" w:eastAsiaTheme="minorEastAsia" w:hAnsiTheme="minorHAnsi" w:cstheme="minorBidi"/>
+              <w:noProof/>
+              <w:sz w:val="22"/>
+              <w:lang w:val="ru-RU" w:eastAsia="ru-RU"/>
+            </w:rPr>
+          </w:pPr>
+          <w:del w:id="63" w:author="Yuriy Bogomolov" w:date="2017-12-24T22:48:00Z">
+            <w:r>
+              <w:rPr>
+                <w:rStyle w:val="a6"/>
+                <w:noProof/>
+              </w:rPr>
+              <w:delText>3.3</w:delText>
+            </w:r>
+            <w:r>
+              <w:rPr>
+                <w:rFonts w:asciiTheme="minorHAnsi" w:eastAsiaTheme="minorEastAsia" w:hAnsiTheme="minorHAnsi" w:cstheme="minorBidi"/>
+                <w:noProof/>
+                <w:sz w:val="22"/>
+                <w:lang w:val="ru-RU" w:eastAsia="ru-RU"/>
+              </w:rPr>
+              <w:tab/>
+            </w:r>
+            <w:r>
+              <w:rPr>
+                <w:rStyle w:val="a6"/>
+                <w:noProof/>
+              </w:rPr>
+              <w:delText>Приложение «Пользователи»</w:delText>
+            </w:r>
+            <w:r>
+              <w:rPr>
+                <w:noProof/>
+                <w:webHidden/>
+              </w:rPr>
+              <w:tab/>
+              <w:delText>16</w:delText>
+            </w:r>
+          </w:del>
+        </w:p>
+        <w:p>
+          <w:pPr>
+            <w:pStyle w:val="21"/>
+            <w:tabs>
+              <w:tab w:val="left" w:pos="1540"/>
+              <w:tab w:val="right" w:leader="dot" w:pos="9344"/>
+            </w:tabs>
+            <w:rPr>
+              <w:del w:id="64" w:author="Yuriy Bogomolov" w:date="2017-12-24T22:48:00Z"/>
+              <w:rFonts w:asciiTheme="minorHAnsi" w:eastAsiaTheme="minorEastAsia" w:hAnsiTheme="minorHAnsi" w:cstheme="minorBidi"/>
+              <w:noProof/>
+              <w:sz w:val="22"/>
+              <w:lang w:val="ru-RU" w:eastAsia="ru-RU"/>
+            </w:rPr>
+          </w:pPr>
+          <w:del w:id="65" w:author="Yuriy Bogomolov" w:date="2017-12-24T22:48:00Z">
+            <w:r>
+              <w:rPr>
+                <w:rStyle w:val="a6"/>
+                <w:noProof/>
+              </w:rPr>
+              <w:delText>3.4</w:delText>
+            </w:r>
+            <w:r>
+              <w:rPr>
+                <w:rFonts w:asciiTheme="minorHAnsi" w:eastAsiaTheme="minorEastAsia" w:hAnsiTheme="minorHAnsi" w:cstheme="minorBidi"/>
+                <w:noProof/>
+                <w:sz w:val="22"/>
+                <w:lang w:val="ru-RU" w:eastAsia="ru-RU"/>
+              </w:rPr>
+              <w:tab/>
+            </w:r>
+            <w:r>
+              <w:rPr>
+                <w:rStyle w:val="a6"/>
+                <w:noProof/>
+              </w:rPr>
+              <w:delText>Приложение «Разработчики»</w:delText>
+            </w:r>
+            <w:r>
+              <w:rPr>
+                <w:noProof/>
+                <w:webHidden/>
+              </w:rPr>
+              <w:tab/>
+              <w:delText>18</w:delText>
+            </w:r>
+          </w:del>
+        </w:p>
+        <w:p>
+          <w:pPr>
+            <w:pStyle w:val="11"/>
+            <w:tabs>
+              <w:tab w:val="left" w:pos="1100"/>
+              <w:tab w:val="right" w:leader="dot" w:pos="9344"/>
+            </w:tabs>
+            <w:rPr>
+              <w:del w:id="66" w:author="Yuriy Bogomolov" w:date="2017-12-24T22:48:00Z"/>
+              <w:rFonts w:asciiTheme="minorHAnsi" w:eastAsiaTheme="minorEastAsia" w:hAnsiTheme="minorHAnsi" w:cstheme="minorBidi"/>
+              <w:noProof/>
+              <w:sz w:val="22"/>
+              <w:lang w:val="ru-RU" w:eastAsia="ru-RU"/>
+            </w:rPr>
+          </w:pPr>
+          <w:del w:id="67" w:author="Yuriy Bogomolov" w:date="2017-12-24T22:48:00Z">
+            <w:r>
+              <w:rPr>
+                <w:rStyle w:val="a6"/>
+                <w:noProof/>
+              </w:rPr>
+              <w:delText>4</w:delText>
+            </w:r>
+            <w:r>
+              <w:rPr>
+                <w:rFonts w:asciiTheme="minorHAnsi" w:eastAsiaTheme="minorEastAsia" w:hAnsiTheme="minorHAnsi" w:cstheme="minorBidi"/>
+                <w:noProof/>
+                <w:sz w:val="22"/>
+                <w:lang w:val="ru-RU" w:eastAsia="ru-RU"/>
+              </w:rPr>
+              <w:tab/>
+            </w:r>
+            <w:r>
+              <w:rPr>
+                <w:rStyle w:val="a6"/>
+                <w:noProof/>
+              </w:rPr>
+              <w:delText>Заключение</w:delText>
+            </w:r>
+            <w:r>
+              <w:rPr>
+                <w:noProof/>
+                <w:webHidden/>
+              </w:rPr>
+              <w:tab/>
+              <w:delText>20</w:delText>
+            </w:r>
+          </w:del>
+        </w:p>
+        <w:p>
+          <w:pPr>
+            <w:pStyle w:val="11"/>
+            <w:tabs>
+              <w:tab w:val="left" w:pos="1100"/>
+              <w:tab w:val="right" w:leader="dot" w:pos="9344"/>
+            </w:tabs>
+            <w:rPr>
+              <w:del w:id="68" w:author="Yuriy Bogomolov" w:date="2017-12-24T22:48:00Z"/>
+              <w:rFonts w:asciiTheme="minorHAnsi" w:eastAsiaTheme="minorEastAsia" w:hAnsiTheme="minorHAnsi" w:cstheme="minorBidi"/>
+              <w:noProof/>
+              <w:sz w:val="22"/>
+              <w:lang w:val="ru-RU" w:eastAsia="ru-RU"/>
+            </w:rPr>
+          </w:pPr>
+          <w:del w:id="69" w:author="Yuriy Bogomolov" w:date="2017-12-24T22:48:00Z">
+            <w:r>
+              <w:rPr>
+                <w:rStyle w:val="a6"/>
+                <w:noProof/>
+              </w:rPr>
+              <w:delText>5</w:delText>
+            </w:r>
+            <w:r>
+              <w:rPr>
+                <w:rFonts w:asciiTheme="minorHAnsi" w:eastAsiaTheme="minorEastAsia" w:hAnsiTheme="minorHAnsi" w:cstheme="minorBidi"/>
+                <w:noProof/>
+                <w:sz w:val="22"/>
+                <w:lang w:val="ru-RU" w:eastAsia="ru-RU"/>
+              </w:rPr>
+              <w:tab/>
+            </w:r>
+            <w:r>
+              <w:rPr>
+                <w:rStyle w:val="a6"/>
+                <w:noProof/>
+              </w:rPr>
+              <w:delText>Использованные источники</w:delText>
+            </w:r>
+            <w:r>
+              <w:rPr>
+                <w:noProof/>
+                <w:webHidden/>
+              </w:rPr>
+              <w:tab/>
+              <w:delText>21</w:delText>
+            </w:r>
+          </w:del>
         </w:p>
         <w:p>
           <w:pPr>
@@ -2003,7 +3548,7 @@
           <w:noProof/>
         </w:rPr>
       </w:pPr>
-      <w:bookmarkStart w:id="0" w:name="_Toc501372660"/>
+      <w:bookmarkStart w:id="70" w:name="_Toc501919316"/>
       <w:r>
         <w:rPr>
           <w:noProof/>
@@ -2011,19 +3556,27 @@
         <w:lastRenderedPageBreak/>
         <w:t>Введение</w:t>
       </w:r>
-      <w:bookmarkEnd w:id="0"/>
-    </w:p>
-    <w:p>
-      <w:pPr>
-        <w:rPr>
-          <w:lang w:val="ru-RU"/>
-        </w:rPr>
-      </w:pPr>
-      <w:r>
-        <w:rPr>
-          <w:lang w:val="ru-RU"/>
-        </w:rPr>
-        <w:t>Несмотря на все достижения научно-технического прогресса, в современном образовании, мало направлений являются автоматизированными. Проверка домашних заданий в школе, лабораторных работ в университете – всё это целиком ложится на плечи учителей и преподавателей. Одни и те же задания по математике, физике, химии – решаются многими поколениями школьников и студентов, что приводит к проблеме списывания. Большая часть упражнений до сих пор выполняется в тетрадях, хотя практически у каждого уже есть компьютер, а многие набирают тексты в разы быстрее, чем пишут текст ручкой. Эти и другие моменты являются основой для разработки и внедрения в практику автоматизированных систем в образовании.</w:t>
+      <w:bookmarkEnd w:id="70"/>
+    </w:p>
+    <w:p>
+      <w:pPr>
+        <w:rPr>
+          <w:lang w:val="ru-RU"/>
+        </w:rPr>
+      </w:pPr>
+      <w:r>
+        <w:rPr>
+          <w:lang w:val="ru-RU"/>
+        </w:rPr>
+        <w:t>Несмотря на все достижения научно-технического прогресса, в современном образовании, мало направлений являются автоматизированными. Проверка домашних заданий в школе, лабораторных работ в университете – всё это целиком ложится на плечи учителей и преподавателей. Одни и те же задания по математике, физике, химии – решаются многими поколениями школьников и студентов, что приводит к проблеме списывания. Большая часть</w:t>
+      </w:r>
+      <w:bookmarkStart w:id="71" w:name="_GoBack"/>
+      <w:bookmarkEnd w:id="71"/>
+      <w:r>
+        <w:rPr>
+          <w:lang w:val="ru-RU"/>
+        </w:rPr>
+        <w:t xml:space="preserve"> упражнений до сих пор выполняется в тетрадях, хотя практически у каждого уже есть компьютер, а многие набирают тексты в разы быстрее, чем пишут текст ручкой. Эти и другие моменты являются основой для разработки и внедрения в практику автоматизированных систем в образовании.</w:t>
       </w:r>
     </w:p>
     <w:p>
@@ -2134,22 +3687,6 @@
     </w:p>
     <w:p>
       <w:pPr>
-        <w:spacing w:after="160" w:line="259" w:lineRule="auto"/>
-        <w:ind w:firstLine="0"/>
-        <w:jc w:val="left"/>
-        <w:rPr>
-          <w:lang w:val="ru-RU"/>
-        </w:rPr>
-      </w:pPr>
-      <w:r>
-        <w:rPr>
-          <w:lang w:val="ru-RU"/>
-        </w:rPr>
-        <w:br w:type="page"/>
-      </w:r>
-    </w:p>
-    <w:p>
-      <w:pPr>
         <w:ind w:firstLine="757"/>
         <w:rPr>
           <w:lang w:val="ru-RU"/>
@@ -2159,20 +3696,216 @@
         <w:rPr>
           <w:lang w:val="ru-RU"/>
         </w:rPr>
+        <w:t>Предлагаемый к</w:t>
+      </w:r>
+      <w:r>
+        <w:rPr>
+          <w:lang w:val="ru-RU"/>
+        </w:rPr>
+        <w:t>онцеп</w:t>
+      </w:r>
+      <w:r>
+        <w:rPr>
+          <w:lang w:val="ru-RU"/>
+        </w:rPr>
+        <w:t>т</w:t>
+      </w:r>
+      <w:r>
+        <w:rPr>
+          <w:lang w:val="ru-RU"/>
+        </w:rPr>
+        <w:t xml:space="preserve"> </w:t>
+      </w:r>
+      <w:r>
+        <w:rPr>
+          <w:lang w:val="ru-RU"/>
+        </w:rPr>
+        <w:t>бер</w:t>
+      </w:r>
+      <w:r>
+        <w:rPr>
+          <w:lang w:val="ru-RU"/>
+        </w:rPr>
+        <w:t>ё</w:t>
+      </w:r>
+      <w:r>
+        <w:rPr>
+          <w:lang w:val="ru-RU"/>
+        </w:rPr>
+        <w:t>т сво</w:t>
+      </w:r>
+      <w:r>
+        <w:rPr>
+          <w:lang w:val="ru-RU"/>
+        </w:rPr>
+        <w:t>ё</w:t>
+      </w:r>
+      <w:r>
+        <w:rPr>
+          <w:lang w:val="ru-RU"/>
+        </w:rPr>
+        <w:t xml:space="preserve"> начало </w:t>
+      </w:r>
+      <w:r>
+        <w:rPr>
+          <w:lang w:val="ru-RU"/>
+        </w:rPr>
+        <w:t>в</w:t>
+      </w:r>
+      <w:r>
+        <w:rPr>
+          <w:lang w:val="ru-RU"/>
+        </w:rPr>
+        <w:t xml:space="preserve"> </w:t>
+      </w:r>
+      <w:r>
+        <w:rPr>
+          <w:lang w:val="ru-RU"/>
+        </w:rPr>
+        <w:t>феврале</w:t>
+      </w:r>
+      <w:r>
+        <w:rPr>
+          <w:lang w:val="ru-RU"/>
+        </w:rPr>
+        <w:t xml:space="preserve"> 2017 года и вс</w:t>
+      </w:r>
+      <w:r>
+        <w:rPr>
+          <w:lang w:val="ru-RU"/>
+        </w:rPr>
+        <w:t>ё</w:t>
+      </w:r>
+      <w:r>
+        <w:rPr>
+          <w:lang w:val="ru-RU"/>
+        </w:rPr>
+        <w:t xml:space="preserve"> это</w:t>
+      </w:r>
+      <w:r>
+        <w:rPr>
+          <w:lang w:val="ru-RU"/>
+        </w:rPr>
+        <w:t xml:space="preserve"> время он </w:t>
+      </w:r>
+      <w:r>
+        <w:rPr>
+          <w:lang w:val="ru-RU"/>
+        </w:rPr>
+        <w:t>видоизменяется,</w:t>
+      </w:r>
+      <w:r>
+        <w:rPr>
+          <w:lang w:val="ru-RU"/>
+        </w:rPr>
+        <w:t xml:space="preserve"> </w:t>
+      </w:r>
+      <w:r>
+        <w:rPr>
+          <w:lang w:val="ru-RU"/>
+        </w:rPr>
+        <w:t>расширяется, улучшается</w:t>
+      </w:r>
+      <w:r>
+        <w:rPr>
+          <w:lang w:val="ru-RU"/>
+        </w:rPr>
+        <w:t>.</w:t>
+      </w:r>
+      <w:r>
+        <w:rPr>
+          <w:lang w:val="ru-RU"/>
+        </w:rPr>
+        <w:t xml:space="preserve"> Настоящая версия </w:t>
+      </w:r>
+      <w:r>
+        <w:rPr>
+          <w:lang w:val="ru-RU"/>
+        </w:rPr>
         <w:lastRenderedPageBreak/>
-        <w:t xml:space="preserve">В </w:t>
-      </w:r>
-      <w:r>
-        <w:rPr>
-          <w:lang w:val="ru-RU"/>
-        </w:rPr>
-        <w:t>данном отчёте</w:t>
-      </w:r>
-      <w:r>
-        <w:rPr>
-          <w:lang w:val="ru-RU"/>
-        </w:rPr>
-        <w:t xml:space="preserve"> описывается концепт облачной информационной системы обучения студентов, которая позволит автоматизировать, упростить и улучшить многие аспекты обучения, и сделать его более разнообразным; </w:t>
+        <w:t>концепта полностью отличается от той, которая была</w:t>
+      </w:r>
+      <w:r>
+        <w:rPr>
+          <w:lang w:val="ru-RU"/>
+        </w:rPr>
+        <w:t xml:space="preserve"> представлена</w:t>
+      </w:r>
+      <w:r>
+        <w:rPr>
+          <w:lang w:val="ru-RU"/>
+        </w:rPr>
+        <w:t xml:space="preserve"> весной 2017 года</w:t>
+      </w:r>
+      <w:r>
+        <w:rPr>
+          <w:lang w:val="ru-RU"/>
+        </w:rPr>
+        <w:t>.</w:t>
+      </w:r>
+    </w:p>
+    <w:p>
+      <w:pPr>
+        <w:ind w:firstLine="757"/>
+        <w:rPr>
+          <w:lang w:val="ru-RU"/>
+        </w:rPr>
+      </w:pPr>
+      <w:r>
+        <w:rPr>
+          <w:lang w:val="ru-RU"/>
+        </w:rPr>
+        <w:t>Целью, поставленной на этот семестр</w:t>
+      </w:r>
+      <w:r>
+        <w:rPr>
+          <w:lang w:val="ru-RU"/>
+        </w:rPr>
+        <w:t>,</w:t>
+      </w:r>
+      <w:r>
+        <w:rPr>
+          <w:lang w:val="ru-RU"/>
+        </w:rPr>
+        <w:t xml:space="preserve"> было продолжить </w:t>
+      </w:r>
+      <w:r>
+        <w:rPr>
+          <w:lang w:val="ru-RU"/>
+        </w:rPr>
+        <w:t>развивать идею, а также приступить к реализации</w:t>
+      </w:r>
+      <w:r>
+        <w:rPr>
+          <w:lang w:val="ru-RU"/>
+        </w:rPr>
+        <w:t xml:space="preserve"> системы.</w:t>
+      </w:r>
+    </w:p>
+    <w:p>
+      <w:pPr>
+        <w:ind w:firstLine="757"/>
+        <w:rPr>
+          <w:lang w:val="ru-RU"/>
+        </w:rPr>
+      </w:pPr>
+      <w:r>
+        <w:rPr>
+          <w:lang w:val="ru-RU"/>
+        </w:rPr>
+        <w:t>В данном отчёте описывается концеп</w:t>
+      </w:r>
+      <w:r>
+        <w:rPr>
+          <w:lang w:val="ru-RU"/>
+        </w:rPr>
+        <w:t>т</w:t>
+      </w:r>
+      <w:r>
+        <w:rPr>
+          <w:lang w:val="ru-RU"/>
+        </w:rPr>
+        <w:t xml:space="preserve"> облачной информационной системы обучения студентов, которая позволит автоматизировать, упростить и улучшить многие аспекты обучения, и сделать его более разнообразным; </w:t>
       </w:r>
       <w:r>
         <w:rPr>
@@ -2219,121 +3952,14 @@
     </w:p>
     <w:p>
       <w:pPr>
-        <w:ind w:left="757" w:firstLine="0"/>
-        <w:rPr>
-          <w:lang w:val="ru-RU"/>
-        </w:rPr>
-      </w:pPr>
-    </w:p>
-    <w:p>
-      <w:pPr>
-        <w:ind w:firstLine="757"/>
-        <w:rPr>
-          <w:lang w:val="ru-RU"/>
-        </w:rPr>
-      </w:pPr>
-      <w:r>
-        <w:rPr>
-          <w:lang w:val="ru-RU"/>
-        </w:rPr>
-        <w:t>Концепт берет свое начало с января 2017 года и все</w:t>
-      </w:r>
-      <w:r>
-        <w:rPr>
-          <w:lang w:val="ru-RU"/>
-        </w:rPr>
-        <w:t xml:space="preserve"> это</w:t>
-      </w:r>
-      <w:r>
-        <w:rPr>
-          <w:lang w:val="ru-RU"/>
-        </w:rPr>
-        <w:t xml:space="preserve"> время он </w:t>
-      </w:r>
-      <w:r>
-        <w:rPr>
-          <w:lang w:val="ru-RU"/>
-        </w:rPr>
-        <w:t>видоизменяется,</w:t>
-      </w:r>
-      <w:r>
-        <w:rPr>
-          <w:lang w:val="ru-RU"/>
-        </w:rPr>
-        <w:t xml:space="preserve"> </w:t>
-      </w:r>
-      <w:r>
-        <w:rPr>
-          <w:lang w:val="ru-RU"/>
-        </w:rPr>
-        <w:t>расширяется, улучшается</w:t>
-      </w:r>
-      <w:r>
-        <w:rPr>
-          <w:lang w:val="ru-RU"/>
-        </w:rPr>
-        <w:t>.</w:t>
-      </w:r>
-      <w:r>
-        <w:rPr>
-          <w:lang w:val="ru-RU"/>
-        </w:rPr>
-        <w:t xml:space="preserve"> Настоящая версия концепта полностью отличается от той, которая была</w:t>
-      </w:r>
-      <w:r>
-        <w:rPr>
-          <w:lang w:val="ru-RU"/>
-        </w:rPr>
-        <w:t xml:space="preserve"> представлена</w:t>
-      </w:r>
-      <w:r>
-        <w:rPr>
-          <w:lang w:val="ru-RU"/>
-        </w:rPr>
-        <w:t xml:space="preserve"> весной 2017 года</w:t>
-      </w:r>
-      <w:r>
-        <w:rPr>
-          <w:lang w:val="ru-RU"/>
-        </w:rPr>
-        <w:t>.</w:t>
-      </w:r>
-    </w:p>
-    <w:p>
-      <w:pPr>
-        <w:ind w:firstLine="757"/>
-        <w:rPr>
-          <w:lang w:val="ru-RU"/>
-        </w:rPr>
-      </w:pPr>
-    </w:p>
-    <w:p>
-      <w:pPr>
-        <w:tabs>
-          <w:tab w:val="left" w:pos="0"/>
-        </w:tabs>
-        <w:rPr>
-          <w:lang w:val="ru-RU"/>
-        </w:rPr>
-      </w:pPr>
-      <w:r>
-        <w:rPr>
-          <w:highlight w:val="lightGray"/>
-          <w:lang w:val="ru-RU"/>
-        </w:rPr>
-        <w:t>В прошлом семестре в рамках текущего проекта была осуществлена разработка концепта системы, которая бы позволяла обучать студентов спортивному программированию. Но в связи с изменением состава команды проекта был предложен новый курс развития данной системы. Для этого потребовалось кардинально переработать концепт системы. Кроме того, в связи с тем, что у единственного участника проекта появилась необходимость в разработке курсового проекта по дисциплине Базы Данных, было решено разработать логическую модель базы данных для будущей системы. Таковыми и были поставлены цели и задачи на этот семестр.</w:t>
-      </w:r>
-    </w:p>
-    <w:p>
-      <w:pPr>
         <w:pStyle w:val="1"/>
       </w:pPr>
-      <w:bookmarkStart w:id="1" w:name="_Toc501372661"/>
+      <w:bookmarkStart w:id="72" w:name="_Toc501919317"/>
       <w:r>
         <w:lastRenderedPageBreak/>
         <w:t>Описание концепта</w:t>
       </w:r>
-      <w:bookmarkEnd w:id="1"/>
+      <w:bookmarkEnd w:id="72"/>
     </w:p>
     <w:p>
       <w:pPr>
@@ -2341,11 +3967,11 @@
         <w:pageBreakBefore w:val="0"/>
         <w:ind w:left="578" w:hanging="578"/>
       </w:pPr>
-      <w:bookmarkStart w:id="2" w:name="_Toc501372662"/>
+      <w:bookmarkStart w:id="73" w:name="_Toc501919318"/>
       <w:r>
         <w:t>Пользователь</w:t>
       </w:r>
-      <w:bookmarkEnd w:id="2"/>
+      <w:bookmarkEnd w:id="73"/>
     </w:p>
     <w:p>
       <w:pPr>
@@ -2607,19 +4233,31 @@
         <w:rPr>
           <w:lang w:val="ru-RU"/>
         </w:rPr>
-        <w:t xml:space="preserve">на группы </w:t>
-      </w:r>
-      <w:r>
-        <w:rPr>
-          <w:lang w:val="ru-RU"/>
-        </w:rPr>
-        <w:t xml:space="preserve">и для такого случая в системе предусмотрены роли для администрирования </w:t>
-      </w:r>
-      <w:r>
-        <w:rPr>
-          <w:lang w:val="ru-RU"/>
-        </w:rPr>
-        <w:t>этих групп</w:t>
+        <w:t xml:space="preserve">на </w:t>
+      </w:r>
+      <w:r>
+        <w:rPr>
+          <w:lang w:val="ru-RU"/>
+        </w:rPr>
+        <w:t>коллективы</w:t>
+      </w:r>
+      <w:r>
+        <w:rPr>
+          <w:lang w:val="ru-RU"/>
+        </w:rPr>
+        <w:t>,</w:t>
+      </w:r>
+      <w:r>
+        <w:rPr>
+          <w:lang w:val="ru-RU"/>
+        </w:rPr>
+        <w:t xml:space="preserve"> </w:t>
+      </w:r>
+      <w:r>
+        <w:rPr>
+          <w:lang w:val="ru-RU"/>
+        </w:rPr>
+        <w:t>например, коллектив преподавателей кафедры АСУ ТУСУР, коллектив разработчиков ПО и коллектив тестировщиков</w:t>
       </w:r>
       <w:r>
         <w:rPr>
@@ -2632,12 +4270,12 @@
       <w:pPr>
         <w:pStyle w:val="2"/>
       </w:pPr>
-      <w:bookmarkStart w:id="3" w:name="_Toc501372663"/>
+      <w:bookmarkStart w:id="74" w:name="_Toc501919319"/>
       <w:r>
         <w:lastRenderedPageBreak/>
         <w:t>Коллективы</w:t>
       </w:r>
-      <w:bookmarkEnd w:id="3"/>
+      <w:bookmarkEnd w:id="74"/>
     </w:p>
     <w:p>
       <w:pPr>
@@ -2895,12 +4533,12 @@
       <w:pPr>
         <w:pStyle w:val="2"/>
       </w:pPr>
-      <w:bookmarkStart w:id="4" w:name="_Toc501372664"/>
+      <w:bookmarkStart w:id="75" w:name="_Toc501919320"/>
       <w:r>
         <w:lastRenderedPageBreak/>
         <w:t>Учебный процесс</w:t>
       </w:r>
-      <w:bookmarkEnd w:id="4"/>
+      <w:bookmarkEnd w:id="75"/>
     </w:p>
     <w:p>
       <w:pPr>
@@ -2961,13 +4599,25 @@
         <w:rPr>
           <w:lang w:val="ru-RU"/>
         </w:rPr>
-        <w:t>коллективы преподавателей для каждо</w:t>
-      </w:r>
-      <w:r>
-        <w:rPr>
-          <w:lang w:val="ru-RU"/>
-        </w:rPr>
-        <w:t>го</w:t>
+        <w:t xml:space="preserve">коллективы преподавателей </w:t>
+      </w:r>
+      <w:r>
+        <w:rPr>
+          <w:lang w:val="ru-RU"/>
+        </w:rPr>
+        <w:t>по</w:t>
+      </w:r>
+      <w:r>
+        <w:rPr>
+          <w:lang w:val="ru-RU"/>
+        </w:rPr>
+        <w:t xml:space="preserve"> каждо</w:t>
+      </w:r>
+      <w:r>
+        <w:rPr>
+          <w:lang w:val="ru-RU"/>
+        </w:rPr>
+        <w:t>му</w:t>
       </w:r>
       <w:r>
         <w:rPr>
@@ -2979,13 +4629,31 @@
         <w:rPr>
           <w:lang w:val="ru-RU"/>
         </w:rPr>
-        <w:t>курса</w:t>
-      </w:r>
-      <w:r>
-        <w:rPr>
-          <w:lang w:val="ru-RU"/>
-        </w:rPr>
-        <w:t>, где преподаватели выдают</w:t>
+        <w:t>курс</w:t>
+      </w:r>
+      <w:r>
+        <w:rPr>
+          <w:lang w:val="ru-RU"/>
+        </w:rPr>
+        <w:t>у</w:t>
+      </w:r>
+      <w:r>
+        <w:rPr>
+          <w:lang w:val="ru-RU"/>
+        </w:rPr>
+        <w:t xml:space="preserve">, </w:t>
+      </w:r>
+      <w:r>
+        <w:rPr>
+          <w:lang w:val="ru-RU"/>
+        </w:rPr>
+        <w:t xml:space="preserve">в рамках которых </w:t>
+      </w:r>
+      <w:r>
+        <w:rPr>
+          <w:lang w:val="ru-RU"/>
+        </w:rPr>
+        <w:t>преподаватели выдают</w:t>
       </w:r>
       <w:r>
         <w:rPr>
@@ -2997,7 +4665,49 @@
         <w:rPr>
           <w:lang w:val="ru-RU"/>
         </w:rPr>
-        <w:t xml:space="preserve"> материал по этим курсам</w:t>
+        <w:t xml:space="preserve"> материал</w:t>
+      </w:r>
+      <w:r>
+        <w:rPr>
+          <w:lang w:val="ru-RU"/>
+        </w:rPr>
+        <w:t>ы</w:t>
+      </w:r>
+      <w:r>
+        <w:rPr>
+          <w:lang w:val="ru-RU"/>
+        </w:rPr>
+        <w:t xml:space="preserve"> </w:t>
+      </w:r>
+      <w:r>
+        <w:rPr>
+          <w:lang w:val="ru-RU"/>
+        </w:rPr>
+        <w:t xml:space="preserve">из </w:t>
+      </w:r>
+      <w:r>
+        <w:rPr>
+          <w:lang w:val="ru-RU"/>
+        </w:rPr>
+        <w:t>эти</w:t>
+      </w:r>
+      <w:r>
+        <w:rPr>
+          <w:lang w:val="ru-RU"/>
+        </w:rPr>
+        <w:t>х</w:t>
+      </w:r>
+      <w:r>
+        <w:rPr>
+          <w:lang w:val="ru-RU"/>
+        </w:rPr>
+        <w:t xml:space="preserve"> курс</w:t>
+      </w:r>
+      <w:r>
+        <w:rPr>
+          <w:lang w:val="ru-RU"/>
+        </w:rPr>
+        <w:t>ов</w:t>
       </w:r>
       <w:r>
         <w:rPr>
@@ -3005,11 +4715,70 @@
         </w:rPr>
         <w:t>.</w:t>
       </w:r>
+      <w:r>
+        <w:rPr>
+          <w:lang w:val="ru-RU"/>
+        </w:rPr>
+        <w:t xml:space="preserve"> Студенты же решают выданные им задания.</w:t>
+      </w:r>
     </w:p>
     <w:p>
       <w:pPr>
         <w:pStyle w:val="af"/>
       </w:pPr>
+      <w:r>
+        <w:rPr>
+          <w:noProof/>
+        </w:rPr>
+        <w:drawing>
+          <wp:inline distT="0" distB="0" distL="0" distR="0">
+            <wp:extent cx="5935345" cy="2658745"/>
+            <wp:effectExtent l="0" t="0" r="8255" b="8255"/>
+            <wp:docPr id="19" name="Рисунок 19"/>
+            <wp:cNvGraphicFramePr>
+              <a:graphicFrameLocks xmlns:a="http://schemas.openxmlformats.org/drawingml/2006/main" noChangeAspect="1"/>
+            </wp:cNvGraphicFramePr>
+            <a:graphic xmlns:a="http://schemas.openxmlformats.org/drawingml/2006/main">
+              <a:graphicData uri="http://schemas.openxmlformats.org/drawingml/2006/picture">
+                <pic:pic xmlns:pic="http://schemas.openxmlformats.org/drawingml/2006/picture">
+                  <pic:nvPicPr>
+                    <pic:cNvPr id="0" name="Picture 4"/>
+                    <pic:cNvPicPr>
+                      <a:picLocks noChangeAspect="1" noChangeArrowheads="1"/>
+                    </pic:cNvPicPr>
+                  </pic:nvPicPr>
+                  <pic:blipFill>
+                    <a:blip r:embed="rId9" cstate="print">
+                      <a:extLst>
+                        <a:ext uri="{28A0092B-C50C-407E-A947-70E740481C1C}">
+                          <a14:useLocalDpi xmlns:a14="http://schemas.microsoft.com/office/drawing/2010/main" val="0"/>
+                        </a:ext>
+                      </a:extLst>
+                    </a:blip>
+                    <a:srcRect/>
+                    <a:stretch>
+                      <a:fillRect/>
+                    </a:stretch>
+                  </pic:blipFill>
+                  <pic:spPr bwMode="auto">
+                    <a:xfrm>
+                      <a:off x="0" y="0"/>
+                      <a:ext cx="5935345" cy="2658745"/>
+                    </a:xfrm>
+                    <a:prstGeom prst="rect">
+                      <a:avLst/>
+                    </a:prstGeom>
+                    <a:noFill/>
+                    <a:ln>
+                      <a:noFill/>
+                    </a:ln>
+                  </pic:spPr>
+                </pic:pic>
+              </a:graphicData>
+            </a:graphic>
+          </wp:inline>
+        </w:drawing>
+      </w:r>
     </w:p>
     <w:p>
       <w:pPr>
@@ -3059,7 +4828,6 @@
       <w:r>
         <w:rPr>
           <w:noProof/>
-          <w:lang w:val="ru-RU"/>
         </w:rPr>
         <w:t>2</w:t>
       </w:r>
@@ -3111,13 +4879,23 @@
       <w:r>
         <w:fldChar w:fldCharType="separate"/>
       </w:r>
-      <w:r>
-        <w:rPr>
-          <w:noProof/>
-          <w:lang w:val="ru-RU"/>
-        </w:rPr>
-        <w:t>2</w:t>
-      </w:r>
+      <w:ins w:id="76" w:author="Yuriy Bogomolov" w:date="2017-12-24T22:52:00Z">
+        <w:r>
+          <w:rPr>
+            <w:noProof/>
+          </w:rPr>
+          <w:t>2</w:t>
+        </w:r>
+      </w:ins>
+      <w:del w:id="77" w:author="Yuriy Bogomolov" w:date="2017-12-24T22:52:00Z">
+        <w:r>
+          <w:rPr>
+            <w:noProof/>
+            <w:lang w:val="ru-RU"/>
+          </w:rPr>
+          <w:delText>2</w:delText>
+        </w:r>
+      </w:del>
       <w:r>
         <w:fldChar w:fldCharType="end"/>
       </w:r>
@@ -3176,7 +4954,7 @@
       <w:pPr>
         <w:pStyle w:val="2"/>
       </w:pPr>
-      <w:bookmarkStart w:id="5" w:name="_Toc501372665"/>
+      <w:bookmarkStart w:id="78" w:name="_Toc501919321"/>
       <w:r>
         <w:lastRenderedPageBreak/>
         <w:t>Разработка</w:t>
@@ -3187,7 +4965,7 @@
       <w:r>
         <w:t xml:space="preserve"> материала</w:t>
       </w:r>
-      <w:bookmarkEnd w:id="5"/>
+      <w:bookmarkEnd w:id="78"/>
     </w:p>
     <w:p>
       <w:pPr>
@@ -3247,7 +5025,7 @@
                     </pic:cNvPicPr>
                   </pic:nvPicPr>
                   <pic:blipFill>
-                    <a:blip r:embed="rId9" cstate="print">
+                    <a:blip r:embed="rId10" cstate="print">
                       <a:extLst>
                         <a:ext uri="{28A0092B-C50C-407E-A947-70E740481C1C}">
                           <a14:useLocalDpi xmlns:a14="http://schemas.microsoft.com/office/drawing/2010/main" val="0"/>
@@ -3302,82 +5080,412 @@
     </w:p>
     <w:p>
       <w:pPr>
-        <w:rPr>
-          <w:lang w:val="ru-RU"/>
-        </w:rPr>
-      </w:pPr>
-    </w:p>
-    <w:p>
-      <w:pPr>
         <w:pStyle w:val="2"/>
       </w:pPr>
+      <w:bookmarkStart w:id="79" w:name="_Toc501919322"/>
       <w:r>
         <w:lastRenderedPageBreak/>
         <w:t>Приложения</w:t>
       </w:r>
-    </w:p>
-    <w:p>
-      <w:pPr>
-        <w:rPr>
-          <w:lang w:val="ru-RU"/>
-        </w:rPr>
-      </w:pPr>
-      <w:r>
-        <w:rPr>
-          <w:lang w:val="ru-RU"/>
-        </w:rPr>
-        <w:t>Следующей важной частью данного концепта являются продукты работы разработчика: конструкторы, интерпретаторы и чекеры.</w:t>
-      </w:r>
-    </w:p>
-    <w:p>
-      <w:pPr>
-        <w:numPr>
-          <w:ilvl w:val="0"/>
-          <w:numId w:val="24"/>
-        </w:numPr>
-        <w:rPr>
-          <w:lang w:val="ru-RU"/>
-        </w:rPr>
-      </w:pPr>
-      <w:r>
-        <w:rPr>
-          <w:lang w:val="ru-RU"/>
-        </w:rPr>
-        <w:t>Конструкторы позволяют автору создавать учебный материал, в том числе интерактивный.</w:t>
-      </w:r>
-    </w:p>
-    <w:p>
-      <w:pPr>
-        <w:numPr>
-          <w:ilvl w:val="0"/>
-          <w:numId w:val="24"/>
-        </w:numPr>
-        <w:rPr>
-          <w:lang w:val="ru-RU"/>
-        </w:rPr>
-      </w:pPr>
-      <w:r>
-        <w:rPr>
-          <w:lang w:val="ru-RU"/>
-        </w:rPr>
-        <w:t>Интерпретаторы отображают материал на странице и взаимодействуют с пользователем.</w:t>
-      </w:r>
-    </w:p>
-    <w:p>
-      <w:pPr>
-        <w:numPr>
-          <w:ilvl w:val="0"/>
-          <w:numId w:val="24"/>
-        </w:numPr>
-        <w:rPr>
-          <w:lang w:val="ru-RU"/>
-        </w:rPr>
-      </w:pPr>
-      <w:r>
-        <w:rPr>
-          <w:lang w:val="ru-RU"/>
-        </w:rPr>
-        <w:t>Чекеры проверяют решения студентов, если материал предполагает ответ.</w:t>
+      <w:bookmarkEnd w:id="79"/>
+    </w:p>
+    <w:p>
+      <w:pPr>
+        <w:rPr>
+          <w:lang w:val="ru-RU"/>
+        </w:rPr>
+      </w:pPr>
+      <w:r>
+        <w:rPr>
+          <w:lang w:val="ru-RU"/>
+        </w:rPr>
+        <w:t>Одной из важнейших частей системы являются приложения, т.к. они позволяют выполнять различные обработки данных</w:t>
+      </w:r>
+      <w:r>
+        <w:rPr>
+          <w:lang w:val="ru-RU"/>
+        </w:rPr>
+        <w:t xml:space="preserve"> и их отображения. </w:t>
+      </w:r>
+      <w:r>
+        <w:rPr>
+          <w:lang w:val="ru-RU"/>
+        </w:rPr>
+        <w:t xml:space="preserve">Они могут и генерировать задачи по запросу преподавателя, и являться конструкторами учебного материала, и даже проверять решения студентов. </w:t>
+      </w:r>
+      <w:r>
+        <w:rPr>
+          <w:lang w:val="ru-RU"/>
+        </w:rPr>
+        <w:t xml:space="preserve">Примеры использования приложений можно увидеть на рисунках </w:t>
+      </w:r>
+      <w:r>
+        <w:rPr>
+          <w:lang w:val="ru-RU"/>
+        </w:rPr>
+        <w:t>2</w:t>
+      </w:r>
+      <w:r>
+        <w:rPr>
+          <w:lang w:val="ru-RU"/>
+        </w:rPr>
+        <w:t>.</w:t>
+      </w:r>
+      <w:r>
+        <w:rPr>
+          <w:lang w:val="ru-RU"/>
+        </w:rPr>
+        <w:t>4</w:t>
+      </w:r>
+      <w:r>
+        <w:rPr>
+          <w:lang w:val="ru-RU"/>
+        </w:rPr>
+        <w:t>-</w:t>
+      </w:r>
+      <w:r>
+        <w:rPr>
+          <w:lang w:val="ru-RU"/>
+        </w:rPr>
+        <w:t>2</w:t>
+      </w:r>
+      <w:r>
+        <w:rPr>
+          <w:lang w:val="ru-RU"/>
+        </w:rPr>
+        <w:t>.8.</w:t>
+      </w:r>
+    </w:p>
+    <w:p>
+      <w:pPr>
+        <w:pStyle w:val="af"/>
+      </w:pPr>
+      <w:r>
+        <w:rPr>
+          <w:noProof/>
+        </w:rPr>
+        <w:drawing>
+          <wp:inline distT="0" distB="0" distL="0" distR="0">
+            <wp:extent cx="5723467" cy="3040898"/>
+            <wp:effectExtent l="0" t="0" r="0" b="7620"/>
+            <wp:docPr id="20" name="Рисунок 20"/>
+            <wp:cNvGraphicFramePr>
+              <a:graphicFrameLocks xmlns:a="http://schemas.openxmlformats.org/drawingml/2006/main" noChangeAspect="1"/>
+            </wp:cNvGraphicFramePr>
+            <a:graphic xmlns:a="http://schemas.openxmlformats.org/drawingml/2006/main">
+              <a:graphicData uri="http://schemas.openxmlformats.org/drawingml/2006/picture">
+                <pic:pic xmlns:pic="http://schemas.openxmlformats.org/drawingml/2006/picture">
+                  <pic:nvPicPr>
+                    <pic:cNvPr id="0" name="Picture 5"/>
+                    <pic:cNvPicPr>
+                      <a:picLocks noChangeAspect="1" noChangeArrowheads="1"/>
+                    </pic:cNvPicPr>
+                  </pic:nvPicPr>
+                  <pic:blipFill>
+                    <a:blip r:embed="rId11" cstate="print">
+                      <a:extLst>
+                        <a:ext uri="{28A0092B-C50C-407E-A947-70E740481C1C}">
+                          <a14:useLocalDpi xmlns:a14="http://schemas.microsoft.com/office/drawing/2010/main" val="0"/>
+                        </a:ext>
+                      </a:extLst>
+                    </a:blip>
+                    <a:srcRect/>
+                    <a:stretch>
+                      <a:fillRect/>
+                    </a:stretch>
+                  </pic:blipFill>
+                  <pic:spPr bwMode="auto">
+                    <a:xfrm>
+                      <a:off x="0" y="0"/>
+                      <a:ext cx="5726575" cy="3042549"/>
+                    </a:xfrm>
+                    <a:prstGeom prst="rect">
+                      <a:avLst/>
+                    </a:prstGeom>
+                    <a:noFill/>
+                    <a:ln>
+                      <a:noFill/>
+                    </a:ln>
+                  </pic:spPr>
+                </pic:pic>
+              </a:graphicData>
+            </a:graphic>
+          </wp:inline>
+        </w:drawing>
+      </w:r>
+    </w:p>
+    <w:p>
+      <w:pPr>
+        <w:pStyle w:val="af0"/>
+      </w:pPr>
+      <w:r>
+        <w:t>Рисунок 2.4 – Лекционный материал</w:t>
+      </w:r>
+    </w:p>
+    <w:p>
+      <w:pPr>
+        <w:pStyle w:val="af"/>
+      </w:pPr>
+      <w:r>
+        <w:rPr>
+          <w:noProof/>
+        </w:rPr>
+        <w:drawing>
+          <wp:inline distT="0" distB="0" distL="0" distR="0">
+            <wp:extent cx="5630334" cy="3212429"/>
+            <wp:effectExtent l="0" t="0" r="8890" b="7620"/>
+            <wp:docPr id="21" name="Рисунок 21"/>
+            <wp:cNvGraphicFramePr>
+              <a:graphicFrameLocks xmlns:a="http://schemas.openxmlformats.org/drawingml/2006/main" noChangeAspect="1"/>
+            </wp:cNvGraphicFramePr>
+            <a:graphic xmlns:a="http://schemas.openxmlformats.org/drawingml/2006/main">
+              <a:graphicData uri="http://schemas.openxmlformats.org/drawingml/2006/picture">
+                <pic:pic xmlns:pic="http://schemas.openxmlformats.org/drawingml/2006/picture">
+                  <pic:nvPicPr>
+                    <pic:cNvPr id="0" name="Picture 6"/>
+                    <pic:cNvPicPr>
+                      <a:picLocks noChangeAspect="1" noChangeArrowheads="1"/>
+                    </pic:cNvPicPr>
+                  </pic:nvPicPr>
+                  <pic:blipFill>
+                    <a:blip r:embed="rId12" cstate="print">
+                      <a:extLst>
+                        <a:ext uri="{28A0092B-C50C-407E-A947-70E740481C1C}">
+                          <a14:useLocalDpi xmlns:a14="http://schemas.microsoft.com/office/drawing/2010/main" val="0"/>
+                        </a:ext>
+                      </a:extLst>
+                    </a:blip>
+                    <a:srcRect/>
+                    <a:stretch>
+                      <a:fillRect/>
+                    </a:stretch>
+                  </pic:blipFill>
+                  <pic:spPr bwMode="auto">
+                    <a:xfrm>
+                      <a:off x="0" y="0"/>
+                      <a:ext cx="5642824" cy="3219555"/>
+                    </a:xfrm>
+                    <a:prstGeom prst="rect">
+                      <a:avLst/>
+                    </a:prstGeom>
+                    <a:noFill/>
+                    <a:ln>
+                      <a:noFill/>
+                    </a:ln>
+                  </pic:spPr>
+                </pic:pic>
+              </a:graphicData>
+            </a:graphic>
+          </wp:inline>
+        </w:drawing>
+      </w:r>
+    </w:p>
+    <w:p>
+      <w:pPr>
+        <w:pStyle w:val="af0"/>
+      </w:pPr>
+      <w:r>
+        <w:t>Рисунок 2.5 – Тест</w:t>
+      </w:r>
+    </w:p>
+    <w:p>
+      <w:pPr>
+        <w:pStyle w:val="af"/>
+      </w:pPr>
+      <w:r>
+        <w:rPr>
+          <w:noProof/>
+        </w:rPr>
+        <w:lastRenderedPageBreak/>
+        <w:drawing>
+          <wp:inline distT="0" distB="0" distL="0" distR="0">
+            <wp:extent cx="5926455" cy="3513455"/>
+            <wp:effectExtent l="0" t="0" r="0" b="0"/>
+            <wp:docPr id="22" name="Рисунок 22"/>
+            <wp:cNvGraphicFramePr>
+              <a:graphicFrameLocks xmlns:a="http://schemas.openxmlformats.org/drawingml/2006/main" noChangeAspect="1"/>
+            </wp:cNvGraphicFramePr>
+            <a:graphic xmlns:a="http://schemas.openxmlformats.org/drawingml/2006/main">
+              <a:graphicData uri="http://schemas.openxmlformats.org/drawingml/2006/picture">
+                <pic:pic xmlns:pic="http://schemas.openxmlformats.org/drawingml/2006/picture">
+                  <pic:nvPicPr>
+                    <pic:cNvPr id="0" name="Picture 7"/>
+                    <pic:cNvPicPr>
+                      <a:picLocks noChangeAspect="1" noChangeArrowheads="1"/>
+                    </pic:cNvPicPr>
+                  </pic:nvPicPr>
+                  <pic:blipFill>
+                    <a:blip r:embed="rId13" cstate="print">
+                      <a:extLst>
+                        <a:ext uri="{28A0092B-C50C-407E-A947-70E740481C1C}">
+                          <a14:useLocalDpi xmlns:a14="http://schemas.microsoft.com/office/drawing/2010/main" val="0"/>
+                        </a:ext>
+                      </a:extLst>
+                    </a:blip>
+                    <a:srcRect/>
+                    <a:stretch>
+                      <a:fillRect/>
+                    </a:stretch>
+                  </pic:blipFill>
+                  <pic:spPr bwMode="auto">
+                    <a:xfrm>
+                      <a:off x="0" y="0"/>
+                      <a:ext cx="5926455" cy="3513455"/>
+                    </a:xfrm>
+                    <a:prstGeom prst="rect">
+                      <a:avLst/>
+                    </a:prstGeom>
+                    <a:noFill/>
+                    <a:ln>
+                      <a:noFill/>
+                    </a:ln>
+                  </pic:spPr>
+                </pic:pic>
+              </a:graphicData>
+            </a:graphic>
+          </wp:inline>
+        </w:drawing>
+      </w:r>
+    </w:p>
+    <w:p>
+      <w:pPr>
+        <w:pStyle w:val="af0"/>
+      </w:pPr>
+      <w:r>
+        <w:t>Рисунок 2.6 – Задача спортивного программирования</w:t>
+      </w:r>
+    </w:p>
+    <w:p>
+      <w:pPr>
+        <w:pStyle w:val="af"/>
+      </w:pPr>
+      <w:r>
+        <w:rPr>
+          <w:noProof/>
+        </w:rPr>
+        <w:drawing>
+          <wp:inline distT="0" distB="0" distL="0" distR="0">
+            <wp:extent cx="5926455" cy="2971800"/>
+            <wp:effectExtent l="0" t="0" r="0" b="0"/>
+            <wp:docPr id="23" name="Рисунок 23"/>
+            <wp:cNvGraphicFramePr>
+              <a:graphicFrameLocks xmlns:a="http://schemas.openxmlformats.org/drawingml/2006/main" noChangeAspect="1"/>
+            </wp:cNvGraphicFramePr>
+            <a:graphic xmlns:a="http://schemas.openxmlformats.org/drawingml/2006/main">
+              <a:graphicData uri="http://schemas.openxmlformats.org/drawingml/2006/picture">
+                <pic:pic xmlns:pic="http://schemas.openxmlformats.org/drawingml/2006/picture">
+                  <pic:nvPicPr>
+                    <pic:cNvPr id="0" name="Picture 8"/>
+                    <pic:cNvPicPr>
+                      <a:picLocks noChangeAspect="1" noChangeArrowheads="1"/>
+                    </pic:cNvPicPr>
+                  </pic:nvPicPr>
+                  <pic:blipFill>
+                    <a:blip r:embed="rId14" cstate="print">
+                      <a:extLst>
+                        <a:ext uri="{28A0092B-C50C-407E-A947-70E740481C1C}">
+                          <a14:useLocalDpi xmlns:a14="http://schemas.microsoft.com/office/drawing/2010/main" val="0"/>
+                        </a:ext>
+                      </a:extLst>
+                    </a:blip>
+                    <a:srcRect/>
+                    <a:stretch>
+                      <a:fillRect/>
+                    </a:stretch>
+                  </pic:blipFill>
+                  <pic:spPr bwMode="auto">
+                    <a:xfrm>
+                      <a:off x="0" y="0"/>
+                      <a:ext cx="5926455" cy="2971800"/>
+                    </a:xfrm>
+                    <a:prstGeom prst="rect">
+                      <a:avLst/>
+                    </a:prstGeom>
+                    <a:noFill/>
+                    <a:ln>
+                      <a:noFill/>
+                    </a:ln>
+                  </pic:spPr>
+                </pic:pic>
+              </a:graphicData>
+            </a:graphic>
+          </wp:inline>
+        </w:drawing>
+      </w:r>
+    </w:p>
+    <w:p>
+      <w:pPr>
+        <w:pStyle w:val="af0"/>
+      </w:pPr>
+      <w:r>
+        <w:t>Рисунок 2.7 – Задачи по математике</w:t>
+      </w:r>
+    </w:p>
+    <w:p>
+      <w:pPr>
+        <w:pStyle w:val="af"/>
+      </w:pPr>
+      <w:r>
+        <w:rPr>
+          <w:noProof/>
+        </w:rPr>
+        <w:lastRenderedPageBreak/>
+        <w:drawing>
+          <wp:inline distT="0" distB="0" distL="0" distR="0">
+            <wp:extent cx="5926455" cy="2963545"/>
+            <wp:effectExtent l="0" t="0" r="0" b="8255"/>
+            <wp:docPr id="24" name="Рисунок 24"/>
+            <wp:cNvGraphicFramePr>
+              <a:graphicFrameLocks xmlns:a="http://schemas.openxmlformats.org/drawingml/2006/main" noChangeAspect="1"/>
+            </wp:cNvGraphicFramePr>
+            <a:graphic xmlns:a="http://schemas.openxmlformats.org/drawingml/2006/main">
+              <a:graphicData uri="http://schemas.openxmlformats.org/drawingml/2006/picture">
+                <pic:pic xmlns:pic="http://schemas.openxmlformats.org/drawingml/2006/picture">
+                  <pic:nvPicPr>
+                    <pic:cNvPr id="0" name="Picture 9"/>
+                    <pic:cNvPicPr>
+                      <a:picLocks noChangeAspect="1" noChangeArrowheads="1"/>
+                    </pic:cNvPicPr>
+                  </pic:nvPicPr>
+                  <pic:blipFill>
+                    <a:blip r:embed="rId15" cstate="print">
+                      <a:extLst>
+                        <a:ext uri="{28A0092B-C50C-407E-A947-70E740481C1C}">
+                          <a14:useLocalDpi xmlns:a14="http://schemas.microsoft.com/office/drawing/2010/main" val="0"/>
+                        </a:ext>
+                      </a:extLst>
+                    </a:blip>
+                    <a:srcRect/>
+                    <a:stretch>
+                      <a:fillRect/>
+                    </a:stretch>
+                  </pic:blipFill>
+                  <pic:spPr bwMode="auto">
+                    <a:xfrm>
+                      <a:off x="0" y="0"/>
+                      <a:ext cx="5926455" cy="2963545"/>
+                    </a:xfrm>
+                    <a:prstGeom prst="rect">
+                      <a:avLst/>
+                    </a:prstGeom>
+                    <a:noFill/>
+                    <a:ln>
+                      <a:noFill/>
+                    </a:ln>
+                  </pic:spPr>
+                </pic:pic>
+              </a:graphicData>
+            </a:graphic>
+          </wp:inline>
+        </w:drawing>
+      </w:r>
+    </w:p>
+    <w:p>
+      <w:pPr>
+        <w:pStyle w:val="af0"/>
+      </w:pPr>
+      <w:r>
+        <w:t>Рисунок 2.8 – Эссе по литературе</w:t>
       </w:r>
     </w:p>
     <w:p>
@@ -3388,7 +5496,7 @@
           <w:noProof/>
         </w:rPr>
       </w:pPr>
-      <w:bookmarkStart w:id="6" w:name="_Toc501372667"/>
+      <w:bookmarkStart w:id="80" w:name="_Toc501919323"/>
       <w:r>
         <w:rPr>
           <w:noProof/>
@@ -3402,19 +5510,21 @@
         </w:rPr>
         <w:t>проделанной работы</w:t>
       </w:r>
-      <w:bookmarkEnd w:id="6"/>
+      <w:bookmarkEnd w:id="80"/>
     </w:p>
     <w:p>
       <w:pPr>
         <w:pStyle w:val="2"/>
         <w:pageBreakBefore w:val="0"/>
       </w:pPr>
+      <w:bookmarkStart w:id="81" w:name="_Toc501919324"/>
       <w:r>
         <w:t>Использованные инструменты</w:t>
       </w:r>
       <w:r>
         <w:t xml:space="preserve"> и технологии</w:t>
       </w:r>
+      <w:bookmarkEnd w:id="81"/>
     </w:p>
     <w:p>
       <w:pPr>
@@ -3957,8 +6067,6 @@
           <w:lang w:val="ru-RU"/>
         </w:rPr>
       </w:pPr>
-      <w:bookmarkStart w:id="7" w:name="_GoBack"/>
-      <w:bookmarkEnd w:id="7"/>
       <w:r>
         <w:rPr>
           <w:lang w:val="ru-RU"/>
@@ -4222,12 +6330,12 @@
       <w:pPr>
         <w:pStyle w:val="2"/>
       </w:pPr>
-      <w:bookmarkStart w:id="8" w:name="_Toc501372669"/>
+      <w:bookmarkStart w:id="82" w:name="_Toc501919325"/>
       <w:r>
         <w:lastRenderedPageBreak/>
         <w:t>Моделирование структуры базы данных</w:t>
       </w:r>
-      <w:bookmarkEnd w:id="8"/>
+      <w:bookmarkEnd w:id="82"/>
     </w:p>
     <w:p>
       <w:pPr>
@@ -4710,15 +6818,21 @@
           <w:p>
             <w:pPr>
               <w:ind w:firstLine="0"/>
+            </w:pPr>
+            <w:r>
               <w:rPr>
                 <w:lang w:val="ru-RU"/>
               </w:rPr>
-            </w:pPr>
+              <w:t>Пользовател</w:t>
+            </w:r>
             <w:r>
               <w:rPr>
                 <w:lang w:val="ru-RU"/>
               </w:rPr>
-              <w:t>«Пользователь»</w:t>
+              <w:t>и</w:t>
+            </w:r>
+            <w:r>
+              <w:t xml:space="preserve"> / Users</w:t>
             </w:r>
           </w:p>
         </w:tc>
@@ -4753,15 +6867,15 @@
           <w:p>
             <w:pPr>
               <w:ind w:firstLine="0"/>
+            </w:pPr>
+            <w:r>
               <w:rPr>
                 <w:lang w:val="ru-RU"/>
               </w:rPr>
-            </w:pPr>
-            <w:r>
-              <w:rPr>
-                <w:lang w:val="ru-RU"/>
-              </w:rPr>
-              <w:t>«Коллектив»</w:t>
+              <w:t>Разработчики</w:t>
+            </w:r>
+            <w:r>
+              <w:t xml:space="preserve"> / Developers</w:t>
             </w:r>
           </w:p>
         </w:tc>
@@ -4796,15 +6910,15 @@
           <w:p>
             <w:pPr>
               <w:ind w:firstLine="0"/>
+            </w:pPr>
+            <w:r>
               <w:rPr>
                 <w:lang w:val="ru-RU"/>
               </w:rPr>
-            </w:pPr>
-            <w:r>
-              <w:rPr>
-                <w:lang w:val="ru-RU"/>
-              </w:rPr>
-              <w:t>«Учебный процесс»</w:t>
+              <w:t>Учебный процесс</w:t>
+            </w:r>
+            <w:r>
+              <w:t xml:space="preserve"> / Education</w:t>
             </w:r>
           </w:p>
         </w:tc>
@@ -4839,15 +6953,15 @@
           <w:p>
             <w:pPr>
               <w:ind w:firstLine="0"/>
+            </w:pPr>
+            <w:r>
               <w:rPr>
                 <w:lang w:val="ru-RU"/>
               </w:rPr>
-            </w:pPr>
-            <w:r>
-              <w:rPr>
-                <w:lang w:val="ru-RU"/>
-              </w:rPr>
-              <w:t>«Учебные материалы»</w:t>
+              <w:t>Учебные материалы</w:t>
+            </w:r>
+            <w:r>
+              <w:t xml:space="preserve"> / Materials</w:t>
             </w:r>
           </w:p>
         </w:tc>
@@ -4898,7 +7012,10 @@
               <w:rPr>
                 <w:lang w:val="ru-RU"/>
               </w:rPr>
-              <w:t>«Приложения»</w:t>
+              <w:t>Приложения</w:t>
+            </w:r>
+            <w:r>
+              <w:t xml:space="preserve"> / Applications</w:t>
             </w:r>
           </w:p>
         </w:tc>
@@ -4910,8 +7027,8 @@
           <w:lang w:val="ru-RU"/>
         </w:rPr>
         <w:sectPr>
-          <w:headerReference w:type="default" r:id="rId10"/>
-          <w:headerReference w:type="first" r:id="rId11"/>
+          <w:headerReference w:type="default" r:id="rId16"/>
+          <w:headerReference w:type="first" r:id="rId17"/>
           <w:type w:val="continuous"/>
           <w:pgSz w:w="11906" w:h="16838" w:code="9"/>
           <w:pgMar w:top="1134" w:right="851" w:bottom="1134" w:left="1701" w:header="720" w:footer="720" w:gutter="0"/>
@@ -4926,6 +7043,9 @@
         <w:pStyle w:val="af"/>
       </w:pPr>
       <w:r>
+        <w:rPr>
+          <w:noProof/>
+        </w:rPr>
         <w:lastRenderedPageBreak/>
         <w:drawing>
           <wp:inline distT="0" distB="0" distL="0" distR="0">
@@ -4945,7 +7065,7 @@
                     </pic:cNvPicPr>
                   </pic:nvPicPr>
                   <pic:blipFill>
-                    <a:blip r:embed="rId12" cstate="print">
+                    <a:blip r:embed="rId18" cstate="print">
                       <a:extLst>
                         <a:ext uri="{28A0092B-C50C-407E-A947-70E740481C1C}">
                           <a14:useLocalDpi xmlns:a14="http://schemas.microsoft.com/office/drawing/2010/main" val="0"/>
@@ -5019,7 +7139,7 @@
           <w:lang w:val="ru-RU"/>
         </w:rPr>
         <w:sectPr>
-          <w:headerReference w:type="first" r:id="rId13"/>
+          <w:headerReference w:type="first" r:id="rId19"/>
           <w:pgSz w:w="16838" w:h="11906" w:orient="landscape" w:code="9"/>
           <w:pgMar w:top="1701" w:right="1134" w:bottom="851" w:left="1134" w:header="720" w:footer="720" w:gutter="0"/>
           <w:cols w:space="720"/>
@@ -5032,22 +7152,42 @@
       <w:pPr>
         <w:pStyle w:val="2"/>
       </w:pPr>
+      <w:bookmarkStart w:id="83" w:name="_Toc501919326"/>
       <w:r>
         <w:lastRenderedPageBreak/>
-        <w:t>Приложение «Пользователь»</w:t>
-      </w:r>
-    </w:p>
-    <w:p>
-      <w:pPr>
-        <w:rPr>
-          <w:lang w:val="ru-RU"/>
-        </w:rPr>
-      </w:pPr>
-      <w:r>
-        <w:rPr>
-          <w:lang w:val="ru-RU"/>
-        </w:rPr>
-        <w:t>Было разработано приложение «Пользователь», которое выполняет следующие функции:</w:t>
+        <w:t>Приложение «Пользовател</w:t>
+      </w:r>
+      <w:r>
+        <w:t>и</w:t>
+      </w:r>
+      <w:r>
+        <w:t>»</w:t>
+      </w:r>
+      <w:bookmarkEnd w:id="83"/>
+    </w:p>
+    <w:p>
+      <w:pPr>
+        <w:rPr>
+          <w:lang w:val="ru-RU"/>
+        </w:rPr>
+      </w:pPr>
+      <w:r>
+        <w:rPr>
+          <w:lang w:val="ru-RU"/>
+        </w:rPr>
+        <w:t>Было разработано приложение «Пользовател</w:t>
+      </w:r>
+      <w:r>
+        <w:rPr>
+          <w:lang w:val="ru-RU"/>
+        </w:rPr>
+        <w:t>и</w:t>
+      </w:r>
+      <w:r>
+        <w:rPr>
+          <w:lang w:val="ru-RU"/>
+        </w:rPr>
+        <w:t>», которое выполняет следующие функции:</w:t>
       </w:r>
     </w:p>
     <w:p>
@@ -5926,12 +8066,12 @@
           <w:lang w:val="ru-RU"/>
         </w:rPr>
       </w:pPr>
-      <w:bookmarkStart w:id="9" w:name="models.py-15"/>
-      <w:bookmarkStart w:id="10" w:name="models.py-17"/>
-      <w:bookmarkStart w:id="11" w:name="models.py-23"/>
-      <w:bookmarkEnd w:id="9"/>
-      <w:bookmarkEnd w:id="10"/>
-      <w:bookmarkEnd w:id="11"/>
+      <w:bookmarkStart w:id="84" w:name="models.py-15"/>
+      <w:bookmarkStart w:id="85" w:name="models.py-17"/>
+      <w:bookmarkStart w:id="86" w:name="models.py-23"/>
+      <w:bookmarkEnd w:id="84"/>
+      <w:bookmarkEnd w:id="85"/>
+      <w:bookmarkEnd w:id="86"/>
       <w:r>
         <w:rPr>
           <w:lang w:val="ru-RU"/>
@@ -5966,7 +8106,7 @@
                     </pic:cNvPicPr>
                   </pic:nvPicPr>
                   <pic:blipFill>
-                    <a:blip r:embed="rId14">
+                    <a:blip r:embed="rId20">
                       <a:extLst>
                         <a:ext uri="{28A0092B-C50C-407E-A947-70E740481C1C}">
                           <a14:useLocalDpi xmlns:a14="http://schemas.microsoft.com/office/drawing/2010/main" val="0"/>
@@ -6010,6 +8150,7 @@
       <w:pPr>
         <w:pStyle w:val="2"/>
       </w:pPr>
+      <w:bookmarkStart w:id="87" w:name="_Toc501919327"/>
       <w:r>
         <w:lastRenderedPageBreak/>
         <w:t>Приложение «</w:t>
@@ -6020,18 +8161,31 @@
       <w:r>
         <w:t>»</w:t>
       </w:r>
-    </w:p>
-    <w:p>
-      <w:pPr>
-        <w:rPr>
-          <w:lang w:val="ru-RU"/>
-        </w:rPr>
-      </w:pPr>
-      <w:r>
-        <w:rPr>
-          <w:lang w:val="ru-RU"/>
-        </w:rPr>
-        <w:t xml:space="preserve">Ведётся разработка </w:t>
+      <w:bookmarkEnd w:id="87"/>
+    </w:p>
+    <w:p>
+      <w:pPr>
+        <w:rPr>
+          <w:lang w:val="ru-RU"/>
+        </w:rPr>
+      </w:pPr>
+      <w:r>
+        <w:rPr>
+          <w:lang w:val="ru-RU"/>
+        </w:rPr>
+        <w:t>На данный момент активно в</w:t>
+      </w:r>
+      <w:r>
+        <w:rPr>
+          <w:lang w:val="ru-RU"/>
+        </w:rPr>
+        <w:t xml:space="preserve">едётся разработка </w:t>
+      </w:r>
+      <w:r>
+        <w:rPr>
+          <w:lang w:val="ru-RU"/>
+        </w:rPr>
+        <w:t xml:space="preserve">приложения </w:t>
       </w:r>
       <w:r>
         <w:rPr>
@@ -6422,7 +8576,7 @@
                     </pic:cNvPicPr>
                   </pic:nvPicPr>
                   <pic:blipFill>
-                    <a:blip r:embed="rId15">
+                    <a:blip r:embed="rId21">
                       <a:extLst>
                         <a:ext uri="{28A0092B-C50C-407E-A947-70E740481C1C}">
                           <a14:useLocalDpi xmlns:a14="http://schemas.microsoft.com/office/drawing/2010/main" val="0"/>
@@ -6470,7 +8624,7 @@
           <w:noProof/>
         </w:rPr>
       </w:pPr>
-      <w:bookmarkStart w:id="12" w:name="_Toc501372671"/>
+      <w:bookmarkStart w:id="88" w:name="_Toc501919328"/>
       <w:r>
         <w:rPr>
           <w:noProof/>
@@ -6478,7 +8632,7 @@
         <w:lastRenderedPageBreak/>
         <w:t>Заключение</w:t>
       </w:r>
-      <w:bookmarkEnd w:id="12"/>
+      <w:bookmarkEnd w:id="88"/>
     </w:p>
     <w:p>
       <w:pPr>
@@ -6623,11 +8777,52 @@
     <w:p>
       <w:pPr>
         <w:pStyle w:val="1"/>
-      </w:pPr>
-      <w:r>
-        <w:lastRenderedPageBreak/>
-        <w:t>Использованные источники</w:t>
-      </w:r>
+        <w:numPr>
+          <w:ilvl w:val="0"/>
+          <w:numId w:val="0"/>
+        </w:numPr>
+        <w:ind w:left="432"/>
+        <w:pPrChange w:id="89" w:author="Yuriy Bogomolov" w:date="2017-12-24T22:46:00Z">
+          <w:pPr>
+            <w:pStyle w:val="1"/>
+          </w:pPr>
+        </w:pPrChange>
+      </w:pPr>
+      <w:del w:id="90" w:author="Yuriy Bogomolov" w:date="2017-12-24T22:49:00Z">
+        <w:r>
+          <w:lastRenderedPageBreak/>
+          <w:delText xml:space="preserve">Использованные </w:delText>
+        </w:r>
+      </w:del>
+      <w:bookmarkStart w:id="91" w:name="_Toc501919329"/>
+      <w:ins w:id="92" w:author="Yuriy Bogomolov" w:date="2017-12-24T22:49:00Z">
+        <w:r>
+          <w:t>Список и</w:t>
+        </w:r>
+        <w:r>
+          <w:t>спользованны</w:t>
+        </w:r>
+        <w:r>
+          <w:t>х</w:t>
+        </w:r>
+        <w:r>
+          <w:t xml:space="preserve"> </w:t>
+        </w:r>
+      </w:ins>
+      <w:r>
+        <w:t>источник</w:t>
+      </w:r>
+      <w:ins w:id="93" w:author="Yuriy Bogomolov" w:date="2017-12-24T22:49:00Z">
+        <w:r>
+          <w:t>ов</w:t>
+        </w:r>
+      </w:ins>
+      <w:bookmarkEnd w:id="91"/>
+      <w:del w:id="94" w:author="Yuriy Bogomolov" w:date="2017-12-24T22:49:00Z">
+        <w:r>
+          <w:delText>и</w:delText>
+        </w:r>
+      </w:del>
     </w:p>
     <w:p>
       <w:pPr>
@@ -6990,8 +9185,8 @@
       </w:r>
     </w:p>
     <w:sectPr>
-      <w:headerReference w:type="first" r:id="rId16"/>
-      <w:footerReference w:type="first" r:id="rId17"/>
+      <w:headerReference w:type="first" r:id="rId22"/>
+      <w:footerReference w:type="first" r:id="rId23"/>
       <w:pgSz w:w="11906" w:h="16838" w:code="9"/>
       <w:pgMar w:top="1134" w:right="851" w:bottom="1134" w:left="1701" w:header="720" w:footer="720" w:gutter="0"/>
       <w:cols w:space="720"/>
@@ -7094,7 +9289,7 @@
             <w:noProof/>
             <w:lang w:val="ru-RU"/>
           </w:rPr>
-          <w:t>19</w:t>
+          <w:t>4</w:t>
         </w:r>
         <w:r>
           <w:fldChar w:fldCharType="end"/>
@@ -7448,7 +9643,7 @@
                                       <w:szCs w:val="28"/>
                                       <w:lang w:val="ru-RU"/>
                                     </w:rPr>
-                                    <w:t>13</w:t>
+                                    <w:t>15</w:t>
                                   </w:r>
                                   <w:r>
                                     <w:rPr>
@@ -7533,7 +9728,7 @@
                                 <w:szCs w:val="28"/>
                                 <w:lang w:val="ru-RU"/>
                               </w:rPr>
-                              <w:t>13</w:t>
+                              <w:t>15</w:t>
                             </w:r>
                             <w:r>
                               <w:rPr>
@@ -7590,7 +9785,7 @@
             <w:noProof/>
             <w:lang w:val="ru-RU"/>
           </w:rPr>
-          <w:t>14</w:t>
+          <w:t>16</w:t>
         </w:r>
         <w:r>
           <w:fldChar w:fldCharType="end"/>
@@ -10949,6 +13144,14 @@
     <w:abstractNumId w:val="29"/>
   </w:num>
 </w:numbering>
+</file>
+
+<file path=word/people.xml><?xml version="1.0" encoding="utf-8"?>
+<w15:people xmlns:wpc="http://schemas.microsoft.com/office/word/2010/wordprocessingCanvas" xmlns:cx="http://schemas.microsoft.com/office/drawing/2014/chartex" xmlns:cx1="http://schemas.microsoft.com/office/drawing/2015/9/8/chartex" xmlns:cx2="http://schemas.microsoft.com/office/drawing/2015/10/21/chartex" xmlns:cx3="http://schemas.microsoft.com/office/drawing/2016/5/9/chartex" xmlns:cx4="http://schemas.microsoft.com/office/drawing/2016/5/10/chartex" xmlns:cx5="http://schemas.microsoft.com/office/drawing/2016/5/11/chartex" xmlns:cx6="http://schemas.microsoft.com/office/drawing/2016/5/12/chartex" xmlns:cx7="http://schemas.microsoft.com/office/drawing/2016/5/13/chartex" xmlns:cx8="http://schemas.microsoft.com/office/drawing/2016/5/14/chartex" xmlns:mc="http://schemas.openxmlformats.org/markup-compatibility/2006" xmlns:aink="http://schemas.microsoft.com/office/drawing/2016/ink" xmlns:am3d="http://schemas.microsoft.com/office/drawing/2017/model3d" xmlns:o="urn:schemas-microsoft-com:office:office" xmlns:r="http://schemas.openxmlformats.org/officeDocument/2006/relationships" xmlns:m="http://schemas.openxmlformats.org/officeDocument/2006/math" xmlns:v="urn:schemas-microsoft-com:vml" xmlns:wp14="http://schemas.microsoft.com/office/word/2010/wordprocessingDrawing" xmlns:wp="http://schemas.openxmlformats.org/drawingml/2006/wordprocessingDrawing" xmlns:w10="urn:schemas-microsoft-com:office:word" xmlns:w="http://schemas.openxmlformats.org/wordprocessingml/2006/main" xmlns:w14="http://schemas.microsoft.com/office/word/2010/wordml" xmlns:w15="http://schemas.microsoft.com/office/word/2012/wordml" xmlns:w16cid="http://schemas.microsoft.com/office/word/2016/wordml/cid" xmlns:w16se="http://schemas.microsoft.com/office/word/2015/wordml/symex" xmlns:wpg="http://schemas.microsoft.com/office/word/2010/wordprocessingGroup" xmlns:wpi="http://schemas.microsoft.com/office/word/2010/wordprocessingInk" xmlns:wne="http://schemas.microsoft.com/office/word/2006/wordml" xmlns:wps="http://schemas.microsoft.com/office/word/2010/wordprocessingShape" mc:Ignorable="w14 w15 w16se w16cid wp14">
+  <w15:person w15:author="Yuriy Bogomolov">
+    <w15:presenceInfo w15:providerId="Windows Live" w15:userId="0de04c00af457d79"/>
+  </w15:person>
+</w15:people>
 </file>
 
 <file path=word/styles.xml><?xml version="1.0" encoding="utf-8"?>
@@ -11592,6 +13795,7 @@
   <w:style w:type="character" w:default="1" w:styleId="a0">
     <w:name w:val="Default Paragraph Font"/>
     <w:uiPriority w:val="1"/>
+    <w:semiHidden/>
     <w:unhideWhenUsed/>
   </w:style>
   <w:style w:type="table" w:default="1" w:styleId="a1">
@@ -12037,6 +14241,36 @@
       <w:shd w:val="clear" w:color="auto" w:fill="E6E6E6"/>
     </w:rPr>
   </w:style>
+  <w:style w:type="paragraph" w:styleId="af6">
+    <w:name w:val="Balloon Text"/>
+    <w:basedOn w:val="a"/>
+    <w:link w:val="af7"/>
+    <w:uiPriority w:val="99"/>
+    <w:semiHidden/>
+    <w:unhideWhenUsed/>
+    <w:rsid w:val="00B82F19"/>
+    <w:pPr>
+      <w:spacing w:line="240" w:lineRule="auto"/>
+    </w:pPr>
+    <w:rPr>
+      <w:rFonts w:ascii="Segoe UI" w:hAnsi="Segoe UI" w:cs="Segoe UI"/>
+      <w:sz w:val="18"/>
+      <w:szCs w:val="18"/>
+    </w:rPr>
+  </w:style>
+  <w:style w:type="character" w:customStyle="1" w:styleId="af7">
+    <w:name w:val="Текст выноски Знак"/>
+    <w:basedOn w:val="a0"/>
+    <w:link w:val="af6"/>
+    <w:uiPriority w:val="99"/>
+    <w:semiHidden/>
+    <w:rsid w:val="00B82F19"/>
+    <w:rPr>
+      <w:rFonts w:ascii="Segoe UI" w:eastAsia="Arial" w:hAnsi="Segoe UI" w:cs="Segoe UI"/>
+      <w:sz w:val="18"/>
+      <w:szCs w:val="18"/>
+    </w:rPr>
+  </w:style>
 </w:styles>
 </file>
 
@@ -12340,7 +14574,7 @@
 </file>
 
 <file path=customXml/itemProps1.xml><?xml version="1.0" encoding="utf-8"?>
-<ds:datastoreItem xmlns:ds="http://schemas.openxmlformats.org/officeDocument/2006/customXml" ds:itemID="{27127613-8397-4272-8328-F513A1FCE0A1}">
+<ds:datastoreItem xmlns:ds="http://schemas.openxmlformats.org/officeDocument/2006/customXml" ds:itemID="{C636AEC3-9EA8-4F1F-BBB0-9E053440A9A1}">
   <ds:schemaRefs>
     <ds:schemaRef ds:uri="http://schemas.openxmlformats.org/officeDocument/2006/bibliography"/>
   </ds:schemaRefs>

--- a/Конференции/Защита ГПО 25.12.2017/Отчёт.docx
+++ b/Конференции/Защита ГПО 25.12.2017/Отчёт.docx
@@ -900,7 +900,6 @@
               <w:tab w:val="right" w:leader="dot" w:pos="9344"/>
             </w:tabs>
             <w:rPr>
-              <w:ins w:id="0" w:author="Yuriy Bogomolov" w:date="2017-12-24T22:53:00Z"/>
               <w:rFonts w:asciiTheme="minorHAnsi" w:eastAsiaTheme="minorEastAsia" w:hAnsiTheme="minorHAnsi" w:cstheme="minorBidi"/>
               <w:noProof/>
               <w:sz w:val="22"/>
@@ -931,47 +930,7 @@
             </w:rPr>
             <w:fldChar w:fldCharType="separate"/>
           </w:r>
-          <w:ins w:id="1" w:author="Yuriy Bogomolov" w:date="2017-12-24T22:53:00Z">
-            <w:r>
-              <w:rPr>
-                <w:rStyle w:val="a6"/>
-                <w:noProof/>
-              </w:rPr>
-              <w:fldChar w:fldCharType="begin"/>
-            </w:r>
-            <w:r>
-              <w:rPr>
-                <w:rStyle w:val="a6"/>
-                <w:noProof/>
-              </w:rPr>
-              <w:instrText xml:space="preserve"> </w:instrText>
-            </w:r>
-            <w:r>
-              <w:rPr>
-                <w:noProof/>
-              </w:rPr>
-              <w:instrText>HYPERLINK \l "_Toc501919316"</w:instrText>
-            </w:r>
-            <w:r>
-              <w:rPr>
-                <w:rStyle w:val="a6"/>
-                <w:noProof/>
-              </w:rPr>
-              <w:instrText xml:space="preserve"> </w:instrText>
-            </w:r>
-            <w:r>
-              <w:rPr>
-                <w:rStyle w:val="a6"/>
-                <w:noProof/>
-              </w:rPr>
-            </w:r>
-            <w:r>
-              <w:rPr>
-                <w:rStyle w:val="a6"/>
-                <w:noProof/>
-              </w:rPr>
-              <w:fldChar w:fldCharType="separate"/>
-            </w:r>
+          <w:hyperlink w:anchor="_Toc501919316" w:history="1">
             <w:r>
               <w:rPr>
                 <w:rStyle w:val="a6"/>
@@ -1022,20 +981,18 @@
                 <w:webHidden/>
               </w:rPr>
             </w:r>
-          </w:ins>
-          <w:r>
-            <w:rPr>
-              <w:noProof/>
-              <w:webHidden/>
-            </w:rPr>
-            <w:fldChar w:fldCharType="separate"/>
-          </w:r>
-          <w:ins w:id="2" w:author="Yuriy Bogomolov" w:date="2017-12-24T22:53:00Z">
             <w:r>
               <w:rPr>
                 <w:noProof/>
                 <w:webHidden/>
               </w:rPr>
+              <w:fldChar w:fldCharType="separate"/>
+            </w:r>
+            <w:r>
+              <w:rPr>
+                <w:noProof/>
+                <w:webHidden/>
+              </w:rPr>
               <w:t>3</w:t>
             </w:r>
             <w:r>
@@ -1045,14 +1002,7 @@
               </w:rPr>
               <w:fldChar w:fldCharType="end"/>
             </w:r>
-            <w:r>
-              <w:rPr>
-                <w:rStyle w:val="a6"/>
-                <w:noProof/>
-              </w:rPr>
-              <w:fldChar w:fldCharType="end"/>
-            </w:r>
-          </w:ins>
+          </w:hyperlink>
         </w:p>
         <w:p>
           <w:pPr>
@@ -1062,54 +1012,13 @@
               <w:tab w:val="right" w:leader="dot" w:pos="9344"/>
             </w:tabs>
             <w:rPr>
-              <w:ins w:id="3" w:author="Yuriy Bogomolov" w:date="2017-12-24T22:53:00Z"/>
               <w:rFonts w:asciiTheme="minorHAnsi" w:eastAsiaTheme="minorEastAsia" w:hAnsiTheme="minorHAnsi" w:cstheme="minorBidi"/>
               <w:noProof/>
               <w:sz w:val="22"/>
               <w:lang w:val="ru-RU" w:eastAsia="ru-RU"/>
             </w:rPr>
           </w:pPr>
-          <w:ins w:id="4" w:author="Yuriy Bogomolov" w:date="2017-12-24T22:53:00Z">
-            <w:r>
-              <w:rPr>
-                <w:rStyle w:val="a6"/>
-                <w:noProof/>
-              </w:rPr>
-              <w:fldChar w:fldCharType="begin"/>
-            </w:r>
-            <w:r>
-              <w:rPr>
-                <w:rStyle w:val="a6"/>
-                <w:noProof/>
-              </w:rPr>
-              <w:instrText xml:space="preserve"> </w:instrText>
-            </w:r>
-            <w:r>
-              <w:rPr>
-                <w:noProof/>
-              </w:rPr>
-              <w:instrText>HYPERLINK \l "_Toc501919317"</w:instrText>
-            </w:r>
-            <w:r>
-              <w:rPr>
-                <w:rStyle w:val="a6"/>
-                <w:noProof/>
-              </w:rPr>
-              <w:instrText xml:space="preserve"> </w:instrText>
-            </w:r>
-            <w:r>
-              <w:rPr>
-                <w:rStyle w:val="a6"/>
-                <w:noProof/>
-              </w:rPr>
-            </w:r>
-            <w:r>
-              <w:rPr>
-                <w:rStyle w:val="a6"/>
-                <w:noProof/>
-              </w:rPr>
-              <w:fldChar w:fldCharType="separate"/>
-            </w:r>
+          <w:hyperlink w:anchor="_Toc501919317" w:history="1">
             <w:r>
               <w:rPr>
                 <w:rStyle w:val="a6"/>
@@ -1160,20 +1069,18 @@
                 <w:webHidden/>
               </w:rPr>
             </w:r>
-          </w:ins>
-          <w:r>
-            <w:rPr>
-              <w:noProof/>
-              <w:webHidden/>
-            </w:rPr>
-            <w:fldChar w:fldCharType="separate"/>
-          </w:r>
-          <w:ins w:id="5" w:author="Yuriy Bogomolov" w:date="2017-12-24T22:53:00Z">
             <w:r>
               <w:rPr>
                 <w:noProof/>
                 <w:webHidden/>
               </w:rPr>
+              <w:fldChar w:fldCharType="separate"/>
+            </w:r>
+            <w:r>
+              <w:rPr>
+                <w:noProof/>
+                <w:webHidden/>
+              </w:rPr>
               <w:t>5</w:t>
             </w:r>
             <w:r>
@@ -1183,14 +1090,7 @@
               </w:rPr>
               <w:fldChar w:fldCharType="end"/>
             </w:r>
-            <w:r>
-              <w:rPr>
-                <w:rStyle w:val="a6"/>
-                <w:noProof/>
-              </w:rPr>
-              <w:fldChar w:fldCharType="end"/>
-            </w:r>
-          </w:ins>
+          </w:hyperlink>
         </w:p>
         <w:p>
           <w:pPr>
@@ -1200,54 +1100,13 @@
               <w:tab w:val="right" w:leader="dot" w:pos="9344"/>
             </w:tabs>
             <w:rPr>
-              <w:ins w:id="6" w:author="Yuriy Bogomolov" w:date="2017-12-24T22:53:00Z"/>
               <w:rFonts w:asciiTheme="minorHAnsi" w:eastAsiaTheme="minorEastAsia" w:hAnsiTheme="minorHAnsi" w:cstheme="minorBidi"/>
               <w:noProof/>
               <w:sz w:val="22"/>
               <w:lang w:val="ru-RU" w:eastAsia="ru-RU"/>
             </w:rPr>
           </w:pPr>
-          <w:ins w:id="7" w:author="Yuriy Bogomolov" w:date="2017-12-24T22:53:00Z">
-            <w:r>
-              <w:rPr>
-                <w:rStyle w:val="a6"/>
-                <w:noProof/>
-              </w:rPr>
-              <w:fldChar w:fldCharType="begin"/>
-            </w:r>
-            <w:r>
-              <w:rPr>
-                <w:rStyle w:val="a6"/>
-                <w:noProof/>
-              </w:rPr>
-              <w:instrText xml:space="preserve"> </w:instrText>
-            </w:r>
-            <w:r>
-              <w:rPr>
-                <w:noProof/>
-              </w:rPr>
-              <w:instrText>HYPERLINK \l "_Toc501919318"</w:instrText>
-            </w:r>
-            <w:r>
-              <w:rPr>
-                <w:rStyle w:val="a6"/>
-                <w:noProof/>
-              </w:rPr>
-              <w:instrText xml:space="preserve"> </w:instrText>
-            </w:r>
-            <w:r>
-              <w:rPr>
-                <w:rStyle w:val="a6"/>
-                <w:noProof/>
-              </w:rPr>
-            </w:r>
-            <w:r>
-              <w:rPr>
-                <w:rStyle w:val="a6"/>
-                <w:noProof/>
-              </w:rPr>
-              <w:fldChar w:fldCharType="separate"/>
-            </w:r>
+          <w:hyperlink w:anchor="_Toc501919318" w:history="1">
             <w:r>
               <w:rPr>
                 <w:rStyle w:val="a6"/>
@@ -1298,20 +1157,18 @@
                 <w:webHidden/>
               </w:rPr>
             </w:r>
-          </w:ins>
-          <w:r>
-            <w:rPr>
-              <w:noProof/>
-              <w:webHidden/>
-            </w:rPr>
-            <w:fldChar w:fldCharType="separate"/>
-          </w:r>
-          <w:ins w:id="8" w:author="Yuriy Bogomolov" w:date="2017-12-24T22:53:00Z">
             <w:r>
               <w:rPr>
                 <w:noProof/>
                 <w:webHidden/>
               </w:rPr>
+              <w:fldChar w:fldCharType="separate"/>
+            </w:r>
+            <w:r>
+              <w:rPr>
+                <w:noProof/>
+                <w:webHidden/>
+              </w:rPr>
               <w:t>5</w:t>
             </w:r>
             <w:r>
@@ -1321,14 +1178,7 @@
               </w:rPr>
               <w:fldChar w:fldCharType="end"/>
             </w:r>
-            <w:r>
-              <w:rPr>
-                <w:rStyle w:val="a6"/>
-                <w:noProof/>
-              </w:rPr>
-              <w:fldChar w:fldCharType="end"/>
-            </w:r>
-          </w:ins>
+          </w:hyperlink>
         </w:p>
         <w:p>
           <w:pPr>
@@ -1338,54 +1188,13 @@
               <w:tab w:val="right" w:leader="dot" w:pos="9344"/>
             </w:tabs>
             <w:rPr>
-              <w:ins w:id="9" w:author="Yuriy Bogomolov" w:date="2017-12-24T22:53:00Z"/>
               <w:rFonts w:asciiTheme="minorHAnsi" w:eastAsiaTheme="minorEastAsia" w:hAnsiTheme="minorHAnsi" w:cstheme="minorBidi"/>
               <w:noProof/>
               <w:sz w:val="22"/>
               <w:lang w:val="ru-RU" w:eastAsia="ru-RU"/>
             </w:rPr>
           </w:pPr>
-          <w:ins w:id="10" w:author="Yuriy Bogomolov" w:date="2017-12-24T22:53:00Z">
-            <w:r>
-              <w:rPr>
-                <w:rStyle w:val="a6"/>
-                <w:noProof/>
-              </w:rPr>
-              <w:fldChar w:fldCharType="begin"/>
-            </w:r>
-            <w:r>
-              <w:rPr>
-                <w:rStyle w:val="a6"/>
-                <w:noProof/>
-              </w:rPr>
-              <w:instrText xml:space="preserve"> </w:instrText>
-            </w:r>
-            <w:r>
-              <w:rPr>
-                <w:noProof/>
-              </w:rPr>
-              <w:instrText>HYPERLINK \l "_Toc501919319"</w:instrText>
-            </w:r>
-            <w:r>
-              <w:rPr>
-                <w:rStyle w:val="a6"/>
-                <w:noProof/>
-              </w:rPr>
-              <w:instrText xml:space="preserve"> </w:instrText>
-            </w:r>
-            <w:r>
-              <w:rPr>
-                <w:rStyle w:val="a6"/>
-                <w:noProof/>
-              </w:rPr>
-            </w:r>
-            <w:r>
-              <w:rPr>
-                <w:rStyle w:val="a6"/>
-                <w:noProof/>
-              </w:rPr>
-              <w:fldChar w:fldCharType="separate"/>
-            </w:r>
+          <w:hyperlink w:anchor="_Toc501919319" w:history="1">
             <w:r>
               <w:rPr>
                 <w:rStyle w:val="a6"/>
@@ -1436,20 +1245,18 @@
                 <w:webHidden/>
               </w:rPr>
             </w:r>
-          </w:ins>
-          <w:r>
-            <w:rPr>
-              <w:noProof/>
-              <w:webHidden/>
-            </w:rPr>
-            <w:fldChar w:fldCharType="separate"/>
-          </w:r>
-          <w:ins w:id="11" w:author="Yuriy Bogomolov" w:date="2017-12-24T22:53:00Z">
             <w:r>
               <w:rPr>
                 <w:noProof/>
                 <w:webHidden/>
               </w:rPr>
+              <w:fldChar w:fldCharType="separate"/>
+            </w:r>
+            <w:r>
+              <w:rPr>
+                <w:noProof/>
+                <w:webHidden/>
+              </w:rPr>
               <w:t>6</w:t>
             </w:r>
             <w:r>
@@ -1459,14 +1266,7 @@
               </w:rPr>
               <w:fldChar w:fldCharType="end"/>
             </w:r>
-            <w:r>
-              <w:rPr>
-                <w:rStyle w:val="a6"/>
-                <w:noProof/>
-              </w:rPr>
-              <w:fldChar w:fldCharType="end"/>
-            </w:r>
-          </w:ins>
+          </w:hyperlink>
         </w:p>
         <w:p>
           <w:pPr>
@@ -1476,54 +1276,13 @@
               <w:tab w:val="right" w:leader="dot" w:pos="9344"/>
             </w:tabs>
             <w:rPr>
-              <w:ins w:id="12" w:author="Yuriy Bogomolov" w:date="2017-12-24T22:53:00Z"/>
               <w:rFonts w:asciiTheme="minorHAnsi" w:eastAsiaTheme="minorEastAsia" w:hAnsiTheme="minorHAnsi" w:cstheme="minorBidi"/>
               <w:noProof/>
               <w:sz w:val="22"/>
               <w:lang w:val="ru-RU" w:eastAsia="ru-RU"/>
             </w:rPr>
           </w:pPr>
-          <w:ins w:id="13" w:author="Yuriy Bogomolov" w:date="2017-12-24T22:53:00Z">
-            <w:r>
-              <w:rPr>
-                <w:rStyle w:val="a6"/>
-                <w:noProof/>
-              </w:rPr>
-              <w:fldChar w:fldCharType="begin"/>
-            </w:r>
-            <w:r>
-              <w:rPr>
-                <w:rStyle w:val="a6"/>
-                <w:noProof/>
-              </w:rPr>
-              <w:instrText xml:space="preserve"> </w:instrText>
-            </w:r>
-            <w:r>
-              <w:rPr>
-                <w:noProof/>
-              </w:rPr>
-              <w:instrText>HYPERLINK \l "_Toc501919320"</w:instrText>
-            </w:r>
-            <w:r>
-              <w:rPr>
-                <w:rStyle w:val="a6"/>
-                <w:noProof/>
-              </w:rPr>
-              <w:instrText xml:space="preserve"> </w:instrText>
-            </w:r>
-            <w:r>
-              <w:rPr>
-                <w:rStyle w:val="a6"/>
-                <w:noProof/>
-              </w:rPr>
-            </w:r>
-            <w:r>
-              <w:rPr>
-                <w:rStyle w:val="a6"/>
-                <w:noProof/>
-              </w:rPr>
-              <w:fldChar w:fldCharType="separate"/>
-            </w:r>
+          <w:hyperlink w:anchor="_Toc501919320" w:history="1">
             <w:r>
               <w:rPr>
                 <w:rStyle w:val="a6"/>
@@ -1574,20 +1333,18 @@
                 <w:webHidden/>
               </w:rPr>
             </w:r>
-          </w:ins>
-          <w:r>
-            <w:rPr>
-              <w:noProof/>
-              <w:webHidden/>
-            </w:rPr>
-            <w:fldChar w:fldCharType="separate"/>
-          </w:r>
-          <w:ins w:id="14" w:author="Yuriy Bogomolov" w:date="2017-12-24T22:53:00Z">
             <w:r>
               <w:rPr>
                 <w:noProof/>
                 <w:webHidden/>
               </w:rPr>
+              <w:fldChar w:fldCharType="separate"/>
+            </w:r>
+            <w:r>
+              <w:rPr>
+                <w:noProof/>
+                <w:webHidden/>
+              </w:rPr>
               <w:t>7</w:t>
             </w:r>
             <w:r>
@@ -1597,14 +1354,7 @@
               </w:rPr>
               <w:fldChar w:fldCharType="end"/>
             </w:r>
-            <w:r>
-              <w:rPr>
-                <w:rStyle w:val="a6"/>
-                <w:noProof/>
-              </w:rPr>
-              <w:fldChar w:fldCharType="end"/>
-            </w:r>
-          </w:ins>
+          </w:hyperlink>
         </w:p>
         <w:p>
           <w:pPr>
@@ -1614,54 +1364,13 @@
               <w:tab w:val="right" w:leader="dot" w:pos="9344"/>
             </w:tabs>
             <w:rPr>
-              <w:ins w:id="15" w:author="Yuriy Bogomolov" w:date="2017-12-24T22:53:00Z"/>
               <w:rFonts w:asciiTheme="minorHAnsi" w:eastAsiaTheme="minorEastAsia" w:hAnsiTheme="minorHAnsi" w:cstheme="minorBidi"/>
               <w:noProof/>
               <w:sz w:val="22"/>
               <w:lang w:val="ru-RU" w:eastAsia="ru-RU"/>
             </w:rPr>
           </w:pPr>
-          <w:ins w:id="16" w:author="Yuriy Bogomolov" w:date="2017-12-24T22:53:00Z">
-            <w:r>
-              <w:rPr>
-                <w:rStyle w:val="a6"/>
-                <w:noProof/>
-              </w:rPr>
-              <w:fldChar w:fldCharType="begin"/>
-            </w:r>
-            <w:r>
-              <w:rPr>
-                <w:rStyle w:val="a6"/>
-                <w:noProof/>
-              </w:rPr>
-              <w:instrText xml:space="preserve"> </w:instrText>
-            </w:r>
-            <w:r>
-              <w:rPr>
-                <w:noProof/>
-              </w:rPr>
-              <w:instrText>HYPERLINK \l "_Toc501919321"</w:instrText>
-            </w:r>
-            <w:r>
-              <w:rPr>
-                <w:rStyle w:val="a6"/>
-                <w:noProof/>
-              </w:rPr>
-              <w:instrText xml:space="preserve"> </w:instrText>
-            </w:r>
-            <w:r>
-              <w:rPr>
-                <w:rStyle w:val="a6"/>
-                <w:noProof/>
-              </w:rPr>
-            </w:r>
-            <w:r>
-              <w:rPr>
-                <w:rStyle w:val="a6"/>
-                <w:noProof/>
-              </w:rPr>
-              <w:fldChar w:fldCharType="separate"/>
-            </w:r>
+          <w:hyperlink w:anchor="_Toc501919321" w:history="1">
             <w:r>
               <w:rPr>
                 <w:rStyle w:val="a6"/>
@@ -1712,20 +1421,18 @@
                 <w:webHidden/>
               </w:rPr>
             </w:r>
-          </w:ins>
-          <w:r>
-            <w:rPr>
-              <w:noProof/>
-              <w:webHidden/>
-            </w:rPr>
-            <w:fldChar w:fldCharType="separate"/>
-          </w:r>
-          <w:ins w:id="17" w:author="Yuriy Bogomolov" w:date="2017-12-24T22:53:00Z">
             <w:r>
               <w:rPr>
                 <w:noProof/>
                 <w:webHidden/>
               </w:rPr>
+              <w:fldChar w:fldCharType="separate"/>
+            </w:r>
+            <w:r>
+              <w:rPr>
+                <w:noProof/>
+                <w:webHidden/>
+              </w:rPr>
               <w:t>8</w:t>
             </w:r>
             <w:r>
@@ -1735,14 +1442,7 @@
               </w:rPr>
               <w:fldChar w:fldCharType="end"/>
             </w:r>
-            <w:r>
-              <w:rPr>
-                <w:rStyle w:val="a6"/>
-                <w:noProof/>
-              </w:rPr>
-              <w:fldChar w:fldCharType="end"/>
-            </w:r>
-          </w:ins>
+          </w:hyperlink>
         </w:p>
         <w:p>
           <w:pPr>
@@ -1752,54 +1452,13 @@
               <w:tab w:val="right" w:leader="dot" w:pos="9344"/>
             </w:tabs>
             <w:rPr>
-              <w:ins w:id="18" w:author="Yuriy Bogomolov" w:date="2017-12-24T22:53:00Z"/>
               <w:rFonts w:asciiTheme="minorHAnsi" w:eastAsiaTheme="minorEastAsia" w:hAnsiTheme="minorHAnsi" w:cstheme="minorBidi"/>
               <w:noProof/>
               <w:sz w:val="22"/>
               <w:lang w:val="ru-RU" w:eastAsia="ru-RU"/>
             </w:rPr>
           </w:pPr>
-          <w:ins w:id="19" w:author="Yuriy Bogomolov" w:date="2017-12-24T22:53:00Z">
-            <w:r>
-              <w:rPr>
-                <w:rStyle w:val="a6"/>
-                <w:noProof/>
-              </w:rPr>
-              <w:fldChar w:fldCharType="begin"/>
-            </w:r>
-            <w:r>
-              <w:rPr>
-                <w:rStyle w:val="a6"/>
-                <w:noProof/>
-              </w:rPr>
-              <w:instrText xml:space="preserve"> </w:instrText>
-            </w:r>
-            <w:r>
-              <w:rPr>
-                <w:noProof/>
-              </w:rPr>
-              <w:instrText>HYPERLINK \l "_Toc501919322"</w:instrText>
-            </w:r>
-            <w:r>
-              <w:rPr>
-                <w:rStyle w:val="a6"/>
-                <w:noProof/>
-              </w:rPr>
-              <w:instrText xml:space="preserve"> </w:instrText>
-            </w:r>
-            <w:r>
-              <w:rPr>
-                <w:rStyle w:val="a6"/>
-                <w:noProof/>
-              </w:rPr>
-            </w:r>
-            <w:r>
-              <w:rPr>
-                <w:rStyle w:val="a6"/>
-                <w:noProof/>
-              </w:rPr>
-              <w:fldChar w:fldCharType="separate"/>
-            </w:r>
+          <w:hyperlink w:anchor="_Toc501919322" w:history="1">
             <w:r>
               <w:rPr>
                 <w:rStyle w:val="a6"/>
@@ -1850,20 +1509,18 @@
                 <w:webHidden/>
               </w:rPr>
             </w:r>
-          </w:ins>
-          <w:r>
-            <w:rPr>
-              <w:noProof/>
-              <w:webHidden/>
-            </w:rPr>
-            <w:fldChar w:fldCharType="separate"/>
-          </w:r>
-          <w:ins w:id="20" w:author="Yuriy Bogomolov" w:date="2017-12-24T22:53:00Z">
             <w:r>
               <w:rPr>
                 <w:noProof/>
                 <w:webHidden/>
               </w:rPr>
+              <w:fldChar w:fldCharType="separate"/>
+            </w:r>
+            <w:r>
+              <w:rPr>
+                <w:noProof/>
+                <w:webHidden/>
+              </w:rPr>
               <w:t>9</w:t>
             </w:r>
             <w:r>
@@ -1873,14 +1530,7 @@
               </w:rPr>
               <w:fldChar w:fldCharType="end"/>
             </w:r>
-            <w:r>
-              <w:rPr>
-                <w:rStyle w:val="a6"/>
-                <w:noProof/>
-              </w:rPr>
-              <w:fldChar w:fldCharType="end"/>
-            </w:r>
-          </w:ins>
+          </w:hyperlink>
         </w:p>
         <w:p>
           <w:pPr>
@@ -1890,54 +1540,13 @@
               <w:tab w:val="right" w:leader="dot" w:pos="9344"/>
             </w:tabs>
             <w:rPr>
-              <w:ins w:id="21" w:author="Yuriy Bogomolov" w:date="2017-12-24T22:53:00Z"/>
               <w:rFonts w:asciiTheme="minorHAnsi" w:eastAsiaTheme="minorEastAsia" w:hAnsiTheme="minorHAnsi" w:cstheme="minorBidi"/>
               <w:noProof/>
               <w:sz w:val="22"/>
               <w:lang w:val="ru-RU" w:eastAsia="ru-RU"/>
             </w:rPr>
           </w:pPr>
-          <w:ins w:id="22" w:author="Yuriy Bogomolov" w:date="2017-12-24T22:53:00Z">
-            <w:r>
-              <w:rPr>
-                <w:rStyle w:val="a6"/>
-                <w:noProof/>
-              </w:rPr>
-              <w:fldChar w:fldCharType="begin"/>
-            </w:r>
-            <w:r>
-              <w:rPr>
-                <w:rStyle w:val="a6"/>
-                <w:noProof/>
-              </w:rPr>
-              <w:instrText xml:space="preserve"> </w:instrText>
-            </w:r>
-            <w:r>
-              <w:rPr>
-                <w:noProof/>
-              </w:rPr>
-              <w:instrText>HYPERLINK \l "_Toc501919323"</w:instrText>
-            </w:r>
-            <w:r>
-              <w:rPr>
-                <w:rStyle w:val="a6"/>
-                <w:noProof/>
-              </w:rPr>
-              <w:instrText xml:space="preserve"> </w:instrText>
-            </w:r>
-            <w:r>
-              <w:rPr>
-                <w:rStyle w:val="a6"/>
-                <w:noProof/>
-              </w:rPr>
-            </w:r>
-            <w:r>
-              <w:rPr>
-                <w:rStyle w:val="a6"/>
-                <w:noProof/>
-              </w:rPr>
-              <w:fldChar w:fldCharType="separate"/>
-            </w:r>
+          <w:hyperlink w:anchor="_Toc501919323" w:history="1">
             <w:r>
               <w:rPr>
                 <w:rStyle w:val="a6"/>
@@ -1988,20 +1597,18 @@
                 <w:webHidden/>
               </w:rPr>
             </w:r>
-          </w:ins>
-          <w:r>
-            <w:rPr>
-              <w:noProof/>
-              <w:webHidden/>
-            </w:rPr>
-            <w:fldChar w:fldCharType="separate"/>
-          </w:r>
-          <w:ins w:id="23" w:author="Yuriy Bogomolov" w:date="2017-12-24T22:53:00Z">
             <w:r>
               <w:rPr>
                 <w:noProof/>
                 <w:webHidden/>
               </w:rPr>
+              <w:fldChar w:fldCharType="separate"/>
+            </w:r>
+            <w:r>
+              <w:rPr>
+                <w:noProof/>
+                <w:webHidden/>
+              </w:rPr>
               <w:t>12</w:t>
             </w:r>
             <w:r>
@@ -2011,14 +1618,7 @@
               </w:rPr>
               <w:fldChar w:fldCharType="end"/>
             </w:r>
-            <w:r>
-              <w:rPr>
-                <w:rStyle w:val="a6"/>
-                <w:noProof/>
-              </w:rPr>
-              <w:fldChar w:fldCharType="end"/>
-            </w:r>
-          </w:ins>
+          </w:hyperlink>
         </w:p>
         <w:p>
           <w:pPr>
@@ -2028,54 +1628,13 @@
               <w:tab w:val="right" w:leader="dot" w:pos="9344"/>
             </w:tabs>
             <w:rPr>
-              <w:ins w:id="24" w:author="Yuriy Bogomolov" w:date="2017-12-24T22:53:00Z"/>
               <w:rFonts w:asciiTheme="minorHAnsi" w:eastAsiaTheme="minorEastAsia" w:hAnsiTheme="minorHAnsi" w:cstheme="minorBidi"/>
               <w:noProof/>
               <w:sz w:val="22"/>
               <w:lang w:val="ru-RU" w:eastAsia="ru-RU"/>
             </w:rPr>
           </w:pPr>
-          <w:ins w:id="25" w:author="Yuriy Bogomolov" w:date="2017-12-24T22:53:00Z">
-            <w:r>
-              <w:rPr>
-                <w:rStyle w:val="a6"/>
-                <w:noProof/>
-              </w:rPr>
-              <w:fldChar w:fldCharType="begin"/>
-            </w:r>
-            <w:r>
-              <w:rPr>
-                <w:rStyle w:val="a6"/>
-                <w:noProof/>
-              </w:rPr>
-              <w:instrText xml:space="preserve"> </w:instrText>
-            </w:r>
-            <w:r>
-              <w:rPr>
-                <w:noProof/>
-              </w:rPr>
-              <w:instrText>HYPERLINK \l "_Toc501919324"</w:instrText>
-            </w:r>
-            <w:r>
-              <w:rPr>
-                <w:rStyle w:val="a6"/>
-                <w:noProof/>
-              </w:rPr>
-              <w:instrText xml:space="preserve"> </w:instrText>
-            </w:r>
-            <w:r>
-              <w:rPr>
-                <w:rStyle w:val="a6"/>
-                <w:noProof/>
-              </w:rPr>
-            </w:r>
-            <w:r>
-              <w:rPr>
-                <w:rStyle w:val="a6"/>
-                <w:noProof/>
-              </w:rPr>
-              <w:fldChar w:fldCharType="separate"/>
-            </w:r>
+          <w:hyperlink w:anchor="_Toc501919324" w:history="1">
             <w:r>
               <w:rPr>
                 <w:rStyle w:val="a6"/>
@@ -2126,20 +1685,18 @@
                 <w:webHidden/>
               </w:rPr>
             </w:r>
-          </w:ins>
-          <w:r>
-            <w:rPr>
-              <w:noProof/>
-              <w:webHidden/>
-            </w:rPr>
-            <w:fldChar w:fldCharType="separate"/>
-          </w:r>
-          <w:ins w:id="26" w:author="Yuriy Bogomolov" w:date="2017-12-24T22:53:00Z">
             <w:r>
               <w:rPr>
                 <w:noProof/>
                 <w:webHidden/>
               </w:rPr>
+              <w:fldChar w:fldCharType="separate"/>
+            </w:r>
+            <w:r>
+              <w:rPr>
+                <w:noProof/>
+                <w:webHidden/>
+              </w:rPr>
               <w:t>12</w:t>
             </w:r>
             <w:r>
@@ -2149,14 +1706,7 @@
               </w:rPr>
               <w:fldChar w:fldCharType="end"/>
             </w:r>
-            <w:r>
-              <w:rPr>
-                <w:rStyle w:val="a6"/>
-                <w:noProof/>
-              </w:rPr>
-              <w:fldChar w:fldCharType="end"/>
-            </w:r>
-          </w:ins>
+          </w:hyperlink>
         </w:p>
         <w:p>
           <w:pPr>
@@ -2166,54 +1716,13 @@
               <w:tab w:val="right" w:leader="dot" w:pos="9344"/>
             </w:tabs>
             <w:rPr>
-              <w:ins w:id="27" w:author="Yuriy Bogomolov" w:date="2017-12-24T22:53:00Z"/>
               <w:rFonts w:asciiTheme="minorHAnsi" w:eastAsiaTheme="minorEastAsia" w:hAnsiTheme="minorHAnsi" w:cstheme="minorBidi"/>
               <w:noProof/>
               <w:sz w:val="22"/>
               <w:lang w:val="ru-RU" w:eastAsia="ru-RU"/>
             </w:rPr>
           </w:pPr>
-          <w:ins w:id="28" w:author="Yuriy Bogomolov" w:date="2017-12-24T22:53:00Z">
-            <w:r>
-              <w:rPr>
-                <w:rStyle w:val="a6"/>
-                <w:noProof/>
-              </w:rPr>
-              <w:fldChar w:fldCharType="begin"/>
-            </w:r>
-            <w:r>
-              <w:rPr>
-                <w:rStyle w:val="a6"/>
-                <w:noProof/>
-              </w:rPr>
-              <w:instrText xml:space="preserve"> </w:instrText>
-            </w:r>
-            <w:r>
-              <w:rPr>
-                <w:noProof/>
-              </w:rPr>
-              <w:instrText>HYPERLINK \l "_Toc501919325"</w:instrText>
-            </w:r>
-            <w:r>
-              <w:rPr>
-                <w:rStyle w:val="a6"/>
-                <w:noProof/>
-              </w:rPr>
-              <w:instrText xml:space="preserve"> </w:instrText>
-            </w:r>
-            <w:r>
-              <w:rPr>
-                <w:rStyle w:val="a6"/>
-                <w:noProof/>
-              </w:rPr>
-            </w:r>
-            <w:r>
-              <w:rPr>
-                <w:rStyle w:val="a6"/>
-                <w:noProof/>
-              </w:rPr>
-              <w:fldChar w:fldCharType="separate"/>
-            </w:r>
+          <w:hyperlink w:anchor="_Toc501919325" w:history="1">
             <w:r>
               <w:rPr>
                 <w:rStyle w:val="a6"/>
@@ -2264,20 +1773,18 @@
                 <w:webHidden/>
               </w:rPr>
             </w:r>
-          </w:ins>
-          <w:r>
-            <w:rPr>
-              <w:noProof/>
-              <w:webHidden/>
-            </w:rPr>
-            <w:fldChar w:fldCharType="separate"/>
-          </w:r>
-          <w:ins w:id="29" w:author="Yuriy Bogomolov" w:date="2017-12-24T22:53:00Z">
             <w:r>
               <w:rPr>
                 <w:noProof/>
                 <w:webHidden/>
               </w:rPr>
+              <w:fldChar w:fldCharType="separate"/>
+            </w:r>
+            <w:r>
+              <w:rPr>
+                <w:noProof/>
+                <w:webHidden/>
+              </w:rPr>
               <w:t>14</w:t>
             </w:r>
             <w:r>
@@ -2287,14 +1794,7 @@
               </w:rPr>
               <w:fldChar w:fldCharType="end"/>
             </w:r>
-            <w:r>
-              <w:rPr>
-                <w:rStyle w:val="a6"/>
-                <w:noProof/>
-              </w:rPr>
-              <w:fldChar w:fldCharType="end"/>
-            </w:r>
-          </w:ins>
+          </w:hyperlink>
         </w:p>
         <w:p>
           <w:pPr>
@@ -2304,54 +1804,13 @@
               <w:tab w:val="right" w:leader="dot" w:pos="9344"/>
             </w:tabs>
             <w:rPr>
-              <w:ins w:id="30" w:author="Yuriy Bogomolov" w:date="2017-12-24T22:53:00Z"/>
               <w:rFonts w:asciiTheme="minorHAnsi" w:eastAsiaTheme="minorEastAsia" w:hAnsiTheme="minorHAnsi" w:cstheme="minorBidi"/>
               <w:noProof/>
               <w:sz w:val="22"/>
               <w:lang w:val="ru-RU" w:eastAsia="ru-RU"/>
             </w:rPr>
           </w:pPr>
-          <w:ins w:id="31" w:author="Yuriy Bogomolov" w:date="2017-12-24T22:53:00Z">
-            <w:r>
-              <w:rPr>
-                <w:rStyle w:val="a6"/>
-                <w:noProof/>
-              </w:rPr>
-              <w:fldChar w:fldCharType="begin"/>
-            </w:r>
-            <w:r>
-              <w:rPr>
-                <w:rStyle w:val="a6"/>
-                <w:noProof/>
-              </w:rPr>
-              <w:instrText xml:space="preserve"> </w:instrText>
-            </w:r>
-            <w:r>
-              <w:rPr>
-                <w:noProof/>
-              </w:rPr>
-              <w:instrText>HYPERLINK \l "_Toc501919326"</w:instrText>
-            </w:r>
-            <w:r>
-              <w:rPr>
-                <w:rStyle w:val="a6"/>
-                <w:noProof/>
-              </w:rPr>
-              <w:instrText xml:space="preserve"> </w:instrText>
-            </w:r>
-            <w:r>
-              <w:rPr>
-                <w:rStyle w:val="a6"/>
-                <w:noProof/>
-              </w:rPr>
-            </w:r>
-            <w:r>
-              <w:rPr>
-                <w:rStyle w:val="a6"/>
-                <w:noProof/>
-              </w:rPr>
-              <w:fldChar w:fldCharType="separate"/>
-            </w:r>
+          <w:hyperlink w:anchor="_Toc501919326" w:history="1">
             <w:r>
               <w:rPr>
                 <w:rStyle w:val="a6"/>
@@ -2402,20 +1861,18 @@
                 <w:webHidden/>
               </w:rPr>
             </w:r>
-          </w:ins>
-          <w:r>
-            <w:rPr>
-              <w:noProof/>
-              <w:webHidden/>
-            </w:rPr>
-            <w:fldChar w:fldCharType="separate"/>
-          </w:r>
-          <w:ins w:id="32" w:author="Yuriy Bogomolov" w:date="2017-12-24T22:53:00Z">
             <w:r>
               <w:rPr>
                 <w:noProof/>
                 <w:webHidden/>
               </w:rPr>
+              <w:fldChar w:fldCharType="separate"/>
+            </w:r>
+            <w:r>
+              <w:rPr>
+                <w:noProof/>
+                <w:webHidden/>
+              </w:rPr>
               <w:t>16</w:t>
             </w:r>
             <w:r>
@@ -2425,14 +1882,7 @@
               </w:rPr>
               <w:fldChar w:fldCharType="end"/>
             </w:r>
-            <w:r>
-              <w:rPr>
-                <w:rStyle w:val="a6"/>
-                <w:noProof/>
-              </w:rPr>
-              <w:fldChar w:fldCharType="end"/>
-            </w:r>
-          </w:ins>
+          </w:hyperlink>
         </w:p>
         <w:p>
           <w:pPr>
@@ -2442,54 +1892,13 @@
               <w:tab w:val="right" w:leader="dot" w:pos="9344"/>
             </w:tabs>
             <w:rPr>
-              <w:ins w:id="33" w:author="Yuriy Bogomolov" w:date="2017-12-24T22:53:00Z"/>
               <w:rFonts w:asciiTheme="minorHAnsi" w:eastAsiaTheme="minorEastAsia" w:hAnsiTheme="minorHAnsi" w:cstheme="minorBidi"/>
               <w:noProof/>
               <w:sz w:val="22"/>
               <w:lang w:val="ru-RU" w:eastAsia="ru-RU"/>
             </w:rPr>
           </w:pPr>
-          <w:ins w:id="34" w:author="Yuriy Bogomolov" w:date="2017-12-24T22:53:00Z">
-            <w:r>
-              <w:rPr>
-                <w:rStyle w:val="a6"/>
-                <w:noProof/>
-              </w:rPr>
-              <w:fldChar w:fldCharType="begin"/>
-            </w:r>
-            <w:r>
-              <w:rPr>
-                <w:rStyle w:val="a6"/>
-                <w:noProof/>
-              </w:rPr>
-              <w:instrText xml:space="preserve"> </w:instrText>
-            </w:r>
-            <w:r>
-              <w:rPr>
-                <w:noProof/>
-              </w:rPr>
-              <w:instrText>HYPERLINK \l "_Toc501919327"</w:instrText>
-            </w:r>
-            <w:r>
-              <w:rPr>
-                <w:rStyle w:val="a6"/>
-                <w:noProof/>
-              </w:rPr>
-              <w:instrText xml:space="preserve"> </w:instrText>
-            </w:r>
-            <w:r>
-              <w:rPr>
-                <w:rStyle w:val="a6"/>
-                <w:noProof/>
-              </w:rPr>
-            </w:r>
-            <w:r>
-              <w:rPr>
-                <w:rStyle w:val="a6"/>
-                <w:noProof/>
-              </w:rPr>
-              <w:fldChar w:fldCharType="separate"/>
-            </w:r>
+          <w:hyperlink w:anchor="_Toc501919327" w:history="1">
             <w:r>
               <w:rPr>
                 <w:rStyle w:val="a6"/>
@@ -2540,20 +1949,18 @@
                 <w:webHidden/>
               </w:rPr>
             </w:r>
-          </w:ins>
-          <w:r>
-            <w:rPr>
-              <w:noProof/>
-              <w:webHidden/>
-            </w:rPr>
-            <w:fldChar w:fldCharType="separate"/>
-          </w:r>
-          <w:ins w:id="35" w:author="Yuriy Bogomolov" w:date="2017-12-24T22:53:00Z">
             <w:r>
               <w:rPr>
                 <w:noProof/>
                 <w:webHidden/>
               </w:rPr>
+              <w:fldChar w:fldCharType="separate"/>
+            </w:r>
+            <w:r>
+              <w:rPr>
+                <w:noProof/>
+                <w:webHidden/>
+              </w:rPr>
               <w:t>18</w:t>
             </w:r>
             <w:r>
@@ -2563,14 +1970,7 @@
               </w:rPr>
               <w:fldChar w:fldCharType="end"/>
             </w:r>
-            <w:r>
-              <w:rPr>
-                <w:rStyle w:val="a6"/>
-                <w:noProof/>
-              </w:rPr>
-              <w:fldChar w:fldCharType="end"/>
-            </w:r>
-          </w:ins>
+          </w:hyperlink>
         </w:p>
         <w:p>
           <w:pPr>
@@ -2580,54 +1980,13 @@
               <w:tab w:val="right" w:leader="dot" w:pos="9344"/>
             </w:tabs>
             <w:rPr>
-              <w:ins w:id="36" w:author="Yuriy Bogomolov" w:date="2017-12-24T22:53:00Z"/>
               <w:rFonts w:asciiTheme="minorHAnsi" w:eastAsiaTheme="minorEastAsia" w:hAnsiTheme="minorHAnsi" w:cstheme="minorBidi"/>
               <w:noProof/>
               <w:sz w:val="22"/>
               <w:lang w:val="ru-RU" w:eastAsia="ru-RU"/>
             </w:rPr>
           </w:pPr>
-          <w:ins w:id="37" w:author="Yuriy Bogomolov" w:date="2017-12-24T22:53:00Z">
-            <w:r>
-              <w:rPr>
-                <w:rStyle w:val="a6"/>
-                <w:noProof/>
-              </w:rPr>
-              <w:fldChar w:fldCharType="begin"/>
-            </w:r>
-            <w:r>
-              <w:rPr>
-                <w:rStyle w:val="a6"/>
-                <w:noProof/>
-              </w:rPr>
-              <w:instrText xml:space="preserve"> </w:instrText>
-            </w:r>
-            <w:r>
-              <w:rPr>
-                <w:noProof/>
-              </w:rPr>
-              <w:instrText>HYPERLINK \l "_Toc501919328"</w:instrText>
-            </w:r>
-            <w:r>
-              <w:rPr>
-                <w:rStyle w:val="a6"/>
-                <w:noProof/>
-              </w:rPr>
-              <w:instrText xml:space="preserve"> </w:instrText>
-            </w:r>
-            <w:r>
-              <w:rPr>
-                <w:rStyle w:val="a6"/>
-                <w:noProof/>
-              </w:rPr>
-            </w:r>
-            <w:r>
-              <w:rPr>
-                <w:rStyle w:val="a6"/>
-                <w:noProof/>
-              </w:rPr>
-              <w:fldChar w:fldCharType="separate"/>
-            </w:r>
+          <w:hyperlink w:anchor="_Toc501919328" w:history="1">
             <w:r>
               <w:rPr>
                 <w:rStyle w:val="a6"/>
@@ -2678,20 +2037,18 @@
                 <w:webHidden/>
               </w:rPr>
             </w:r>
-          </w:ins>
-          <w:r>
-            <w:rPr>
-              <w:noProof/>
-              <w:webHidden/>
-            </w:rPr>
-            <w:fldChar w:fldCharType="separate"/>
-          </w:r>
-          <w:ins w:id="38" w:author="Yuriy Bogomolov" w:date="2017-12-24T22:53:00Z">
             <w:r>
               <w:rPr>
                 <w:noProof/>
                 <w:webHidden/>
               </w:rPr>
+              <w:fldChar w:fldCharType="separate"/>
+            </w:r>
+            <w:r>
+              <w:rPr>
+                <w:noProof/>
+                <w:webHidden/>
+              </w:rPr>
               <w:t>20</w:t>
             </w:r>
             <w:r>
@@ -2701,14 +2058,7 @@
               </w:rPr>
               <w:fldChar w:fldCharType="end"/>
             </w:r>
-            <w:r>
-              <w:rPr>
-                <w:rStyle w:val="a6"/>
-                <w:noProof/>
-              </w:rPr>
-              <w:fldChar w:fldCharType="end"/>
-            </w:r>
-          </w:ins>
+          </w:hyperlink>
         </w:p>
         <w:p>
           <w:pPr>
@@ -2717,805 +2067,69 @@
               <w:tab w:val="right" w:leader="dot" w:pos="9344"/>
             </w:tabs>
             <w:rPr>
-              <w:ins w:id="39" w:author="Yuriy Bogomolov" w:date="2017-12-24T22:53:00Z"/>
               <w:rFonts w:asciiTheme="minorHAnsi" w:eastAsiaTheme="minorEastAsia" w:hAnsiTheme="minorHAnsi" w:cstheme="minorBidi"/>
               <w:noProof/>
               <w:sz w:val="22"/>
               <w:lang w:val="ru-RU" w:eastAsia="ru-RU"/>
             </w:rPr>
           </w:pPr>
-          <w:ins w:id="40" w:author="Yuriy Bogomolov" w:date="2017-12-24T22:53:00Z">
+          <w:hyperlink w:anchor="_Toc501919329" w:history="1">
             <w:r>
               <w:rPr>
                 <w:rStyle w:val="a6"/>
                 <w:noProof/>
               </w:rPr>
+              <w:t>Список использованных источников</w:t>
+            </w:r>
+            <w:r>
+              <w:rPr>
+                <w:noProof/>
+                <w:webHidden/>
+              </w:rPr>
+              <w:tab/>
+            </w:r>
+            <w:r>
+              <w:rPr>
+                <w:noProof/>
+                <w:webHidden/>
+              </w:rPr>
               <w:fldChar w:fldCharType="begin"/>
             </w:r>
             <w:r>
               <w:rPr>
-                <w:rStyle w:val="a6"/>
-                <w:noProof/>
-              </w:rPr>
-              <w:instrText xml:space="preserve"> </w:instrText>
-            </w:r>
-            <w:r>
-              <w:rPr>
-                <w:noProof/>
-              </w:rPr>
-              <w:instrText>HYPERLINK \l "_Toc501919329"</w:instrText>
-            </w:r>
-            <w:r>
-              <w:rPr>
-                <w:rStyle w:val="a6"/>
-                <w:noProof/>
-              </w:rPr>
-              <w:instrText xml:space="preserve"> </w:instrText>
-            </w:r>
-            <w:r>
-              <w:rPr>
-                <w:rStyle w:val="a6"/>
-                <w:noProof/>
-              </w:rPr>
-            </w:r>
-            <w:r>
-              <w:rPr>
-                <w:rStyle w:val="a6"/>
-                <w:noProof/>
+                <w:noProof/>
+                <w:webHidden/>
+              </w:rPr>
+              <w:instrText xml:space="preserve"> PAGEREF _Toc501919329 \h </w:instrText>
+            </w:r>
+            <w:r>
+              <w:rPr>
+                <w:noProof/>
+                <w:webHidden/>
+              </w:rPr>
+            </w:r>
+            <w:r>
+              <w:rPr>
+                <w:noProof/>
+                <w:webHidden/>
               </w:rPr>
               <w:fldChar w:fldCharType="separate"/>
             </w:r>
             <w:r>
               <w:rPr>
-                <w:rStyle w:val="a6"/>
-                <w:noProof/>
-              </w:rPr>
-              <w:t>Список использованных источников</w:t>
-            </w:r>
-            <w:r>
-              <w:rPr>
                 <w:noProof/>
                 <w:webHidden/>
               </w:rPr>
-              <w:tab/>
+              <w:t>21</w:t>
             </w:r>
             <w:r>
               <w:rPr>
                 <w:noProof/>
                 <w:webHidden/>
               </w:rPr>
-              <w:fldChar w:fldCharType="begin"/>
-            </w:r>
-            <w:r>
-              <w:rPr>
-                <w:noProof/>
-                <w:webHidden/>
-              </w:rPr>
-              <w:instrText xml:space="preserve"> PAGEREF _Toc501919329 \h </w:instrText>
-            </w:r>
-            <w:r>
-              <w:rPr>
-                <w:noProof/>
-                <w:webHidden/>
-              </w:rPr>
-            </w:r>
-          </w:ins>
-          <w:r>
-            <w:rPr>
-              <w:noProof/>
-              <w:webHidden/>
-            </w:rPr>
-            <w:fldChar w:fldCharType="separate"/>
-          </w:r>
-          <w:ins w:id="41" w:author="Yuriy Bogomolov" w:date="2017-12-24T22:53:00Z">
-            <w:r>
-              <w:rPr>
-                <w:noProof/>
-                <w:webHidden/>
-              </w:rPr>
-              <w:t>21</w:t>
-            </w:r>
-            <w:r>
-              <w:rPr>
-                <w:noProof/>
-                <w:webHidden/>
-              </w:rPr>
               <w:fldChar w:fldCharType="end"/>
             </w:r>
-            <w:r>
-              <w:rPr>
-                <w:rStyle w:val="a6"/>
-                <w:noProof/>
-              </w:rPr>
-              <w:fldChar w:fldCharType="end"/>
-            </w:r>
-          </w:ins>
-        </w:p>
-        <w:p>
-          <w:pPr>
-            <w:pStyle w:val="11"/>
-            <w:tabs>
-              <w:tab w:val="left" w:pos="1100"/>
-              <w:tab w:val="right" w:leader="dot" w:pos="9344"/>
-            </w:tabs>
-            <w:rPr>
-              <w:del w:id="42" w:author="Yuriy Bogomolov" w:date="2017-12-24T22:48:00Z"/>
-              <w:rFonts w:asciiTheme="minorHAnsi" w:eastAsiaTheme="minorEastAsia" w:hAnsiTheme="minorHAnsi" w:cstheme="minorBidi"/>
-              <w:noProof/>
-              <w:sz w:val="22"/>
-              <w:lang w:val="ru-RU" w:eastAsia="ru-RU"/>
-            </w:rPr>
-          </w:pPr>
-          <w:del w:id="43" w:author="Yuriy Bogomolov" w:date="2017-12-24T22:48:00Z">
-            <w:r>
-              <w:rPr>
-                <w:rStyle w:val="a6"/>
-                <w:noProof/>
-              </w:rPr>
-              <w:delText>1</w:delText>
-            </w:r>
-            <w:r>
-              <w:rPr>
-                <w:rFonts w:asciiTheme="minorHAnsi" w:eastAsiaTheme="minorEastAsia" w:hAnsiTheme="minorHAnsi" w:cstheme="minorBidi"/>
-                <w:noProof/>
-                <w:sz w:val="22"/>
-                <w:lang w:val="ru-RU" w:eastAsia="ru-RU"/>
-              </w:rPr>
-              <w:tab/>
-            </w:r>
-            <w:r>
-              <w:rPr>
-                <w:rStyle w:val="a6"/>
-                <w:noProof/>
-              </w:rPr>
-              <w:delText>Введение</w:delText>
-            </w:r>
-            <w:r>
-              <w:rPr>
-                <w:noProof/>
-                <w:webHidden/>
-              </w:rPr>
-              <w:tab/>
-              <w:delText>3</w:delText>
-            </w:r>
-          </w:del>
-        </w:p>
-        <w:p>
-          <w:pPr>
-            <w:pStyle w:val="11"/>
-            <w:tabs>
-              <w:tab w:val="left" w:pos="1100"/>
-              <w:tab w:val="right" w:leader="dot" w:pos="9344"/>
-            </w:tabs>
-            <w:rPr>
-              <w:del w:id="44" w:author="Yuriy Bogomolov" w:date="2017-12-24T22:48:00Z"/>
-              <w:rFonts w:asciiTheme="minorHAnsi" w:eastAsiaTheme="minorEastAsia" w:hAnsiTheme="minorHAnsi" w:cstheme="minorBidi"/>
-              <w:noProof/>
-              <w:sz w:val="22"/>
-              <w:lang w:val="ru-RU" w:eastAsia="ru-RU"/>
-            </w:rPr>
-          </w:pPr>
-          <w:del w:id="45" w:author="Yuriy Bogomolov" w:date="2017-12-24T22:48:00Z">
-            <w:r>
-              <w:rPr>
-                <w:rStyle w:val="a6"/>
-                <w:noProof/>
-              </w:rPr>
-              <w:delText>2</w:delText>
-            </w:r>
-            <w:r>
-              <w:rPr>
-                <w:rFonts w:asciiTheme="minorHAnsi" w:eastAsiaTheme="minorEastAsia" w:hAnsiTheme="minorHAnsi" w:cstheme="minorBidi"/>
-                <w:noProof/>
-                <w:sz w:val="22"/>
-                <w:lang w:val="ru-RU" w:eastAsia="ru-RU"/>
-              </w:rPr>
-              <w:tab/>
-            </w:r>
-            <w:r>
-              <w:rPr>
-                <w:rStyle w:val="a6"/>
-                <w:noProof/>
-              </w:rPr>
-              <w:delText>Описание концепта</w:delText>
-            </w:r>
-            <w:r>
-              <w:rPr>
-                <w:noProof/>
-                <w:webHidden/>
-              </w:rPr>
-              <w:tab/>
-              <w:delText>5</w:delText>
-            </w:r>
-          </w:del>
-        </w:p>
-        <w:p>
-          <w:pPr>
-            <w:pStyle w:val="21"/>
-            <w:tabs>
-              <w:tab w:val="left" w:pos="1540"/>
-              <w:tab w:val="right" w:leader="dot" w:pos="9344"/>
-            </w:tabs>
-            <w:rPr>
-              <w:del w:id="46" w:author="Yuriy Bogomolov" w:date="2017-12-24T22:48:00Z"/>
-              <w:rFonts w:asciiTheme="minorHAnsi" w:eastAsiaTheme="minorEastAsia" w:hAnsiTheme="minorHAnsi" w:cstheme="minorBidi"/>
-              <w:noProof/>
-              <w:sz w:val="22"/>
-              <w:lang w:val="ru-RU" w:eastAsia="ru-RU"/>
-            </w:rPr>
-          </w:pPr>
-          <w:del w:id="47" w:author="Yuriy Bogomolov" w:date="2017-12-24T22:48:00Z">
-            <w:r>
-              <w:rPr>
-                <w:rStyle w:val="a6"/>
-                <w:noProof/>
-              </w:rPr>
-              <w:delText>2.1</w:delText>
-            </w:r>
-            <w:r>
-              <w:rPr>
-                <w:rFonts w:asciiTheme="minorHAnsi" w:eastAsiaTheme="minorEastAsia" w:hAnsiTheme="minorHAnsi" w:cstheme="minorBidi"/>
-                <w:noProof/>
-                <w:sz w:val="22"/>
-                <w:lang w:val="ru-RU" w:eastAsia="ru-RU"/>
-              </w:rPr>
-              <w:tab/>
-            </w:r>
-            <w:r>
-              <w:rPr>
-                <w:rStyle w:val="a6"/>
-                <w:noProof/>
-              </w:rPr>
-              <w:delText>Пользователь</w:delText>
-            </w:r>
-            <w:r>
-              <w:rPr>
-                <w:noProof/>
-                <w:webHidden/>
-              </w:rPr>
-              <w:tab/>
-              <w:delText>5</w:delText>
-            </w:r>
-          </w:del>
-        </w:p>
-        <w:p>
-          <w:pPr>
-            <w:pStyle w:val="21"/>
-            <w:tabs>
-              <w:tab w:val="left" w:pos="1540"/>
-              <w:tab w:val="right" w:leader="dot" w:pos="9344"/>
-            </w:tabs>
-            <w:rPr>
-              <w:del w:id="48" w:author="Yuriy Bogomolov" w:date="2017-12-24T22:48:00Z"/>
-              <w:rFonts w:asciiTheme="minorHAnsi" w:eastAsiaTheme="minorEastAsia" w:hAnsiTheme="minorHAnsi" w:cstheme="minorBidi"/>
-              <w:noProof/>
-              <w:sz w:val="22"/>
-              <w:lang w:val="ru-RU" w:eastAsia="ru-RU"/>
-            </w:rPr>
-          </w:pPr>
-          <w:del w:id="49" w:author="Yuriy Bogomolov" w:date="2017-12-24T22:48:00Z">
-            <w:r>
-              <w:rPr>
-                <w:rStyle w:val="a6"/>
-                <w:noProof/>
-              </w:rPr>
-              <w:delText>2.2</w:delText>
-            </w:r>
-            <w:r>
-              <w:rPr>
-                <w:rFonts w:asciiTheme="minorHAnsi" w:eastAsiaTheme="minorEastAsia" w:hAnsiTheme="minorHAnsi" w:cstheme="minorBidi"/>
-                <w:noProof/>
-                <w:sz w:val="22"/>
-                <w:lang w:val="ru-RU" w:eastAsia="ru-RU"/>
-              </w:rPr>
-              <w:tab/>
-            </w:r>
-            <w:r>
-              <w:rPr>
-                <w:rStyle w:val="a6"/>
-                <w:noProof/>
-              </w:rPr>
-              <w:delText>Коллективы</w:delText>
-            </w:r>
-            <w:r>
-              <w:rPr>
-                <w:noProof/>
-                <w:webHidden/>
-              </w:rPr>
-              <w:tab/>
-              <w:delText>6</w:delText>
-            </w:r>
-          </w:del>
-        </w:p>
-        <w:p>
-          <w:pPr>
-            <w:pStyle w:val="21"/>
-            <w:tabs>
-              <w:tab w:val="left" w:pos="1540"/>
-              <w:tab w:val="right" w:leader="dot" w:pos="9344"/>
-            </w:tabs>
-            <w:rPr>
-              <w:del w:id="50" w:author="Yuriy Bogomolov" w:date="2017-12-24T22:48:00Z"/>
-              <w:rFonts w:asciiTheme="minorHAnsi" w:eastAsiaTheme="minorEastAsia" w:hAnsiTheme="minorHAnsi" w:cstheme="minorBidi"/>
-              <w:noProof/>
-              <w:sz w:val="22"/>
-              <w:lang w:val="ru-RU" w:eastAsia="ru-RU"/>
-            </w:rPr>
-          </w:pPr>
-          <w:del w:id="51" w:author="Yuriy Bogomolov" w:date="2017-12-24T22:48:00Z">
-            <w:r>
-              <w:rPr>
-                <w:rStyle w:val="a6"/>
-                <w:noProof/>
-              </w:rPr>
-              <w:delText>2.3</w:delText>
-            </w:r>
-            <w:r>
-              <w:rPr>
-                <w:rFonts w:asciiTheme="minorHAnsi" w:eastAsiaTheme="minorEastAsia" w:hAnsiTheme="minorHAnsi" w:cstheme="minorBidi"/>
-                <w:noProof/>
-                <w:sz w:val="22"/>
-                <w:lang w:val="ru-RU" w:eastAsia="ru-RU"/>
-              </w:rPr>
-              <w:tab/>
-            </w:r>
-            <w:r>
-              <w:rPr>
-                <w:rStyle w:val="a6"/>
-                <w:noProof/>
-              </w:rPr>
-              <w:delText>Учебный процесс</w:delText>
-            </w:r>
-            <w:r>
-              <w:rPr>
-                <w:noProof/>
-                <w:webHidden/>
-              </w:rPr>
-              <w:tab/>
-              <w:delText>7</w:delText>
-            </w:r>
-          </w:del>
-        </w:p>
-        <w:p>
-          <w:pPr>
-            <w:pStyle w:val="21"/>
-            <w:tabs>
-              <w:tab w:val="left" w:pos="1540"/>
-              <w:tab w:val="right" w:leader="dot" w:pos="9344"/>
-            </w:tabs>
-            <w:rPr>
-              <w:del w:id="52" w:author="Yuriy Bogomolov" w:date="2017-12-24T22:48:00Z"/>
-              <w:rFonts w:asciiTheme="minorHAnsi" w:eastAsiaTheme="minorEastAsia" w:hAnsiTheme="minorHAnsi" w:cstheme="minorBidi"/>
-              <w:noProof/>
-              <w:sz w:val="22"/>
-              <w:lang w:val="ru-RU" w:eastAsia="ru-RU"/>
-            </w:rPr>
-          </w:pPr>
-          <w:del w:id="53" w:author="Yuriy Bogomolov" w:date="2017-12-24T22:48:00Z">
-            <w:r>
-              <w:rPr>
-                <w:rStyle w:val="a6"/>
-                <w:noProof/>
-              </w:rPr>
-              <w:delText>2.4</w:delText>
-            </w:r>
-            <w:r>
-              <w:rPr>
-                <w:rFonts w:asciiTheme="minorHAnsi" w:eastAsiaTheme="minorEastAsia" w:hAnsiTheme="minorHAnsi" w:cstheme="minorBidi"/>
-                <w:noProof/>
-                <w:sz w:val="22"/>
-                <w:lang w:val="ru-RU" w:eastAsia="ru-RU"/>
-              </w:rPr>
-              <w:tab/>
-            </w:r>
-            <w:r>
-              <w:rPr>
-                <w:rStyle w:val="a6"/>
-                <w:noProof/>
-              </w:rPr>
-              <w:delText>Разработка учебного материала</w:delText>
-            </w:r>
-            <w:r>
-              <w:rPr>
-                <w:noProof/>
-                <w:webHidden/>
-              </w:rPr>
-              <w:tab/>
-              <w:delText>8</w:delText>
-            </w:r>
-          </w:del>
-        </w:p>
-        <w:p>
-          <w:pPr>
-            <w:pStyle w:val="21"/>
-            <w:tabs>
-              <w:tab w:val="left" w:pos="1540"/>
-              <w:tab w:val="right" w:leader="dot" w:pos="9344"/>
-            </w:tabs>
-            <w:rPr>
-              <w:del w:id="54" w:author="Yuriy Bogomolov" w:date="2017-12-24T22:48:00Z"/>
-              <w:rFonts w:asciiTheme="minorHAnsi" w:eastAsiaTheme="minorEastAsia" w:hAnsiTheme="minorHAnsi" w:cstheme="minorBidi"/>
-              <w:noProof/>
-              <w:sz w:val="22"/>
-              <w:lang w:val="ru-RU" w:eastAsia="ru-RU"/>
-            </w:rPr>
-          </w:pPr>
-          <w:del w:id="55" w:author="Yuriy Bogomolov" w:date="2017-12-24T22:48:00Z">
-            <w:r>
-              <w:rPr>
-                <w:rStyle w:val="a6"/>
-                <w:noProof/>
-              </w:rPr>
-              <w:delText>2.5</w:delText>
-            </w:r>
-            <w:r>
-              <w:rPr>
-                <w:rFonts w:asciiTheme="minorHAnsi" w:eastAsiaTheme="minorEastAsia" w:hAnsiTheme="minorHAnsi" w:cstheme="minorBidi"/>
-                <w:noProof/>
-                <w:sz w:val="22"/>
-                <w:lang w:val="ru-RU" w:eastAsia="ru-RU"/>
-              </w:rPr>
-              <w:tab/>
-            </w:r>
-            <w:r>
-              <w:rPr>
-                <w:rStyle w:val="a6"/>
-                <w:noProof/>
-              </w:rPr>
-              <w:delText>Приложения</w:delText>
-            </w:r>
-            <w:r>
-              <w:rPr>
-                <w:noProof/>
-                <w:webHidden/>
-              </w:rPr>
-              <w:tab/>
-              <w:delText>9</w:delText>
-            </w:r>
-          </w:del>
-        </w:p>
-        <w:p>
-          <w:pPr>
-            <w:pStyle w:val="11"/>
-            <w:tabs>
-              <w:tab w:val="left" w:pos="1100"/>
-              <w:tab w:val="right" w:leader="dot" w:pos="9344"/>
-            </w:tabs>
-            <w:rPr>
-              <w:del w:id="56" w:author="Yuriy Bogomolov" w:date="2017-12-24T22:48:00Z"/>
-              <w:rFonts w:asciiTheme="minorHAnsi" w:eastAsiaTheme="minorEastAsia" w:hAnsiTheme="minorHAnsi" w:cstheme="minorBidi"/>
-              <w:noProof/>
-              <w:sz w:val="22"/>
-              <w:lang w:val="ru-RU" w:eastAsia="ru-RU"/>
-            </w:rPr>
-          </w:pPr>
-          <w:del w:id="57" w:author="Yuriy Bogomolov" w:date="2017-12-24T22:48:00Z">
-            <w:r>
-              <w:rPr>
-                <w:rStyle w:val="a6"/>
-                <w:noProof/>
-              </w:rPr>
-              <w:delText>3</w:delText>
-            </w:r>
-            <w:r>
-              <w:rPr>
-                <w:rFonts w:asciiTheme="minorHAnsi" w:eastAsiaTheme="minorEastAsia" w:hAnsiTheme="minorHAnsi" w:cstheme="minorBidi"/>
-                <w:noProof/>
-                <w:sz w:val="22"/>
-                <w:lang w:val="ru-RU" w:eastAsia="ru-RU"/>
-              </w:rPr>
-              <w:tab/>
-            </w:r>
-            <w:r>
-              <w:rPr>
-                <w:rStyle w:val="a6"/>
-                <w:noProof/>
-              </w:rPr>
-              <w:delText>Описание проделанной работы</w:delText>
-            </w:r>
-            <w:r>
-              <w:rPr>
-                <w:noProof/>
-                <w:webHidden/>
-              </w:rPr>
-              <w:tab/>
-              <w:delText>12</w:delText>
-            </w:r>
-          </w:del>
-        </w:p>
-        <w:p>
-          <w:pPr>
-            <w:pStyle w:val="21"/>
-            <w:tabs>
-              <w:tab w:val="left" w:pos="1540"/>
-              <w:tab w:val="right" w:leader="dot" w:pos="9344"/>
-            </w:tabs>
-            <w:rPr>
-              <w:del w:id="58" w:author="Yuriy Bogomolov" w:date="2017-12-24T22:48:00Z"/>
-              <w:rFonts w:asciiTheme="minorHAnsi" w:eastAsiaTheme="minorEastAsia" w:hAnsiTheme="minorHAnsi" w:cstheme="minorBidi"/>
-              <w:noProof/>
-              <w:sz w:val="22"/>
-              <w:lang w:val="ru-RU" w:eastAsia="ru-RU"/>
-            </w:rPr>
-          </w:pPr>
-          <w:del w:id="59" w:author="Yuriy Bogomolov" w:date="2017-12-24T22:48:00Z">
-            <w:r>
-              <w:rPr>
-                <w:rStyle w:val="a6"/>
-                <w:noProof/>
-              </w:rPr>
-              <w:delText>3.1</w:delText>
-            </w:r>
-            <w:r>
-              <w:rPr>
-                <w:rFonts w:asciiTheme="minorHAnsi" w:eastAsiaTheme="minorEastAsia" w:hAnsiTheme="minorHAnsi" w:cstheme="minorBidi"/>
-                <w:noProof/>
-                <w:sz w:val="22"/>
-                <w:lang w:val="ru-RU" w:eastAsia="ru-RU"/>
-              </w:rPr>
-              <w:tab/>
-            </w:r>
-            <w:r>
-              <w:rPr>
-                <w:rStyle w:val="a6"/>
-                <w:noProof/>
-              </w:rPr>
-              <w:delText>Использованные инструменты и технологии</w:delText>
-            </w:r>
-            <w:r>
-              <w:rPr>
-                <w:noProof/>
-                <w:webHidden/>
-              </w:rPr>
-              <w:tab/>
-              <w:delText>12</w:delText>
-            </w:r>
-          </w:del>
-        </w:p>
-        <w:p>
-          <w:pPr>
-            <w:pStyle w:val="21"/>
-            <w:tabs>
-              <w:tab w:val="left" w:pos="1540"/>
-              <w:tab w:val="right" w:leader="dot" w:pos="9344"/>
-            </w:tabs>
-            <w:rPr>
-              <w:del w:id="60" w:author="Yuriy Bogomolov" w:date="2017-12-24T22:48:00Z"/>
-              <w:rFonts w:asciiTheme="minorHAnsi" w:eastAsiaTheme="minorEastAsia" w:hAnsiTheme="minorHAnsi" w:cstheme="minorBidi"/>
-              <w:noProof/>
-              <w:sz w:val="22"/>
-              <w:lang w:val="ru-RU" w:eastAsia="ru-RU"/>
-            </w:rPr>
-          </w:pPr>
-          <w:del w:id="61" w:author="Yuriy Bogomolov" w:date="2017-12-24T22:48:00Z">
-            <w:r>
-              <w:rPr>
-                <w:rStyle w:val="a6"/>
-                <w:noProof/>
-              </w:rPr>
-              <w:delText>3.2</w:delText>
-            </w:r>
-            <w:r>
-              <w:rPr>
-                <w:rFonts w:asciiTheme="minorHAnsi" w:eastAsiaTheme="minorEastAsia" w:hAnsiTheme="minorHAnsi" w:cstheme="minorBidi"/>
-                <w:noProof/>
-                <w:sz w:val="22"/>
-                <w:lang w:val="ru-RU" w:eastAsia="ru-RU"/>
-              </w:rPr>
-              <w:tab/>
-            </w:r>
-            <w:r>
-              <w:rPr>
-                <w:rStyle w:val="a6"/>
-                <w:noProof/>
-              </w:rPr>
-              <w:delText>Моделирование структуры базы данных</w:delText>
-            </w:r>
-            <w:r>
-              <w:rPr>
-                <w:noProof/>
-                <w:webHidden/>
-              </w:rPr>
-              <w:tab/>
-              <w:delText>14</w:delText>
-            </w:r>
-          </w:del>
-        </w:p>
-        <w:p>
-          <w:pPr>
-            <w:pStyle w:val="21"/>
-            <w:tabs>
-              <w:tab w:val="left" w:pos="1540"/>
-              <w:tab w:val="right" w:leader="dot" w:pos="9344"/>
-            </w:tabs>
-            <w:rPr>
-              <w:del w:id="62" w:author="Yuriy Bogomolov" w:date="2017-12-24T22:48:00Z"/>
-              <w:rFonts w:asciiTheme="minorHAnsi" w:eastAsiaTheme="minorEastAsia" w:hAnsiTheme="minorHAnsi" w:cstheme="minorBidi"/>
-              <w:noProof/>
-              <w:sz w:val="22"/>
-              <w:lang w:val="ru-RU" w:eastAsia="ru-RU"/>
-            </w:rPr>
-          </w:pPr>
-          <w:del w:id="63" w:author="Yuriy Bogomolov" w:date="2017-12-24T22:48:00Z">
-            <w:r>
-              <w:rPr>
-                <w:rStyle w:val="a6"/>
-                <w:noProof/>
-              </w:rPr>
-              <w:delText>3.3</w:delText>
-            </w:r>
-            <w:r>
-              <w:rPr>
-                <w:rFonts w:asciiTheme="minorHAnsi" w:eastAsiaTheme="minorEastAsia" w:hAnsiTheme="minorHAnsi" w:cstheme="minorBidi"/>
-                <w:noProof/>
-                <w:sz w:val="22"/>
-                <w:lang w:val="ru-RU" w:eastAsia="ru-RU"/>
-              </w:rPr>
-              <w:tab/>
-            </w:r>
-            <w:r>
-              <w:rPr>
-                <w:rStyle w:val="a6"/>
-                <w:noProof/>
-              </w:rPr>
-              <w:delText>Приложение «Пользователи»</w:delText>
-            </w:r>
-            <w:r>
-              <w:rPr>
-                <w:noProof/>
-                <w:webHidden/>
-              </w:rPr>
-              <w:tab/>
-              <w:delText>16</w:delText>
-            </w:r>
-          </w:del>
-        </w:p>
-        <w:p>
-          <w:pPr>
-            <w:pStyle w:val="21"/>
-            <w:tabs>
-              <w:tab w:val="left" w:pos="1540"/>
-              <w:tab w:val="right" w:leader="dot" w:pos="9344"/>
-            </w:tabs>
-            <w:rPr>
-              <w:del w:id="64" w:author="Yuriy Bogomolov" w:date="2017-12-24T22:48:00Z"/>
-              <w:rFonts w:asciiTheme="minorHAnsi" w:eastAsiaTheme="minorEastAsia" w:hAnsiTheme="minorHAnsi" w:cstheme="minorBidi"/>
-              <w:noProof/>
-              <w:sz w:val="22"/>
-              <w:lang w:val="ru-RU" w:eastAsia="ru-RU"/>
-            </w:rPr>
-          </w:pPr>
-          <w:del w:id="65" w:author="Yuriy Bogomolov" w:date="2017-12-24T22:48:00Z">
-            <w:r>
-              <w:rPr>
-                <w:rStyle w:val="a6"/>
-                <w:noProof/>
-              </w:rPr>
-              <w:delText>3.4</w:delText>
-            </w:r>
-            <w:r>
-              <w:rPr>
-                <w:rFonts w:asciiTheme="minorHAnsi" w:eastAsiaTheme="minorEastAsia" w:hAnsiTheme="minorHAnsi" w:cstheme="minorBidi"/>
-                <w:noProof/>
-                <w:sz w:val="22"/>
-                <w:lang w:val="ru-RU" w:eastAsia="ru-RU"/>
-              </w:rPr>
-              <w:tab/>
-            </w:r>
-            <w:r>
-              <w:rPr>
-                <w:rStyle w:val="a6"/>
-                <w:noProof/>
-              </w:rPr>
-              <w:delText>Приложение «Разработчики»</w:delText>
-            </w:r>
-            <w:r>
-              <w:rPr>
-                <w:noProof/>
-                <w:webHidden/>
-              </w:rPr>
-              <w:tab/>
-              <w:delText>18</w:delText>
-            </w:r>
-          </w:del>
-        </w:p>
-        <w:p>
-          <w:pPr>
-            <w:pStyle w:val="11"/>
-            <w:tabs>
-              <w:tab w:val="left" w:pos="1100"/>
-              <w:tab w:val="right" w:leader="dot" w:pos="9344"/>
-            </w:tabs>
-            <w:rPr>
-              <w:del w:id="66" w:author="Yuriy Bogomolov" w:date="2017-12-24T22:48:00Z"/>
-              <w:rFonts w:asciiTheme="minorHAnsi" w:eastAsiaTheme="minorEastAsia" w:hAnsiTheme="minorHAnsi" w:cstheme="minorBidi"/>
-              <w:noProof/>
-              <w:sz w:val="22"/>
-              <w:lang w:val="ru-RU" w:eastAsia="ru-RU"/>
-            </w:rPr>
-          </w:pPr>
-          <w:del w:id="67" w:author="Yuriy Bogomolov" w:date="2017-12-24T22:48:00Z">
-            <w:r>
-              <w:rPr>
-                <w:rStyle w:val="a6"/>
-                <w:noProof/>
-              </w:rPr>
-              <w:delText>4</w:delText>
-            </w:r>
-            <w:r>
-              <w:rPr>
-                <w:rFonts w:asciiTheme="minorHAnsi" w:eastAsiaTheme="minorEastAsia" w:hAnsiTheme="minorHAnsi" w:cstheme="minorBidi"/>
-                <w:noProof/>
-                <w:sz w:val="22"/>
-                <w:lang w:val="ru-RU" w:eastAsia="ru-RU"/>
-              </w:rPr>
-              <w:tab/>
-            </w:r>
-            <w:r>
-              <w:rPr>
-                <w:rStyle w:val="a6"/>
-                <w:noProof/>
-              </w:rPr>
-              <w:delText>Заключение</w:delText>
-            </w:r>
-            <w:r>
-              <w:rPr>
-                <w:noProof/>
-                <w:webHidden/>
-              </w:rPr>
-              <w:tab/>
-              <w:delText>20</w:delText>
-            </w:r>
-          </w:del>
-        </w:p>
-        <w:p>
-          <w:pPr>
-            <w:pStyle w:val="11"/>
-            <w:tabs>
-              <w:tab w:val="left" w:pos="1100"/>
-              <w:tab w:val="right" w:leader="dot" w:pos="9344"/>
-            </w:tabs>
-            <w:rPr>
-              <w:del w:id="68" w:author="Yuriy Bogomolov" w:date="2017-12-24T22:48:00Z"/>
-              <w:rFonts w:asciiTheme="minorHAnsi" w:eastAsiaTheme="minorEastAsia" w:hAnsiTheme="minorHAnsi" w:cstheme="minorBidi"/>
-              <w:noProof/>
-              <w:sz w:val="22"/>
-              <w:lang w:val="ru-RU" w:eastAsia="ru-RU"/>
-            </w:rPr>
-          </w:pPr>
-          <w:del w:id="69" w:author="Yuriy Bogomolov" w:date="2017-12-24T22:48:00Z">
-            <w:r>
-              <w:rPr>
-                <w:rStyle w:val="a6"/>
-                <w:noProof/>
-              </w:rPr>
-              <w:delText>5</w:delText>
-            </w:r>
-            <w:r>
-              <w:rPr>
-                <w:rFonts w:asciiTheme="minorHAnsi" w:eastAsiaTheme="minorEastAsia" w:hAnsiTheme="minorHAnsi" w:cstheme="minorBidi"/>
-                <w:noProof/>
-                <w:sz w:val="22"/>
-                <w:lang w:val="ru-RU" w:eastAsia="ru-RU"/>
-              </w:rPr>
-              <w:tab/>
-            </w:r>
-            <w:r>
-              <w:rPr>
-                <w:rStyle w:val="a6"/>
-                <w:noProof/>
-              </w:rPr>
-              <w:delText>Использованные источники</w:delText>
-            </w:r>
-            <w:r>
-              <w:rPr>
-                <w:noProof/>
-                <w:webHidden/>
-              </w:rPr>
-              <w:tab/>
-              <w:delText>21</w:delText>
-            </w:r>
-          </w:del>
+          </w:hyperlink>
         </w:p>
         <w:p>
           <w:pPr>
@@ -3548,7 +2162,7 @@
           <w:noProof/>
         </w:rPr>
       </w:pPr>
-      <w:bookmarkStart w:id="70" w:name="_Toc501919316"/>
+      <w:bookmarkStart w:id="0" w:name="_Toc501919316"/>
       <w:r>
         <w:rPr>
           <w:noProof/>
@@ -3556,27 +2170,19 @@
         <w:lastRenderedPageBreak/>
         <w:t>Введение</w:t>
       </w:r>
-      <w:bookmarkEnd w:id="70"/>
-    </w:p>
-    <w:p>
-      <w:pPr>
-        <w:rPr>
-          <w:lang w:val="ru-RU"/>
-        </w:rPr>
-      </w:pPr>
-      <w:r>
-        <w:rPr>
-          <w:lang w:val="ru-RU"/>
-        </w:rPr>
-        <w:t>Несмотря на все достижения научно-технического прогресса, в современном образовании, мало направлений являются автоматизированными. Проверка домашних заданий в школе, лабораторных работ в университете – всё это целиком ложится на плечи учителей и преподавателей. Одни и те же задания по математике, физике, химии – решаются многими поколениями школьников и студентов, что приводит к проблеме списывания. Большая часть</w:t>
-      </w:r>
-      <w:bookmarkStart w:id="71" w:name="_GoBack"/>
-      <w:bookmarkEnd w:id="71"/>
-      <w:r>
-        <w:rPr>
-          <w:lang w:val="ru-RU"/>
-        </w:rPr>
-        <w:t xml:space="preserve"> упражнений до сих пор выполняется в тетрадях, хотя практически у каждого уже есть компьютер, а многие набирают тексты в разы быстрее, чем пишут текст ручкой. Эти и другие моменты являются основой для разработки и внедрения в практику автоматизированных систем в образовании.</w:t>
+      <w:bookmarkEnd w:id="0"/>
+    </w:p>
+    <w:p>
+      <w:pPr>
+        <w:rPr>
+          <w:lang w:val="ru-RU"/>
+        </w:rPr>
+      </w:pPr>
+      <w:r>
+        <w:rPr>
+          <w:lang w:val="ru-RU"/>
+        </w:rPr>
+        <w:t>Несмотря на все достижения научно-технического прогресса, в современном образовании, мало направлений являются автоматизированными. Проверка домашних заданий в школе, лабораторных работ в университете – всё это целиком ложится на плечи учителей и преподавателей. Одни и те же задания по математике, физике, химии – решаются многими поколениями школьников и студентов, что приводит к проблеме списывания. Большая часть упражнений до сих пор выполняется в тетрадях, хотя практически у каждого уже есть компьютер, а многие набирают тексты в разы быстрее, чем пишут текст ручкой. Эти и другие моменты являются основой для разработки и внедрения в практику автоматизированных систем в образовании.</w:t>
       </w:r>
     </w:p>
     <w:p>
@@ -3954,12 +2560,12 @@
       <w:pPr>
         <w:pStyle w:val="1"/>
       </w:pPr>
-      <w:bookmarkStart w:id="72" w:name="_Toc501919317"/>
+      <w:bookmarkStart w:id="1" w:name="_Toc501919317"/>
       <w:r>
         <w:lastRenderedPageBreak/>
         <w:t>Описание концепта</w:t>
       </w:r>
-      <w:bookmarkEnd w:id="72"/>
+      <w:bookmarkEnd w:id="1"/>
     </w:p>
     <w:p>
       <w:pPr>
@@ -3967,11 +2573,11 @@
         <w:pageBreakBefore w:val="0"/>
         <w:ind w:left="578" w:hanging="578"/>
       </w:pPr>
-      <w:bookmarkStart w:id="73" w:name="_Toc501919318"/>
+      <w:bookmarkStart w:id="2" w:name="_Toc501919318"/>
       <w:r>
         <w:t>Пользователь</w:t>
       </w:r>
-      <w:bookmarkEnd w:id="73"/>
+      <w:bookmarkEnd w:id="2"/>
     </w:p>
     <w:p>
       <w:pPr>
@@ -4270,12 +2876,12 @@
       <w:pPr>
         <w:pStyle w:val="2"/>
       </w:pPr>
-      <w:bookmarkStart w:id="74" w:name="_Toc501919319"/>
+      <w:bookmarkStart w:id="3" w:name="_Toc501919319"/>
       <w:r>
         <w:lastRenderedPageBreak/>
         <w:t>Коллективы</w:t>
       </w:r>
-      <w:bookmarkEnd w:id="74"/>
+      <w:bookmarkEnd w:id="3"/>
     </w:p>
     <w:p>
       <w:pPr>
@@ -4533,12 +3139,12 @@
       <w:pPr>
         <w:pStyle w:val="2"/>
       </w:pPr>
-      <w:bookmarkStart w:id="75" w:name="_Toc501919320"/>
+      <w:bookmarkStart w:id="4" w:name="_Toc501919320"/>
       <w:r>
         <w:lastRenderedPageBreak/>
         <w:t>Учебный процесс</w:t>
       </w:r>
-      <w:bookmarkEnd w:id="75"/>
+      <w:bookmarkEnd w:id="4"/>
     </w:p>
     <w:p>
       <w:pPr>
@@ -4828,6 +3434,7 @@
       <w:r>
         <w:rPr>
           <w:noProof/>
+          <w:lang w:val="ru-RU"/>
         </w:rPr>
         <w:t>2</w:t>
       </w:r>
@@ -4879,23 +3486,13 @@
       <w:r>
         <w:fldChar w:fldCharType="separate"/>
       </w:r>
-      <w:ins w:id="76" w:author="Yuriy Bogomolov" w:date="2017-12-24T22:52:00Z">
-        <w:r>
-          <w:rPr>
-            <w:noProof/>
-          </w:rPr>
-          <w:t>2</w:t>
-        </w:r>
-      </w:ins>
-      <w:del w:id="77" w:author="Yuriy Bogomolov" w:date="2017-12-24T22:52:00Z">
-        <w:r>
-          <w:rPr>
-            <w:noProof/>
-            <w:lang w:val="ru-RU"/>
-          </w:rPr>
-          <w:delText>2</w:delText>
-        </w:r>
-      </w:del>
+      <w:r>
+        <w:rPr>
+          <w:noProof/>
+          <w:lang w:val="ru-RU"/>
+        </w:rPr>
+        <w:t>2</w:t>
+      </w:r>
       <w:r>
         <w:fldChar w:fldCharType="end"/>
       </w:r>
@@ -4954,7 +3551,7 @@
       <w:pPr>
         <w:pStyle w:val="2"/>
       </w:pPr>
-      <w:bookmarkStart w:id="78" w:name="_Toc501919321"/>
+      <w:bookmarkStart w:id="5" w:name="_Toc501919321"/>
       <w:r>
         <w:lastRenderedPageBreak/>
         <w:t>Разработка</w:t>
@@ -4965,7 +3562,7 @@
       <w:r>
         <w:t xml:space="preserve"> материала</w:t>
       </w:r>
-      <w:bookmarkEnd w:id="78"/>
+      <w:bookmarkEnd w:id="5"/>
     </w:p>
     <w:p>
       <w:pPr>
@@ -5082,12 +3679,12 @@
       <w:pPr>
         <w:pStyle w:val="2"/>
       </w:pPr>
-      <w:bookmarkStart w:id="79" w:name="_Toc501919322"/>
+      <w:bookmarkStart w:id="6" w:name="_Toc501919322"/>
       <w:r>
         <w:lastRenderedPageBreak/>
         <w:t>Приложения</w:t>
       </w:r>
-      <w:bookmarkEnd w:id="79"/>
+      <w:bookmarkEnd w:id="6"/>
     </w:p>
     <w:p>
       <w:pPr>
@@ -5496,7 +4093,7 @@
           <w:noProof/>
         </w:rPr>
       </w:pPr>
-      <w:bookmarkStart w:id="80" w:name="_Toc501919323"/>
+      <w:bookmarkStart w:id="7" w:name="_Toc501919323"/>
       <w:r>
         <w:rPr>
           <w:noProof/>
@@ -5510,21 +4107,21 @@
         </w:rPr>
         <w:t>проделанной работы</w:t>
       </w:r>
-      <w:bookmarkEnd w:id="80"/>
+      <w:bookmarkEnd w:id="7"/>
     </w:p>
     <w:p>
       <w:pPr>
         <w:pStyle w:val="2"/>
         <w:pageBreakBefore w:val="0"/>
       </w:pPr>
-      <w:bookmarkStart w:id="81" w:name="_Toc501919324"/>
+      <w:bookmarkStart w:id="8" w:name="_Toc501919324"/>
       <w:r>
         <w:t>Использованные инструменты</w:t>
       </w:r>
       <w:r>
         <w:t xml:space="preserve"> и технологии</w:t>
       </w:r>
-      <w:bookmarkEnd w:id="81"/>
+      <w:bookmarkEnd w:id="8"/>
     </w:p>
     <w:p>
       <w:pPr>
@@ -6330,12 +4927,12 @@
       <w:pPr>
         <w:pStyle w:val="2"/>
       </w:pPr>
-      <w:bookmarkStart w:id="82" w:name="_Toc501919325"/>
+      <w:bookmarkStart w:id="9" w:name="_Toc501919325"/>
       <w:r>
         <w:lastRenderedPageBreak/>
         <w:t>Моделирование структуры базы данных</w:t>
       </w:r>
-      <w:bookmarkEnd w:id="82"/>
+      <w:bookmarkEnd w:id="9"/>
     </w:p>
     <w:p>
       <w:pPr>
@@ -7152,7 +5749,7 @@
       <w:pPr>
         <w:pStyle w:val="2"/>
       </w:pPr>
-      <w:bookmarkStart w:id="83" w:name="_Toc501919326"/>
+      <w:bookmarkStart w:id="10" w:name="_Toc501919326"/>
       <w:r>
         <w:lastRenderedPageBreak/>
         <w:t>Приложение «Пользовател</w:t>
@@ -7163,7 +5760,7 @@
       <w:r>
         <w:t>»</w:t>
       </w:r>
-      <w:bookmarkEnd w:id="83"/>
+      <w:bookmarkEnd w:id="10"/>
     </w:p>
     <w:p>
       <w:pPr>
@@ -8066,12 +6663,12 @@
           <w:lang w:val="ru-RU"/>
         </w:rPr>
       </w:pPr>
-      <w:bookmarkStart w:id="84" w:name="models.py-15"/>
-      <w:bookmarkStart w:id="85" w:name="models.py-17"/>
-      <w:bookmarkStart w:id="86" w:name="models.py-23"/>
-      <w:bookmarkEnd w:id="84"/>
-      <w:bookmarkEnd w:id="85"/>
-      <w:bookmarkEnd w:id="86"/>
+      <w:bookmarkStart w:id="11" w:name="models.py-15"/>
+      <w:bookmarkStart w:id="12" w:name="models.py-17"/>
+      <w:bookmarkStart w:id="13" w:name="models.py-23"/>
+      <w:bookmarkEnd w:id="11"/>
+      <w:bookmarkEnd w:id="12"/>
+      <w:bookmarkEnd w:id="13"/>
       <w:r>
         <w:rPr>
           <w:lang w:val="ru-RU"/>
@@ -8150,7 +6747,7 @@
       <w:pPr>
         <w:pStyle w:val="2"/>
       </w:pPr>
-      <w:bookmarkStart w:id="87" w:name="_Toc501919327"/>
+      <w:bookmarkStart w:id="14" w:name="_Toc501919327"/>
       <w:r>
         <w:lastRenderedPageBreak/>
         <w:t>Приложение «</w:t>
@@ -8161,7 +6758,7 @@
       <w:r>
         <w:t>»</w:t>
       </w:r>
-      <w:bookmarkEnd w:id="87"/>
+      <w:bookmarkEnd w:id="14"/>
     </w:p>
     <w:p>
       <w:pPr>
@@ -8624,7 +7221,7 @@
           <w:noProof/>
         </w:rPr>
       </w:pPr>
-      <w:bookmarkStart w:id="88" w:name="_Toc501919328"/>
+      <w:bookmarkStart w:id="15" w:name="_Toc501919328"/>
       <w:r>
         <w:rPr>
           <w:noProof/>
@@ -8632,7 +7229,7 @@
         <w:lastRenderedPageBreak/>
         <w:t>Заключение</w:t>
       </w:r>
-      <w:bookmarkEnd w:id="88"/>
+      <w:bookmarkEnd w:id="15"/>
     </w:p>
     <w:p>
       <w:pPr>
@@ -8782,47 +7379,19 @@
           <w:numId w:val="0"/>
         </w:numPr>
         <w:ind w:left="432"/>
-        <w:pPrChange w:id="89" w:author="Yuriy Bogomolov" w:date="2017-12-24T22:46:00Z">
-          <w:pPr>
-            <w:pStyle w:val="1"/>
-          </w:pPr>
-        </w:pPrChange>
-      </w:pPr>
-      <w:del w:id="90" w:author="Yuriy Bogomolov" w:date="2017-12-24T22:49:00Z">
-        <w:r>
-          <w:lastRenderedPageBreak/>
-          <w:delText xml:space="preserve">Использованные </w:delText>
-        </w:r>
-      </w:del>
-      <w:bookmarkStart w:id="91" w:name="_Toc501919329"/>
-      <w:ins w:id="92" w:author="Yuriy Bogomolov" w:date="2017-12-24T22:49:00Z">
-        <w:r>
-          <w:t>Список и</w:t>
-        </w:r>
-        <w:r>
-          <w:t>спользованны</w:t>
-        </w:r>
-        <w:r>
-          <w:t>х</w:t>
-        </w:r>
-        <w:r>
-          <w:t xml:space="preserve"> </w:t>
-        </w:r>
-      </w:ins>
+      </w:pPr>
+      <w:bookmarkStart w:id="16" w:name="_Toc501919329"/>
+      <w:r>
+        <w:lastRenderedPageBreak/>
+        <w:t xml:space="preserve">Список использованных </w:t>
+      </w:r>
       <w:r>
         <w:t>источник</w:t>
       </w:r>
-      <w:ins w:id="93" w:author="Yuriy Bogomolov" w:date="2017-12-24T22:49:00Z">
-        <w:r>
-          <w:t>ов</w:t>
-        </w:r>
-      </w:ins>
-      <w:bookmarkEnd w:id="91"/>
-      <w:del w:id="94" w:author="Yuriy Bogomolov" w:date="2017-12-24T22:49:00Z">
-        <w:r>
-          <w:delText>и</w:delText>
-        </w:r>
-      </w:del>
+      <w:r>
+        <w:t>ов</w:t>
+      </w:r>
+      <w:bookmarkEnd w:id="16"/>
     </w:p>
     <w:p>
       <w:pPr>
@@ -9183,6 +7752,8 @@
       <w:r>
         <w:t>.</w:t>
       </w:r>
+      <w:bookmarkStart w:id="17" w:name="_GoBack"/>
+      <w:bookmarkEnd w:id="17"/>
     </w:p>
     <w:sectPr>
       <w:headerReference w:type="first" r:id="rId22"/>
@@ -9267,6 +7838,7 @@
         <w:docPartUnique/>
       </w:docPartObj>
     </w:sdtPr>
+    <w:sdtEndPr/>
     <w:sdtContent>
       <w:p>
         <w:pPr>
@@ -9289,7 +7861,7 @@
             <w:noProof/>
             <w:lang w:val="ru-RU"/>
           </w:rPr>
-          <w:t>4</w:t>
+          <w:t>21</w:t>
         </w:r>
         <w:r>
           <w:fldChar w:fldCharType="end"/>
@@ -9378,6 +7950,7 @@
                               <w:docPartUnique/>
                             </w:docPartObj>
                           </w:sdtPr>
+                          <w:sdtEndPr/>
                           <w:sdtContent>
                             <w:p>
                               <w:pPr>
@@ -9460,6 +8033,7 @@
                         <w:docPartUnique/>
                       </w:docPartObj>
                     </w:sdtPr>
+                    <w:sdtEndPr/>
                     <w:sdtContent>
                       <w:p>
                         <w:pPr>
@@ -9530,6 +8104,7 @@
         <w:docPartUnique/>
       </w:docPartObj>
     </w:sdtPr>
+    <w:sdtEndPr/>
     <w:sdtContent>
       <w:p>
         <w:pPr>
@@ -9604,6 +8179,7 @@
                                   <w:docPartUnique/>
                                 </w:docPartObj>
                               </w:sdtPr>
+                              <w:sdtEndPr/>
                               <w:sdtContent>
                                 <w:p>
                                   <w:pPr>
@@ -9689,6 +8265,7 @@
                             <w:docPartUnique/>
                           </w:docPartObj>
                         </w:sdtPr>
+                        <w:sdtEndPr/>
                         <w:sdtContent>
                           <w:p>
                             <w:pPr>
@@ -9764,6 +8341,7 @@
         <w:docPartUnique/>
       </w:docPartObj>
     </w:sdtPr>
+    <w:sdtEndPr/>
     <w:sdtContent>
       <w:p>
         <w:pPr>
@@ -13144,14 +11722,6 @@
     <w:abstractNumId w:val="29"/>
   </w:num>
 </w:numbering>
-</file>
-
-<file path=word/people.xml><?xml version="1.0" encoding="utf-8"?>
-<w15:people xmlns:wpc="http://schemas.microsoft.com/office/word/2010/wordprocessingCanvas" xmlns:cx="http://schemas.microsoft.com/office/drawing/2014/chartex" xmlns:cx1="http://schemas.microsoft.com/office/drawing/2015/9/8/chartex" xmlns:cx2="http://schemas.microsoft.com/office/drawing/2015/10/21/chartex" xmlns:cx3="http://schemas.microsoft.com/office/drawing/2016/5/9/chartex" xmlns:cx4="http://schemas.microsoft.com/office/drawing/2016/5/10/chartex" xmlns:cx5="http://schemas.microsoft.com/office/drawing/2016/5/11/chartex" xmlns:cx6="http://schemas.microsoft.com/office/drawing/2016/5/12/chartex" xmlns:cx7="http://schemas.microsoft.com/office/drawing/2016/5/13/chartex" xmlns:cx8="http://schemas.microsoft.com/office/drawing/2016/5/14/chartex" xmlns:mc="http://schemas.openxmlformats.org/markup-compatibility/2006" xmlns:aink="http://schemas.microsoft.com/office/drawing/2016/ink" xmlns:am3d="http://schemas.microsoft.com/office/drawing/2017/model3d" xmlns:o="urn:schemas-microsoft-com:office:office" xmlns:r="http://schemas.openxmlformats.org/officeDocument/2006/relationships" xmlns:m="http://schemas.openxmlformats.org/officeDocument/2006/math" xmlns:v="urn:schemas-microsoft-com:vml" xmlns:wp14="http://schemas.microsoft.com/office/word/2010/wordprocessingDrawing" xmlns:wp="http://schemas.openxmlformats.org/drawingml/2006/wordprocessingDrawing" xmlns:w10="urn:schemas-microsoft-com:office:word" xmlns:w="http://schemas.openxmlformats.org/wordprocessingml/2006/main" xmlns:w14="http://schemas.microsoft.com/office/word/2010/wordml" xmlns:w15="http://schemas.microsoft.com/office/word/2012/wordml" xmlns:w16cid="http://schemas.microsoft.com/office/word/2016/wordml/cid" xmlns:w16se="http://schemas.microsoft.com/office/word/2015/wordml/symex" xmlns:wpg="http://schemas.microsoft.com/office/word/2010/wordprocessingGroup" xmlns:wpi="http://schemas.microsoft.com/office/word/2010/wordprocessingInk" xmlns:wne="http://schemas.microsoft.com/office/word/2006/wordml" xmlns:wps="http://schemas.microsoft.com/office/word/2010/wordprocessingShape" mc:Ignorable="w14 w15 w16se w16cid wp14">
-  <w15:person w15:author="Yuriy Bogomolov">
-    <w15:presenceInfo w15:providerId="Windows Live" w15:userId="0de04c00af457d79"/>
-  </w15:person>
-</w15:people>
 </file>
 
 <file path=word/styles.xml><?xml version="1.0" encoding="utf-8"?>
@@ -14574,7 +13144,7 @@
 </file>
 
 <file path=customXml/itemProps1.xml><?xml version="1.0" encoding="utf-8"?>
-<ds:datastoreItem xmlns:ds="http://schemas.openxmlformats.org/officeDocument/2006/customXml" ds:itemID="{C636AEC3-9EA8-4F1F-BBB0-9E053440A9A1}">
+<ds:datastoreItem xmlns:ds="http://schemas.openxmlformats.org/officeDocument/2006/customXml" ds:itemID="{559ADE19-E661-4D40-81ED-C21A7E7C94FD}">
   <ds:schemaRefs>
     <ds:schemaRef ds:uri="http://schemas.openxmlformats.org/officeDocument/2006/bibliography"/>
   </ds:schemaRefs>

--- a/Конференции/Защита ГПО 25.12.2017/Отчёт.docx
+++ b/Конференции/Защита ГПО 25.12.2017/Отчёт.docx
@@ -3434,7 +3434,6 @@
       <w:r>
         <w:rPr>
           <w:noProof/>
-          <w:lang w:val="ru-RU"/>
         </w:rPr>
         <w:t>2</w:t>
       </w:r>
@@ -3489,7 +3488,6 @@
       <w:r>
         <w:rPr>
           <w:noProof/>
-          <w:lang w:val="ru-RU"/>
         </w:rPr>
         <w:t>2</w:t>
       </w:r>
@@ -4862,6 +4860,11 @@
       </w:r>
     </w:p>
     <w:p>
+      <w:pPr>
+        <w:rPr>
+          <w:lang w:val="ru-RU"/>
+        </w:rPr>
+      </w:pPr>
       <w:r>
         <w:rPr>
           <w:lang w:val="ru-RU"/>
@@ -4921,6 +4924,319 @@
           <w:lang w:val="ru-RU"/>
         </w:rPr>
         <w:t>Однако, переводы учебных материалов должны будут предоставлять сами авторы.</w:t>
+      </w:r>
+    </w:p>
+    <w:p>
+      <w:pPr>
+        <w:rPr>
+          <w:lang w:val="ru-RU"/>
+        </w:rPr>
+      </w:pPr>
+      <w:r>
+        <w:rPr>
+          <w:lang w:val="ru-RU"/>
+        </w:rPr>
+        <w:t xml:space="preserve">Кроме того, для создания </w:t>
+      </w:r>
+      <w:r>
+        <w:rPr>
+          <w:lang w:val="ru-RU"/>
+        </w:rPr>
+        <w:t>интерфейса</w:t>
+      </w:r>
+      <w:r>
+        <w:rPr>
+          <w:lang w:val="ru-RU"/>
+        </w:rPr>
+        <w:t xml:space="preserve"> сайта используется веб-фреймворк </w:t>
+      </w:r>
+      <w:r>
+        <w:t>Bootstrap</w:t>
+      </w:r>
+      <w:r>
+        <w:rPr>
+          <w:lang w:val="ru-RU"/>
+        </w:rPr>
+        <w:t xml:space="preserve"> </w:t>
+      </w:r>
+      <w:r>
+        <w:rPr>
+          <w:lang w:val="ru-RU"/>
+        </w:rPr>
+        <w:t>[6</w:t>
+      </w:r>
+      <w:r>
+        <w:rPr>
+          <w:lang w:val="ru-RU"/>
+        </w:rPr>
+        <w:t>]</w:t>
+      </w:r>
+      <w:r>
+        <w:rPr>
+          <w:lang w:val="ru-RU"/>
+        </w:rPr>
+        <w:t xml:space="preserve">, </w:t>
+      </w:r>
+      <w:r>
+        <w:rPr>
+          <w:lang w:val="ru-RU"/>
+        </w:rPr>
+        <w:t xml:space="preserve">также известный как </w:t>
+      </w:r>
+      <w:r>
+        <w:t>Twitter</w:t>
+      </w:r>
+      <w:r>
+        <w:rPr>
+          <w:lang w:val="ru-RU"/>
+        </w:rPr>
+        <w:t xml:space="preserve"> </w:t>
+      </w:r>
+      <w:r>
+        <w:t>Bootstrap</w:t>
+      </w:r>
+      <w:r>
+        <w:rPr>
+          <w:lang w:val="ru-RU"/>
+        </w:rPr>
+        <w:t xml:space="preserve">. </w:t>
+      </w:r>
+      <w:r>
+        <w:rPr>
+          <w:lang w:val="ru-RU"/>
+        </w:rPr>
+        <w:t>Это свободный набор инструментов для создания</w:t>
+      </w:r>
+      <w:r>
+        <w:rPr>
+          <w:lang w:val="ru-RU"/>
+        </w:rPr>
+        <w:t xml:space="preserve"> </w:t>
+      </w:r>
+      <w:hyperlink r:id="rId16" w:tooltip="Сайт" w:history="1">
+        <w:r>
+          <w:rPr>
+            <w:lang w:val="ru-RU"/>
+          </w:rPr>
+          <w:t>сайтов</w:t>
+        </w:r>
+      </w:hyperlink>
+      <w:r>
+        <w:rPr>
+          <w:lang w:val="ru-RU"/>
+        </w:rPr>
+        <w:t xml:space="preserve"> </w:t>
+      </w:r>
+      <w:r>
+        <w:rPr>
+          <w:lang w:val="ru-RU"/>
+        </w:rPr>
+        <w:t>и</w:t>
+      </w:r>
+      <w:r>
+        <w:rPr>
+          <w:lang w:val="ru-RU"/>
+        </w:rPr>
+        <w:t xml:space="preserve"> </w:t>
+      </w:r>
+      <w:hyperlink r:id="rId17" w:tooltip="Веб-приложение" w:history="1">
+        <w:r>
+          <w:rPr>
+            <w:lang w:val="ru-RU"/>
+          </w:rPr>
+          <w:t>веб-приложений</w:t>
+        </w:r>
+      </w:hyperlink>
+      <w:r>
+        <w:rPr>
+          <w:lang w:val="ru-RU"/>
+        </w:rPr>
+        <w:t xml:space="preserve">. </w:t>
+      </w:r>
+      <w:r>
+        <w:rPr>
+          <w:lang w:val="ru-RU"/>
+        </w:rPr>
+        <w:t>Он в</w:t>
+      </w:r>
+      <w:r>
+        <w:rPr>
+          <w:lang w:val="ru-RU"/>
+        </w:rPr>
+        <w:t>ключает в себя</w:t>
+      </w:r>
+      <w:r>
+        <w:rPr>
+          <w:lang w:val="ru-RU"/>
+        </w:rPr>
+        <w:t xml:space="preserve"> </w:t>
+      </w:r>
+      <w:hyperlink r:id="rId18" w:tooltip="HTML" w:history="1">
+        <w:r>
+          <w:t>HTML</w:t>
+        </w:r>
+      </w:hyperlink>
+      <w:r>
+        <w:rPr>
+          <w:lang w:val="ru-RU"/>
+        </w:rPr>
+        <w:t>- и</w:t>
+      </w:r>
+      <w:r>
+        <w:rPr>
+          <w:lang w:val="ru-RU"/>
+        </w:rPr>
+        <w:t xml:space="preserve"> </w:t>
+      </w:r>
+      <w:hyperlink r:id="rId19" w:tooltip="CSS" w:history="1">
+        <w:r>
+          <w:t>CSS</w:t>
+        </w:r>
+      </w:hyperlink>
+      <w:r>
+        <w:rPr>
+          <w:lang w:val="ru-RU"/>
+        </w:rPr>
+        <w:t>-шаблоны оформления для</w:t>
+      </w:r>
+      <w:r>
+        <w:rPr>
+          <w:lang w:val="ru-RU"/>
+        </w:rPr>
+        <w:t xml:space="preserve"> </w:t>
+      </w:r>
+      <w:hyperlink r:id="rId20" w:tooltip="Типографика" w:history="1">
+        <w:r>
+          <w:rPr>
+            <w:lang w:val="ru-RU"/>
+          </w:rPr>
+          <w:t>типографики</w:t>
+        </w:r>
+      </w:hyperlink>
+      <w:r>
+        <w:rPr>
+          <w:lang w:val="ru-RU"/>
+        </w:rPr>
+        <w:t>, веб-форм, кнопок, меток, блоков навигации и прочих компонентов веб-интерфейса, включая</w:t>
+      </w:r>
+      <w:r>
+        <w:rPr>
+          <w:lang w:val="ru-RU"/>
+        </w:rPr>
+        <w:t xml:space="preserve"> </w:t>
+      </w:r>
+      <w:hyperlink r:id="rId21" w:tooltip="JavaScript" w:history="1">
+        <w:r>
+          <w:t>JavaScript</w:t>
+        </w:r>
+      </w:hyperlink>
+      <w:r>
+        <w:rPr>
+          <w:lang w:val="ru-RU"/>
+        </w:rPr>
+        <w:t>-расширения</w:t>
+      </w:r>
+      <w:r>
+        <w:rPr>
+          <w:lang w:val="ru-RU"/>
+        </w:rPr>
+        <w:t>.</w:t>
+      </w:r>
+      <w:r>
+        <w:rPr>
+          <w:lang w:val="ru-RU"/>
+        </w:rPr>
+        <w:t xml:space="preserve"> </w:t>
+      </w:r>
+      <w:r>
+        <w:rPr>
+          <w:lang w:val="ru-RU"/>
+        </w:rPr>
+        <w:t>Этот фреймворк начал разрабатываться как внутренняя библиотека компании</w:t>
+      </w:r>
+      <w:r>
+        <w:rPr>
+          <w:lang w:val="ru-RU"/>
+        </w:rPr>
+        <w:t xml:space="preserve"> </w:t>
+      </w:r>
+      <w:hyperlink r:id="rId22" w:tooltip="Twitter" w:history="1">
+        <w:r>
+          <w:t>Twitter</w:t>
+        </w:r>
+      </w:hyperlink>
+      <w:r>
+        <w:rPr>
+          <w:lang w:val="ru-RU"/>
+        </w:rPr>
+        <w:t xml:space="preserve"> </w:t>
+      </w:r>
+      <w:r>
+        <w:rPr>
+          <w:lang w:val="ru-RU"/>
+        </w:rPr>
+        <w:t>под названием</w:t>
+      </w:r>
+      <w:r>
+        <w:rPr>
+          <w:lang w:val="ru-RU"/>
+        </w:rPr>
+        <w:t xml:space="preserve"> </w:t>
+      </w:r>
+      <w:r>
+        <w:t>Twitter</w:t>
+      </w:r>
+      <w:r>
+        <w:rPr>
+          <w:lang w:val="ru-RU"/>
+        </w:rPr>
+        <w:t xml:space="preserve"> </w:t>
+      </w:r>
+      <w:r>
+        <w:t>Blueprint</w:t>
+      </w:r>
+      <w:r>
+        <w:rPr>
+          <w:lang w:val="ru-RU"/>
+        </w:rPr>
+        <w:t xml:space="preserve">. После нескольких месяцев разработки он был открыт под названием </w:t>
+      </w:r>
+      <w:r>
+        <w:t>Bootstrap</w:t>
+      </w:r>
+      <w:r>
+        <w:rPr>
+          <w:lang w:val="ru-RU"/>
+        </w:rPr>
+        <w:t xml:space="preserve"> </w:t>
+      </w:r>
+      <w:hyperlink r:id="rId23" w:tooltip="19 августа" w:history="1">
+        <w:r>
+          <w:rPr>
+            <w:lang w:val="ru-RU"/>
+          </w:rPr>
+          <w:t>19 августа</w:t>
+        </w:r>
+      </w:hyperlink>
+      <w:r>
+        <w:rPr>
+          <w:lang w:val="ru-RU"/>
+        </w:rPr>
+        <w:t xml:space="preserve"> </w:t>
+      </w:r>
+      <w:hyperlink r:id="rId24" w:tooltip="2011 год" w:history="1">
+        <w:r>
+          <w:rPr>
+            <w:lang w:val="ru-RU"/>
+          </w:rPr>
+          <w:t>2011 года</w:t>
+        </w:r>
+      </w:hyperlink>
+      <w:r>
+        <w:rPr>
+          <w:lang w:val="ru-RU"/>
+        </w:rPr>
+        <w:t>.</w:t>
       </w:r>
     </w:p>
     <w:p>
@@ -5624,8 +5940,8 @@
           <w:lang w:val="ru-RU"/>
         </w:rPr>
         <w:sectPr>
-          <w:headerReference w:type="default" r:id="rId16"/>
-          <w:headerReference w:type="first" r:id="rId17"/>
+          <w:headerReference w:type="default" r:id="rId25"/>
+          <w:headerReference w:type="first" r:id="rId26"/>
           <w:type w:val="continuous"/>
           <w:pgSz w:w="11906" w:h="16838" w:code="9"/>
           <w:pgMar w:top="1134" w:right="851" w:bottom="1134" w:left="1701" w:header="720" w:footer="720" w:gutter="0"/>
@@ -5662,7 +5978,7 @@
                     </pic:cNvPicPr>
                   </pic:nvPicPr>
                   <pic:blipFill>
-                    <a:blip r:embed="rId18" cstate="print">
+                    <a:blip r:embed="rId27" cstate="print">
                       <a:extLst>
                         <a:ext uri="{28A0092B-C50C-407E-A947-70E740481C1C}">
                           <a14:useLocalDpi xmlns:a14="http://schemas.microsoft.com/office/drawing/2010/main" val="0"/>
@@ -5736,7 +6052,7 @@
           <w:lang w:val="ru-RU"/>
         </w:rPr>
         <w:sectPr>
-          <w:headerReference w:type="first" r:id="rId19"/>
+          <w:headerReference w:type="first" r:id="rId28"/>
           <w:pgSz w:w="16838" w:h="11906" w:orient="landscape" w:code="9"/>
           <w:pgMar w:top="1701" w:right="1134" w:bottom="851" w:left="1134" w:header="720" w:footer="720" w:gutter="0"/>
           <w:cols w:space="720"/>
@@ -5910,7 +6226,19 @@
         <w:rPr>
           <w:lang w:val="ru-RU"/>
         </w:rPr>
-        <w:t>работа и электронной почтой и другие.</w:t>
+        <w:t xml:space="preserve">работа </w:t>
+      </w:r>
+      <w:r>
+        <w:rPr>
+          <w:lang w:val="ru-RU"/>
+        </w:rPr>
+        <w:t>с</w:t>
+      </w:r>
+      <w:r>
+        <w:rPr>
+          <w:lang w:val="ru-RU"/>
+        </w:rPr>
+        <w:t xml:space="preserve"> электронной почтой и другие.</w:t>
       </w:r>
     </w:p>
     <w:p>
@@ -6703,7 +7031,7 @@
                     </pic:cNvPicPr>
                   </pic:nvPicPr>
                   <pic:blipFill>
-                    <a:blip r:embed="rId20">
+                    <a:blip r:embed="rId29">
                       <a:extLst>
                         <a:ext uri="{28A0092B-C50C-407E-A947-70E740481C1C}">
                           <a14:useLocalDpi xmlns:a14="http://schemas.microsoft.com/office/drawing/2010/main" val="0"/>
@@ -7173,7 +7501,7 @@
                     </pic:cNvPicPr>
                   </pic:nvPicPr>
                   <pic:blipFill>
-                    <a:blip r:embed="rId21">
+                    <a:blip r:embed="rId30">
                       <a:extLst>
                         <a:ext uri="{28A0092B-C50C-407E-A947-70E740481C1C}">
                           <a14:useLocalDpi xmlns:a14="http://schemas.microsoft.com/office/drawing/2010/main" val="0"/>
@@ -7332,7 +7660,35 @@
           <w:noProof/>
           <w:lang w:val="ru-RU"/>
         </w:rPr>
-        <w:t>«учебный процесс», «разработка учебного материала» и «приложение»);</w:t>
+        <w:t>«учебный процесс», «учебн</w:t>
+      </w:r>
+      <w:r>
+        <w:rPr>
+          <w:noProof/>
+          <w:lang w:val="ru-RU"/>
+        </w:rPr>
+        <w:t xml:space="preserve">ый </w:t>
+      </w:r>
+      <w:r>
+        <w:rPr>
+          <w:noProof/>
+          <w:lang w:val="ru-RU"/>
+        </w:rPr>
+        <w:t>материал» и «приложени</w:t>
+      </w:r>
+      <w:r>
+        <w:rPr>
+          <w:noProof/>
+          <w:lang w:val="ru-RU"/>
+        </w:rPr>
+        <w:t>я</w:t>
+      </w:r>
+      <w:r>
+        <w:rPr>
+          <w:noProof/>
+          <w:lang w:val="ru-RU"/>
+        </w:rPr>
+        <w:t>»);</w:t>
       </w:r>
     </w:p>
     <w:p>
@@ -7752,12 +8108,90 @@
       <w:r>
         <w:t>.</w:t>
       </w:r>
+    </w:p>
+    <w:p>
+      <w:pPr>
+        <w:pStyle w:val="ad"/>
+        <w:numPr>
+          <w:ilvl w:val="0"/>
+          <w:numId w:val="37"/>
+        </w:numPr>
+        <w:rPr>
+          <w:lang w:val="ru-RU"/>
+        </w:rPr>
+      </w:pPr>
+      <w:r>
+        <w:t>Bootstrap</w:t>
+      </w:r>
+      <w:r>
+        <w:rPr>
+          <w:lang w:val="ru-RU"/>
+        </w:rPr>
+        <w:t xml:space="preserve"> </w:t>
+      </w:r>
+      <w:r>
+        <w:rPr>
+          <w:lang w:val="ru-RU"/>
+        </w:rPr>
+        <w:t xml:space="preserve">(фреймворк) </w:t>
+      </w:r>
+      <w:r>
+        <w:rPr>
+          <w:lang w:val="ru-RU"/>
+        </w:rPr>
+        <w:t>[</w:t>
+      </w:r>
+      <w:r>
+        <w:rPr>
+          <w:lang w:val="ru-RU"/>
+        </w:rPr>
+        <w:t>Электронный ресурс</w:t>
+      </w:r>
+      <w:r>
+        <w:rPr>
+          <w:lang w:val="ru-RU"/>
+        </w:rPr>
+        <w:t>]</w:t>
+      </w:r>
+      <w:r>
+        <w:rPr>
+          <w:lang w:val="ru-RU"/>
+        </w:rPr>
+        <w:t xml:space="preserve">. Режим доступа: </w:t>
+      </w:r>
+      <w:r>
+        <w:t>https</w:t>
+      </w:r>
+      <w:r>
+        <w:rPr>
+          <w:lang w:val="ru-RU"/>
+        </w:rPr>
+        <w:t>://</w:t>
+      </w:r>
+      <w:r>
+        <w:t>getbootstrap</w:t>
+      </w:r>
+      <w:r>
+        <w:rPr>
+          <w:lang w:val="ru-RU"/>
+        </w:rPr>
+        <w:t>.</w:t>
+      </w:r>
+      <w:r>
+        <w:t>com</w:t>
+      </w:r>
+      <w:r>
+        <w:rPr>
+          <w:lang w:val="ru-RU"/>
+        </w:rPr>
+        <w:t>. (Дата обращения 24.12.2017)</w:t>
+      </w:r>
       <w:bookmarkStart w:id="17" w:name="_GoBack"/>
       <w:bookmarkEnd w:id="17"/>
     </w:p>
     <w:sectPr>
-      <w:headerReference w:type="first" r:id="rId22"/>
-      <w:footerReference w:type="first" r:id="rId23"/>
+      <w:headerReference w:type="first" r:id="rId31"/>
+      <w:footerReference w:type="first" r:id="rId32"/>
       <w:pgSz w:w="11906" w:h="16838" w:code="9"/>
       <w:pgMar w:top="1134" w:right="851" w:bottom="1134" w:left="1701" w:header="720" w:footer="720" w:gutter="0"/>
       <w:cols w:space="720"/>
@@ -7861,7 +8295,7 @@
             <w:noProof/>
             <w:lang w:val="ru-RU"/>
           </w:rPr>
-          <w:t>21</w:t>
+          <w:t>20</w:t>
         </w:r>
         <w:r>
           <w:fldChar w:fldCharType="end"/>
@@ -12365,7 +12799,6 @@
   <w:style w:type="character" w:default="1" w:styleId="a0">
     <w:name w:val="Default Paragraph Font"/>
     <w:uiPriority w:val="1"/>
-    <w:semiHidden/>
     <w:unhideWhenUsed/>
   </w:style>
   <w:style w:type="table" w:default="1" w:styleId="a1">
@@ -13144,7 +13577,7 @@
 </file>
 
 <file path=customXml/itemProps1.xml><?xml version="1.0" encoding="utf-8"?>
-<ds:datastoreItem xmlns:ds="http://schemas.openxmlformats.org/officeDocument/2006/customXml" ds:itemID="{559ADE19-E661-4D40-81ED-C21A7E7C94FD}">
+<ds:datastoreItem xmlns:ds="http://schemas.openxmlformats.org/officeDocument/2006/customXml" ds:itemID="{B553B644-51F8-4C17-9596-C36243FA2A33}">
   <ds:schemaRefs>
     <ds:schemaRef ds:uri="http://schemas.openxmlformats.org/officeDocument/2006/bibliography"/>
   </ds:schemaRefs>

--- a/Конференции/Защита ГПО 25.12.2017/Отчёт.docx
+++ b/Конференции/Защита ГПО 25.12.2017/Отчёт.docx
@@ -850,6 +850,8 @@
       <w:r>
         <w:t>7</w:t>
       </w:r>
+      <w:bookmarkStart w:id="0" w:name="_GoBack"/>
+      <w:bookmarkEnd w:id="0"/>
     </w:p>
     <w:sdt>
       <w:sdtPr>
@@ -2162,7 +2164,7 @@
           <w:noProof/>
         </w:rPr>
       </w:pPr>
-      <w:bookmarkStart w:id="0" w:name="_Toc501919316"/>
+      <w:bookmarkStart w:id="1" w:name="_Toc501919316"/>
       <w:r>
         <w:rPr>
           <w:noProof/>
@@ -2170,7 +2172,7 @@
         <w:lastRenderedPageBreak/>
         <w:t>Введение</w:t>
       </w:r>
-      <w:bookmarkEnd w:id="0"/>
+      <w:bookmarkEnd w:id="1"/>
     </w:p>
     <w:p>
       <w:pPr>
@@ -2560,12 +2562,12 @@
       <w:pPr>
         <w:pStyle w:val="1"/>
       </w:pPr>
-      <w:bookmarkStart w:id="1" w:name="_Toc501919317"/>
+      <w:bookmarkStart w:id="2" w:name="_Toc501919317"/>
       <w:r>
         <w:lastRenderedPageBreak/>
         <w:t>Описание концепта</w:t>
       </w:r>
-      <w:bookmarkEnd w:id="1"/>
+      <w:bookmarkEnd w:id="2"/>
     </w:p>
     <w:p>
       <w:pPr>
@@ -2573,11 +2575,11 @@
         <w:pageBreakBefore w:val="0"/>
         <w:ind w:left="578" w:hanging="578"/>
       </w:pPr>
-      <w:bookmarkStart w:id="2" w:name="_Toc501919318"/>
+      <w:bookmarkStart w:id="3" w:name="_Toc501919318"/>
       <w:r>
         <w:t>Пользователь</w:t>
       </w:r>
-      <w:bookmarkEnd w:id="2"/>
+      <w:bookmarkEnd w:id="3"/>
     </w:p>
     <w:p>
       <w:pPr>
@@ -2876,12 +2878,12 @@
       <w:pPr>
         <w:pStyle w:val="2"/>
       </w:pPr>
-      <w:bookmarkStart w:id="3" w:name="_Toc501919319"/>
+      <w:bookmarkStart w:id="4" w:name="_Toc501919319"/>
       <w:r>
         <w:lastRenderedPageBreak/>
         <w:t>Коллективы</w:t>
       </w:r>
-      <w:bookmarkEnd w:id="3"/>
+      <w:bookmarkEnd w:id="4"/>
     </w:p>
     <w:p>
       <w:pPr>
@@ -3139,12 +3141,12 @@
       <w:pPr>
         <w:pStyle w:val="2"/>
       </w:pPr>
-      <w:bookmarkStart w:id="4" w:name="_Toc501919320"/>
+      <w:bookmarkStart w:id="5" w:name="_Toc501919320"/>
       <w:r>
         <w:lastRenderedPageBreak/>
         <w:t>Учебный процесс</w:t>
       </w:r>
-      <w:bookmarkEnd w:id="4"/>
+      <w:bookmarkEnd w:id="5"/>
     </w:p>
     <w:p>
       <w:pPr>
@@ -3549,7 +3551,7 @@
       <w:pPr>
         <w:pStyle w:val="2"/>
       </w:pPr>
-      <w:bookmarkStart w:id="5" w:name="_Toc501919321"/>
+      <w:bookmarkStart w:id="6" w:name="_Toc501919321"/>
       <w:r>
         <w:lastRenderedPageBreak/>
         <w:t>Разработка</w:t>
@@ -3560,7 +3562,7 @@
       <w:r>
         <w:t xml:space="preserve"> материала</w:t>
       </w:r>
-      <w:bookmarkEnd w:id="5"/>
+      <w:bookmarkEnd w:id="6"/>
     </w:p>
     <w:p>
       <w:pPr>
@@ -3677,12 +3679,12 @@
       <w:pPr>
         <w:pStyle w:val="2"/>
       </w:pPr>
-      <w:bookmarkStart w:id="6" w:name="_Toc501919322"/>
+      <w:bookmarkStart w:id="7" w:name="_Toc501919322"/>
       <w:r>
         <w:lastRenderedPageBreak/>
         <w:t>Приложения</w:t>
       </w:r>
-      <w:bookmarkEnd w:id="6"/>
+      <w:bookmarkEnd w:id="7"/>
     </w:p>
     <w:p>
       <w:pPr>
@@ -4091,7 +4093,7 @@
           <w:noProof/>
         </w:rPr>
       </w:pPr>
-      <w:bookmarkStart w:id="7" w:name="_Toc501919323"/>
+      <w:bookmarkStart w:id="8" w:name="_Toc501919323"/>
       <w:r>
         <w:rPr>
           <w:noProof/>
@@ -4105,21 +4107,21 @@
         </w:rPr>
         <w:t>проделанной работы</w:t>
       </w:r>
-      <w:bookmarkEnd w:id="7"/>
+      <w:bookmarkEnd w:id="8"/>
     </w:p>
     <w:p>
       <w:pPr>
         <w:pStyle w:val="2"/>
         <w:pageBreakBefore w:val="0"/>
       </w:pPr>
-      <w:bookmarkStart w:id="8" w:name="_Toc501919324"/>
+      <w:bookmarkStart w:id="9" w:name="_Toc501919324"/>
       <w:r>
         <w:t>Использованные инструменты</w:t>
       </w:r>
       <w:r>
         <w:t xml:space="preserve"> и технологии</w:t>
       </w:r>
-      <w:bookmarkEnd w:id="8"/>
+      <w:bookmarkEnd w:id="9"/>
     </w:p>
     <w:p>
       <w:pPr>
@@ -5243,12 +5245,12 @@
       <w:pPr>
         <w:pStyle w:val="2"/>
       </w:pPr>
-      <w:bookmarkStart w:id="9" w:name="_Toc501919325"/>
+      <w:bookmarkStart w:id="10" w:name="_Toc501919325"/>
       <w:r>
         <w:lastRenderedPageBreak/>
         <w:t>Моделирование структуры базы данных</w:t>
       </w:r>
-      <w:bookmarkEnd w:id="9"/>
+      <w:bookmarkEnd w:id="10"/>
     </w:p>
     <w:p>
       <w:pPr>
@@ -5942,6 +5944,7 @@
         <w:sectPr>
           <w:headerReference w:type="default" r:id="rId25"/>
           <w:headerReference w:type="first" r:id="rId26"/>
+          <w:footerReference w:type="first" r:id="rId27"/>
           <w:type w:val="continuous"/>
           <w:pgSz w:w="11906" w:h="16838" w:code="9"/>
           <w:pgMar w:top="1134" w:right="851" w:bottom="1134" w:left="1701" w:header="720" w:footer="720" w:gutter="0"/>
@@ -5978,7 +5981,7 @@
                     </pic:cNvPicPr>
                   </pic:nvPicPr>
                   <pic:blipFill>
-                    <a:blip r:embed="rId27" cstate="print">
+                    <a:blip r:embed="rId28" cstate="print">
                       <a:extLst>
                         <a:ext uri="{28A0092B-C50C-407E-A947-70E740481C1C}">
                           <a14:useLocalDpi xmlns:a14="http://schemas.microsoft.com/office/drawing/2010/main" val="0"/>
@@ -6052,7 +6055,8 @@
           <w:lang w:val="ru-RU"/>
         </w:rPr>
         <w:sectPr>
-          <w:headerReference w:type="first" r:id="rId28"/>
+          <w:headerReference w:type="first" r:id="rId29"/>
+          <w:footerReference w:type="first" r:id="rId30"/>
           <w:pgSz w:w="16838" w:h="11906" w:orient="landscape" w:code="9"/>
           <w:pgMar w:top="1701" w:right="1134" w:bottom="851" w:left="1134" w:header="720" w:footer="720" w:gutter="0"/>
           <w:cols w:space="720"/>
@@ -6065,7 +6069,7 @@
       <w:pPr>
         <w:pStyle w:val="2"/>
       </w:pPr>
-      <w:bookmarkStart w:id="10" w:name="_Toc501919326"/>
+      <w:bookmarkStart w:id="11" w:name="_Toc501919326"/>
       <w:r>
         <w:lastRenderedPageBreak/>
         <w:t>Приложение «Пользовател</w:t>
@@ -6076,7 +6080,7 @@
       <w:r>
         <w:t>»</w:t>
       </w:r>
-      <w:bookmarkEnd w:id="10"/>
+      <w:bookmarkEnd w:id="11"/>
     </w:p>
     <w:p>
       <w:pPr>
@@ -6991,12 +6995,12 @@
           <w:lang w:val="ru-RU"/>
         </w:rPr>
       </w:pPr>
-      <w:bookmarkStart w:id="11" w:name="models.py-15"/>
-      <w:bookmarkStart w:id="12" w:name="models.py-17"/>
-      <w:bookmarkStart w:id="13" w:name="models.py-23"/>
-      <w:bookmarkEnd w:id="11"/>
+      <w:bookmarkStart w:id="12" w:name="models.py-15"/>
+      <w:bookmarkStart w:id="13" w:name="models.py-17"/>
+      <w:bookmarkStart w:id="14" w:name="models.py-23"/>
       <w:bookmarkEnd w:id="12"/>
       <w:bookmarkEnd w:id="13"/>
+      <w:bookmarkEnd w:id="14"/>
       <w:r>
         <w:rPr>
           <w:lang w:val="ru-RU"/>
@@ -7031,7 +7035,7 @@
                     </pic:cNvPicPr>
                   </pic:nvPicPr>
                   <pic:blipFill>
-                    <a:blip r:embed="rId29">
+                    <a:blip r:embed="rId31">
                       <a:extLst>
                         <a:ext uri="{28A0092B-C50C-407E-A947-70E740481C1C}">
                           <a14:useLocalDpi xmlns:a14="http://schemas.microsoft.com/office/drawing/2010/main" val="0"/>
@@ -7075,7 +7079,7 @@
       <w:pPr>
         <w:pStyle w:val="2"/>
       </w:pPr>
-      <w:bookmarkStart w:id="14" w:name="_Toc501919327"/>
+      <w:bookmarkStart w:id="15" w:name="_Toc501919327"/>
       <w:r>
         <w:lastRenderedPageBreak/>
         <w:t>Приложение «</w:t>
@@ -7086,7 +7090,7 @@
       <w:r>
         <w:t>»</w:t>
       </w:r>
-      <w:bookmarkEnd w:id="14"/>
+      <w:bookmarkEnd w:id="15"/>
     </w:p>
     <w:p>
       <w:pPr>
@@ -7501,7 +7505,7 @@
                     </pic:cNvPicPr>
                   </pic:nvPicPr>
                   <pic:blipFill>
-                    <a:blip r:embed="rId30">
+                    <a:blip r:embed="rId32">
                       <a:extLst>
                         <a:ext uri="{28A0092B-C50C-407E-A947-70E740481C1C}">
                           <a14:useLocalDpi xmlns:a14="http://schemas.microsoft.com/office/drawing/2010/main" val="0"/>
@@ -7549,7 +7553,7 @@
           <w:noProof/>
         </w:rPr>
       </w:pPr>
-      <w:bookmarkStart w:id="15" w:name="_Toc501919328"/>
+      <w:bookmarkStart w:id="16" w:name="_Toc501919328"/>
       <w:r>
         <w:rPr>
           <w:noProof/>
@@ -7557,7 +7561,7 @@
         <w:lastRenderedPageBreak/>
         <w:t>Заключение</w:t>
       </w:r>
-      <w:bookmarkEnd w:id="15"/>
+      <w:bookmarkEnd w:id="16"/>
     </w:p>
     <w:p>
       <w:pPr>
@@ -7736,7 +7740,7 @@
         </w:numPr>
         <w:ind w:left="432"/>
       </w:pPr>
-      <w:bookmarkStart w:id="16" w:name="_Toc501919329"/>
+      <w:bookmarkStart w:id="17" w:name="_Toc501919329"/>
       <w:r>
         <w:lastRenderedPageBreak/>
         <w:t xml:space="preserve">Список использованных </w:t>
@@ -7747,7 +7751,7 @@
       <w:r>
         <w:t>ов</w:t>
       </w:r>
-      <w:bookmarkEnd w:id="16"/>
+      <w:bookmarkEnd w:id="17"/>
     </w:p>
     <w:p>
       <w:pPr>
@@ -8186,12 +8190,10 @@
         </w:rPr>
         <w:t>. (Дата обращения 24.12.2017)</w:t>
       </w:r>
-      <w:bookmarkStart w:id="17" w:name="_GoBack"/>
-      <w:bookmarkEnd w:id="17"/>
     </w:p>
     <w:sectPr>
-      <w:headerReference w:type="first" r:id="rId31"/>
-      <w:footerReference w:type="first" r:id="rId32"/>
+      <w:headerReference w:type="first" r:id="rId33"/>
+      <w:footerReference w:type="first" r:id="rId34"/>
       <w:pgSz w:w="11906" w:h="16838" w:code="9"/>
       <w:pgMar w:top="1134" w:right="851" w:bottom="1134" w:left="1701" w:header="720" w:footer="720" w:gutter="0"/>
       <w:cols w:space="720"/>
@@ -8228,6 +8230,37 @@
 </file>
 
 <file path=word/footer1.xml><?xml version="1.0" encoding="utf-8"?>
+<w:ftr xmlns:wpc="http://schemas.microsoft.com/office/word/2010/wordprocessingCanvas" xmlns:cx="http://schemas.microsoft.com/office/drawing/2014/chartex" xmlns:cx1="http://schemas.microsoft.com/office/drawing/2015/9/8/chartex" xmlns:cx2="http://schemas.microsoft.com/office/drawing/2015/10/21/chartex" xmlns:cx3="http://schemas.microsoft.com/office/drawing/2016/5/9/chartex" xmlns:cx4="http://schemas.microsoft.com/office/drawing/2016/5/10/chartex" xmlns:cx5="http://schemas.microsoft.com/office/drawing/2016/5/11/chartex" xmlns:cx6="http://schemas.microsoft.com/office/drawing/2016/5/12/chartex" xmlns:cx7="http://schemas.microsoft.com/office/drawing/2016/5/13/chartex" xmlns:cx8="http://schemas.microsoft.com/office/drawing/2016/5/14/chartex" xmlns:mc="http://schemas.openxmlformats.org/markup-compatibility/2006" xmlns:aink="http://schemas.microsoft.com/office/drawing/2016/ink" xmlns:am3d="http://schemas.microsoft.com/office/drawing/2017/model3d" xmlns:o="urn:schemas-microsoft-com:office:office" xmlns:r="http://schemas.openxmlformats.org/officeDocument/2006/relationships" xmlns:m="http://schemas.openxmlformats.org/officeDocument/2006/math" xmlns:v="urn:schemas-microsoft-com:vml" xmlns:wp14="http://schemas.microsoft.com/office/word/2010/wordprocessingDrawing" xmlns:wp="http://schemas.openxmlformats.org/drawingml/2006/wordprocessingDrawing" xmlns:w10="urn:schemas-microsoft-com:office:word" xmlns:w="http://schemas.openxmlformats.org/wordprocessingml/2006/main" xmlns:w14="http://schemas.microsoft.com/office/word/2010/wordml" xmlns:w15="http://schemas.microsoft.com/office/word/2012/wordml" xmlns:w16cid="http://schemas.microsoft.com/office/word/2016/wordml/cid" xmlns:w16se="http://schemas.microsoft.com/office/word/2015/wordml/symex" xmlns:wpg="http://schemas.microsoft.com/office/word/2010/wordprocessingGroup" xmlns:wpi="http://schemas.microsoft.com/office/word/2010/wordprocessingInk" xmlns:wne="http://schemas.microsoft.com/office/word/2006/wordml" xmlns:wps="http://schemas.microsoft.com/office/word/2010/wordprocessingShape" mc:Ignorable="w14 w15 w16se w16cid wp14">
+  <w:p>
+    <w:pPr>
+      <w:pStyle w:val="aa"/>
+      <w:ind w:firstLine="0"/>
+      <w:jc w:val="center"/>
+      <w:rPr>
+        <w:lang w:val="ru-RU"/>
+      </w:rPr>
+    </w:pPr>
+    <w:r>
+      <w:rPr>
+        <w:lang w:val="ru-RU"/>
+      </w:rPr>
+      <w:t>Томск, 2017</w:t>
+    </w:r>
+  </w:p>
+</w:ftr>
+</file>
+
+<file path=word/footer2.xml><?xml version="1.0" encoding="utf-8"?>
+<w:ftr xmlns:wpc="http://schemas.microsoft.com/office/word/2010/wordprocessingCanvas" xmlns:cx="http://schemas.microsoft.com/office/drawing/2014/chartex" xmlns:cx1="http://schemas.microsoft.com/office/drawing/2015/9/8/chartex" xmlns:cx2="http://schemas.microsoft.com/office/drawing/2015/10/21/chartex" xmlns:cx3="http://schemas.microsoft.com/office/drawing/2016/5/9/chartex" xmlns:cx4="http://schemas.microsoft.com/office/drawing/2016/5/10/chartex" xmlns:cx5="http://schemas.microsoft.com/office/drawing/2016/5/11/chartex" xmlns:cx6="http://schemas.microsoft.com/office/drawing/2016/5/12/chartex" xmlns:cx7="http://schemas.microsoft.com/office/drawing/2016/5/13/chartex" xmlns:cx8="http://schemas.microsoft.com/office/drawing/2016/5/14/chartex" xmlns:mc="http://schemas.openxmlformats.org/markup-compatibility/2006" xmlns:aink="http://schemas.microsoft.com/office/drawing/2016/ink" xmlns:am3d="http://schemas.microsoft.com/office/drawing/2017/model3d" xmlns:o="urn:schemas-microsoft-com:office:office" xmlns:r="http://schemas.openxmlformats.org/officeDocument/2006/relationships" xmlns:m="http://schemas.openxmlformats.org/officeDocument/2006/math" xmlns:v="urn:schemas-microsoft-com:vml" xmlns:wp14="http://schemas.microsoft.com/office/word/2010/wordprocessingDrawing" xmlns:wp="http://schemas.openxmlformats.org/drawingml/2006/wordprocessingDrawing" xmlns:w10="urn:schemas-microsoft-com:office:word" xmlns:w="http://schemas.openxmlformats.org/wordprocessingml/2006/main" xmlns:w14="http://schemas.microsoft.com/office/word/2010/wordml" xmlns:w15="http://schemas.microsoft.com/office/word/2012/wordml" xmlns:w16cid="http://schemas.microsoft.com/office/word/2016/wordml/cid" xmlns:w16se="http://schemas.microsoft.com/office/word/2015/wordml/symex" xmlns:wpg="http://schemas.microsoft.com/office/word/2010/wordprocessingGroup" xmlns:wpi="http://schemas.microsoft.com/office/word/2010/wordprocessingInk" xmlns:wne="http://schemas.microsoft.com/office/word/2006/wordml" xmlns:wps="http://schemas.microsoft.com/office/word/2010/wordprocessingShape" mc:Ignorable="w14 w15 w16se w16cid wp14">
+  <w:p>
+    <w:pPr>
+      <w:pStyle w:val="aa"/>
+    </w:pPr>
+  </w:p>
+</w:ftr>
+</file>
+
+<file path=word/footer3.xml><?xml version="1.0" encoding="utf-8"?>
 <w:ftr xmlns:wpc="http://schemas.microsoft.com/office/word/2010/wordprocessingCanvas" xmlns:cx="http://schemas.microsoft.com/office/drawing/2014/chartex" xmlns:cx1="http://schemas.microsoft.com/office/drawing/2015/9/8/chartex" xmlns:cx2="http://schemas.microsoft.com/office/drawing/2015/10/21/chartex" xmlns:cx3="http://schemas.microsoft.com/office/drawing/2016/5/9/chartex" xmlns:cx4="http://schemas.microsoft.com/office/drawing/2016/5/10/chartex" xmlns:cx5="http://schemas.microsoft.com/office/drawing/2016/5/11/chartex" xmlns:cx6="http://schemas.microsoft.com/office/drawing/2016/5/12/chartex" xmlns:cx7="http://schemas.microsoft.com/office/drawing/2016/5/13/chartex" xmlns:cx8="http://schemas.microsoft.com/office/drawing/2016/5/14/chartex" xmlns:mc="http://schemas.openxmlformats.org/markup-compatibility/2006" xmlns:aink="http://schemas.microsoft.com/office/drawing/2016/ink" xmlns:am3d="http://schemas.microsoft.com/office/drawing/2017/model3d" xmlns:o="urn:schemas-microsoft-com:office:office" xmlns:r="http://schemas.openxmlformats.org/officeDocument/2006/relationships" xmlns:m="http://schemas.openxmlformats.org/officeDocument/2006/math" xmlns:v="urn:schemas-microsoft-com:vml" xmlns:wp14="http://schemas.microsoft.com/office/word/2010/wordprocessingDrawing" xmlns:wp="http://schemas.openxmlformats.org/drawingml/2006/wordprocessingDrawing" xmlns:w10="urn:schemas-microsoft-com:office:word" xmlns:w="http://schemas.openxmlformats.org/wordprocessingml/2006/main" xmlns:w14="http://schemas.microsoft.com/office/word/2010/wordml" xmlns:w15="http://schemas.microsoft.com/office/word/2012/wordml" xmlns:w16cid="http://schemas.microsoft.com/office/word/2016/wordml/cid" xmlns:w16se="http://schemas.microsoft.com/office/word/2015/wordml/symex" xmlns:wpg="http://schemas.microsoft.com/office/word/2010/wordprocessingGroup" xmlns:wpi="http://schemas.microsoft.com/office/word/2010/wordprocessingInk" xmlns:wne="http://schemas.microsoft.com/office/word/2006/wordml" xmlns:wps="http://schemas.microsoft.com/office/word/2010/wordprocessingShape" mc:Ignorable="w14 w15 w16se w16cid wp14">
   <w:p>
     <w:pPr>
@@ -8295,7 +8328,7 @@
             <w:noProof/>
             <w:lang w:val="ru-RU"/>
           </w:rPr>
-          <w:t>20</w:t>
+          <w:t>2</w:t>
         </w:r>
         <w:r>
           <w:fldChar w:fldCharType="end"/>
@@ -12799,6 +12832,7 @@
   <w:style w:type="character" w:default="1" w:styleId="a0">
     <w:name w:val="Default Paragraph Font"/>
     <w:uiPriority w:val="1"/>
+    <w:semiHidden/>
     <w:unhideWhenUsed/>
   </w:style>
   <w:style w:type="table" w:default="1" w:styleId="a1">
@@ -13577,7 +13611,7 @@
 </file>
 
 <file path=customXml/itemProps1.xml><?xml version="1.0" encoding="utf-8"?>
-<ds:datastoreItem xmlns:ds="http://schemas.openxmlformats.org/officeDocument/2006/customXml" ds:itemID="{B553B644-51F8-4C17-9596-C36243FA2A33}">
+<ds:datastoreItem xmlns:ds="http://schemas.openxmlformats.org/officeDocument/2006/customXml" ds:itemID="{8CA96836-1C1D-4BF4-AC91-45849523186A}">
   <ds:schemaRefs>
     <ds:schemaRef ds:uri="http://schemas.openxmlformats.org/officeDocument/2006/bibliography"/>
   </ds:schemaRefs>
